--- a/Algorithm_self_study/Day12~14,16~18_백준 규칙찾기/문제 6064 카잉 달력.docx
+++ b/Algorithm_self_study/Day12~14,16~18_백준 규칙찾기/문제 6064 카잉 달력.docx
@@ -7141,6 +7141,295 @@
         <mc:AlternateContent>
           <mc:Choice Requires="wpi">
             <w:drawing>
+              <wp:anchor distT="0" distB="0" distL="114300" distR="114300" simplePos="0" relativeHeight="251916288" behindDoc="0" locked="0" layoutInCell="1" allowOverlap="1" wp14:anchorId="09436306" wp14:editId="3E685B93">
+                <wp:simplePos x="0" y="0"/>
+                <wp:positionH relativeFrom="column">
+                  <wp:posOffset>981598</wp:posOffset>
+                </wp:positionH>
+                <wp:positionV relativeFrom="paragraph">
+                  <wp:posOffset>4407689</wp:posOffset>
+                </wp:positionV>
+                <wp:extent cx="3926205" cy="1593850"/>
+                <wp:effectExtent l="57150" t="38100" r="55245" b="44450"/>
+                <wp:wrapNone/>
+                <wp:docPr id="131" name="잉크 131"/>
+                <wp:cNvGraphicFramePr/>
+                <a:graphic xmlns:a="http://schemas.openxmlformats.org/drawingml/2006/main">
+                  <a:graphicData uri="http://schemas.microsoft.com/office/word/2010/wordprocessingInk">
+                    <w14:contentPart bwMode="auto" r:id="rId86">
+                      <w14:nvContentPartPr>
+                        <w14:cNvContentPartPr/>
+                      </w14:nvContentPartPr>
+                      <w14:xfrm>
+                        <a:off x="0" y="0"/>
+                        <a:ext cx="3926205" cy="1593850"/>
+                      </w14:xfrm>
+                    </w14:contentPart>
+                  </a:graphicData>
+                </a:graphic>
+              </wp:anchor>
+            </w:drawing>
+          </mc:Choice>
+          <mc:Fallback>
+            <w:pict>
+              <v:shapetype w14:anchorId="15202371" id="_x0000_t75" coordsize="21600,21600" o:spt="75" o:preferrelative="t" path="m@4@5l@4@11@9@11@9@5xe" filled="f" stroked="f">
+                <v:stroke joinstyle="miter"/>
+                <v:formulas>
+                  <v:f eqn="if lineDrawn pixelLineWidth 0"/>
+                  <v:f eqn="sum @0 1 0"/>
+                  <v:f eqn="sum 0 0 @1"/>
+                  <v:f eqn="prod @2 1 2"/>
+                  <v:f eqn="prod @3 21600 pixelWidth"/>
+                  <v:f eqn="prod @3 21600 pixelHeight"/>
+                  <v:f eqn="sum @0 0 1"/>
+                  <v:f eqn="prod @6 1 2"/>
+                  <v:f eqn="prod @7 21600 pixelWidth"/>
+                  <v:f eqn="sum @8 21600 0"/>
+                  <v:f eqn="prod @7 21600 pixelHeight"/>
+                  <v:f eqn="sum @10 21600 0"/>
+                </v:formulas>
+                <v:path o:extrusionok="f" gradientshapeok="t" o:connecttype="rect"/>
+                <o:lock v:ext="edit" aspectratio="t"/>
+              </v:shapetype>
+              <v:shape id="잉크 131" o:spid="_x0000_s1026" type="#_x0000_t75" style="position:absolute;left:0;text-align:left;margin-left:76.6pt;margin-top:346.35pt;width:310.55pt;height:126.9pt;z-index:251916288;visibility:visible;mso-wrap-style:square;mso-wrap-distance-left:9pt;mso-wrap-distance-top:0;mso-wrap-distance-right:9pt;mso-wrap-distance-bottom:0;mso-position-horizontal:absolute;mso-position-horizontal-relative:text;mso-position-vertical:absolute;mso-position-vertical-relative:text" o:gfxdata="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">
+                <v:imagedata r:id="rId87" o:title=""/>
+              </v:shape>
+            </w:pict>
+          </mc:Fallback>
+        </mc:AlternateContent>
+      </w:r>
+      <w:r>
+        <w:rPr>
+          <w:noProof/>
+        </w:rPr>
+        <mc:AlternateContent>
+          <mc:Choice Requires="wpi">
+            <w:drawing>
+              <wp:anchor distT="0" distB="0" distL="114300" distR="114300" simplePos="0" relativeHeight="251881472" behindDoc="0" locked="0" layoutInCell="1" allowOverlap="1" wp14:anchorId="020A563B" wp14:editId="1D711EC1">
+                <wp:simplePos x="0" y="0"/>
+                <wp:positionH relativeFrom="column">
+                  <wp:posOffset>3495782</wp:posOffset>
+                </wp:positionH>
+                <wp:positionV relativeFrom="paragraph">
+                  <wp:posOffset>3446396</wp:posOffset>
+                </wp:positionV>
+                <wp:extent cx="252000" cy="688680"/>
+                <wp:effectExtent l="38100" t="57150" r="15240" b="54610"/>
+                <wp:wrapNone/>
+                <wp:docPr id="42" name="잉크 42"/>
+                <wp:cNvGraphicFramePr/>
+                <a:graphic xmlns:a="http://schemas.openxmlformats.org/drawingml/2006/main">
+                  <a:graphicData uri="http://schemas.microsoft.com/office/word/2010/wordprocessingInk">
+                    <w14:contentPart bwMode="auto" r:id="rId88">
+                      <w14:nvContentPartPr>
+                        <w14:cNvContentPartPr/>
+                      </w14:nvContentPartPr>
+                      <w14:xfrm>
+                        <a:off x="0" y="0"/>
+                        <a:ext cx="252000" cy="688680"/>
+                      </w14:xfrm>
+                    </w14:contentPart>
+                  </a:graphicData>
+                </a:graphic>
+              </wp:anchor>
+            </w:drawing>
+          </mc:Choice>
+          <mc:Fallback>
+            <w:pict>
+              <v:shape w14:anchorId="2CF22761" id="잉크 42" o:spid="_x0000_s1026" type="#_x0000_t75" style="position:absolute;left:0;text-align:left;margin-left:274.55pt;margin-top:270.65pt;width:21.3pt;height:55.65pt;z-index:251881472;visibility:visible;mso-wrap-style:square;mso-wrap-distance-left:9pt;mso-wrap-distance-top:0;mso-wrap-distance-right:9pt;mso-wrap-distance-bottom:0;mso-position-horizontal:absolute;mso-position-horizontal-relative:text;mso-position-vertical:absolute;mso-position-vertical-relative:text" o:gfxdata="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">
+                <v:imagedata r:id="rId89" o:title=""/>
+              </v:shape>
+            </w:pict>
+          </mc:Fallback>
+        </mc:AlternateContent>
+      </w:r>
+      <w:r>
+        <w:rPr>
+          <w:noProof/>
+        </w:rPr>
+        <mc:AlternateContent>
+          <mc:Choice Requires="wpi">
+            <w:drawing>
+              <wp:anchor distT="0" distB="0" distL="114300" distR="114300" simplePos="0" relativeHeight="251880448" behindDoc="0" locked="0" layoutInCell="1" allowOverlap="1" wp14:anchorId="164B6653" wp14:editId="7BEF37CC">
+                <wp:simplePos x="0" y="0"/>
+                <wp:positionH relativeFrom="column">
+                  <wp:posOffset>3291662</wp:posOffset>
+                </wp:positionH>
+                <wp:positionV relativeFrom="paragraph">
+                  <wp:posOffset>3590756</wp:posOffset>
+                </wp:positionV>
+                <wp:extent cx="45000" cy="252720"/>
+                <wp:effectExtent l="38100" t="38100" r="50800" b="52705"/>
+                <wp:wrapNone/>
+                <wp:docPr id="41" name="잉크 41"/>
+                <wp:cNvGraphicFramePr/>
+                <a:graphic xmlns:a="http://schemas.openxmlformats.org/drawingml/2006/main">
+                  <a:graphicData uri="http://schemas.microsoft.com/office/word/2010/wordprocessingInk">
+                    <w14:contentPart bwMode="auto" r:id="rId90">
+                      <w14:nvContentPartPr>
+                        <w14:cNvContentPartPr/>
+                      </w14:nvContentPartPr>
+                      <w14:xfrm>
+                        <a:off x="0" y="0"/>
+                        <a:ext cx="45000" cy="252720"/>
+                      </w14:xfrm>
+                    </w14:contentPart>
+                  </a:graphicData>
+                </a:graphic>
+              </wp:anchor>
+            </w:drawing>
+          </mc:Choice>
+          <mc:Fallback>
+            <w:pict>
+              <v:shape w14:anchorId="6A85CD1F" id="잉크 41" o:spid="_x0000_s1026" type="#_x0000_t75" style="position:absolute;left:0;text-align:left;margin-left:258.5pt;margin-top:282.05pt;width:5pt;height:21.35pt;z-index:251880448;visibility:visible;mso-wrap-style:square;mso-wrap-distance-left:9pt;mso-wrap-distance-top:0;mso-wrap-distance-right:9pt;mso-wrap-distance-bottom:0;mso-position-horizontal:absolute;mso-position-horizontal-relative:text;mso-position-vertical:absolute;mso-position-vertical-relative:text" o:gfxdata="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">
+                <v:imagedata r:id="rId91" o:title=""/>
+              </v:shape>
+            </w:pict>
+          </mc:Fallback>
+        </mc:AlternateContent>
+      </w:r>
+      <w:r>
+        <w:rPr>
+          <w:noProof/>
+        </w:rPr>
+        <mc:AlternateContent>
+          <mc:Choice Requires="wpi">
+            <w:drawing>
+              <wp:anchor distT="0" distB="0" distL="114300" distR="114300" simplePos="0" relativeHeight="251879424" behindDoc="0" locked="0" layoutInCell="1" allowOverlap="1" wp14:anchorId="6D041CE9" wp14:editId="46D2F5A6">
+                <wp:simplePos x="0" y="0"/>
+                <wp:positionH relativeFrom="column">
+                  <wp:posOffset>2718182</wp:posOffset>
+                </wp:positionH>
+                <wp:positionV relativeFrom="paragraph">
+                  <wp:posOffset>3449276</wp:posOffset>
+                </wp:positionV>
+                <wp:extent cx="476640" cy="473760"/>
+                <wp:effectExtent l="38100" t="38100" r="57150" b="40640"/>
+                <wp:wrapNone/>
+                <wp:docPr id="37" name="잉크 37"/>
+                <wp:cNvGraphicFramePr/>
+                <a:graphic xmlns:a="http://schemas.openxmlformats.org/drawingml/2006/main">
+                  <a:graphicData uri="http://schemas.microsoft.com/office/word/2010/wordprocessingInk">
+                    <w14:contentPart bwMode="auto" r:id="rId92">
+                      <w14:nvContentPartPr>
+                        <w14:cNvContentPartPr/>
+                      </w14:nvContentPartPr>
+                      <w14:xfrm>
+                        <a:off x="0" y="0"/>
+                        <a:ext cx="476640" cy="473760"/>
+                      </w14:xfrm>
+                    </w14:contentPart>
+                  </a:graphicData>
+                </a:graphic>
+              </wp:anchor>
+            </w:drawing>
+          </mc:Choice>
+          <mc:Fallback>
+            <w:pict>
+              <v:shape w14:anchorId="658A1200" id="잉크 37" o:spid="_x0000_s1026" type="#_x0000_t75" style="position:absolute;left:0;text-align:left;margin-left:213.35pt;margin-top:270.9pt;width:38.95pt;height:38.7pt;z-index:251879424;visibility:visible;mso-wrap-style:square;mso-wrap-distance-left:9pt;mso-wrap-distance-top:0;mso-wrap-distance-right:9pt;mso-wrap-distance-bottom:0;mso-position-horizontal:absolute;mso-position-horizontal-relative:text;mso-position-vertical:absolute;mso-position-vertical-relative:text" o:gfxdata="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">
+                <v:imagedata r:id="rId93" o:title=""/>
+              </v:shape>
+            </w:pict>
+          </mc:Fallback>
+        </mc:AlternateContent>
+      </w:r>
+      <w:r>
+        <w:rPr>
+          <w:noProof/>
+        </w:rPr>
+        <mc:AlternateContent>
+          <mc:Choice Requires="wpi">
+            <w:drawing>
+              <wp:anchor distT="0" distB="0" distL="114300" distR="114300" simplePos="0" relativeHeight="251878400" behindDoc="0" locked="0" layoutInCell="1" allowOverlap="1" wp14:anchorId="327A4234" wp14:editId="622D4201">
+                <wp:simplePos x="0" y="0"/>
+                <wp:positionH relativeFrom="column">
+                  <wp:posOffset>929054</wp:posOffset>
+                </wp:positionH>
+                <wp:positionV relativeFrom="paragraph">
+                  <wp:posOffset>3475495</wp:posOffset>
+                </wp:positionV>
+                <wp:extent cx="1121521" cy="473836"/>
+                <wp:effectExtent l="57150" t="38100" r="0" b="40640"/>
+                <wp:wrapNone/>
+                <wp:docPr id="10" name="잉크 10"/>
+                <wp:cNvGraphicFramePr/>
+                <a:graphic xmlns:a="http://schemas.openxmlformats.org/drawingml/2006/main">
+                  <a:graphicData uri="http://schemas.microsoft.com/office/word/2010/wordprocessingInk">
+                    <w14:contentPart bwMode="auto" r:id="rId94">
+                      <w14:nvContentPartPr>
+                        <w14:cNvContentPartPr/>
+                      </w14:nvContentPartPr>
+                      <w14:xfrm>
+                        <a:off x="0" y="0"/>
+                        <a:ext cx="1121521" cy="473836"/>
+                      </w14:xfrm>
+                    </w14:contentPart>
+                  </a:graphicData>
+                </a:graphic>
+              </wp:anchor>
+            </w:drawing>
+          </mc:Choice>
+          <mc:Fallback>
+            <w:pict>
+              <v:shape w14:anchorId="78E2FA42" id="잉크 10" o:spid="_x0000_s1026" type="#_x0000_t75" style="position:absolute;left:0;text-align:left;margin-left:72.45pt;margin-top:272.95pt;width:89.7pt;height:38.7pt;z-index:251878400;visibility:visible;mso-wrap-style:square;mso-wrap-distance-left:9pt;mso-wrap-distance-top:0;mso-wrap-distance-right:9pt;mso-wrap-distance-bottom:0;mso-position-horizontal:absolute;mso-position-horizontal-relative:text;mso-position-vertical:absolute;mso-position-vertical-relative:text" o:gfxdata="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">
+                <v:imagedata r:id="rId95" o:title=""/>
+              </v:shape>
+            </w:pict>
+          </mc:Fallback>
+        </mc:AlternateContent>
+      </w:r>
+      <w:r>
+        <w:rPr>
+          <w:noProof/>
+        </w:rPr>
+        <mc:AlternateContent>
+          <mc:Choice Requires="wpi">
+            <w:drawing>
+              <wp:anchor distT="0" distB="0" distL="114300" distR="114300" simplePos="0" relativeHeight="251874304" behindDoc="0" locked="0" layoutInCell="1" allowOverlap="1" wp14:anchorId="7D19533C" wp14:editId="70484106">
+                <wp:simplePos x="0" y="0"/>
+                <wp:positionH relativeFrom="column">
+                  <wp:posOffset>791462</wp:posOffset>
+                </wp:positionH>
+                <wp:positionV relativeFrom="paragraph">
+                  <wp:posOffset>3528295</wp:posOffset>
+                </wp:positionV>
+                <wp:extent cx="48600" cy="415440"/>
+                <wp:effectExtent l="38100" t="38100" r="46990" b="41910"/>
+                <wp:wrapNone/>
+                <wp:docPr id="3" name="잉크 3"/>
+                <wp:cNvGraphicFramePr/>
+                <a:graphic xmlns:a="http://schemas.openxmlformats.org/drawingml/2006/main">
+                  <a:graphicData uri="http://schemas.microsoft.com/office/word/2010/wordprocessingInk">
+                    <w14:contentPart bwMode="auto" r:id="rId96">
+                      <w14:nvContentPartPr>
+                        <w14:cNvContentPartPr/>
+                      </w14:nvContentPartPr>
+                      <w14:xfrm>
+                        <a:off x="0" y="0"/>
+                        <a:ext cx="48600" cy="415440"/>
+                      </w14:xfrm>
+                    </w14:contentPart>
+                  </a:graphicData>
+                </a:graphic>
+              </wp:anchor>
+            </w:drawing>
+          </mc:Choice>
+          <mc:Fallback>
+            <w:pict>
+              <v:shape w14:anchorId="0420BB9F" id="잉크 3" o:spid="_x0000_s1026" type="#_x0000_t75" style="position:absolute;left:0;text-align:left;margin-left:61.6pt;margin-top:277.1pt;width:5.25pt;height:34.1pt;z-index:251874304;visibility:visible;mso-wrap-style:square;mso-wrap-distance-left:9pt;mso-wrap-distance-top:0;mso-wrap-distance-right:9pt;mso-wrap-distance-bottom:0;mso-position-horizontal:absolute;mso-position-horizontal-relative:text;mso-position-vertical:absolute;mso-position-vertical-relative:text" o:gfxdata="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">
+                <v:imagedata r:id="rId97" o:title=""/>
+              </v:shape>
+            </w:pict>
+          </mc:Fallback>
+        </mc:AlternateContent>
+      </w:r>
+      <w:r>
+        <w:rPr>
+          <w:noProof/>
+        </w:rPr>
+        <mc:AlternateContent>
+          <mc:Choice Requires="wpi">
+            <w:drawing>
               <wp:anchor distT="0" distB="0" distL="114300" distR="114300" simplePos="0" relativeHeight="251873280" behindDoc="0" locked="0" layoutInCell="1" allowOverlap="1" wp14:anchorId="4CC384FD" wp14:editId="1A9076BA">
                 <wp:simplePos x="0" y="0"/>
                 <wp:positionH relativeFrom="column">
@@ -7156,7 +7445,7 @@
                 <wp:cNvGraphicFramePr/>
                 <a:graphic xmlns:a="http://schemas.openxmlformats.org/drawingml/2006/main">
                   <a:graphicData uri="http://schemas.microsoft.com/office/word/2010/wordprocessingInk">
-                    <w14:contentPart bwMode="auto" r:id="rId86">
+                    <w14:contentPart bwMode="auto" r:id="rId98">
                       <w14:nvContentPartPr>
                         <w14:cNvContentPartPr/>
                       </w14:nvContentPartPr>
@@ -7192,7 +7481,7 @@
                 <o:lock v:ext="edit" aspectratio="t"/>
               </v:shapetype>
               <v:shape id="잉크 110" o:spid="_x0000_s1026" type="#_x0000_t75" style="position:absolute;left:0;text-align:left;margin-left:118.35pt;margin-top:210pt;width:42.65pt;height:36pt;z-index:251873280;visibility:visible;mso-wrap-style:square;mso-wrap-distance-left:9pt;mso-wrap-distance-top:0;mso-wrap-distance-right:9pt;mso-wrap-distance-bottom:0;mso-position-horizontal:absolute;mso-position-horizontal-relative:text;mso-position-vertical:absolute;mso-position-vertical-relative:text" o:gfxdata="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">
-                <v:imagedata r:id="rId87" o:title=""/>
+                <v:imagedata r:id="rId99" o:title=""/>
               </v:shape>
             </w:pict>
           </mc:Fallback>
@@ -7220,7 +7509,7 @@
                 <wp:cNvGraphicFramePr/>
                 <a:graphic xmlns:a="http://schemas.openxmlformats.org/drawingml/2006/main">
                   <a:graphicData uri="http://schemas.microsoft.com/office/word/2010/wordprocessingInk">
-                    <w14:contentPart bwMode="auto" r:id="rId88">
+                    <w14:contentPart bwMode="auto" r:id="rId100">
                       <w14:nvContentPartPr>
                         <w14:cNvContentPartPr/>
                       </w14:nvContentPartPr>
@@ -7237,7 +7526,7 @@
           <mc:Fallback>
             <w:pict>
               <v:shape w14:anchorId="4574E4FC" id="잉크 106" o:spid="_x0000_s1026" type="#_x0000_t75" style="position:absolute;left:0;text-align:left;margin-left:115.7pt;margin-top:178.2pt;width:20.7pt;height:27.5pt;z-index:251869184;visibility:visible;mso-wrap-style:square;mso-wrap-distance-left:9pt;mso-wrap-distance-top:0;mso-wrap-distance-right:9pt;mso-wrap-distance-bottom:0;mso-position-horizontal:absolute;mso-position-horizontal-relative:text;mso-position-vertical:absolute;mso-position-vertical-relative:text" o:gfxdata="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">
-                <v:imagedata r:id="rId89" o:title=""/>
+                <v:imagedata r:id="rId101" o:title=""/>
               </v:shape>
             </w:pict>
           </mc:Fallback>
@@ -7265,7 +7554,7 @@
                 <wp:cNvGraphicFramePr/>
                 <a:graphic xmlns:a="http://schemas.openxmlformats.org/drawingml/2006/main">
                   <a:graphicData uri="http://schemas.microsoft.com/office/word/2010/wordprocessingInk">
-                    <w14:contentPart bwMode="auto" r:id="rId90">
+                    <w14:contentPart bwMode="auto" r:id="rId102">
                       <w14:nvContentPartPr>
                         <w14:cNvContentPartPr/>
                       </w14:nvContentPartPr>
@@ -7282,7 +7571,7 @@
           <mc:Fallback>
             <w:pict>
               <v:shape w14:anchorId="3FABFBD4" id="잉크 105" o:spid="_x0000_s1026" type="#_x0000_t75" style="position:absolute;left:0;text-align:left;margin-left:139.5pt;margin-top:177.85pt;width:12.95pt;height:28.25pt;z-index:251868160;visibility:visible;mso-wrap-style:square;mso-wrap-distance-left:9pt;mso-wrap-distance-top:0;mso-wrap-distance-right:9pt;mso-wrap-distance-bottom:0;mso-position-horizontal:absolute;mso-position-horizontal-relative:text;mso-position-vertical:absolute;mso-position-vertical-relative:text" o:gfxdata="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">
-                <v:imagedata r:id="rId91" o:title=""/>
+                <v:imagedata r:id="rId103" o:title=""/>
               </v:shape>
             </w:pict>
           </mc:Fallback>
@@ -7310,7 +7599,7 @@
                 <wp:cNvGraphicFramePr/>
                 <a:graphic xmlns:a="http://schemas.openxmlformats.org/drawingml/2006/main">
                   <a:graphicData uri="http://schemas.microsoft.com/office/word/2010/wordprocessingInk">
-                    <w14:contentPart bwMode="auto" r:id="rId92">
+                    <w14:contentPart bwMode="auto" r:id="rId104">
                       <w14:nvContentPartPr>
                         <w14:cNvContentPartPr/>
                       </w14:nvContentPartPr>
@@ -7327,7 +7616,7 @@
           <mc:Fallback>
             <w:pict>
               <v:shape w14:anchorId="0B5379BD" id="잉크 100" o:spid="_x0000_s1026" type="#_x0000_t75" style="position:absolute;left:0;text-align:left;margin-left:111.75pt;margin-top:143.3pt;width:22.2pt;height:28.95pt;z-index:251865088;visibility:visible;mso-wrap-style:square;mso-wrap-distance-left:9pt;mso-wrap-distance-top:0;mso-wrap-distance-right:9pt;mso-wrap-distance-bottom:0;mso-position-horizontal:absolute;mso-position-horizontal-relative:text;mso-position-vertical:absolute;mso-position-vertical-relative:text" o:gfxdata="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">
-                <v:imagedata r:id="rId93" o:title=""/>
+                <v:imagedata r:id="rId105" o:title=""/>
               </v:shape>
             </w:pict>
           </mc:Fallback>
@@ -7355,7 +7644,7 @@
                 <wp:cNvGraphicFramePr/>
                 <a:graphic xmlns:a="http://schemas.openxmlformats.org/drawingml/2006/main">
                   <a:graphicData uri="http://schemas.microsoft.com/office/word/2010/wordprocessingInk">
-                    <w14:contentPart bwMode="auto" r:id="rId94">
+                    <w14:contentPart bwMode="auto" r:id="rId106">
                       <w14:nvContentPartPr>
                         <w14:cNvContentPartPr/>
                       </w14:nvContentPartPr>
@@ -7372,7 +7661,7 @@
           <mc:Fallback>
             <w:pict>
               <v:shape w14:anchorId="3A238D16" id="잉크 99" o:spid="_x0000_s1026" type="#_x0000_t75" style="position:absolute;left:0;text-align:left;margin-left:136.6pt;margin-top:145.1pt;width:16.1pt;height:22.8pt;z-index:251864064;visibility:visible;mso-wrap-style:square;mso-wrap-distance-left:9pt;mso-wrap-distance-top:0;mso-wrap-distance-right:9pt;mso-wrap-distance-bottom:0;mso-position-horizontal:absolute;mso-position-horizontal-relative:text;mso-position-vertical:absolute;mso-position-vertical-relative:text" o:gfxdata="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">
-                <v:imagedata r:id="rId95" o:title=""/>
+                <v:imagedata r:id="rId107" o:title=""/>
               </v:shape>
             </w:pict>
           </mc:Fallback>
@@ -7400,7 +7689,7 @@
                 <wp:cNvGraphicFramePr/>
                 <a:graphic xmlns:a="http://schemas.openxmlformats.org/drawingml/2006/main">
                   <a:graphicData uri="http://schemas.microsoft.com/office/word/2010/wordprocessingInk">
-                    <w14:contentPart bwMode="auto" r:id="rId96">
+                    <w14:contentPart bwMode="auto" r:id="rId108">
                       <w14:nvContentPartPr>
                         <w14:cNvContentPartPr/>
                       </w14:nvContentPartPr>
@@ -7417,7 +7706,7 @@
           <mc:Fallback>
             <w:pict>
               <v:shape w14:anchorId="400AA273" id="잉크 63" o:spid="_x0000_s1026" type="#_x0000_t75" style="position:absolute;left:0;text-align:left;margin-left:141.45pt;margin-top:104.55pt;width:7.45pt;height:31.4pt;z-index:251859968;visibility:visible;mso-wrap-style:square;mso-wrap-distance-left:9pt;mso-wrap-distance-top:0;mso-wrap-distance-right:9pt;mso-wrap-distance-bottom:0;mso-position-horizontal:absolute;mso-position-horizontal-relative:text;mso-position-vertical:absolute;mso-position-vertical-relative:text" o:gfxdata="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">
-                <v:imagedata r:id="rId97" o:title=""/>
+                <v:imagedata r:id="rId109" o:title=""/>
               </v:shape>
             </w:pict>
           </mc:Fallback>
@@ -7445,7 +7734,7 @@
                 <wp:cNvGraphicFramePr/>
                 <a:graphic xmlns:a="http://schemas.openxmlformats.org/drawingml/2006/main">
                   <a:graphicData uri="http://schemas.microsoft.com/office/word/2010/wordprocessingInk">
-                    <w14:contentPart bwMode="auto" r:id="rId98">
+                    <w14:contentPart bwMode="auto" r:id="rId110">
                       <w14:nvContentPartPr>
                         <w14:cNvContentPartPr/>
                       </w14:nvContentPartPr>
@@ -7462,7 +7751,7 @@
           <mc:Fallback>
             <w:pict>
               <v:shape w14:anchorId="0137B9A8" id="잉크 60" o:spid="_x0000_s1026" type="#_x0000_t75" style="position:absolute;left:0;text-align:left;margin-left:127.5pt;margin-top:113pt;width:5.6pt;height:16.8pt;z-index:251858944;visibility:visible;mso-wrap-style:square;mso-wrap-distance-left:9pt;mso-wrap-distance-top:0;mso-wrap-distance-right:9pt;mso-wrap-distance-bottom:0;mso-position-horizontal:absolute;mso-position-horizontal-relative:text;mso-position-vertical:absolute;mso-position-vertical-relative:text" o:gfxdata="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">
-                <v:imagedata r:id="rId99" o:title=""/>
+                <v:imagedata r:id="rId111" o:title=""/>
               </v:shape>
             </w:pict>
           </mc:Fallback>
@@ -7490,7 +7779,7 @@
                 <wp:cNvGraphicFramePr/>
                 <a:graphic xmlns:a="http://schemas.openxmlformats.org/drawingml/2006/main">
                   <a:graphicData uri="http://schemas.microsoft.com/office/word/2010/wordprocessingInk">
-                    <w14:contentPart bwMode="auto" r:id="rId100">
+                    <w14:contentPart bwMode="auto" r:id="rId112">
                       <w14:nvContentPartPr>
                         <w14:cNvContentPartPr/>
                       </w14:nvContentPartPr>
@@ -7507,7 +7796,7 @@
           <mc:Fallback>
             <w:pict>
               <v:shape w14:anchorId="718C8DCF" id="잉크 59" o:spid="_x0000_s1026" type="#_x0000_t75" style="position:absolute;left:0;text-align:left;margin-left:112.7pt;margin-top:102.75pt;width:12.2pt;height:30.05pt;z-index:251857920;visibility:visible;mso-wrap-style:square;mso-wrap-distance-left:9pt;mso-wrap-distance-top:0;mso-wrap-distance-right:9pt;mso-wrap-distance-bottom:0;mso-position-horizontal:absolute;mso-position-horizontal-relative:text;mso-position-vertical:absolute;mso-position-vertical-relative:text" o:gfxdata="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">
-                <v:imagedata r:id="rId101" o:title=""/>
+                <v:imagedata r:id="rId113" o:title=""/>
               </v:shape>
             </w:pict>
           </mc:Fallback>
@@ -7535,7 +7824,7 @@
                 <wp:cNvGraphicFramePr/>
                 <a:graphic xmlns:a="http://schemas.openxmlformats.org/drawingml/2006/main">
                   <a:graphicData uri="http://schemas.microsoft.com/office/word/2010/wordprocessingInk">
-                    <w14:contentPart bwMode="auto" r:id="rId102">
+                    <w14:contentPart bwMode="auto" r:id="rId114">
                       <w14:nvContentPartPr>
                         <w14:cNvContentPartPr/>
                       </w14:nvContentPartPr>
@@ -7552,7 +7841,7 @@
           <mc:Fallback>
             <w:pict>
               <v:shape w14:anchorId="0C58A60F" id="잉크 57" o:spid="_x0000_s1026" type="#_x0000_t75" style="position:absolute;left:0;text-align:left;margin-left:208pt;margin-top:59.25pt;width:33.1pt;height:29.25pt;z-index:251855872;visibility:visible;mso-wrap-style:square;mso-wrap-distance-left:9pt;mso-wrap-distance-top:0;mso-wrap-distance-right:9pt;mso-wrap-distance-bottom:0;mso-position-horizontal:absolute;mso-position-horizontal-relative:text;mso-position-vertical:absolute;mso-position-vertical-relative:text" o:gfxdata="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">
-                <v:imagedata r:id="rId103" o:title=""/>
+                <v:imagedata r:id="rId115" o:title=""/>
               </v:shape>
             </w:pict>
           </mc:Fallback>
@@ -7580,7 +7869,7 @@
                 <wp:cNvGraphicFramePr/>
                 <a:graphic xmlns:a="http://schemas.openxmlformats.org/drawingml/2006/main">
                   <a:graphicData uri="http://schemas.microsoft.com/office/word/2010/wordprocessingInk">
-                    <w14:contentPart bwMode="auto" r:id="rId104">
+                    <w14:contentPart bwMode="auto" r:id="rId116">
                       <w14:nvContentPartPr>
                         <w14:cNvContentPartPr/>
                       </w14:nvContentPartPr>
@@ -7597,7 +7886,7 @@
           <mc:Fallback>
             <w:pict>
               <v:shape w14:anchorId="077805ED" id="잉크 58" o:spid="_x0000_s1026" type="#_x0000_t75" style="position:absolute;left:0;text-align:left;margin-left:136.55pt;margin-top:58.45pt;width:40.6pt;height:30.45pt;z-index:251856896;visibility:visible;mso-wrap-style:square;mso-wrap-distance-left:9pt;mso-wrap-distance-top:0;mso-wrap-distance-right:9pt;mso-wrap-distance-bottom:0;mso-position-horizontal:absolute;mso-position-horizontal-relative:text;mso-position-vertical:absolute;mso-position-vertical-relative:text" o:gfxdata="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">
-                <v:imagedata r:id="rId105" o:title=""/>
+                <v:imagedata r:id="rId117" o:title=""/>
               </v:shape>
             </w:pict>
           </mc:Fallback>
@@ -7625,7 +7914,7 @@
                 <wp:cNvGraphicFramePr/>
                 <a:graphic xmlns:a="http://schemas.openxmlformats.org/drawingml/2006/main">
                   <a:graphicData uri="http://schemas.microsoft.com/office/word/2010/wordprocessingInk">
-                    <w14:contentPart bwMode="auto" r:id="rId106">
+                    <w14:contentPart bwMode="auto" r:id="rId118">
                       <w14:nvContentPartPr>
                         <w14:cNvContentPartPr/>
                       </w14:nvContentPartPr>
@@ -7642,7 +7931,7 @@
           <mc:Fallback>
             <w:pict>
               <v:shape w14:anchorId="2BA1E06C" id="잉크 47" o:spid="_x0000_s1026" type="#_x0000_t75" style="position:absolute;left:0;text-align:left;margin-left:194.55pt;margin-top:62.4pt;width:5.35pt;height:29.2pt;z-index:251852800;visibility:visible;mso-wrap-style:square;mso-wrap-distance-left:9pt;mso-wrap-distance-top:0;mso-wrap-distance-right:9pt;mso-wrap-distance-bottom:0;mso-position-horizontal:absolute;mso-position-horizontal-relative:text;mso-position-vertical:absolute;mso-position-vertical-relative:text" o:gfxdata="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">
-                <v:imagedata r:id="rId107" o:title=""/>
+                <v:imagedata r:id="rId119" o:title=""/>
               </v:shape>
             </w:pict>
           </mc:Fallback>
@@ -7670,7 +7959,7 @@
                 <wp:cNvGraphicFramePr/>
                 <a:graphic xmlns:a="http://schemas.openxmlformats.org/drawingml/2006/main">
                   <a:graphicData uri="http://schemas.microsoft.com/office/word/2010/wordprocessingInk">
-                    <w14:contentPart bwMode="auto" r:id="rId108">
+                    <w14:contentPart bwMode="auto" r:id="rId120">
                       <w14:nvContentPartPr>
                         <w14:cNvContentPartPr/>
                       </w14:nvContentPartPr>
@@ -7687,7 +7976,7 @@
           <mc:Fallback>
             <w:pict>
               <v:shape w14:anchorId="3DC8DFCF" id="잉크 46" o:spid="_x0000_s1026" type="#_x0000_t75" style="position:absolute;left:0;text-align:left;margin-left:184pt;margin-top:60.5pt;width:6.75pt;height:32.15pt;z-index:251851776;visibility:visible;mso-wrap-style:square;mso-wrap-distance-left:9pt;mso-wrap-distance-top:0;mso-wrap-distance-right:9pt;mso-wrap-distance-bottom:0;mso-position-horizontal:absolute;mso-position-horizontal-relative:text;mso-position-vertical:absolute;mso-position-vertical-relative:text" o:gfxdata="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">
-                <v:imagedata r:id="rId109" o:title=""/>
+                <v:imagedata r:id="rId121" o:title=""/>
               </v:shape>
             </w:pict>
           </mc:Fallback>
@@ -7715,7 +8004,7 @@
                 <wp:cNvGraphicFramePr/>
                 <a:graphic xmlns:a="http://schemas.openxmlformats.org/drawingml/2006/main">
                   <a:graphicData uri="http://schemas.microsoft.com/office/word/2010/wordprocessingInk">
-                    <w14:contentPart bwMode="auto" r:id="rId110">
+                    <w14:contentPart bwMode="auto" r:id="rId122">
                       <w14:nvContentPartPr>
                         <w14:cNvContentPartPr/>
                       </w14:nvContentPartPr>
@@ -7732,7 +8021,7 @@
           <mc:Fallback>
             <w:pict>
               <v:shape w14:anchorId="4DA17FFB" id="잉크 40" o:spid="_x0000_s1026" type="#_x0000_t75" style="position:absolute;left:0;text-align:left;margin-left:112.25pt;margin-top:57pt;width:17.55pt;height:27.35pt;z-index:251845632;visibility:visible;mso-wrap-style:square;mso-wrap-distance-left:9pt;mso-wrap-distance-top:0;mso-wrap-distance-right:9pt;mso-wrap-distance-bottom:0;mso-position-horizontal:absolute;mso-position-horizontal-relative:text;mso-position-vertical:absolute;mso-position-vertical-relative:text" o:gfxdata="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">
-                <v:imagedata r:id="rId111" o:title=""/>
+                <v:imagedata r:id="rId123" o:title=""/>
               </v:shape>
             </w:pict>
           </mc:Fallback>
@@ -7760,7 +8049,7 @@
                 <wp:cNvGraphicFramePr/>
                 <a:graphic xmlns:a="http://schemas.openxmlformats.org/drawingml/2006/main">
                   <a:graphicData uri="http://schemas.microsoft.com/office/word/2010/wordprocessingInk">
-                    <w14:contentPart bwMode="auto" r:id="rId112">
+                    <w14:contentPart bwMode="auto" r:id="rId124">
                       <w14:nvContentPartPr>
                         <w14:cNvContentPartPr/>
                       </w14:nvContentPartPr>
@@ -7777,7 +8066,7 @@
           <mc:Fallback>
             <w:pict>
               <v:shape w14:anchorId="5D2B8AE6" id="잉크 38" o:spid="_x0000_s1026" type="#_x0000_t75" style="position:absolute;left:0;text-align:left;margin-left:149.55pt;margin-top:19.95pt;width:24.85pt;height:25.8pt;z-index:251844608;visibility:visible;mso-wrap-style:square;mso-wrap-distance-left:9pt;mso-wrap-distance-top:0;mso-wrap-distance-right:9pt;mso-wrap-distance-bottom:0;mso-position-horizontal:absolute;mso-position-horizontal-relative:text;mso-position-vertical:absolute;mso-position-vertical-relative:text" o:gfxdata="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">
-                <v:imagedata r:id="rId113" o:title=""/>
+                <v:imagedata r:id="rId125" o:title=""/>
               </v:shape>
             </w:pict>
           </mc:Fallback>
@@ -7805,7 +8094,7 @@
                 <wp:cNvGraphicFramePr/>
                 <a:graphic xmlns:a="http://schemas.openxmlformats.org/drawingml/2006/main">
                   <a:graphicData uri="http://schemas.microsoft.com/office/word/2010/wordprocessingInk">
-                    <w14:contentPart bwMode="auto" r:id="rId114">
+                    <w14:contentPart bwMode="auto" r:id="rId126">
                       <w14:nvContentPartPr>
                         <w14:cNvContentPartPr/>
                       </w14:nvContentPartPr>
@@ -7822,7 +8111,7 @@
           <mc:Fallback>
             <w:pict>
               <v:shape w14:anchorId="18CBACBF" id="잉크 30" o:spid="_x0000_s1026" type="#_x0000_t75" style="position:absolute;left:0;text-align:left;margin-left:191.65pt;margin-top:-14.7pt;width:58.15pt;height:36.5pt;z-index:251839488;visibility:visible;mso-wrap-style:square;mso-wrap-distance-left:9pt;mso-wrap-distance-top:0;mso-wrap-distance-right:9pt;mso-wrap-distance-bottom:0;mso-position-horizontal:absolute;mso-position-horizontal-relative:text;mso-position-vertical:absolute;mso-position-vertical-relative:text" o:gfxdata="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">
-                <v:imagedata r:id="rId115" o:title=""/>
+                <v:imagedata r:id="rId127" o:title=""/>
               </v:shape>
             </w:pict>
           </mc:Fallback>
@@ -7850,7 +8139,7 @@
                 <wp:cNvGraphicFramePr/>
                 <a:graphic xmlns:a="http://schemas.openxmlformats.org/drawingml/2006/main">
                   <a:graphicData uri="http://schemas.microsoft.com/office/word/2010/wordprocessingInk">
-                    <w14:contentPart bwMode="auto" r:id="rId116">
+                    <w14:contentPart bwMode="auto" r:id="rId128">
                       <w14:nvContentPartPr>
                         <w14:cNvContentPartPr/>
                       </w14:nvContentPartPr>
@@ -7867,7 +8156,7 @@
           <mc:Fallback>
             <w:pict>
               <v:shape w14:anchorId="35E9F596" id="잉크 31" o:spid="_x0000_s1026" type="#_x0000_t75" style="position:absolute;left:0;text-align:left;margin-left:160.35pt;margin-top:-8.8pt;width:22.4pt;height:22.75pt;z-index:251840512;visibility:visible;mso-wrap-style:square;mso-wrap-distance-left:9pt;mso-wrap-distance-top:0;mso-wrap-distance-right:9pt;mso-wrap-distance-bottom:0;mso-position-horizontal:absolute;mso-position-horizontal-relative:text;mso-position-vertical:absolute;mso-position-vertical-relative:text" o:gfxdata="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">
-                <v:imagedata r:id="rId117" o:title=""/>
+                <v:imagedata r:id="rId129" o:title=""/>
               </v:shape>
             </w:pict>
           </mc:Fallback>
@@ -7895,7 +8184,7 @@
                 <wp:cNvGraphicFramePr/>
                 <a:graphic xmlns:a="http://schemas.openxmlformats.org/drawingml/2006/main">
                   <a:graphicData uri="http://schemas.microsoft.com/office/word/2010/wordprocessingInk">
-                    <w14:contentPart bwMode="auto" r:id="rId118">
+                    <w14:contentPart bwMode="auto" r:id="rId130">
                       <w14:nvContentPartPr>
                         <w14:cNvContentPartPr/>
                       </w14:nvContentPartPr>
@@ -7912,7 +8201,7 @@
           <mc:Fallback>
             <w:pict>
               <v:shape w14:anchorId="5834427F" id="잉크 32" o:spid="_x0000_s1026" type="#_x0000_t75" style="position:absolute;left:0;text-align:left;margin-left:110.7pt;margin-top:-14.15pt;width:46.3pt;height:31.85pt;z-index:251841536;visibility:visible;mso-wrap-style:square;mso-wrap-distance-left:9pt;mso-wrap-distance-top:0;mso-wrap-distance-right:9pt;mso-wrap-distance-bottom:0;mso-position-horizontal:absolute;mso-position-horizontal-relative:text;mso-position-vertical:absolute;mso-position-vertical-relative:text" o:gfxdata="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">
-                <v:imagedata r:id="rId119" o:title=""/>
+                <v:imagedata r:id="rId131" o:title=""/>
               </v:shape>
             </w:pict>
           </mc:Fallback>
@@ -8527,7 +8816,7 @@
     </inkml:brush>
   </inkml:definitions>
   <inkml:trace contextRef="#ctx0" brushRef="#br0">99 849 5984 0 0,'1'1'464'0'0,"5"3"-568"0"0,-5-3 545 0 0,0 0-1 0 0,1 0 1 0 0,-1 0 0 0 0,0 0-1 0 0,0 0 1 0 0,1 0-1 0 0,-1 0 1 0 0,0 0-1 0 0,0 1 1 0 0,-1-1 0 0 0,1 0-1 0 0,0 1 1 0 0,0-1-1 0 0,0 1 1 0 0,0 0-441 0 0,0 16 2544 0 0,-1 1 0 0 0,0 9-2544 0 0,-1 2 1096 0 0,-1 3 68 0 0,-1 0 1 0 0,-2 0-1 0 0,-4 13-1164 0 0,-1 11 513 0 0,-16 77 335 0 0,21-103-542 0 0,-2-1-1 0 0,-8 23-305 0 0,8-25 51 0 0,1 0 1 0 0,2 0-1 0 0,0 1 0 0 0,2 6-51 0 0,1-14-65 0 0,-1 10-567 0 0,1-24 165 0 0,1-6-825 0 0,-1-1-362 0 0,-3 2-68 0 0</inkml:trace>
-  <inkml:trace contextRef="#ctx0" brushRef="#br0" timeOffset="334.997">189 1018 3680 0 0,'12'-21'167'0'0,"-11"20"-159"0"0,0-1 1 0 0,0 1 0 0 0,1 0 0 0 0,-1 0 0 0 0,0 0 0 0 0,0 0-1 0 0,1 0 1 0 0,-1 0 0 0 0,1 1 0 0 0,-1-1 0 0 0,1 0-1 0 0,-1 1 1 0 0,1-1 0 0 0,-1 1 0 0 0,1-1 0 0 0,-1 1 0 0 0,1 0-1 0 0,0 0 1 0 0,-1 0 0 0 0,1 0 0 0 0,0 0-9 0 0,7-1 8 0 0,0 0 996 0 0,-1 0 0 0 0,0 1 0 0 0,1 0 1 0 0,-1 1-1 0 0,0 0 0 0 0,1 0 0 0 0,-1 0 0 0 0,0 1 1 0 0,0 1-1 0 0,0-1 0 0 0,0 1 0 0 0,2 2-1004 0 0,-7-4 166 0 0,0 1 1 0 0,0 0-1 0 0,0 0 0 0 0,0 0 1 0 0,-1 1-1 0 0,1-1 0 0 0,-1 1 1 0 0,1-1-1 0 0,-1 1 0 0 0,0 0 1 0 0,0 0-1 0 0,0 0 0 0 0,0 0 1 0 0,0 0-1 0 0,-1 0 0 0 0,1 1 1 0 0,-1-1-1 0 0,0 3-166 0 0,1-2 202 0 0,-1 1 0 0 0,-1 0 0 0 0,1-1 0 0 0,-1 1-1 0 0,0 0 1 0 0,0-1 0 0 0,0 1 0 0 0,0 0 0 0 0,-1-1 0 0 0,0 1 0 0 0,0 0 0 0 0,0-1 0 0 0,-2 5-202 0 0,-29 59 1050 0 0,12-17-662 0 0,-3-1-1 0 0,-20 30-387 0 0,34-64 16 0 0,-1-1 0 0 0,0-1 1 0 0,-1 1-1 0 0,-1-2 0 0 0,-6 7-16 0 0,-58 50 151 0 0,56-54 10 0 0,18-15-62 0 0,2-1 80 0 0,0 0 39 0 0,0 0-193 0 0,-1 0-1 0 0,1 0 0 0 0,-1 1 1 0 0,1-1-1 0 0,-1 0 0 0 0,1 1 0 0 0,-1-1 1 0 0,1 1-1 0 0,0-1 0 0 0,-1 0 1 0 0,1 1-1 0 0,0-1 0 0 0,-1 1 1 0 0,1-1-1 0 0,0 1 0 0 0,-1-1 1 0 0,1 1-1 0 0,0-1 0 0 0,0 1 1 0 0,0 0-1 0 0,0-1 0 0 0,0 1 1 0 0,-1-1-1 0 0,1 1 0 0 0,0 0-24 0 0,2 0 2 0 0,1-1 0 0 0,-1 0-1 0 0,0 1 1 0 0,0-1 0 0 0,0 0-1 0 0,0 0 1 0 0,0 0 0 0 0,0 0-1 0 0,1 0 1 0 0,-1-1 0 0 0,0 1-1 0 0,1-1-1 0 0,5-1-1 0 0,-1 0 0 0 0,0-1-1 0 0,1 0 2 0 0,12-6-393 0 0,-1-2 0 0 0,0 0 0 0 0,0-1 0 0 0,-1-1 0 0 0,6-6 393 0 0,16-12-7186 0 0,-17 14 322 0 0</inkml:trace>
+  <inkml:trace contextRef="#ctx0" brushRef="#br0" timeOffset="334.996">189 1018 3680 0 0,'12'-21'167'0'0,"-11"20"-159"0"0,0-1 1 0 0,0 1 0 0 0,1 0 0 0 0,-1 0 0 0 0,0 0 0 0 0,0 0-1 0 0,1 0 1 0 0,-1 0 0 0 0,1 1 0 0 0,-1-1 0 0 0,1 0-1 0 0,-1 1 1 0 0,1-1 0 0 0,-1 1 0 0 0,1-1 0 0 0,-1 1 0 0 0,1 0-1 0 0,0 0 1 0 0,-1 0 0 0 0,1 0 0 0 0,0 0-9 0 0,7-1 8 0 0,0 0 996 0 0,-1 0 0 0 0,0 1 0 0 0,1 0 1 0 0,-1 1-1 0 0,0 0 0 0 0,1 0 0 0 0,-1 0 0 0 0,0 1 1 0 0,0 1-1 0 0,0-1 0 0 0,0 1 0 0 0,2 2-1004 0 0,-7-4 166 0 0,0 1 1 0 0,0 0-1 0 0,0 0 0 0 0,0 0 1 0 0,-1 1-1 0 0,1-1 0 0 0,-1 1 1 0 0,1-1-1 0 0,-1 1 0 0 0,0 0 1 0 0,0 0-1 0 0,0 0 0 0 0,0 0 1 0 0,0 0-1 0 0,-1 0 0 0 0,1 1 1 0 0,-1-1-1 0 0,0 3-166 0 0,1-2 202 0 0,-1 1 0 0 0,-1 0 0 0 0,1-1 0 0 0,-1 1-1 0 0,0 0 1 0 0,0-1 0 0 0,0 1 0 0 0,0 0 0 0 0,-1-1 0 0 0,0 1 0 0 0,0 0 0 0 0,0-1 0 0 0,-2 5-202 0 0,-29 59 1050 0 0,12-17-662 0 0,-3-1-1 0 0,-20 30-387 0 0,34-64 16 0 0,-1-1 0 0 0,0-1 1 0 0,-1 1-1 0 0,-1-2 0 0 0,-6 7-16 0 0,-58 50 151 0 0,56-54 10 0 0,18-15-62 0 0,2-1 80 0 0,0 0 39 0 0,0 0-193 0 0,-1 0-1 0 0,1 0 0 0 0,-1 1 1 0 0,1-1-1 0 0,-1 0 0 0 0,1 1 0 0 0,-1-1 1 0 0,1 1-1 0 0,0-1 0 0 0,-1 0 1 0 0,1 1-1 0 0,0-1 0 0 0,-1 1 1 0 0,1-1-1 0 0,0 1 0 0 0,-1-1 1 0 0,1 1-1 0 0,0-1 0 0 0,0 1 1 0 0,0 0-1 0 0,0-1 0 0 0,0 1 1 0 0,-1-1-1 0 0,1 1 0 0 0,0 0-24 0 0,2 0 2 0 0,1-1 0 0 0,-1 0-1 0 0,0 1 1 0 0,0-1 0 0 0,0 0-1 0 0,0 0 1 0 0,0 0 0 0 0,0 0-1 0 0,1 0 1 0 0,-1-1 0 0 0,0 1-1 0 0,1-1-1 0 0,5-1-1 0 0,-1 0 0 0 0,0-1-1 0 0,1 0 2 0 0,12-6-393 0 0,-1-2 0 0 0,0 0 0 0 0,0-1 0 0 0,-1-1 0 0 0,6-6 393 0 0,16-12-7186 0 0,-17 14 322 0 0</inkml:trace>
   <inkml:trace contextRef="#ctx0" brushRef="#br0" timeOffset="710.718">998 1198 9216 0 0,'1'0'62'0'0,"1"-1"1"0"0,-1 1 0 0 0,0-1 0 0 0,1 0-1 0 0,-1 1 1 0 0,0-1 0 0 0,1 0 0 0 0,-1 0-1 0 0,0 0 1 0 0,0 0 0 0 0,0 0 0 0 0,0 0-1 0 0,0 0 1 0 0,0 0 0 0 0,0 0 0 0 0,0 0-63 0 0,11-23 126 0 0,-4 8 1061 0 0,-1 5 80 0 0,-5 8-859 0 0,0-1-1 0 0,1 1 1 0 0,-2-1-1 0 0,1 0 1 0 0,0 1-1 0 0,-1-1 1 0 0,1 0-1 0 0,-1 0 1 0 0,0 0-1 0 0,-1 0 1 0 0,1 0-1 0 0,-1-1-407 0 0,0 0 191 0 0,0 0 0 0 0,-1 1 0 0 0,1-1 0 0 0,-1 0 0 0 0,-1 0 0 0 0,1 1 0 0 0,-1-1 1 0 0,0 0-1 0 0,0 1 0 0 0,0 0 0 0 0,0-1 0 0 0,-1 1 0 0 0,0 0 0 0 0,0 0 0 0 0,0 0 0 0 0,0 1 0 0 0,0-1 0 0 0,-1 1 0 0 0,0 0 0 0 0,1 0 0 0 0,-1 0 0 0 0,-2-1-191 0 0,0 1 145 0 0,-1-1 0 0 0,1 1 0 0 0,-1 0 1 0 0,0 0-1 0 0,1 1 0 0 0,-1 0 0 0 0,-1 0 0 0 0,1 0 0 0 0,0 1 0 0 0,0 0 0 0 0,0 1 0 0 0,-1 0 0 0 0,1 0 1 0 0,-5 1-146 0 0,1 0 44 0 0,0 2-1 0 0,0-1 1 0 0,1 2 0 0 0,-1-1 0 0 0,1 1 0 0 0,0 1 0 0 0,0 0 0 0 0,0 0 0 0 0,0 1 0 0 0,1 1 0 0 0,0 0-44 0 0,-2 1 32 0 0,1 1 0 0 0,0 1 0 0 0,0-1 0 0 0,1 2-1 0 0,0-1 1 0 0,1 1 0 0 0,0 1 0 0 0,-4 9-32 0 0,5-6 86 0 0,1 0 0 0 0,1 0 0 0 0,-4 13-86 0 0,8-20 42 0 0,0 1 0 0 0,0 0 0 0 0,0-1 1 0 0,1 1-1 0 0,1 0 0 0 0,-1-1 0 0 0,2 1 1 0 0,-1 1-43 0 0,-1-9 0 0 0,1 5 11 0 0,1 0-1 0 0,-1 0 1 0 0,1-1-1 0 0,0 1 1 0 0,0 0-1 0 0,0 0 1 0 0,1-1-1 0 0,0 1 1 0 0,0-1 0 0 0,1 0-1 0 0,2 4-10 0 0,-4-7 2 0 0,1 1 0 0 0,-1-1 0 0 0,0 0-1 0 0,1 0 1 0 0,-1 0 0 0 0,1 0 0 0 0,0 0 0 0 0,0 0-1 0 0,-1-1 1 0 0,1 1 0 0 0,0-1 0 0 0,1 0 0 0 0,-1 0 0 0 0,0 0-1 0 0,0 0 1 0 0,0-1 0 0 0,0 1 0 0 0,1-1 0 0 0,-1 0 0 0 0,0 0-1 0 0,1 0 1 0 0,0 0-2 0 0,2-1 5 0 0,-1-1-1 0 0,1 1 1 0 0,-1-1-1 0 0,1 0 1 0 0,-1 0-1 0 0,0-1 1 0 0,3-1-5 0 0,34-23 0 0 0,-31 20-53 0 0,-5 3-114 0 0,6-4 182 0 0,0-1 0 0 0,2-2-15 0 0,-11 9-335 0 0,-1-1 1 0 0,1 1-1 0 0,-1-1 1 0 0,0 1-1 0 0,0-1 1 0 0,0 0 0 0 0,0 1-1 0 0,0-1 1 0 0,-1 0-1 0 0,1-1 1 0 0,-1 1-1 0 0,1-1 335 0 0,-3-1-5369 0 0,-4 0-1489 0 0</inkml:trace>
   <inkml:trace contextRef="#ctx0" brushRef="#br0" timeOffset="711.718">797 1467 9216 0 0,'13'-2'706'0'0,"-13"2"-691"0"0,1 0-1 0 0,-1 0 1 0 0,0 0 0 0 0,1 0-1 0 0,-1 0 1 0 0,0 0-1 0 0,1 0 1 0 0,-1 1-1 0 0,0-1 1 0 0,0 0-1 0 0,1 0 1 0 0,-1 0-1 0 0,0 0 1 0 0,1 0-1 0 0,-1 1 1 0 0,0-1-1 0 0,0 0 1 0 0,1 0 0 0 0,-1 1-1 0 0,0-1 1 0 0,0 0-1 0 0,0 0 1 0 0,0 1-1 0 0,1-1 1 0 0,-1 0-1 0 0,0 0 1 0 0,0 1-1 0 0,0-1 1 0 0,0 0-1 0 0,0 1-14 0 0,1 0 154 0 0,1 2 827 0 0,1 0 0 0 0,0 0 0 0 0,1 1 0 0 0,-1-2 0 0 0,0 1 0 0 0,1 0 1 0 0,1 0-982 0 0,29 15 2921 0 0,-16-8-3209 0 0,-14-8 404 0 0,1 0 0 0 0,-1-1 1 0 0,1 1-1 0 0,-1-1 0 0 0,1 0 1 0 0,-1 0-1 0 0,1 0 0 0 0,2-1-116 0 0,9 1 620 0 0,13-2-620 0 0,-21 1 72 0 0,9-2 79 0 0,1 0-1 0 0,-1-1 0 0 0,0 0 0 0 0,2-3-150 0 0,67-22-20 0 0,-77 25-23 0 0,40-16-1705 0 0,-29 10 666 0 0</inkml:trace>
   <inkml:trace contextRef="#ctx0" brushRef="#br0" timeOffset="1068.306">1461 971 10592 0 0,'0'0'818'0'0,"0"1"-532"0"0,-3 40 4764 0 0,2-30-3354 0 0,-1 0 0 0 0,-3 8-1696 0 0,-2 14 972 0 0,-16 84 1485 0 0,18-94-1513 0 0,-7 20-944 0 0,2-6 383 0 0,-3 10 294 0 0,-3-1-1 0 0,-13 29-676 0 0,17-45 174 0 0,7-17-140 0 0,0 0 0 0 0,-1-1 0 0 0,0 1 0 0 0,-3 2-34 0 0,-2 5-45 0 0,9-16-30 0 0,1 0 0 0 0,-1-1 0 0 0,-1 1 0 0 0,1-1 0 0 0,0 1-1 0 0,-1-1 1 0 0,0 0 0 0 0,-1 1 75 0 0,4-3 16 0 0,-2 1-232 0 0,0-1 1 0 0,0 1 0 0 0,0 0 0 0 0,0-1 0 0 0,0 1-1 0 0,0-1 1 0 0,-1 0 0 0 0,1 0 0 0 0,0 0-1 0 0,-1 0 1 0 0,1 0 0 0 0,0-1 0 0 0,-2 1 215 0 0,-14 0-1386 0 0</inkml:trace>
@@ -8662,7 +8951,7 @@
   </inkml:definitions>
   <inkml:trace contextRef="#ctx0" brushRef="#br0">522 1 1840 0 0,'-18'9'160'0'0,"18"-8"-120"0"0,0-1 0 0 0,0 0 0 0 0,0 0 0 0 0,0 0 0 0 0,0 0 0 0 0,-1 1 1 0 0,1-1-1 0 0,0 0 0 0 0,0 0 0 0 0,0 0 0 0 0,0 0 0 0 0,0 0 0 0 0,-1 0 0 0 0,1 0 0 0 0,0 1 0 0 0,0-1 0 0 0,0 0 1 0 0,0 0-1 0 0,-1 0 0 0 0,1 0 0 0 0,0 0 0 0 0,0 0 0 0 0,0 0 0 0 0,-1 0 0 0 0,1 0 0 0 0,0 0 0 0 0,0 0-40 0 0,-1 0 1140 0 0,5 0-145 0 0,7-3 3138 0 0,2-2-3252 0 0,-13 6-540 0 0,-3 0 271 0 0,14 1 1172 0 0,-12-2-1746 0 0,1 0 0 0 0,0 0 0 0 0,-1 0 0 0 0,1 0 0 0 0,0 1 0 0 0,-1-1 0 0 0,1 0 0 0 0,0 0 0 0 0,0 1 0 0 0,-1-1 0 0 0,1 0 0 0 0,0 1 0 0 0,0-1 0 0 0,-1 0 0 0 0,1 1 0 0 0,0-1 0 0 0,0 0 0 0 0,0 1 0 0 0,0-1 0 0 0,0 0 0 0 0,-1 1 0 0 0,1-1 0 0 0,0 1-38 0 0,0-1 37 0 0,1 1 0 0 0,-1 0 0 0 0,0-1 1 0 0,0 1-1 0 0,0-1 0 0 0,1 1 0 0 0,-1-1 0 0 0,0 1 0 0 0,1-1 0 0 0,-1 0 0 0 0,0 1 0 0 0,1-1 0 0 0,-1 1 0 0 0,1-1 0 0 0,-1 0 0 0 0,1 1 0 0 0,-1-1-37 0 0,1 0 14 0 0,-1 1 1 0 0,0-1-1 0 0,0 0 1 0 0,1 0-1 0 0,-1 0 1 0 0,0 0-1 0 0,0 0 1 0 0,1 1-1 0 0,-1-1 1 0 0,0 0-1 0 0,0 0 1 0 0,0 1-1 0 0,1-1 1 0 0,-1 0-1 0 0,0 0 1 0 0,0 0-1 0 0,0 1 1 0 0,0-1-1 0 0,0 0 1 0 0,1 1-1 0 0,-1-1 1 0 0,0 0-1 0 0,0 0 1 0 0,0 1-1 0 0,0-1 1 0 0,0 0 0 0 0,0 0-1 0 0,0 1 1 0 0,0-1-1 0 0,0 0 1 0 0,0 1-1 0 0,0-1 1 0 0,0 0-1 0 0,0 0 1 0 0,-1 1-15 0 0,-6 4 841 0 0,6-4-705 0 0,0-1 588 0 0,-8 0 718 0 0,6-1-1361 0 0,-3 1 513 0 0,6 0-576 0 0,0 0-1 0 0,0 0 1 0 0,0 0 0 0 0,0 0 0 0 0,0 1 0 0 0,0-1 0 0 0,0 0 0 0 0,0 0-1 0 0,0 0 1 0 0,0 0 0 0 0,0 1 0 0 0,0-1 0 0 0,0 0 0 0 0,0 0 0 0 0,0 0-1 0 0,0 1 1 0 0,0-1 0 0 0,0 0 0 0 0,0 0 0 0 0,0 0 0 0 0,0 0 0 0 0,0 0 0 0 0,1 1-1 0 0,-1-1 1 0 0,0 0 0 0 0,0 0 0 0 0,0 0 0 0 0,0 0 0 0 0,0 0 0 0 0,0 0-1 0 0,1 1-17 0 0,-2-1 24 0 0,1 0 0 0 0,0 0-1 0 0,0 0 1 0 0,0 1 0 0 0,0-1-1 0 0,0 0 1 0 0,0 0 0 0 0,0 0 0 0 0,-1 1-1 0 0,1-1 1 0 0,0 0 0 0 0,0 0-1 0 0,0 0 1 0 0,0 0 0 0 0,-1 0-1 0 0,1 0 1 0 0,0 1 0 0 0,0-1-1 0 0,0 0 1 0 0,-1 0 0 0 0,1 0-1 0 0,0 0 1 0 0,0 0 0 0 0,-1 0-1 0 0,1 0 1 0 0,0 0 0 0 0,0 0-1 0 0,-1 0-23 0 0,-6 2 152 0 0,5-2-99 0 0,0 1-1 0 0,0 0 1 0 0,0-1 0 0 0,0 1-1 0 0,1 0 1 0 0,-1 0 0 0 0,0 1 0 0 0,0-1-1 0 0,0 0 1 0 0,1 0 0 0 0,-1 1-1 0 0,1-1 1 0 0,-1 1 0 0 0,1 0-1 0 0,0-1 1 0 0,-1 1-53 0 0,-3 4 134 0 0,-1 2 45 0 0,5-7-172 0 0,0 1 0 0 0,0-1 1 0 0,0 0-1 0 0,0 0 0 0 0,-1 1 1 0 0,1-1-1 0 0,0 0 0 0 0,0 0 0 0 0,-1 0 1 0 0,1-1-1 0 0,-1 1-7 0 0,-4 2 16 0 0,3-1-7 0 0,0-1 0 0 0,0 1 0 0 0,-1 0 0 0 0,1 0 0 0 0,1 0 0 0 0,-1 0 0 0 0,-1 1-9 0 0,-2 5 108 0 0,6-6-93 0 0,-1-1 0 0 0,0 0-1 0 0,0 0 1 0 0,0 0 0 0 0,-1 1 0 0 0,1-1-1 0 0,0 0 1 0 0,0 0 0 0 0,-1-1 0 0 0,1 1-1 0 0,0 0-14 0 0,-5 2 37 0 0,-21 13 216 0 0,1 1 1 0 0,-23 18-254 0 0,9-4 90 0 0,17-15-6 0 0,-4 6-84 0 0,-1 0 117 0 0,20-17-49 0 0,2 0 0 0 0,-1 0-1 0 0,0 1 1 0 0,1 0 0 0 0,0 0 0 0 0,0 2-68 0 0,-4 5 152 0 0,3-4-71 0 0,0 0 1 0 0,0 0 0 0 0,-1-1-1 0 0,-5 5-81 0 0,5-7-25 0 0,3-2-16 0 0,0 0 0 0 0,0 1 0 0 0,0 0 0 0 0,1-1 0 0 0,-4 6 41 0 0,-11 11 126 0 0,11-12-30 0 0,8-9-86 0 0,-1 1 0 0 0,1 0 0 0 0,0-1 0 0 0,0 1 0 0 0,0-1 0 0 0,0 1-1 0 0,0-1 1 0 0,0 1 0 0 0,0-1 0 0 0,0 1 0 0 0,0 0 0 0 0,0-1 0 0 0,0 1 0 0 0,0-1 0 0 0,1 1-1 0 0,-1-1 1 0 0,0 1 0 0 0,0-1 0 0 0,1 1-10 0 0,-1 0 156 0 0,-5 0-47 0 0,5 0 18 0 0,2-1 18 0 0,-4-2 18 0 0,6 14-43 0 0,-3-11-144 0 0,-1 0-1 0 0,0 0 1 0 0,1 0-1 0 0,-1-1 0 0 0,1 1 1 0 0,-1 0-1 0 0,1 0 1 0 0,0-1-1 0 0,-1 1 1 0 0,1 0-1 0 0,0-1 1 0 0,-1 1-1 0 0,1 0 0 0 0,0-1 1 0 0,0 1-1 0 0,0-1 1 0 0,-1 1-1 0 0,1-1 1 0 0,0 0-1 0 0,0 1 1 0 0,0-1 24 0 0,5 3-101 0 0,-4-2 86 0 0,-1 1-1 0 0,1-1 1 0 0,-1 0-1 0 0,0 1 1 0 0,1-1 0 0 0,-1 1-1 0 0,0-1 1 0 0,0 1-1 0 0,0 0 1 0 0,1 0 15 0 0,-1 1 37 0 0,0-1 0 0 0,0 0 0 0 0,1 0 0 0 0,-1 0 0 0 0,1 0 0 0 0,0-1 1 0 0,1 3-38 0 0,11 6 228 0 0,1-1 0 0 0,14 7-228 0 0,8 5-2 0 0,-22-11 8 0 0,-6-5 14 0 0,0 1-1 0 0,0 0 0 0 0,6 6-19 0 0,-9-6 0 0 0,-3-3 0 0 0,0 0 0 0 0,0 0 0 0 0,1-1 0 0 0,-1 1 0 0 0,0-1 0 0 0,1 0 0 0 0,2 1 0 0 0,11 5 0 0 0,22 11 0 0 0,-20-11 28 0 0,-15-6-13 0 0,0-1 0 0 0,0 1 0 0 0,-1 0 0 0 0,1 0-1 0 0,-1 0 1 0 0,1 1 0 0 0,-1-1 0 0 0,2 2-15 0 0,-3-1 1 0 0,1-1 0 0 0,-1 0 0 0 0,1 0 0 0 0,0 0 0 0 0,0-1 1 0 0,0 1-1 0 0,0 0 0 0 0,0-1 0 0 0,0 0 0 0 0,0 0 0 0 0,1 0 0 0 0,0 0-1 0 0,10 2 17 0 0,-6-2 40 0 0,-6-1-48 0 0,-1 0-53 0 0,0 0 1 0 0,0 0-1 0 0,0 1 0 0 0,1-1 1 0 0,-1 0-1 0 0,0 0 1 0 0,0 1-1 0 0,1-1 1 0 0,-1 0-1 0 0,0 1 44 0 0,0-1-301 0 0,-1 0-62 0 0,4-2-548 0 0,3 0-297 0 0,-5 2-294 0 0,-2-1-1054 0 0,0-3-3985 0 0</inkml:trace>
   <inkml:trace contextRef="#ctx0" brushRef="#br0" timeOffset="548.994">679 187 2304 0 0,'2'0'465'0'0,"2"0"293"0"0,-3 0 556 0 0,-2 0 347 0 0,-5-5 2443 0 0,6 5-2793 0 0,-1-3 695 0 0,0 2-42 0 0,4 0-172 0 0,-8 2-840 0 0,9-1 288 0 0,-4 0-1219 0 0,-1 0 0 0 0,1 0 0 0 0,0 0 1 0 0,-1 0-1 0 0,1 0 0 0 0,0 0 0 0 0,-1 0 0 0 0,1 0 0 0 0,0 0 0 0 0,-1 1 0 0 0,1-1 0 0 0,0 0 0 0 0,-1 0 0 0 0,1 0 0 0 0,0 1 0 0 0,-1-1 0 0 0,1 0 0 0 0,0 0 0 0 0,0 1 0 0 0,-1-1 0 0 0,1 0 0 0 0,0 1 0 0 0,0-1 0 0 0,0 0 0 0 0,-1 0 0 0 0,1 1 0 0 0,0-1 0 0 0,0 0 0 0 0,0 1 0 0 0,0-1-21 0 0,0 1 35 0 0,0 0-1 0 0,1-1 0 0 0,-1 1 0 0 0,0 0 0 0 0,1-1 1 0 0,-1 1-1 0 0,0 0 0 0 0,1-1 0 0 0,-1 1 0 0 0,1-1 1 0 0,-1 1-1 0 0,1-1 0 0 0,0 1 0 0 0,-1-1 0 0 0,1 1-34 0 0,-1-1 14 0 0,1 1-1 0 0,-1 0 0 0 0,1-1 0 0 0,-1 1 1 0 0,0-1-1 0 0,1 1 0 0 0,-1 0 0 0 0,0-1 0 0 0,0 1 1 0 0,1 0-1 0 0,-1-1 0 0 0,0 1 0 0 0,0 0 1 0 0,0-1-1 0 0,0 1 0 0 0,0 0 0 0 0,0-1 1 0 0,0 1-1 0 0,0 0 0 0 0,0-1 0 0 0,0 1 1 0 0,-1 0-1 0 0,1 0 0 0 0,0-1 0 0 0,0 1 0 0 0,-1-1 1 0 0,1 1-1 0 0,0 0-13 0 0,-3 11 69 0 0,3-4-21 0 0,1 0-1 0 0,0 0 0 0 0,2 6-47 0 0,-1-7 54 0 0,0 0-1 0 0,-1 0 1 0 0,-1 0 0 0 0,1 0 0 0 0,-1 0-1 0 0,0 0-53 0 0,-1 0 61 0 0,0-1 9 0 0,1 1 0 0 0,0-1-1 0 0,0 1 1 0 0,0-1-1 0 0,0 0 1 0 0,2 5-70 0 0,3 6 155 0 0,-3-12-104 0 0,-1-1 1 0 0,0 1 0 0 0,0 0 0 0 0,0 0 0 0 0,0-1-1 0 0,-1 6-51 0 0,-3 17 205 0 0,1-19-127 0 0,1 0 0 0 0,0 0 0 0 0,1 5-78 0 0,1 11 73 0 0,0-11-58 0 0,0-1 0 0 0,-1 1 1 0 0,-1 1-16 0 0,-3 15 76 0 0,-3 10-76 0 0,2-14 102 0 0,1 1 1 0 0,0 14-103 0 0,3-33 12 0 0,1 10 24 0 0,-1 0 0 0 0,-1 0 0 0 0,-1 0 0 0 0,0 1-36 0 0,2-15-17 0 0,0 0 0 0 0,1 0 1 0 0,-1 1-1 0 0,1-1 0 0 0,0 0 0 0 0,0 0 0 0 0,0 1 1 0 0,0-1-1 0 0,1 0 0 0 0,-1 0 0 0 0,1 0 1 0 0,0 1 16 0 0,-1-2-1 0 0,0-1 0 0 0,1 1 1 0 0,-1 0-1 0 0,0-1 1 0 0,0 1-1 0 0,-1-1 0 0 0,1 1 1 0 0,0-1-1 0 0,0 1 0 0 0,-1-1 1 0 0,1 1-1 0 0,-1-1 1 0 0,1 1-1 0 0,-2 0 1 0 0,1 2 46 0 0,1-3-37 0 0,-1-1 0 0 0,1 1 0 0 0,0-1 0 0 0,0 1 0 0 0,0-1 0 0 0,0 0 0 0 0,0 1 0 0 0,0-1 0 0 0,0 1 0 0 0,0-1 0 0 0,0 1 0 0 0,0-1 0 0 0,0 0 0 0 0,0 1 0 0 0,0-1 0 0 0,1 1 0 0 0,-1-1 0 0 0,0 0 0 0 0,0 1 0 0 0,0-1 0 0 0,1 1 0 0 0,-1-1 0 0 0,0 0 0 0 0,0 1 0 0 0,1-1-1 0 0,-1 0 1 0 0,0 1 0 0 0,0-1 0 0 0,1 0 0 0 0,-1 0 0 0 0,1 1 0 0 0,-1-1 0 0 0,0 0-9 0 0,5 4 141 0 0,-5-3-203 0 0,0-1-88 0 0,0 0-11 0 0,0 0-48 0 0,0 0-182 0 0,-8-3-414 0 0,7 2 658 0 0,1 1 135 0 0,0 0 1 0 0,0 0-1 0 0,0 0 1 0 0,0 0-1 0 0,0 0 0 0 0,1 0 1 0 0,-1 0-1 0 0,0 0 0 0 0,0 0 1 0 0,0 0-1 0 0,0 0 1 0 0,0 0-1 0 0,0 0 0 0 0,0 0 1 0 0,0 0-1 0 0,0 0 0 0 0,0 0 1 0 0,0 0-1 0 0,0 0 1 0 0,0 0-1 0 0,0 0 0 0 0,0-1 1 0 0,0 1-1 0 0,0 0 1 0 0,0 0-1 0 0,0 0 0 0 0,0 0 1 0 0,0 0-1 0 0,0 0 0 0 0,0 0 1 0 0,0 0-1 0 0,0 0 1 0 0,0 0-1 0 0,0 0 0 0 0,0 0 1 0 0,0 0-1 0 0,0 0 0 0 0,0 0 1 0 0,0 0-1 0 0,0 0 1 0 0,0 0-1 0 0,0 0 0 0 0,0 0 1 0 0,0 0-1 0 0,0-1 1 0 0,0 1-1 0 0,0 0 0 0 0,0 0 1 0 0,0 0-1 0 0,-1 0 0 0 0,1 0 1 0 0,0 0-1 0 0,0 0 1 0 0,0 0-1 0 0,0 0 0 0 0,0 0 12 0 0,1 0-230 0 0,1-1-1 0 0,-1 0 0 0 0,0 0 0 0 0,0 1 0 0 0,0-1 0 0 0,0 0 1 0 0,0 0-1 0 0,0 0 0 0 0,0 0 0 0 0,-1 0 0 0 0,1 0 0 0 0,0-1 1 0 0,-1 1-1 0 0,1 0 0 0 0,0 0 0 0 0,-1 0 0 0 0,1-1 0 0 0,-1 1 1 0 0,0 0-1 0 0,1-1 0 0 0,-1 1 0 0 0,0 0 0 0 0,0-1 1 0 0,0 1 230 0 0,0-11-6056 0 0</inkml:trace>
-  <inkml:trace contextRef="#ctx0" brushRef="#br0" timeOffset="931.44">960 631 9960 0 0,'0'0'456'0'0,"1"1"-8"0"0,-1-1-425 0 0,0 0-16 0 0,1 0 1 0 0,-1 0-1 0 0,0 0 0 0 0,0 0 1 0 0,1 0-1 0 0,-1 0 1 0 0,0 1-1 0 0,0-1 0 0 0,1 0 1 0 0,-1 0-1 0 0,0 0 0 0 0,0 1 1 0 0,1-1-1 0 0,-1 0 1 0 0,0 0-1 0 0,0 1 0 0 0,0-1 1 0 0,0 0-1 0 0,1 0 0 0 0,-1 1 1 0 0,0-1-1 0 0,0 0 1 0 0,0 0-1 0 0,0 1 0 0 0,0-1 1 0 0,0 0-1 0 0,0 1 0 0 0,0-1 1 0 0,0 0-1 0 0,0 0 1 0 0,0 1-1 0 0,0-1 0 0 0,0 0 1 0 0,0 1-1 0 0,0-1-7 0 0,1 0 252 0 0,1 0 0 0 0,-1 1 0 0 0,0-1 0 0 0,0 0 0 0 0,1 0 0 0 0,-1 0 0 0 0,0 0 0 0 0,2-1-252 0 0,-2 1 165 0 0,-1-1 0 0 0,1 0-1 0 0,0 1 1 0 0,0-1 0 0 0,0 0 0 0 0,-1 0-1 0 0,1 1 1 0 0,0-1 0 0 0,-1 0 0 0 0,1 0 0 0 0,0-1-165 0 0,5-6 626 0 0,-4 6-411 0 0,1-1 1 0 0,-1 1-1 0 0,0-1 1 0 0,-1 0-1 0 0,1 0 1 0 0,0 0-1 0 0,-1 0 1 0 0,0 0-1 0 0,1-1-215 0 0,5-12 682 0 0,-2 7-516 0 0,-1 0 0 0 0,0 0-1 0 0,-1-1 1 0 0,0 1 0 0 0,-1-1 0 0 0,0 0 0 0 0,1-8-166 0 0,-3-26 177 0 0,0 38-179 0 0,0 1 0 0 0,0-1-1 0 0,-1 0 1 0 0,0 0-1 0 0,0 1 1 0 0,0-1 0 0 0,0 0-1 0 0,-1 1 1 0 0,-1-3 2 0 0,-4-8 92 0 0,-1 0 0 0 0,-5-6-92 0 0,-7-15-37 0 0,19 35 28 0 0,1 1 0 0 0,-1-1 0 0 0,0 0 0 0 0,0 1 0 0 0,0-1 0 0 0,-1 0 0 0 0,1 1 0 0 0,0-1 0 0 0,0 1 0 0 0,-1 0 1 0 0,1-1-1 0 0,-1 1 0 0 0,1 0 0 0 0,-1 0 0 0 0,0 0 0 0 0,1 0 0 0 0,-1 0 0 0 0,0 1 0 0 0,0-1 0 0 0,1 0 0 0 0,-1 1 0 0 0,0-1 0 0 0,0 1 9 0 0,1 0 10 0 0,0 0-1 0 0,0 0 0 0 0,0 0 1 0 0,0 0-1 0 0,0 0 0 0 0,0 0 1 0 0,0 0-1 0 0,0 1 0 0 0,0-1 1 0 0,0 0-1 0 0,0 1 1 0 0,1-1-1 0 0,-1 1 0 0 0,-1-1-9 0 0,-13 10 285 0 0,7-4-75 0 0,5-5-124 0 0,0 1 0 0 0,1-1 0 0 0,-1 1 0 0 0,0 0 0 0 0,1 0 0 0 0,-1 0 0 0 0,1 1 0 0 0,-1-1 0 0 0,1 1 0 0 0,0-1 0 0 0,-1 2-86 0 0,0 0 73 0 0,-1 0 0 0 0,1 0-1 0 0,-1 0 1 0 0,-2 2-73 0 0,2-4 42 0 0,1 1 0 0 0,0 0-1 0 0,0 0 1 0 0,0 1 0 0 0,1-1-1 0 0,-1 0 1 0 0,0 3-42 0 0,-5 9 148 0 0,7-10-104 0 0,-2-1 0 0 0,1 0 0 0 0,0 1 0 0 0,-2 0-44 0 0,-6 8 90 0 0,6-9-56 0 0,1 0 0 0 0,0 1 0 0 0,0-1 1 0 0,0 1-1 0 0,1 0 0 0 0,-1-1 0 0 0,1 1 0 0 0,0 0 1 0 0,1 1-1 0 0,-1 0-34 0 0,-1 3 57 0 0,0 0 0 0 0,-1 0 0 0 0,0 0 1 0 0,-1 0-1 0 0,-3 5-57 0 0,2-5 60 0 0,1 0 0 0 0,1 0-1 0 0,-1 1 1 0 0,2-1 0 0 0,-2 4-60 0 0,-13 62 295 0 0,18-73-287 0 0,-1 0 0 0 0,1 1 0 0 0,0-1 0 0 0,0 0 0 0 0,0 1 0 0 0,0-1 1 0 0,0 0-1 0 0,0 0 0 0 0,1 1 0 0 0,-1-1 0 0 0,1 0 0 0 0,-1 0 0 0 0,1 1 0 0 0,0-1 0 0 0,0 0 0 0 0,1 2-8 0 0,-1-3 5 0 0,-1 0 0 0 0,1 1 0 0 0,-1-1 0 0 0,1 1 0 0 0,-1-1 0 0 0,0 0 0 0 0,1 1 0 0 0,-1-1 0 0 0,0 1 0 0 0,0-1 0 0 0,0 1-1 0 0,-1 0-4 0 0,1 6 5 0 0,1-7-5 0 0,-1-1 0 0 0,0 1 0 0 0,0-1 0 0 0,0 1 0 0 0,1-1 0 0 0,-1 1 0 0 0,0-1 0 0 0,0 1 0 0 0,1-1 0 0 0,-1 1 0 0 0,0-1 0 0 0,1 0 0 0 0,-1 1 0 0 0,1-1 0 0 0,-1 0 0 0 0,1 1 0 0 0,-1-1 0 0 0,0 0 0 0 0,1 1 0 0 0,0-1 0 0 0,11 5 0 0 0,-8-3 0 0 0,5 1 3 0 0,-1 0-1 0 0,1 0 0 0 0,0 0 1 0 0,9 0-3 0 0,-15-2-14 0 0,0-1 1 0 0,1 0 0 0 0,-1 0-1 0 0,0 0 1 0 0,0 0-1 0 0,0-1 1 0 0,0 1-1 0 0,1-1 1 0 0,-1 0-1 0 0,0 0 1 0 0,0 0 0 0 0,0 0-1 0 0,0-1 1 0 0,-1 1-1 0 0,3-2 14 0 0,1-2-88 0 0,0 1 0 0 0,-1-1 0 0 0,1-1 0 0 0,3-4 88 0 0,10-10-454 0 0,-14 16 238 0 0,2-2-533 0 0,0-1 0 0 0,-1 1 0 0 0,0-1 0 0 0,2-3 749 0 0,3-8-1910 0 0</inkml:trace>
+  <inkml:trace contextRef="#ctx0" brushRef="#br0" timeOffset="931.439">960 631 9960 0 0,'0'0'456'0'0,"1"1"-8"0"0,-1-1-425 0 0,0 0-16 0 0,1 0 1 0 0,-1 0-1 0 0,0 0 0 0 0,0 0 1 0 0,1 0-1 0 0,-1 0 1 0 0,0 1-1 0 0,0-1 0 0 0,1 0 1 0 0,-1 0-1 0 0,0 0 0 0 0,0 1 1 0 0,1-1-1 0 0,-1 0 1 0 0,0 0-1 0 0,0 1 0 0 0,0-1 1 0 0,0 0-1 0 0,1 0 0 0 0,-1 1 1 0 0,0-1-1 0 0,0 0 1 0 0,0 0-1 0 0,0 1 0 0 0,0-1 1 0 0,0 0-1 0 0,0 1 0 0 0,0-1 1 0 0,0 0-1 0 0,0 0 1 0 0,0 1-1 0 0,0-1 0 0 0,0 0 1 0 0,0 1-1 0 0,0-1-7 0 0,1 0 252 0 0,1 0 0 0 0,-1 1 0 0 0,0-1 0 0 0,0 0 0 0 0,1 0 0 0 0,-1 0 0 0 0,0 0 0 0 0,2-1-252 0 0,-2 1 165 0 0,-1-1 0 0 0,1 0-1 0 0,0 1 1 0 0,0-1 0 0 0,0 0 0 0 0,-1 0-1 0 0,1 1 1 0 0,0-1 0 0 0,-1 0 0 0 0,1 0 0 0 0,0-1-165 0 0,5-6 626 0 0,-4 6-411 0 0,1-1 1 0 0,-1 1-1 0 0,0-1 1 0 0,-1 0-1 0 0,1 0 1 0 0,0 0-1 0 0,-1 0 1 0 0,0 0-1 0 0,1-1-215 0 0,5-12 682 0 0,-2 7-516 0 0,-1 0 0 0 0,0 0-1 0 0,-1-1 1 0 0,0 1 0 0 0,-1-1 0 0 0,0 0 0 0 0,1-8-166 0 0,-3-26 177 0 0,0 38-179 0 0,0 1 0 0 0,0-1-1 0 0,-1 0 1 0 0,0 0-1 0 0,0 1 1 0 0,0-1 0 0 0,0 0-1 0 0,-1 1 1 0 0,-1-3 2 0 0,-4-8 92 0 0,-1 0 0 0 0,-5-6-92 0 0,-7-15-37 0 0,19 35 28 0 0,1 1 0 0 0,-1-1 0 0 0,0 0 0 0 0,0 1 0 0 0,0-1 0 0 0,-1 0 0 0 0,1 1 0 0 0,0-1 0 0 0,0 1 0 0 0,-1 0 1 0 0,1-1-1 0 0,-1 1 0 0 0,1 0 0 0 0,-1 0 0 0 0,0 0 0 0 0,1 0 0 0 0,-1 0 0 0 0,0 1 0 0 0,0-1 0 0 0,1 0 0 0 0,-1 1 0 0 0,0-1 0 0 0,0 1 9 0 0,1 0 10 0 0,0 0-1 0 0,0 0 0 0 0,0 0 1 0 0,0 0-1 0 0,0 0 0 0 0,0 0 1 0 0,0 0-1 0 0,0 1 0 0 0,0-1 1 0 0,0 0-1 0 0,0 1 1 0 0,1-1-1 0 0,-1 1 0 0 0,-1-1-9 0 0,-13 10 285 0 0,7-4-75 0 0,5-5-124 0 0,0 1 0 0 0,1-1 0 0 0,-1 1 0 0 0,0 0 0 0 0,1 0 0 0 0,-1 0 0 0 0,1 1 0 0 0,-1-1 0 0 0,1 1 0 0 0,0-1 0 0 0,-1 2-86 0 0,0 0 73 0 0,-1 0 0 0 0,1 0-1 0 0,-1 0 1 0 0,-2 2-73 0 0,2-4 42 0 0,1 1 0 0 0,0 0-1 0 0,0 0 1 0 0,0 1 0 0 0,1-1-1 0 0,-1 0 1 0 0,0 3-42 0 0,-5 9 148 0 0,7-10-104 0 0,-2-1 0 0 0,1 0 0 0 0,0 1 0 0 0,-2 0-44 0 0,-6 8 90 0 0,6-9-56 0 0,1 0 0 0 0,0 1 0 0 0,0-1 1 0 0,0 1-1 0 0,1 0 0 0 0,-1-1 0 0 0,1 1 0 0 0,0 0 1 0 0,1 1-1 0 0,-1 0-34 0 0,-1 3 57 0 0,0 0 0 0 0,-1 0 0 0 0,0 0 1 0 0,-1 0-1 0 0,-3 5-57 0 0,2-5 60 0 0,1 0 0 0 0,1 0-1 0 0,-1 1 1 0 0,2-1 0 0 0,-2 4-60 0 0,-13 62 295 0 0,18-73-287 0 0,-1 0 0 0 0,1 1 0 0 0,0-1 0 0 0,0 0 0 0 0,0 1 0 0 0,0-1 1 0 0,0 0-1 0 0,0 0 0 0 0,1 1 0 0 0,-1-1 0 0 0,1 0 0 0 0,-1 0 0 0 0,1 1 0 0 0,0-1 0 0 0,0 0 0 0 0,1 2-8 0 0,-1-3 5 0 0,-1 0 0 0 0,1 1 0 0 0,-1-1 0 0 0,1 1 0 0 0,-1-1 0 0 0,0 0 0 0 0,1 1 0 0 0,-1-1 0 0 0,0 1 0 0 0,0-1 0 0 0,0 1-1 0 0,-1 0-4 0 0,1 6 5 0 0,1-7-5 0 0,-1-1 0 0 0,0 1 0 0 0,0-1 0 0 0,0 1 0 0 0,1-1 0 0 0,-1 1 0 0 0,0-1 0 0 0,0 1 0 0 0,1-1 0 0 0,-1 1 0 0 0,0-1 0 0 0,1 0 0 0 0,-1 1 0 0 0,1-1 0 0 0,-1 0 0 0 0,1 1 0 0 0,-1-1 0 0 0,0 0 0 0 0,1 1 0 0 0,0-1 0 0 0,11 5 0 0 0,-8-3 0 0 0,5 1 3 0 0,-1 0-1 0 0,1 0 0 0 0,0 0 1 0 0,9 0-3 0 0,-15-2-14 0 0,0-1 1 0 0,1 0 0 0 0,-1 0-1 0 0,0 0 1 0 0,0 0-1 0 0,0-1 1 0 0,0 1-1 0 0,1-1 1 0 0,-1 0-1 0 0,0 0 1 0 0,0 0 0 0 0,0 0-1 0 0,0-1 1 0 0,-1 1-1 0 0,3-2 14 0 0,1-2-88 0 0,0 1 0 0 0,-1-1 0 0 0,1-1 0 0 0,3-4 88 0 0,10-10-454 0 0,-14 16 238 0 0,2-2-533 0 0,0-1 0 0 0,-1 1 0 0 0,0-1 0 0 0,2-3 749 0 0,3-8-1910 0 0</inkml:trace>
 </inkml:ink>
 </file>
 
@@ -8802,7 +9091,7 @@
   </inkml:definitions>
   <inkml:trace contextRef="#ctx0" brushRef="#br0">175 347 4144 0 0,'9'-7'68'0'0,"-1"0"17"0"0,1 1 0 0 0,0-1 0 0 0,0 1 0 0 0,7-3-85 0 0,0 3 615 0 0,-12 4-161 0 0,0 1-1 0 0,0-1 1 0 0,0 0-1 0 0,-1 0 1 0 0,1 0 0 0 0,0 0-1 0 0,-1-1 1 0 0,3-2-454 0 0,-1 0 1153 0 0,0 0 0 0 0,-1 0 0 0 0,0-1 0 0 0,3-4-1153 0 0,-4 5 273 0 0,-1 0-1 0 0,1 0 1 0 0,-1 0-1 0 0,0-1 1 0 0,-1 1-1 0 0,1 0 1 0 0,-1-1-1 0 0,0 1 1 0 0,0-3-273 0 0,4-18 1190 0 0,-4 23-1010 0 0,0 0 0 0 0,0 0 0 0 0,-1 0 1 0 0,1-1-1 0 0,-1 1 0 0 0,1 0 0 0 0,-1 0 1 0 0,0 0-1 0 0,0 0 0 0 0,-1 0 0 0 0,1-1 0 0 0,-1 1 1 0 0,1 0-1 0 0,-1 0 0 0 0,-1-3-180 0 0,-1 2 167 0 0,1-1 0 0 0,-1 0 0 0 0,0 1 0 0 0,-1 0 0 0 0,1-1 0 0 0,-1 1 0 0 0,1 0 0 0 0,-1 1 0 0 0,0-1-1 0 0,-1 1 1 0 0,1 0 0 0 0,-1 0 0 0 0,1 0 0 0 0,-1 0 0 0 0,0 1 0 0 0,0 0 0 0 0,0 0 0 0 0,0 0 0 0 0,-5 0-167 0 0,-2-1 124 0 0,0 1 0 0 0,-1 0 0 0 0,1 1 0 0 0,0 0 0 0 0,0 1 0 0 0,-1 0 0 0 0,1 1 0 0 0,-6 2-124 0 0,14-3 14 0 0,0 1 0 0 0,0 0 0 0 0,0 0 0 0 0,-1 0 1 0 0,1 1-1 0 0,0 0 0 0 0,1-1 0 0 0,-1 2 0 0 0,0-1 0 0 0,0 0 0 0 0,1 1 1 0 0,-2 1-15 0 0,2-2 19 0 0,0 1 1 0 0,1 0-1 0 0,-1 0 0 0 0,1 1 1 0 0,0-1-1 0 0,0 0 1 0 0,0 1-1 0 0,1-1 1 0 0,-1 1-1 0 0,1-1 1 0 0,0 1-1 0 0,0 0 1 0 0,-1 3-20 0 0,-1 19 230 0 0,0 0 0 0 0,2 0 0 0 0,1 0 0 0 0,2 14-230 0 0,-2-34 50 0 0,1-1-4 0 0,-1 0-1 0 0,1 0 0 0 0,-1 0 1 0 0,1 0-1 0 0,1 0 0 0 0,-1 0 1 0 0,1-1-1 0 0,0 1 0 0 0,0 0 1 0 0,0 0-46 0 0,0-2 17 0 0,1 0 0 0 0,-1 0 1 0 0,0 0-1 0 0,1 0 1 0 0,0 0-1 0 0,0-1 1 0 0,-1 1-1 0 0,1-1 0 0 0,1 0 1 0 0,-1 1-1 0 0,0-2 1 0 0,1 1-1 0 0,1 1-17 0 0,-2-2 0 0 0,0 0 0 0 0,0-1 0 0 0,0 1 0 0 0,0-1 0 0 0,1 1 0 0 0,-1-1 0 0 0,0 0 0 0 0,0 0 0 0 0,0 0 0 0 0,0-1 0 0 0,3 0 0 0 0,-1 0-29 0 0,0 0 0 0 0,1-1 0 0 0,-1 1 0 0 0,0-1 0 0 0,0 0 0 0 0,4-3 29 0 0,4-1-181 0 0,-11 5 42 0 0,0 0-1 0 0,0 0 1 0 0,0 0-1 0 0,0 0 0 0 0,0 0 1 0 0,0 0-1 0 0,0-1 0 0 0,0 1 1 0 0,0-1-1 0 0,-1 1 0 0 0,1-1 1 0 0,-1 0-1 0 0,1 1 1 0 0,-1-1-1 0 0,1 0 140 0 0,10-18-4268 0 0,-12 19 2417 0 0</inkml:trace>
   <inkml:trace contextRef="#ctx0" brushRef="#br0" timeOffset="331.554">9 354 3224 0 0,'-1'13'189'0'0,"-5"28"-90"0"0,6-38 217 0 0,-1 1 1 0 0,1-1 0 0 0,0 0-1 0 0,0 0 1 0 0,0 1-1 0 0,0 0-316 0 0,1 2 1335 0 0,1 0 0 0 0,-1-1 0 0 0,1 1 0 0 0,0 0 0 0 0,0 0 0 0 0,0-1 0 0 0,1 1 1 0 0,1 2-1336 0 0,-1-4 141 0 0,0 0 1 0 0,1 0 0 0 0,-1-1-1 0 0,1 1 1 0 0,0-1 0 0 0,0 0-1 0 0,0 0 1 0 0,0 0 0 0 0,0 0-1 0 0,1-1 1 0 0,-1 0 0 0 0,1 0-1 0 0,0 0 1 0 0,-1 0 0 0 0,1-1 0 0 0,0 0-1 0 0,0 0 1 0 0,0 0 0 0 0,0 0-1 0 0,0-1 1 0 0,0 0 0 0 0,0 0-1 0 0,0 0 1 0 0,0-1 0 0 0,0 0-1 0 0,2 0-141 0 0,62-18 771 0 0,-26 6-552 0 0,-29 8-270 0 0,0 0-1 0 0,0 2 0 0 0,4-1 52 0 0,-12 2-141 0 0,1 0 0 0 0,-1 0 0 0 0,1 0 0 0 0,-1-1-1 0 0,0 0 1 0 0,0-1 0 0 0,-1 1 0 0 0,1-1 0 0 0,-1 0 0 0 0,2-1 141 0 0,7-6-1206 0 0,-9 7 426 0 0,1 0 0 0 0,-1 0 0 0 0,-1-1 0 0 0,4-3 780 0 0,-4 4-377 0 0,8-11-1415 0 0</inkml:trace>
-  <inkml:trace contextRef="#ctx0" brushRef="#br0" timeOffset="683.465">477 1 3224 0 0,'-5'-1'288'0'0,"4"1"179"0"0,0 0 1 0 0,0 0-1 0 0,0 1 1 0 0,0-1-1 0 0,0 0 1 0 0,0 1-1 0 0,0-1 1 0 0,0 1-1 0 0,0-1 1 0 0,0 1-1 0 0,1-1 0 0 0,-1 1 1 0 0,0 0-1 0 0,0-1 1 0 0,0 1-1 0 0,1 0 1 0 0,-1 0-1 0 0,0-1 1 0 0,1 1-1 0 0,-1 0 1 0 0,1 0-1 0 0,-1 0 1 0 0,1 0-1 0 0,-1 0 1 0 0,1 0-468 0 0,-3 5 1936 0 0,1 0 0 0 0,0 0 1 0 0,-1 7-1937 0 0,1-6-791 0 0,-5 20 1704 0 0,1 1-1 0 0,2 1 1 0 0,0 5-913 0 0,-1 14 700 0 0,-2 0 0 0 0,-2-1 0 0 0,-5 13-700 0 0,-23 107 456 0 0,31-127-392 0 0,1 3-64 0 0,0 0 0 0 0,5-38 11 0 0,-4 29-194 0 0,4-32 144 0 0,0 0 1 0 0,0 0 0 0 0,0 0 0 0 0,0 0-1 0 0,0 0 1 0 0,1 0 0 0 0,-1 1-1 0 0,0-1 1 0 0,1 0 0 0 0,0 0 0 0 0,-1 0-1 0 0,1 0 39 0 0,1-3-160 0 0,0-5-216 0 0,6-16-1369 0 0,-8 20 1469 0 0,1 1-1 0 0,0 0 1 0 0,0-1-1 0 0,0 1 1 0 0,0 0 0 0 0,0-1-1 0 0,0 1 1 0 0,2-1 276 0 0,-3 2-52 0 0</inkml:trace>
+  <inkml:trace contextRef="#ctx0" brushRef="#br0" timeOffset="683.464">477 1 3224 0 0,'-5'-1'288'0'0,"4"1"179"0"0,0 0 1 0 0,0 0-1 0 0,0 1 1 0 0,0-1-1 0 0,0 0 1 0 0,0 1-1 0 0,0-1 1 0 0,0 1-1 0 0,0-1 1 0 0,0 1-1 0 0,1-1 0 0 0,-1 1 1 0 0,0 0-1 0 0,0-1 1 0 0,0 1-1 0 0,1 0 1 0 0,-1 0-1 0 0,0-1 1 0 0,1 1-1 0 0,-1 0 1 0 0,1 0-1 0 0,-1 0 1 0 0,1 0-1 0 0,-1 0 1 0 0,1 0-468 0 0,-3 5 1936 0 0,1 0 0 0 0,0 0 1 0 0,-1 7-1937 0 0,1-6-791 0 0,-5 20 1704 0 0,1 1-1 0 0,2 1 1 0 0,0 5-913 0 0,-1 14 700 0 0,-2 0 0 0 0,-2-1 0 0 0,-5 13-700 0 0,-23 107 456 0 0,31-127-392 0 0,1 3-64 0 0,0 0 0 0 0,5-38 11 0 0,-4 29-194 0 0,4-32 144 0 0,0 0 1 0 0,0 0 0 0 0,0 0 0 0 0,0 0-1 0 0,0 0 1 0 0,1 0 0 0 0,-1 1-1 0 0,0-1 1 0 0,1 0 0 0 0,0 0 0 0 0,-1 0-1 0 0,1 0 39 0 0,1-3-160 0 0,0-5-216 0 0,6-16-1369 0 0,-8 20 1469 0 0,1 1-1 0 0,0 0 1 0 0,0-1-1 0 0,0 1 1 0 0,0 0 0 0 0,0-1-1 0 0,0 1 1 0 0,2-1 276 0 0,-3 2-52 0 0</inkml:trace>
 </inkml:ink>
 </file>
 
@@ -9515,8 +9804,8 @@
   <inkml:trace contextRef="#ctx0" brushRef="#br0" timeOffset="-541.725">2269 170 14512 0 0,'0'-17'1313'0'0,"0"17"-1077"0"0,-2 0-103 0 0,1 0 416 0 0,-5 4 2278 0 0,2 0-2428 0 0,0 1 0 0 0,-1-1 0 0 0,1 0-1 0 0,-1-1 1 0 0,1 1 0 0 0,-1-1 0 0 0,-3 1-399 0 0,-7 6 487 0 0,9-5-313 0 0,0 0 0 0 0,1 0 0 0 0,-2 2-174 0 0,2-2 99 0 0,1 0 1 0 0,-1-1-1 0 0,0 0 1 0 0,-4 3-100 0 0,0-1 124 0 0,0 0 1 0 0,0 1 0 0 0,-3 3-125 0 0,4-4-18 0 0,1-1-1 0 0,-1 1 0 0 0,-8 3 19 0 0,-16 12-312 0 0,18-10 224 0 0,-5 3 352 0 0,1 0-1 0 0,1 2 0 0 0,0 0 1 0 0,-5 7-264 0 0,8-7 10 0 0,7-8-10 0 0,0 1 0 0 0,1-1 0 0 0,0 2 0 0 0,-4 5 0 0 0,-3 10 75 0 0,16-10 42 0 0,-3-14-117 0 0,1 1 0 0 0,-1-1 0 0 0,1 0 0 0 0,-1 0 0 0 0,1 0 0 0 0,0 0 0 0 0,-1 0 0 0 0,1 0 0 0 0,0 0 0 0 0,0 0 0 0 0,0 0 0 0 0,0 0 0 0 0,0 0 0 0 0,0 0 0 0 0,0 0 0 0 0,0 0 0 0 0,0 0 0 0 0,0 0 0 0 0,0 1 0 0 0,0-1 0 0 0,0 0 0 0 0,-1 0 0 0 0,1 0 0 0 0,0 1 0 0 0,-1-1 0 0 0,1 1 0 0 0,0 2 0 0 0,1 0 0 0 0,0 0 0 0 0,0-1 0 0 0,0 1 0 0 0,0 0 0 0 0,1-1 0 0 0,-1 1 0 0 0,1-1 0 0 0,0 0 0 0 0,0 0 0 0 0,0 0 0 0 0,2 1 0 0 0,8 8 0 0 0,3 3 33 0 0,1-1 0 0 0,0-1 0 0 0,18 10-33 0 0,-26-17 19 0 0,51 31 7 0 0,-25-17 33 0 0,11 10-59 0 0,-43-27 3 0 0,1-1 0 0 0,-1 1 1 0 0,1-1-1 0 0,-1 0 0 0 0,1 0 1 0 0,0 0-1 0 0,0 0 0 0 0,0-1 0 0 0,0 0 1 0 0,0 0-1 0 0,1 0 0 0 0,-1 0 1 0 0,3 0-4 0 0,-5-1-34 0 0,1 0-35 0 0,0 0 0 0 0,0 0 0 0 0,0 0 0 0 0,0-1 0 0 0,0 1 0 0 0,0-1 0 0 0,3 0 69 0 0,-5 0-86 0 0,0 1 0 0 0,0-1 0 0 0,-1 1 1 0 0,1-1-1 0 0,0 0 0 0 0,0 1 0 0 0,-1-1 0 0 0,1 0 1 0 0,-1 1-1 0 0,1-1 0 0 0,0 0 0 0 0,-1 0 0 0 0,1 0 1 0 0,-1 1-1 0 0,0-1 0 0 0,1 0 0 0 0,-1 0 0 0 0,0 0 1 0 0,1 0-1 0 0,-1 0 0 0 0,0 0 0 0 0,0 0 0 0 0,0 0 1 0 0,0 1-1 0 0,0-1 0 0 0,0 0 0 0 0,0-1 86 0 0,0-8-1580 0 0,0-1-68 0 0</inkml:trace>
   <inkml:trace contextRef="#ctx0" brushRef="#br0" timeOffset="-3001.793">140 171 11976 0 0,'0'0'922'0'0,"0"1"-600"0"0,0 1-661 0 0,0-1 633 0 0,0 0 0 0 0,0 0-1 0 0,0 0 1 0 0,0 0-1 0 0,0 0 1 0 0,0 1-1 0 0,0-1 1 0 0,0 0-1 0 0,1 0 1 0 0,-1 0-1 0 0,1 0 1 0 0,-1 0-1 0 0,0 0 1 0 0,1 0-1 0 0,0 0 1 0 0,-1 0-1 0 0,1 0 1 0 0,0 0-1 0 0,0 0-293 0 0,0 0 473 0 0,-1-1-421 0 0,0 1 0 0 0,0-1 0 0 0,1 1 0 0 0,-1-1 0 0 0,0 0 0 0 0,1 1 0 0 0,-1-1 0 0 0,0 0 0 0 0,1 1 0 0 0,-1-1 0 0 0,0 0 0 0 0,1 0 0 0 0,-1 0 0 0 0,1 1 0 0 0,-1-1 0 0 0,1 0 0 0 0,-1 0 0 0 0,0 0 0 0 0,1 0 0 0 0,-1 1 0 0 0,1-1-52 0 0,8 1 512 0 0,-8-1-301 0 0,-1 0-90 0 0,0 0-38 0 0,4-3 50 0 0,0-1-121 0 0,1 0-137 0 0,-5 4 81 0 0,0 0 1 0 0,0-1-1 0 0,0 1 1 0 0,0 0-1 0 0,0 0 0 0 0,0 0 1 0 0,0-1-1 0 0,0 1 1 0 0,0 0-1 0 0,0 0 0 0 0,0 0 1 0 0,0 0-1 0 0,0-1 1 0 0,0 1-1 0 0,0 0 0 0 0,0 0 1 0 0,0 0-1 0 0,0 0 1 0 0,0-1-1 0 0,0 1 0 0 0,0 0 1 0 0,0 0-1 0 0,0 0 0 0 0,-1 0 1 0 0,1 0-1 0 0,0-1 44 0 0,-1 0-3984 0 0,1 1 1916 0 0</inkml:trace>
   <inkml:trace contextRef="#ctx0" brushRef="#br0" timeOffset="-2622.69">185 298 13504 0 0,'0'1'306'0'0,"0"5"-125"0"0,-1 0 1 0 0,0 0-1 0 0,0 0 0 0 0,-2 5-181 0 0,-4 21 449 0 0,4-4 31 0 0,0-3 1605 0 0,1 16-2085 0 0,0-13 1175 0 0,0 1 0 0 0,-5 16-1175 0 0,5-30 420 0 0,-1-1 41 0 0,0 13 342 0 0,2-11-331 0 0,0 0-1 0 0,-4 12-471 0 0,1-1 73 0 0,2-19 97 0 0,1-1-2488 0 0,1-7 2195 0 0,1 0 0 0 0,-1 0 0 0 0,0 0 0 0 0,1 0 0 0 0,-1-1 0 0 0,1 1 0 0 0,-1 0-1 0 0,0-1 1 0 0,1 1 0 0 0,-1 0 0 0 0,0 0 0 0 0,1-1 0 0 0,-1 1 0 0 0,0 0 0 0 0,0-1 0 0 0,1 1 0 0 0,-1-1 0 0 0,0 1 0 0 0,0-1 123 0 0,5-4-1690 0 0,1-1-293 0 0</inkml:trace>
-  <inkml:trace contextRef="#ctx0" brushRef="#br0" timeOffset="-2212.393">610 121 1376 0 0,'-3'30'2373'0'0,"3"-29"164"0"0,0-1 130 0 0,0 0-274 0 0,0 0-1231 0 0,0 0-546 0 0,-8-7 1733 0 0,7 6-2079 0 0,-1 0 1 0 0,0 1-1 0 0,0-1 0 0 0,1 1 1 0 0,-1-1-1 0 0,0 1 1 0 0,0 0-1 0 0,0 0 0 0 0,1 0 1 0 0,-1 0-1 0 0,0 0 1 0 0,0 0-1 0 0,0 0 1 0 0,0 1-1 0 0,1-1 0 0 0,-1 1 1 0 0,0-1-271 0 0,-3 3 346 0 0,0-1 1 0 0,0 0-1 0 0,0 1 0 0 0,1 0 1 0 0,-1 0-347 0 0,-4 4 277 0 0,0-1-194 0 0,1 1 0 0 0,0 0-1 0 0,0 1 1 0 0,1 0 0 0 0,0 0-1 0 0,0 1 1 0 0,1-1 0 0 0,0 1-1 0 0,1 1 1 0 0,0-1 0 0 0,0 1-83 0 0,1 2 99 0 0,0 0 1 0 0,0 0-1 0 0,-1 10-99 0 0,0 0 107 0 0,2-8-57 0 0,1 0 0 0 0,0 0 1 0 0,1 0-1 0 0,1 0 0 0 0,1 8-50 0 0,2 25 343 0 0,3 1-343 0 0,1 15 99 0 0,4-5-35 0 0,-8-43-103 0 0,-2-13 23 0 0,0 0-1 0 0,-1 1 1 0 0,1-1 0 0 0,-1 0-1 0 0,0 0 1 0 0,0 0-1 0 0,0 0 1 0 0,0 0-1 0 0,0 1 1 0 0,0-1-1 0 0,0 0 1 0 0,-1 0-1 0 0,1 0 1 0 0,-1 0-1 0 0,1 0 1 0 0,-1 0-1 0 0,0 0 1 0 0,0 0-1 0 0,0 1 17 0 0,1-3-40 0 0,0 1 0 0 0,-1-1-1 0 0,1 1 1 0 0,0-1 0 0 0,0 1-1 0 0,-1-1 1 0 0,1 1 0 0 0,-1-1-1 0 0,1 0 1 0 0,0 1-1 0 0,-1-1 1 0 0,1 1 0 0 0,-1-1-1 0 0,1 0 1 0 0,-1 1 0 0 0,1-1-1 0 0,-1 0 1 0 0,1 0 0 0 0,-1 1-1 0 0,1-1 1 0 0,-1 0 0 0 0,1 0-1 0 0,-1 0 1 0 0,1 0 0 0 0,-1 0-1 0 0,1 0 1 0 0,-1 1 0 0 0,0-1-1 0 0,1-1 1 0 0,-1 1 0 0 0,1 0-1 0 0,-1 0 1 0 0,1 0 0 0 0,-1 0-1 0 0,0 0 1 0 0,1 0-1 0 0,-1-1 1 0 0,1 1 0 0 0,-1 0-1 0 0,1 0 1 0 0,-1-1 0 0 0,1 1-1 0 0,-1 0 1 0 0,1-1 0 0 0,0 1-1 0 0,-1-1 41 0 0,-6-1-940 0 0,7 2 795 0 0,-1 0 0 0 0,1-1 0 0 0,-1 1 0 0 0,1 0 0 0 0,-1 0 0 0 0,1 0 0 0 0,-1 0 0 0 0,1-1 0 0 0,-1 1 0 0 0,1 0 0 0 0,-1-1 1 0 0,1 1-1 0 0,0 0 0 0 0,-1-1 0 0 0,1 1 0 0 0,-1 0 0 0 0,1-1 0 0 0,0 1 0 0 0,-1-1 145 0 0,-4-5-2552 0 0,0 1-3393 0 0</inkml:trace>
-  <inkml:trace contextRef="#ctx0" brushRef="#br0" timeOffset="-1764.466">255 340 10424 0 0,'0'0'473'0'0,"1"0"-5"0"0,17 0 881 0 0,44 7 4529 0 0,-29-5-3151 0 0,30-1-2727 0 0,-19-2 874 0 0,-22 2-483 0 0,-1-2-1 0 0,1 0-390 0 0,9-3 176 0 0,51-6 121 0 0,-71 7-594 0 0,5 0-3918 0 0,-7 1-2792 0 0</inkml:trace>
+  <inkml:trace contextRef="#ctx0" brushRef="#br0" timeOffset="-2212.394">610 121 1376 0 0,'-3'30'2373'0'0,"3"-29"164"0"0,0-1 130 0 0,0 0-274 0 0,0 0-1231 0 0,0 0-546 0 0,-8-7 1733 0 0,7 6-2079 0 0,-1 0 1 0 0,0 1-1 0 0,0-1 0 0 0,1 1 1 0 0,-1-1-1 0 0,0 1 1 0 0,0 0-1 0 0,0 0 0 0 0,1 0 1 0 0,-1 0-1 0 0,0 0 1 0 0,0 0-1 0 0,0 0 1 0 0,0 1-1 0 0,1-1 0 0 0,-1 1 1 0 0,0-1-271 0 0,-3 3 346 0 0,0-1 1 0 0,0 0-1 0 0,0 1 0 0 0,1 0 1 0 0,-1 0-347 0 0,-4 4 277 0 0,0-1-194 0 0,1 1 0 0 0,0 0-1 0 0,0 1 1 0 0,1 0 0 0 0,0 0-1 0 0,0 1 1 0 0,1-1 0 0 0,0 1-1 0 0,1 1 1 0 0,0-1 0 0 0,0 1-83 0 0,1 2 99 0 0,0 0 1 0 0,0 0-1 0 0,-1 10-99 0 0,0 0 107 0 0,2-8-57 0 0,1 0 0 0 0,0 0 1 0 0,1 0-1 0 0,1 0 0 0 0,1 8-50 0 0,2 25 343 0 0,3 1-343 0 0,1 15 99 0 0,4-5-35 0 0,-8-43-103 0 0,-2-13 23 0 0,0 0-1 0 0,-1 1 1 0 0,1-1 0 0 0,-1 0-1 0 0,0 0 1 0 0,0 0-1 0 0,0 0 1 0 0,0 0-1 0 0,0 1 1 0 0,0-1-1 0 0,0 0 1 0 0,-1 0-1 0 0,1 0 1 0 0,-1 0-1 0 0,1 0 1 0 0,-1 0-1 0 0,0 0 1 0 0,0 0-1 0 0,0 1 17 0 0,1-3-40 0 0,0 1 0 0 0,-1-1-1 0 0,1 1 1 0 0,0-1 0 0 0,0 1-1 0 0,-1-1 1 0 0,1 1 0 0 0,-1-1-1 0 0,1 0 1 0 0,0 1-1 0 0,-1-1 1 0 0,1 1 0 0 0,-1-1-1 0 0,1 0 1 0 0,-1 1 0 0 0,1-1-1 0 0,-1 0 1 0 0,1 0 0 0 0,-1 1-1 0 0,1-1 1 0 0,-1 0 0 0 0,1 0-1 0 0,-1 0 1 0 0,1 0 0 0 0,-1 0-1 0 0,1 0 1 0 0,-1 1 0 0 0,0-1-1 0 0,1-1 1 0 0,-1 1 0 0 0,1 0-1 0 0,-1 0 1 0 0,1 0 0 0 0,-1 0-1 0 0,0 0 1 0 0,1 0-1 0 0,-1-1 1 0 0,1 1 0 0 0,-1 0-1 0 0,1 0 1 0 0,-1-1 0 0 0,1 1-1 0 0,-1 0 1 0 0,1-1 0 0 0,0 1-1 0 0,-1-1 41 0 0,-6-1-940 0 0,7 2 795 0 0,-1 0 0 0 0,1-1 0 0 0,-1 1 0 0 0,1 0 0 0 0,-1 0 0 0 0,1 0 0 0 0,-1 0 0 0 0,1-1 0 0 0,-1 1 0 0 0,1 0 0 0 0,-1-1 1 0 0,1 1-1 0 0,0 0 0 0 0,-1-1 0 0 0,1 1 0 0 0,-1 0 0 0 0,1-1 0 0 0,0 1 0 0 0,-1-1 145 0 0,-4-5-2552 0 0,0 1-3393 0 0</inkml:trace>
+  <inkml:trace contextRef="#ctx0" brushRef="#br0" timeOffset="-1764.467">255 340 10424 0 0,'0'0'473'0'0,"1"0"-5"0"0,17 0 881 0 0,44 7 4529 0 0,-29-5-3151 0 0,30-1-2727 0 0,-19-2 874 0 0,-22 2-483 0 0,-1-2-1 0 0,1 0-390 0 0,9-3 176 0 0,51-6 121 0 0,-71 7-594 0 0,5 0-3918 0 0,-7 1-2792 0 0</inkml:trace>
   <inkml:trace contextRef="#ctx0" brushRef="#br0" timeOffset="-1371.66">992 0 8288 0 0,'5'5'240'0'0,"-3"-4"-119"0"0,-1 1 0 0 0,1 0 0 0 0,-1-1 0 0 0,0 1 0 0 0,1 0-1 0 0,-1 0 1 0 0,0 1-121 0 0,0-2 1187 0 0,-1-1 370 0 0,0 0 71 0 0,-8 1 926 0 0,8 0-2140 0 0,4 0 102 0 0,-13 7 409 0 0,6-6-745 0 0,1 1 0 0 0,-1 0 0 0 0,1 0 0 0 0,0 0 0 0 0,0 0 0 0 0,0 0 0 0 0,0 0 0 0 0,0 0 0 0 0,1 1 0 0 0,-1-1 0 0 0,1 1-1 0 0,0-1 1 0 0,0 1 0 0 0,1-1 0 0 0,-1 1 0 0 0,1 0 0 0 0,-1 0-180 0 0,1 0 89 0 0,-1-1 1 0 0,0 0-1 0 0,0 0 0 0 0,0 0 1 0 0,-1 0-1 0 0,1 0 0 0 0,-1 2-89 0 0,-6 11 307 0 0,5-5-147 0 0,1-6-73 0 0,1 1 1 0 0,-1-1 0 0 0,-1 0-1 0 0,1 0 1 0 0,0 0-1 0 0,-2 2-87 0 0,-49 76 802 0 0,44-68-723 0 0,1 1 1 0 0,0 0-1 0 0,1 0 0 0 0,1 1 1 0 0,-3 13-80 0 0,0-3 13 0 0,2 0 32 0 0,1 0-1 0 0,1 0 0 0 0,2 0 1 0 0,0 6-45 0 0,2-14 47 0 0,1 1 0 0 0,0-1 0 0 0,2 0 0 0 0,0 1 0 0 0,1-1 0 0 0,5 19-47 0 0,-6-32 12 0 0,0 0 0 0 0,1 1-1 0 0,-1-1 1 0 0,1 0 0 0 0,1-1-1 0 0,-1 1 1 0 0,1 0 0 0 0,0-1-1 0 0,0 0 1 0 0,1 0 0 0 0,-1 0 0 0 0,1 0-1 0 0,2 1-11 0 0,4 3 7 0 0,5 5 35 0 0,-15-14-51 0 0,-1 1 0 0 0,1-1 1 0 0,0 1-1 0 0,-1-1 0 0 0,1 0 0 0 0,0 1 0 0 0,-1-1 1 0 0,1 0-1 0 0,0 0 0 0 0,0 1 0 0 0,-1-1 0 0 0,1 0 0 0 0,0 0 1 0 0,0 0-1 0 0,0 0 0 0 0,-1 0 0 0 0,1 0 0 0 0,0 0 1 0 0,0 0 8 0 0,1 9-627 0 0,5-14-1845 0 0,-7 5 409 0 0</inkml:trace>
   <inkml:trace contextRef="#ctx0" brushRef="#br0" timeOffset="1487.51">1352 1386 14312 0 0,'13'12'1297'0'0,"-13"-12"-1201"0"0,0-1-1 0 0,0 1 1 0 0,0 0 0 0 0,0-1 0 0 0,1 1 0 0 0,-1 0 0 0 0,0 0-1 0 0,0-1 1 0 0,1 1 0 0 0,-1 0 0 0 0,0 0 0 0 0,0 0-1 0 0,1 0 1 0 0,-1-1 0 0 0,0 1 0 0 0,1 0 0 0 0,-1 0 0 0 0,0 0-1 0 0,1 0 1 0 0,-1 0 0 0 0,0 0 0 0 0,1 0-96 0 0,3 2 628 0 0,0 1 0 0 0,0 0-1 0 0,-1 0 1 0 0,1 0 0 0 0,-1 1 0 0 0,2 1-628 0 0,10 9 483 0 0,-11-9-406 0 0,0 0-1 0 0,0 0 0 0 0,0 1 0 0 0,0-1 1 0 0,-1 1-1 0 0,0 0 0 0 0,2 4-76 0 0,1 2 74 0 0,0-1 15 0 0,-1 0-1 0 0,0 0 0 0 0,-1 1 0 0 0,0 0 1 0 0,1 7-89 0 0,-3-9 19 0 0,0 1 1 0 0,1 0 0 0 0,0-1 0 0 0,0 0 0 0 0,1 0-1 0 0,1 0 1 0 0,5 9-20 0 0,-4-8 3 0 0,0 1 0 0 0,-1 0 0 0 0,0 0 0 0 0,0 5-3 0 0,8 17 0 0 0,0 5-308 0 0,-11-30-116 0 0,1 1 0 0 0,0-1 0 0 0,1 0-1 0 0,0 0 1 0 0,1 0 0 0 0,0-1 424 0 0,-4-7-279 0 0,-1 0 54 0 0,1 0 0 0 0,0 0 0 0 0,-1 0 0 0 0,1 0 0 0 0,-1 0 0 0 0,0 0-1 0 0,1 0 1 0 0,-1-1 0 0 0,0 1 0 0 0,1 0 0 0 0,-1 0 0 0 0,0 0 0 0 0,0 0-1 0 0,0 1 226 0 0,1 3-4397 0 0,6-3-1017 0 0</inkml:trace>
   <inkml:trace contextRef="#ctx0" brushRef="#br0" timeOffset="1843.035">1734 1445 12872 0 0,'1'1'55'0'0,"0"-1"0"0"0,-1 1 0 0 0,1-1 0 0 0,0 0 0 0 0,0 1 0 0 0,0-1 0 0 0,0 0 0 0 0,0 0 0 0 0,-1 1 0 0 0,1-1 0 0 0,0 0 0 0 0,0 0 0 0 0,0 0 0 0 0,0 0 0 0 0,0 0 0 0 0,0 0 0 0 0,0 0 0 0 0,0 0 0 0 0,0-1 0 0 0,-1 1 0 0 0,1 0 0 0 0,0-1 0 0 0,0 1 0 0 0,0 0 0 0 0,0-1-55 0 0,-1 1-6 0 0,6 0 29 0 0,9 4 774 0 0,-15-4-705 0 0,1 0 0 0 0,-1 1 0 0 0,0-1 1 0 0,0 0-1 0 0,0 0 0 0 0,0 0 0 0 0,1 0 0 0 0,-1 0 0 0 0,0 1 1 0 0,0-1-1 0 0,0 0 0 0 0,0 0 0 0 0,0 0 0 0 0,0 0 0 0 0,0 1 1 0 0,1-1-1 0 0,-1 0 0 0 0,0 0 0 0 0,0 0 0 0 0,0 1 1 0 0,0-1-1 0 0,0 0 0 0 0,0 0 0 0 0,0 0 0 0 0,0 1 0 0 0,0-1 1 0 0,0 0-1 0 0,0 0 0 0 0,0 1-92 0 0,-2 9 1006 0 0,-8 15-566 0 0,8-23-234 0 0,-15 42 780 0 0,7-16 92 0 0,-4 4-1078 0 0,0-1 375 0 0,1 0-1 0 0,0 10-374 0 0,9-32 71 0 0,0 0 0 0 0,0-1 0 0 0,-1 1 0 0 0,-1 1-71 0 0,0-1 52 0 0,1 1 0 0 0,0-1 0 0 0,0 3-52 0 0,-7 20 208 0 0,-11 18-208 0 0,-23 49-20 0 0,33-78-78 0 0,12-19 14 0 0,-1 0 0 0 0,0 1 0 0 0,1-1 0 0 0,-1 1 0 0 0,1-1 0 0 0,0 1 0 0 0,-1 0 0 0 0,1-1 0 0 0,1 1 0 0 0,-1 0 0 0 0,0 0 0 0 0,1 0 0 0 0,-1 0 84 0 0,1-3-63 0 0,0 1 0 0 0,0-1 0 0 0,0 0 0 0 0,0 0 0 0 0,0 1 1 0 0,0-1-1 0 0,0 0 0 0 0,0 1 0 0 0,0-1 0 0 0,0 0 0 0 0,0 0 1 0 0,0 1-1 0 0,0-1 0 0 0,0 0 0 0 0,-1 1 0 0 0,1-1 0 0 0,0 0 1 0 0,0 0-1 0 0,0 1 0 0 0,0-1 0 0 0,-1 0 0 0 0,1 0 0 0 0,0 0 1 0 0,0 1-1 0 0,-1-1 0 0 0,1 0 0 0 0,0 0 0 0 0,0 0 0 0 0,-1 0 0 0 0,1 0 1 0 0,0 0-1 0 0,0 1 0 0 0,-1-1 0 0 0,1 0 0 0 0,0 0 0 0 0,-1 0 1 0 0,1 0 62 0 0,-5 0-3824 0 0,4 0 2385 0 0,1 0-4634 0 0</inkml:trace>
@@ -9724,6 +10013,234 @@
           <inkml:channelProperty channel="OE" name="resolution" value="1000" units="1/deg"/>
         </inkml:channelProperties>
       </inkml:inkSource>
+      <inkml:timestamp xml:id="ts0" timeString="2019-03-07T05:39:45.642"/>
+    </inkml:context>
+    <inkml:brush xml:id="br0">
+      <inkml:brushProperty name="width" value="0.05" units="cm"/>
+      <inkml:brushProperty name="height" value="0.05" units="cm"/>
+      <inkml:brushProperty name="color" value="#E71224"/>
+    </inkml:brush>
+  </inkml:definitions>
+  <inkml:trace contextRef="#ctx0" brushRef="#br0">1110 1400 3224 0 0,'0'0'136'0'0,"0"0"40"0"0,-6 3-176 0 0,6-3 0 0 0,0 0 0 0 0,0 0 0 0 0,-5 4 1344 0 0,5-4 224 0 0,5 5 56 0 0,-5-5 8 0 0,0 0-1296 0 0,0 0-256 0 0,0 0-80 0 0,0 0 0 0 0,6 0 0 0 0,-6 0 0 0 0,0 0 0 0 0,0 0-4032 0 0</inkml:trace>
+  <inkml:trace contextRef="#ctx0" brushRef="#br0" timeOffset="781.968">1153 31 14656 0 0,'-5'16'138'0'0,"-9"18"438"0"0,13-33-534 0 0,1 1-1 0 0,-1-1 1 0 0,1 1-1 0 0,-1-1 0 0 0,1 0 1 0 0,0 1-1 0 0,-1-1 1 0 0,1 1-1 0 0,0-1 1 0 0,0 1-1 0 0,0-1 1 0 0,0 1-1 0 0,0-1 1 0 0,0 1-1 0 0,1-1 1 0 0,-1 1-1 0 0,0-1 0 0 0,1 1 1 0 0,-1-1-1 0 0,1 0 1 0 0,0 1-42 0 0,1 4 9 0 0,-2-5-9 0 0,0 0 1 0 0,0 0-1 0 0,0 1 0 0 0,0-1 0 0 0,0 0 0 0 0,0 0 0 0 0,0 0 1 0 0,0 0-1 0 0,0 1 0 0 0,0-1 0 0 0,-1 0 0 0 0,1 0 0 0 0,0 0 1 0 0,-1 0-1 0 0,1 0 0 0 0,-1 0 0 0 0,0 0 0 0 0,1 0 0 0 0,-1 0 1 0 0,0 1-1 0 0,0 0 14 0 0,0-1 0 0 0,0 1 0 0 0,0 0 0 0 0,0-1 0 0 0,0 1 0 0 0,1 0 1 0 0,-1 0-1 0 0,1 0 0 0 0,-1 1-14 0 0,1 11 438 0 0,-2 9 538 0 0,-13 68 698 0 0,-3 11-1989 0 0,14-82 575 0 0,0 17-260 0 0,3-20 167 0 0,-2 0 1 0 0,-2 13-168 0 0,-1-8 105 0 0,-3 9 124 0 0,2 0-1 0 0,0 6-228 0 0,0 5 355 0 0,-3 6-355 0 0,1-8 245 0 0,1 2-245 0 0,3 16 160 0 0,3-31-8 0 0,-3 16-152 0 0,1-27 36 0 0,3-10-19 0 0,0 0 1 0 0,0-1-1 0 0,0 1 0 0 0,0 0 1 0 0,1 0-1 0 0,0 0 1 0 0,1 2-18 0 0,3 15 50 0 0,-2-12-14 0 0,-1 0-1 0 0,0 0 1 0 0,0 2-36 0 0,-1-11 11 0 0,0 1 0 0 0,1-1 0 0 0,-1 0 0 0 0,1 1 0 0 0,-1-1 0 0 0,1 0 0 0 0,0 1 0 0 0,0-1 0 0 0,0 0 0 0 0,0 0 0 0 0,0 1-11 0 0,1-1 28 0 0,-1 1 0 0 0,1 0 0 0 0,-1 0 0 0 0,0 0 0 0 0,0 3-28 0 0,0-5 9 0 0,-1 0-1 0 0,1 1 0 0 0,0-1 0 0 0,-1 0 0 0 0,1 1 1 0 0,0-1-1 0 0,0 0 0 0 0,0 0 0 0 0,0 0 0 0 0,0 0 1 0 0,0 0-1 0 0,0 0 0 0 0,1 0 0 0 0,-1 0 0 0 0,0 0 1 0 0,0 0-1 0 0,1-1 0 0 0,0 1-8 0 0,1 1 18 0 0,1 0 0 0 0,0 0 0 0 0,0-1 0 0 0,0 0 0 0 0,1 0 0 0 0,-1 0-18 0 0,23 2 62 0 0,-1-2 0 0 0,0-1-1 0 0,1-1 1 0 0,1-1-62 0 0,24-1 89 0 0,142-4 199 0 0,-172 7-264 0 0,0 1 0 0 0,0 0 0 0 0,0 2 0 0 0,0 1 0 0 0,0 1 0 0 0,4 2-24 0 0,-23-6 10 0 0,1 0 0 0 0,0 0 0 0 0,-1 1 0 0 0,1 0 0 0 0,-1-1 0 0 0,1 1 0 0 0,-1 1 0 0 0,0-1 0 0 0,0 0 0 0 0,0 1 0 0 0,0-1 0 0 0,0 1 0 0 0,0 0 0 0 0,-1 0 0 0 0,2 1-10 0 0,-3-1 26 0 0,1 0-1 0 0,-1 0 1 0 0,1 0 0 0 0,-1 0-1 0 0,0 1 1 0 0,0-1 0 0 0,0 0 0 0 0,-1 0-1 0 0,1 1 1 0 0,-1-1 0 0 0,0 0-1 0 0,0 1 1 0 0,0-1 0 0 0,0 0-1 0 0,0 1 1 0 0,-1-1 0 0 0,0 0-1 0 0,0 1-25 0 0,-1 6 83 0 0,-1 1-1 0 0,-1-1 0 0 0,0 0 1 0 0,0-1-1 0 0,-1 1 0 0 0,0-1 1 0 0,-1 0-1 0 0,0 0 0 0 0,-1 0 1 0 0,1-1-1 0 0,-2 0 0 0 0,-2 2-82 0 0,-9 11 122 0 0,12-14-100 0 0,1 0 0 0 0,-1 0 1 0 0,0-1-1 0 0,-7 5-22 0 0,-12 6-1 0 0,-2 0 1 0 0,0-2-1 0 0,0-1 0 0 0,-17 5 1 0 0,12-8-58 0 0,3 0-399 0 0,-1-1 0 0 0,0-2 0 0 0,-31 4 457 0 0,58-11-144 0 0,-9 1-547 0 0,1-1-1 0 0,0 0 1 0 0,-1-1 0 0 0,1 0-1 0 0,-1-1 1 0 0,-6-1 691 0 0,-9-5-6982 0 0</inkml:trace>
+  <inkml:trace contextRef="#ctx0" brushRef="#br0" timeOffset="1135.025">1225 215 11056 0 0,'1'-1'39'0'0,"-1"0"0"0"0,1 0 0 0 0,0 0 0 0 0,-1-1 0 0 0,1 1 0 0 0,0 0 0 0 0,0 0 0 0 0,0 0 0 0 0,-1 0 0 0 0,1 0 0 0 0,0 1 0 0 0,0-1 0 0 0,1 0 0 0 0,-1 0 0 0 0,0 1 0 0 0,0-1 0 0 0,0 0 1 0 0,0 1-1 0 0,1-1-39 0 0,3 0 101 0 0,0-1 0 0 0,0 1 1 0 0,0 0-1 0 0,2 0-101 0 0,1 0 29 0 0,142-28 5397 0 0,26 1-750 0 0,-122 17-3215 0 0,10-4-1461 0 0,-22 4 331 0 0,41-12 102 0 0,-49 12-345 0 0,-21 7-170 0 0,0-1 1 0 0,-1-1-1 0 0,1 0 0 0 0,-1-1 0 0 0,5-4 82 0 0,1-1-1151 0 0,-8 7-362 0 0,-8 0-78 0 0</inkml:trace>
+  <inkml:trace contextRef="#ctx0" brushRef="#br0" timeOffset="1534.042">2304 633 18055 0 0,'0'0'827'0'0,"0"0"-22"0"0,0 0-471 0 0,0 0-73 0 0,0 0 24 0 0,0 0 3 0 0,0-8-608 0 0,1-3-216 0 0,0 0 0 0 0,1 0 0 0 0,0 0 0 0 0,1-2 536 0 0,4-22-1273 0 0,0-11-3928 0 0,-3 27 60 0 0</inkml:trace>
+  <inkml:trace contextRef="#ctx0" brushRef="#br0" timeOffset="1883.026">3060 170 10136 0 0,'0'0'777'0'0,"-1"1"-505"0"0,-13 42 4015 0 0,5-13-750 0 0,1-4-2611 0 0,-4 13-600 0 0,-50 91-156 0 0,51-110 103 0 0,-1-1-1 0 0,-5 5-272 0 0,-8 12 458 0 0,-19 28 858 0 0,-8 4-1316 0 0,-31 44 188 0 0,43-55-175 0 0,-42 46-13 0 0,22-37 0 0 0,-42 50 0 0 0,70-76 0 0 0,1 2 0 0 0,-17 33 0 0 0,13-12-841 0 0,31-55-874 0 0,1-1 0 0 0,-3 9 1715 0 0,3-7-4104 0 0,0 1-2184 0 0</inkml:trace>
+  <inkml:trace contextRef="#ctx0" brushRef="#br0" timeOffset="1884.026">2718 1346 5064 0 0,'0'0'448'0'0,"0"0"-352"0"0,0 0-96 0 0,0 0 0 0 0,0 0 2720 0 0,0 0 520 0 0,5 3 112 0 0,0-3 15 0 0,3 0-2671 0 0,-3-3-536 0 0,3-1-160 0 0,0-8 64 0 0,0-7-280 0 0,0 0-56 0 0,0 2-16 0 0,0-3-4663 0 0,3-2-937 0 0</inkml:trace>
+  <inkml:trace contextRef="#ctx0" brushRef="#br0" timeOffset="2270.989">3178 199 18079 0 0,'0'0'828'0'0,"0"1"-17"0"0,3 48 57 0 0,-1-31-331 0 0,-1 2 39 0 0,0 0-1 0 0,-2 0 1 0 0,0 6-576 0 0,-1-7 209 0 0,-8 70 1611 0 0,-20 80-1820 0 0,-13 47 236 0 0,18-80-72 0 0,19-100-820 0 0,-2 34 656 0 0,8-59-886 0 0,0 0-1 0 0,1 0 0 0 0,0 0 1 0 0,3 9 886 0 0,-2-10-1588 0 0,0 3-5629 0 0</inkml:trace>
+  <inkml:trace contextRef="#ctx0" brushRef="#br0" timeOffset="2616.201">3486 603 18199 0 0,'7'0'364'0'0,"0"0"0"0"0,0 0 0 0 0,0 1 0 0 0,2 0-364 0 0,16 2 512 0 0,197 11 3793 0 0,-127-7-2794 0 0,-59-6-1574 0 0,-1-1-1 0 0,0-2 0 0 0,0-1 1 0 0,3-2 63 0 0,-29 3-93 0 0,0 1 0 0 0,-1-2 0 0 0,0 1 1 0 0,1-1-1 0 0,-1 0 0 0 0,0-1 0 0 0,2-1 93 0 0,-10 5-55 0 0,0 0 1 0 0,0 0-1 0 0,0 0 0 0 0,0 0 1 0 0,0 0-1 0 0,0 0 0 0 0,0 0 0 0 0,0 0 1 0 0,1 0-1 0 0,-1 0 0 0 0,0 0 0 0 0,0-1 1 0 0,0 1-1 0 0,0 0 0 0 0,0 0 0 0 0,0 0 1 0 0,0 0-1 0 0,0 0 0 0 0,0 0 0 0 0,0 0 1 0 0,0 0-1 0 0,0-1 0 0 0,0 1 0 0 0,0 0 1 0 0,0 0-1 0 0,0 0 0 0 0,0 0 1 0 0,0 0-1 0 0,0 0 0 0 0,0 0 0 0 0,0-1 1 0 0,0 1-1 0 0,0 0 0 0 0,0 0 0 0 0,0 0 1 0 0,0 0-1 0 0,0 0 0 0 0,0 0 0 0 0,0 0 1 0 0,0-1-1 0 0,0 1 0 0 0,0 0 0 0 0,0 0 1 0 0,0 0-1 0 0,0 0 0 0 0,0 0 0 0 0,0 0 1 0 0,0 0-1 0 0,-1 0 0 0 0,1 0 0 0 0,0-1 56 0 0,-5-1-1855 0 0,-2 2-437 0 0</inkml:trace>
+  <inkml:trace contextRef="#ctx0" brushRef="#br0" timeOffset="2617.201">3215 1118 9672 0 0,'-3'4'206'0'0,"0"1"0"0"0,-1 0 0 0 0,2 0 0 0 0,-1 0 1 0 0,0 0-1 0 0,1 1 0 0 0,0-1 0 0 0,0 3-206 0 0,1-6 342 0 0,1 0-1 0 0,-1 0 1 0 0,1 0 0 0 0,0 0-1 0 0,0 0 1 0 0,0 0 0 0 0,0 1-1 0 0,0-1 1 0 0,0 0 0 0 0,1 0-1 0 0,-1 0 1 0 0,1 0 0 0 0,0 0-1 0 0,-1 0 1 0 0,1 0 0 0 0,0 0-1 0 0,0 0 1 0 0,0 0-1 0 0,0-1 1 0 0,0 1 0 0 0,1 0-1 0 0,-1 0 1 0 0,1-1 0 0 0,0 2-342 0 0,10 6 371 0 0,0 0-1 0 0,0 0 1 0 0,0-1 0 0 0,1-1 0 0 0,0 0 0 0 0,0-1 0 0 0,1 0-1 0 0,0-1 1 0 0,14 3-371 0 0,-3-2 252 0 0,0-2-1 0 0,1 0 0 0 0,-1-2 1 0 0,1 0-1 0 0,9-3-251 0 0,-4-1 167 0 0,0-2 0 0 0,0-2 0 0 0,0 0 0 0 0,7-5-167 0 0,13-2 90 0 0,26-6-161 0 0,-1-4 0 0 0,58-27 71 0 0,-76 24-1577 0 0,-1-2 0 0 0,5-7 1577 0 0,-16 6-2586 0 0,-1-7-4485 0 0</inkml:trace>
+  <inkml:trace contextRef="#ctx0" brushRef="#br0" timeOffset="3008.159">4731 170 11520 0 0,'-37'61'4306'0'0,"18"-31"1617"0"0,-1 5-5923 0 0,-49 112 2435 0 0,66-142-2389 0 0,-3 8 126 0 0,1 0 0 0 0,0 1 0 0 0,0 0 0 0 0,1 0 0 0 0,0 5-172 0 0,0 0 133 0 0,2-14-76 0 0,1 1 0 0 0,0-1 0 0 0,0 0 0 0 0,0 0 0 0 0,1 2-57 0 0,0-5 8 0 0,0 0 0 0 0,0 0-1 0 0,1-1 1 0 0,-1 1 0 0 0,0 0 0 0 0,1 0-1 0 0,0-1 1 0 0,-1 1 0 0 0,1 0-1 0 0,0-1 1 0 0,0 1 0 0 0,0-1-1 0 0,0 1 1 0 0,0-1 0 0 0,0 1 0 0 0,0-1-1 0 0,1 2-7 0 0,4 1 27 0 0,0 1-1 0 0,0-1 1 0 0,1 1 0 0 0,-1-2-1 0 0,1 1 1 0 0,0-1 0 0 0,0 0-1 0 0,0 0 1 0 0,5 0-27 0 0,14 4 122 0 0,0-1 1 0 0,1-1-123 0 0,-24-5 3 0 0,148 17-202 0 0,-75-9 440 0 0,11 4-241 0 0,36 15-10 0 0,-98-20 191 0 0,-1 1 0 0 0,0 1 0 0 0,20 11-181 0 0,-41-19 41 0 0,0 1 1 0 0,1 0 0 0 0,-1 1-1 0 0,0-1 1 0 0,0 0-1 0 0,3 4-41 0 0,-5-5 7 0 0,-1-1-1 0 0,1 1 1 0 0,0 0-1 0 0,-1 0 1 0 0,1 0 0 0 0,0 0-1 0 0,-1 0 1 0 0,1 0-1 0 0,-1 0 1 0 0,0 0-1 0 0,1 0 1 0 0,-1 0 0 0 0,0 0-1 0 0,1 1 1 0 0,-1-1-1 0 0,0 0 1 0 0,0 0-1 0 0,0 0 1 0 0,0 0-1 0 0,0 0 1 0 0,0 1 0 0 0,-1-1-1 0 0,1 0 1 0 0,0 0-1 0 0,-1 0 1 0 0,1 0-7 0 0,-3 7 7 0 0,-1 0 1 0 0,0-1-1 0 0,-1 1 0 0 0,1-1 1 0 0,-1 0-1 0 0,-1 0 0 0 0,1-1 1 0 0,-1 0-1 0 0,-3 2-7 0 0,-2 2-29 0 0,0-2 1 0 0,0 1-1 0 0,-1-2 0 0 0,0 0 1 0 0,-7 3 28 0 0,-18 7-479 0 0,0-2 0 0 0,-1-2 0 0 0,-31 7 479 0 0,-17-1-3369 0 0,-18-1 3369 0 0,-14-5-3024 0 0,38-11-2383 0 0,18-5-577 0 0</inkml:trace>
+  <inkml:trace contextRef="#ctx0" brushRef="#br0" timeOffset="3385.18">4067 657 11200 0 0,'29'-21'613'0'0,"1"1"1"0"0,9-3-614 0 0,28-18 191 0 0,-32 18 875 0 0,2 2 0 0 0,0 1 0 0 0,1 2 0 0 0,1 1-1 0 0,14-2-1065 0 0,82-23 4179 0 0,122-20-4179 0 0,-70 29 2176 0 0,27 5-2176 0 0,47 6 1681 0 0,109 11-1681 0 0,-319 10-1286 0 0,33-6 1286 0 0,-77 4-364 0 0,-4 2-1187 0 0,-1 0-4806 0 0,-2 1-732 0 0</inkml:trace>
+  <inkml:trace contextRef="#ctx0" brushRef="#br0" timeOffset="3862.919">3444 226 5984 0 0,'-3'1'135'0'0,"1"0"0"0"0,0 1 0 0 0,0-1-1 0 0,0 0 1 0 0,0 1 0 0 0,0-1 0 0 0,0 1 0 0 0,0 0 0 0 0,0 0 0 0 0,1 0 0 0 0,-2 1-135 0 0,-7 8 4225 0 0,0 2 591 0 0,-1 11-2590 0 0,4-9-1750 0 0,-5 7 116 0 0,8-16-412 0 0,0 1 0 0 0,0 1 0 0 0,1-1 0 0 0,0 1 0 0 0,-1 5-180 0 0,-3 14 206 0 0,2 1 0 0 0,0 9-206 0 0,3-27 2 0 0,0-1 0 0 0,0 1 0 0 0,0 0 0 0 0,-4 6-2 0 0,3-5 32 0 0,-1 0 0 0 0,1 4-32 0 0,-64 328 2060 0 0,54-282-1928 0 0,2-7-2 0 0,1 1-130 0 0,6-12 16 0 0,0-4 58 0 0,-2 0-74 0 0,-33 188 152 0 0,30-168-202 0 0,5-28-1089 0 0,-7 27 1139 0 0,11-57-54 0 0,0 0-255 0 0,-1 0-1 0 0,1 0 1 0 0,0 0-1 0 0,-1 0 1 0 0,1 1-1 0 0,0-1 1 0 0,-1 0-1 0 0,0 0 1 0 0,1 0-1 0 0,-1 0 1 0 0,0 0-1 0 0,1 0 1 0 0,-1 0 0 0 0,0 0-1 0 0,0 0 310 0 0,-4 1-6650 0 0</inkml:trace>
+  <inkml:trace contextRef="#ctx0" brushRef="#br0" timeOffset="10551.588">6364 1955 11520 0 0,'5'3'1190'0'0,"13"19"3369"0"0,-2-5 1122 0 0,-14-15-5541 0 0,-1 0 0 0 0,1 1 0 0 0,-1-1 1 0 0,1 1-1 0 0,-1-1 0 0 0,0 1 0 0 0,0 0 0 0 0,0-1 0 0 0,0 1 0 0 0,0 2-140 0 0,7 34 499 0 0,-3-15 65 0 0,1 17-564 0 0,-3 42 523 0 0,-2-42-398 0 0,-2 56 48 0 0,0-45-110 0 0,-9 119 14 0 0,-8 13-77 0 0,-1 0 64 0 0,13-39 55 0 0,6-132 12 0 0,1 0 1 0 0,0 0-1 0 0,3 10-131 0 0,3 2-2835 0 0,-6-24 1115 0 0,-1-1-78 0 0,0 0-238 0 0,-3-19-2271 0 0,0-7 2139 0 0</inkml:trace>
+  <inkml:trace contextRef="#ctx0" brushRef="#br0" timeOffset="10552.588">7067 1870 22775 0 0,'1'1'99'0'0,"0"0"0"0"0,0 1 0 0 0,-1-1-1 0 0,1 0 1 0 0,0 0 0 0 0,-1 1 0 0 0,1-1 0 0 0,0 0-1 0 0,-1 1 1 0 0,0-1 0 0 0,1 1 0 0 0,-1-1-1 0 0,0 1 1 0 0,0 0-99 0 0,0 23 913 0 0,0-6-726 0 0,2 113 74 0 0,-2-34 275 0 0,-1-6-118 0 0,0-24-204 0 0,-6 110 220 0 0,-9 11-434 0 0,12-141 61 0 0,-15 89 145 0 0,6-60-177 0 0,6-28-377 0 0,-12 38 348 0 0,14-65-196 0 0,4-16-80 0 0,1-1 0 0 0,-2 0 0 0 0,1 0 1 0 0,-1-1-1 0 0,1 1 0 0 0,-1 0 0 0 0,0 0 0 0 0,-3 3 276 0 0,4-8-596 0 0,2-6-416 0 0,16-63-7844 0 0,-11 44 3726 0 0</inkml:trace>
+  <inkml:trace contextRef="#ctx0" brushRef="#br0" timeOffset="11058.046">7439 2178 14912 0 0,'76'26'1535'0'0,"-61"-22"-1447"0"0,75 21 3691 0 0,1-4 0 0 0,11-3-3779 0 0,46 5 1324 0 0,-95-18-832 0 0,45 0-492 0 0,-94-5 5 0 0,0 0 0 0 0,1-1 0 0 0,-1 1 0 0 0,4-2-5 0 0,-8 2-29 0 0,1 0 1 0 0,-1 0 0 0 0,1-1 0 0 0,0 1 0 0 0,-1 0 0 0 0,1 0 0 0 0,-1-1 0 0 0,1 1-1 0 0,-1 0 1 0 0,1-1 0 0 0,-1 1 0 0 0,0 0 0 0 0,1-1 0 0 0,-1 1 0 0 0,1-1 0 0 0,-1 1 0 0 0,0-1 28 0 0,0 1-67 0 0,1 0 1 0 0,-1-1-1 0 0,0 1 1 0 0,0-1-1 0 0,0 1 1 0 0,0 0-1 0 0,0-1 1 0 0,-1 1-1 0 0,1-1 1 0 0,0 1-1 0 0,0 0 1 0 0,0-1-1 0 0,0 1 1 0 0,0-1-1 0 0,0 1 1 0 0,-1 0-1 0 0,1-1 1 0 0,0 1-1 0 0,0 0 1 0 0,-1-1-1 0 0,1 1 1 0 0,0 0-1 0 0,0 0 1 0 0,-1-1-1 0 0,1 1 1 0 0,0 0-1 0 0,-1 0 1 0 0,1-1 66 0 0,-8-3-1943 0 0,-2 4-88 0 0</inkml:trace>
+  <inkml:trace contextRef="#ctx0" brushRef="#br0" timeOffset="11059.046">7285 2741 21535 0 0,'1'2'496'0'0,"0"0"-395"0"0,0 0 0 0 0,0 0 0 0 0,0 1 0 0 0,0-1 0 0 0,1 0 0 0 0,-1 0 0 0 0,1 0 0 0 0,-1 0 0 0 0,1-1 0 0 0,0 1 0 0 0,0 0 0 0 0,-1-1 0 0 0,1 1 0 0 0,1-1 0 0 0,-1 1 0 0 0,0-1 0 0 0,0 0 0 0 0,0 0 0 0 0,1 0-101 0 0,9 4-2 0 0,1 0-1 0 0,0-1 1 0 0,1 0 2 0 0,42 11 322 0 0,-3-2 374 0 0,4 5-696 0 0,-8-3 382 0 0,0-1 0 0 0,1-3 1 0 0,1-1-1 0 0,28-1-382 0 0,1-2 297 0 0,26-3-297 0 0,-63-5 70 0 0,1-2 1 0 0,-1-2 0 0 0,12-3-71 0 0,163-35 0 0 0,-30-3-496 0 0,-166 39-660 0 0,-1 0 0 0 0,-1-1 0 0 0,1-1 0 0 0,18-12 1156 0 0,-21 9-5571 0 0,-6 0-1481 0 0</inkml:trace>
+  <inkml:trace contextRef="#ctx0" brushRef="#br0" timeOffset="11981.633">8775 2158 1840 0 0,'1'1'667'0'0,"3"1"1256"0"0,0 0-1 0 0,0-1 1 0 0,0 1 0 0 0,0-1 0 0 0,-1 0 0 0 0,2 0 0 0 0,1 0-1923 0 0,22 2 4372 0 0,-16-1-5253 0 0,29 1 2138 0 0,0-2-1 0 0,15-2-1256 0 0,29 0 939 0 0,-8 3-309 0 0,243 10 469 0 0,-206-5-996 0 0,84 7 210 0 0,-179-11-228 0 0,0 0 0 0 0,0 1 0 0 0,-1 0 0 0 0,0 2 1 0 0,18 7-86 0 0,9 11 286 0 0,-41-21-250 0 0,-1-1 1 0 0,1 1-1 0 0,-1 0 0 0 0,1 0 1 0 0,-1 1-1 0 0,0-1 0 0 0,1 2-36 0 0,3 4 82 0 0,-4-7-62 0 0,-2 0 0 0 0,1 1 0 0 0,0-1-1 0 0,0 1 1 0 0,-1 0 0 0 0,1-1 0 0 0,-1 1 0 0 0,0 0-1 0 0,0 0 1 0 0,0 0 0 0 0,0 0 0 0 0,-1 0 0 0 0,1 0-1 0 0,-1 0 1 0 0,1 1-20 0 0,-1 6 44 0 0,-1 0 0 0 0,0 0-1 0 0,0-1 1 0 0,-1 3-44 0 0,-2 18 88 0 0,3-15-49 0 0,-1 1-1 0 0,-1-1 0 0 0,-1 0 1 0 0,0 0-1 0 0,-3 7-38 0 0,-10 34 112 0 0,9-29 32 0 0,-3 5-144 0 0,-87 202 314 0 0,88-211-281 0 0,-18 35 27 0 0,11-23-39 0 0,-10 30-21 0 0,-24 85 60 0 0,29-75-57 0 0,12-39-59 0 0,-11 27 56 0 0,14-44 4 0 0,-4 10-253 0 0,10-27 209 0 0,0 0 1 0 0,0-1 0 0 0,0 1 0 0 0,0 0 0 0 0,0-1-1 0 0,-1 1 1 0 0,1-1 0 0 0,-1 1 0 0 0,1-1 0 0 0,-1 0 0 0 0,1 0-1 0 0,-1 1 1 0 0,-1-1 39 0 0,-5 4-261 0 0,7-4 50 0 0,0 0 0 0 0,-1-1-1 0 0,1 1 1 0 0,0 0 0 0 0,-1-1 0 0 0,1 1 0 0 0,-1 0-1 0 0,0-1 1 0 0,1 0 0 0 0,-2 1 211 0 0,-4-1-959 0 0,-1 1 0 0 0,1-1-1 0 0,-1-1 1 0 0,1 0 0 0 0,-4 0 959 0 0,-14-4-2623 0 0</inkml:trace>
+  <inkml:trace contextRef="#ctx0" brushRef="#br0" timeOffset="9718.62">5478 2168 20095 0 0,'-8'4'395'0'0,"1"0"0"0"0,-1-1 0 0 0,0 0 0 0 0,1 0 0 0 0,-4 0-395 0 0,1 0 117 0 0,-1 0-1 0 0,-4 4-116 0 0,6-2 1450 0 0,6-3-429 0 0,7-2-506 0 0,-4 0-511 0 0,0 0 0 0 0,1 0 0 0 0,-1 0 0 0 0,0 0 0 0 0,0 0 0 0 0,0 0 0 0 0,1 0 1 0 0,-1 0-1 0 0,0 0 0 0 0,0 0 0 0 0,0-1 0 0 0,1 1 0 0 0,-1 0 0 0 0,0 0 1 0 0,0 0-1 0 0,0 0 0 0 0,0 0 0 0 0,0 0 0 0 0,1 0 0 0 0,-1-1 0 0 0,0 1 1 0 0,0 0-1 0 0,0 0 0 0 0,0 0 0 0 0,0 0 0 0 0,0 0 0 0 0,1-1 0 0 0,-1 1 0 0 0,0 0 1 0 0,0 0-1 0 0,0 0 0 0 0,0 0 0 0 0,0-1 0 0 0,0 1 0 0 0,0 0 0 0 0,0 0 1 0 0,0 0-1 0 0,0-1 0 0 0,0 1 0 0 0,0 0 0 0 0,0 0 0 0 0,0 0 0 0 0,0-1 0 0 0,0 1 1 0 0,0 0-1 0 0,0 0 0 0 0,0 0 0 0 0,0 0 0 0 0,-1-1-4 0 0,1 1-35 0 0,0-1 0 0 0,0 0 0 0 0,0 1 0 0 0,0-1 0 0 0,0 0 0 0 0,0 0 0 0 0,0 1 0 0 0,0-1 0 0 0,0 0 0 0 0,0 1 0 0 0,0-1 0 0 0,1 0 35 0 0,12-21-1421 0 0,-10 15 248 0 0,1 0-1 0 0,0 0 1 0 0,1-2 1173 0 0,10-18-2699 0 0,-12 20 1550 0 0,1 0-1 0 0,-1 1 0 0 0,4-6 1150 0 0,4-3-1742 0 0</inkml:trace>
+  <inkml:trace contextRef="#ctx0" brushRef="#br0" timeOffset="9719.62">5978 1840 5984 0 0,'4'5'622'0'0,"-2"-1"218"0"0,-1-1 0 0 0,1 1-1 0 0,0-1 1 0 0,-1 1-1 0 0,0 0 1 0 0,0-1-1 0 0,0 1 1 0 0,0 0-1 0 0,-1 0 1 0 0,1 0-1 0 0,-1 0 1 0 0,0 0-1 0 0,0 0 1 0 0,0 0-1 0 0,-1 1-839 0 0,-2 10 1203 0 0,0 0 0 0 0,-1 0 0 0 0,-3 6-1203 0 0,3-7 53 0 0,-12 39 521 0 0,-3-1 1 0 0,-1 0 0 0 0,-3-2-1 0 0,-3 1-574 0 0,-16 24 349 0 0,-16 29 362 0 0,-48 64-711 0 0,3-14 65 0 0,5-7-22 0 0,76-119-344 0 0,-1-1 0 0 0,-1-1-1 0 0,-2-1 1 0 0,-6 4 301 0 0,13-16-2349 0 0,6-8-3971 0 0,4-4-789 0 0</inkml:trace>
+  <inkml:trace contextRef="#ctx0" brushRef="#br0" timeOffset="10128.521">5853 3103 17391 0 0,'0'0'768'0'0,"0"0"160"0"0,0 0-736 0 0,0 0-192 0 0,0 0 0 0 0,0 0 0 0 0,0 0 192 0 0,11 0 0 0 0,0-2 0 0 0,-1-1 0 0 0,-2 1-192 0 0,3-3 0 0 0,2-2 0 0 0,0-8-3568 0 0,-2 2-711 0 0,2-4-137 0 0</inkml:trace>
+  <inkml:trace contextRef="#ctx0" brushRef="#br0" timeOffset="8005.226">3523 2152 9672 0 0,'8'4'135'0'0,"0"-1"0"0"0,0 1-1 0 0,0-2 1 0 0,0 1 0 0 0,1-1 0 0 0,-1-1 0 0 0,1 1 0 0 0,3-1-135 0 0,21 4 334 0 0,30 7 4516 0 0,63 16 1448 0 0,-105-23-5721 0 0,-1 2 0 0 0,1 1 0 0 0,-1 1 0 0 0,16 9-577 0 0,-29-14 102 0 0,0 0 1 0 0,-1 0-1 0 0,0 1 1 0 0,0 0-1 0 0,1 1-102 0 0,-6-5 12 0 0,1 1 0 0 0,-1-1 1 0 0,0 1-1 0 0,0-1 0 0 0,0 1 0 0 0,1-1 0 0 0,-2 1 0 0 0,1 0 1 0 0,0-1-1 0 0,0 1 0 0 0,0 0 0 0 0,-1 0 0 0 0,1 0 0 0 0,-1-1 0 0 0,0 1 1 0 0,1 0-1 0 0,-1 0 0 0 0,0 0 0 0 0,0 0 0 0 0,0 0 0 0 0,0 0 0 0 0,0 0 1 0 0,-1 1-13 0 0,-4 13 70 0 0,-1 0 1 0 0,0 0-1 0 0,-2-1 1 0 0,1 0-1 0 0,-4 4-70 0 0,-9 10 207 0 0,0 0 0 0 0,-3 0-207 0 0,-9 7 20 0 0,-2-1 1 0 0,-21 16-21 0 0,-14 14-269 0 0,49-46 203 0 0,11-11 48 0 0,1 0 0 0 0,0 0 0 0 0,-3 6 18 0 0,3-7 0 0 0,8-7-1 0 0,0 0 0 0 0,0 0-1 0 0,0 0 1 0 0,-1 0 0 0 0,1 1 0 0 0,0-1-1 0 0,0 0 1 0 0,0 0 0 0 0,0 0-1 0 0,-1 0 1 0 0,1 1 0 0 0,0-1 0 0 0,0 0-1 0 0,0 0 1 0 0,0 1 0 0 0,0-1 0 0 0,0 0-1 0 0,0 0 1 0 0,0 0 0 0 0,0 1-1 0 0,0-1 1 0 0,0 0 0 0 0,0 0 0 0 0,0 1-1 0 0,0-1 1 0 0,0 0 0 0 0,0 0 0 0 0,0 1-1 0 0,0-1 1 0 0,0 0 0 0 0,0 0-1 0 0,0 0 1 0 0,0 1 0 0 0,0-1 0 0 0,1 0-1 0 0,-1 0 1 0 0,0 0 0 0 0,0 1-1 0 0,0-1 1 0 0,0 0 0 0 0,0 0 0 0 0,1 0-1 0 0,-1 0 1 0 0,0 1 0 0 0,0-1 0 0 0,0 0-1 0 0,1 0 1 0 0,-1 0 0 0 0,0 0-1 0 0,0 0 1 0 0,0 0 0 0 0,1 0 0 0 0,-1 0-1 0 0,0 1 1 0 0,0-1 0 0 0,1 0 1 0 0,-1 0-9 0 0,9 5 61 0 0,0 0 0 0 0,0-1 0 0 0,1 0 0 0 0,0-1-1 0 0,-1 0 1 0 0,1 0 0 0 0,7 0-52 0 0,-2 0 303 0 0,-1 1-1 0 0,0 0 1 0 0,11 6-303 0 0,67 38-968 0 0,-87-45 932 0 0,22 9-122 0 0,-1 1 0 0 0,-1 1-1 0 0,16 12 159 0 0,-35-22 23 0 0,-1 1 0 0 0,1-1 0 0 0,-1 1-1 0 0,0 0 1 0 0,1 3-23 0 0,-4-6 16 0 0,0 1 0 0 0,0 0 0 0 0,-1 0 0 0 0,1 0-1 0 0,-1 0 1 0 0,0 1 0 0 0,0-1 0 0 0,0 0 0 0 0,0 0 0 0 0,0 1-1 0 0,-1-1 1 0 0,0 1-16 0 0,1 1 21 0 0,-1 1 0 0 0,-1-1 1 0 0,1 1-1 0 0,-1-1 0 0 0,0 1 0 0 0,0-1 0 0 0,-1 1 0 0 0,0-1 0 0 0,0 0 0 0 0,-2 5-21 0 0,-5 8 78 0 0,-1 0 0 0 0,-4 4-78 0 0,10-17 1 0 0,-20 33-1 0 0,-3 0 0 0 0,-15 14 0 0 0,31-40-23 0 0,-1 0 0 0 0,-1-1-1 0 0,0-1 1 0 0,0 0 0 0 0,-7 4 23 0 0,-21 10-265 0 0,-13 4 265 0 0,20-13-782 0 0,0-1 0 0 0,-31 7 782 0 0,47-15-580 0 0,-2 0-673 0 0,0-1 1 0 0,-1-1-1 0 0,1-1 0 0 0,-1-1 1 0 0,0-1-1 0 0,-19-1 1253 0 0,7-2-1758 0 0</inkml:trace>
+  <inkml:trace contextRef="#ctx0" brushRef="#br0" timeOffset="8409.992">4424 1927 18975 0 0,'0'0'432'0'0,"0"0"66"0"0,2 0 22 0 0,6 1-414 0 0,0 0 1 0 0,0 1-1 0 0,0 0 1 0 0,0 0-1 0 0,0 1 0 0 0,7 3-106 0 0,19 5 211 0 0,-19-6-86 0 0,1-1 1 0 0,-1 2-1 0 0,0 0 0 0 0,-1 1 1 0 0,1 0-1 0 0,-1 1 0 0 0,-1 1 1 0 0,0 0-1 0 0,0 1 0 0 0,2 2-125 0 0,2 5 63 0 0,0 1 0 0 0,-1 0 0 0 0,-1 1 0 0 0,-1 1 0 0 0,0 0 0 0 0,-2 1 0 0 0,0 0 0 0 0,-1 1 0 0 0,2 10-63 0 0,-2-3 132 0 0,-1 0 0 0 0,-2 1 1 0 0,-1 1-1 0 0,-1-1 0 0 0,-2 1 0 0 0,0 11-132 0 0,-2-8 199 0 0,-1 1-1 0 0,-2 0 0 0 0,-1-1 1 0 0,-2 1-1 0 0,-3 6-198 0 0,-4 16 255 0 0,2-8 134 0 0,-3 0-1 0 0,-15 40-388 0 0,-42 86 535 0 0,41-106-459 0 0,-3-2 1 0 0,-3-2-1 0 0,-2 0 0 0 0,-34 42-76 0 0,44-70 8 0 0,-2 11-8 0 0,-18 25-192 0 0,36-59 2 0 0,0-1 1 0 0,-1 1 0 0 0,-12 10 189 0 0,17-20-211 0 0,1 1 1 0 0,-1-1-1 0 0,0 1 0 0 0,0-2 0 0 0,0 1 0 0 0,-2 0 211 0 0,4-2-363 0 0,0-1 0 0 0,0 1 1 0 0,1-1-1 0 0,-1 0 0 0 0,0 0 0 0 0,0-1 0 0 0,0 1 0 0 0,0-1 0 0 0,0 0 0 0 0,0 0 0 0 0,0 0 0 0 0,0 0 363 0 0,-22-7-7571 0 0</inkml:trace>
+  <inkml:trace contextRef="#ctx0" brushRef="#br0" timeOffset="9330.535">4714 2552 2304 0 0,'0'0'101'0'0,"6"-6"3498"0"0,-4 4 754 0 0,-1 0-4169 0 0,-1 2-174 0 0,1-1 1 0 0,-1 1 0 0 0,0-1 0 0 0,1 1 0 0 0,-1 0-1 0 0,0-1 1 0 0,1 1 0 0 0,-1-1 0 0 0,1 1-1 0 0,-1 0 1 0 0,1-1 0 0 0,-1 1 0 0 0,1 0-1 0 0,-1-1 1 0 0,1 1 0 0 0,-1 0 0 0 0,1 0-1 0 0,-1 0 1 0 0,1-1 0 0 0,0 1 0 0 0,-1 0-1 0 0,1 0 1 0 0,-1 0 0 0 0,1 0 0 0 0,0 0 0 0 0,-1 0-1 0 0,1 0 1 0 0,-1 0 0 0 0,1 0 0 0 0,0 1-1 0 0,0-1-10 0 0,0 0 111 0 0,-1 0 252 0 0,0 0 106 0 0,1 1-233 0 0,1-1 0 0 0,0 0-1 0 0,-1 1 1 0 0,1-1 0 0 0,-1 1 0 0 0,1-1-1 0 0,-1 1 1 0 0,1 0-236 0 0,2 1 498 0 0,2-1 3 0 0,-1 1 1 0 0,1-1 0 0 0,-1-1-1 0 0,1 1 1 0 0,2-1-502 0 0,-6 0 16 0 0,-1 0 0 0 0,0 0 0 0 0,0-1 0 0 0,0 1 1 0 0,0 0-1 0 0,0-1 0 0 0,0 1 0 0 0,1-1 0 0 0,-1 0-16 0 0,2 0 28 0 0,-1 0-89 0 0,0 0-1 0 0,0 1 1 0 0,-1-1-1 0 0,1-1 0 0 0,0 1 1 0 0,0 0-1 0 0,-1 0 1 0 0,1-1-1 0 0,-1 1 1 0 0,1-1-1 0 0,0 1 62 0 0,-1-1-623 0 0,0 0 0 0 0,0 0 0 0 0,0 1 0 0 0,0-1 0 0 0,0 0 0 0 0,0 0 0 0 0,0 0 623 0 0,5-16-5100 0 0</inkml:trace>
+  <inkml:trace contextRef="#ctx0" brushRef="#br0" timeOffset="6384.515">962 2208 2304 0 0,'-2'1'167'0'0,"-13"2"743"0"0,2 0 1360 0 0,12-3-1798 0 0,1 0 0 0 0,-1 1 0 0 0,0-1 0 0 0,0 0 0 0 0,1 1-1 0 0,-1-1 1 0 0,1 0 0 0 0,-1 1 0 0 0,0-1 0 0 0,1 1 0 0 0,-1-1 0 0 0,1 1 0 0 0,-1-1-472 0 0,0 1 371 0 0,0 0 0 0 0,0 0 0 0 0,0 0 0 0 0,0-1 0 0 0,0 1 0 0 0,0 0 0 0 0,0-1 0 0 0,0 1 0 0 0,-1 0 0 0 0,1-1 0 0 0,-1 1-371 0 0,0-1 156 0 0,1 1 0 0 0,0-1 0 0 0,-1 1 0 0 0,1-1 0 0 0,0 1 0 0 0,0 0 0 0 0,0-1 0 0 0,-1 1 0 0 0,1 0 0 0 0,0 0 0 0 0,0 0 0 0 0,-1 1-156 0 0,-12 13 1130 0 0,12-13-1054 0 0,0-1 0 0 0,0 1 0 0 0,0 0-1 0 0,1 0 1 0 0,-1 0 0 0 0,0-1 0 0 0,1 1-1 0 0,0 1 1 0 0,-1-1 0 0 0,1 0 0 0 0,0 0-1 0 0,0 0 1 0 0,0 1 0 0 0,0 1-76 0 0,-1 3 78 0 0,1 1 0 0 0,-2-1 0 0 0,1 0 0 0 0,-1 0-1 0 0,-1 2-77 0 0,2-4 51 0 0,0 0-1 0 0,0 0 1 0 0,0 0 0 0 0,1 0-1 0 0,-1 4-50 0 0,1-1 79 0 0,-1-1 0 0 0,0 0 0 0 0,-1 1-79 0 0,-8 16 155 0 0,7-15-69 0 0,0-1 0 0 0,0 1 0 0 0,-1 4-86 0 0,-6 29 312 0 0,6-17 167 0 0,-8 16-479 0 0,10-32 52 0 0,1-4-16 0 0,0 0 1 0 0,0 1 0 0 0,1 0 0 0 0,-1-1 0 0 0,1 1 0 0 0,1 2-37 0 0,-1 2 53 0 0,1-5-23 0 0,0-1 1 0 0,0 1-1 0 0,-1-1 0 0 0,1 1 0 0 0,-1-1 1 0 0,-1 3-31 0 0,1-5 7 0 0,0 1 10 0 0,-1 1 1 0 0,1 0-1 0 0,0-1 0 0 0,0 1 0 0 0,1 0 0 0 0,-1-1 0 0 0,1 1 1 0 0,-1 0-1 0 0,1 0 0 0 0,0 0 0 0 0,1-1 0 0 0,-1 1 0 0 0,1 1-17 0 0,1 8 50 0 0,-1-11-49 0 0,-1 1 0 0 0,0 0 1 0 0,1 0-1 0 0,0-1 0 0 0,0 1 1 0 0,0 0-1 0 0,0-1 0 0 0,0 1 1 0 0,0-1-1 0 0,0 1 0 0 0,1-1 1 0 0,0 0-1 0 0,-1 1 0 0 0,1-1 1 0 0,0 0-1 0 0,0 0 0 0 0,0 0-1 0 0,11 8 0 0 0,-5-4 0 0 0,-1 0 0 0 0,0 0 0 0 0,5 6 0 0 0,-6-6-5 0 0,-1-1-1 0 0,2 1 1 0 0,-1-1-1 0 0,0 0 0 0 0,1 0 1 0 0,0-1-1 0 0,0 0 6 0 0,13 6-53 0 0,21 7 53 0 0,-17-9-14 0 0,0-2 1 0 0,0-1-1 0 0,0 0 0 0 0,15-1 14 0 0,0 1-5 0 0,-8-2 5 0 0,18-1 0 0 0,-21-1 11 0 0,-14 0 86 0 0,0 1-1 0 0,11 4-96 0 0,-1-1 92 0 0,-19-4-40 0 0,1 1-1 0 0,-1 0 0 0 0,1 0 0 0 0,-1 0 1 0 0,0 1-1 0 0,4 2-51 0 0,7 4 124 0 0,-15-9-115 0 0,0 0 2 0 0,0 1 0 0 0,0-1 0 0 0,0 0 0 0 0,0 1 0 0 0,0-1 0 0 0,0 1 0 0 0,0 0 1 0 0,0-1-1 0 0,-1 1 0 0 0,1 0 0 0 0,0-1 0 0 0,0 1 0 0 0,0 0 0 0 0,-1 0 0 0 0,1 0 0 0 0,0-1 1 0 0,-1 1-1 0 0,1 0 0 0 0,-1 0 0 0 0,1 0 0 0 0,-1 0 0 0 0,1 0 0 0 0,-1 1-11 0 0,0-1 16 0 0,1 0 0 0 0,-1 0 0 0 0,0 0 0 0 0,1 0 0 0 0,-1 0 0 0 0,1 0 0 0 0,-1 0 0 0 0,1 0 0 0 0,-1 0 0 0 0,1 0 0 0 0,0 0-16 0 0,0 0 15 0 0,-1 0-1 0 0,1-1 0 0 0,-1 1 1 0 0,1 0-1 0 0,-1 0 1 0 0,0-1-1 0 0,1 1 0 0 0,-1 0 1 0 0,0 0-1 0 0,1 0 1 0 0,-1 0-1 0 0,0 0 0 0 0,0 0 1 0 0,0-1-1 0 0,0 2-14 0 0,0 2 44 0 0,0 0 1 0 0,-1 0-1 0 0,1 0 0 0 0,-1 0 0 0 0,0 0 1 0 0,0 0-1 0 0,-1 0 0 0 0,1 0 0 0 0,-1 0 0 0 0,0-1 1 0 0,0 1-1 0 0,0-1 0 0 0,0 1 0 0 0,-1-1 0 0 0,1 0 1 0 0,-1 0-1 0 0,0 0 0 0 0,0 0 0 0 0,-2 1-44 0 0,-28 28 222 0 0,24-22-189 0 0,-2-1 0 0 0,1 1 1 0 0,-1-1-1 0 0,-6 3-33 0 0,-9 3 59 0 0,-2 0-59 0 0,18-10-33 0 0,-1 0-1 0 0,1-1 1 0 0,-1 0-1 0 0,-5 0 34 0 0,-2 0-348 0 0,0-1 1 0 0,0-1-1 0 0,0 0 0 0 0,-18-2 348 0 0,29 0-342 0 0,0-1 1 0 0,0 1-1 0 0,1-2 0 0 0,-1 1 0 0 0,0-1 1 0 0,0 0-1 0 0,1 0 0 0 0,-1-1 0 0 0,1 0 1 0 0,0 0-1 0 0,-1-1 0 0 0,2 0 0 0 0,-1 0 0 0 0,-3-2 342 0 0,-14-15-2110 0 0,-6-2-59 0 0</inkml:trace>
+  <inkml:trace contextRef="#ctx0" brushRef="#br0" timeOffset="6769.051">747 2352 12064 0 0,'5'-2'142'0'0,"-1"0"1"0"0,1 0-1 0 0,-1 0 1 0 0,1 1-1 0 0,0-1 1 0 0,0 1-1 0 0,-1 0 1 0 0,1 1-1 0 0,2-1-142 0 0,83-14 936 0 0,-45 7 2555 0 0,15 1-3491 0 0,-41 5 379 0 0,25-2 1347 0 0,8-3-1726 0 0,36-4 1118 0 0,-23 4-659 0 0,134-19 63 0 0,-82 5-763 0 0,-28 4-2312 0 0,-59 12 1129 0 0</inkml:trace>
+  <inkml:trace contextRef="#ctx0" brushRef="#br0" timeOffset="6770.051">1851 2423 12440 0 0,'1'1'957'0'0,"12"18"-662"0"0,-12-16-288 0 0,1 1-1 0 0,0-1 0 0 0,0 0 0 0 0,0 0 1 0 0,0 0-1 0 0,1-1 0 0 0,-1 1 0 0 0,1-1 1 0 0,0 1-1 0 0,-1-1 0 0 0,1 0 1 0 0,2 1-7 0 0,13 6 243 0 0,14 6 1358 0 0,-23-10-552 0 0,0-1 0 0 0,0 0 1 0 0,0 0-1 0 0,1-1 1 0 0,6 2-1050 0 0,16 1 2299 0 0,3 0-2299 0 0,-19-3 72 0 0,12 1 234 0 0,0-2 0 0 0,0-1 0 0 0,18-2-306 0 0,1-2-5 0 0,36-7 5 0 0,-66 7 0 0 0,0-1 0 0 0,0 0 0 0 0,3-2 0 0 0,8-6-73 0 0,1-1 0 0 0,-2-1 0 0 0,0-1 0 0 0,-1-1 0 0 0,1-3 73 0 0,-11 9-1561 0 0,-10 6 2 0 0,0 0 0 0 0,-1 0 1 0 0,1 0-1 0 0,0-1 1559 0 0,3-7-6230 0 0</inkml:trace>
+  <inkml:trace contextRef="#ctx0" brushRef="#br0" timeOffset="7210.347">2326 2310 3224 0 0,'-4'0'51'0'0,"1"1"-1"0"0,0 0 1 0 0,0-1-1 0 0,-1 1 1 0 0,-1 1-51 0 0,-8 2 566 0 0,11-3 590 0 0,0 0 1 0 0,0-1-1 0 0,0 1 1 0 0,0 0-1 0 0,0 1 1 0 0,0-1-1 0 0,-1 1-1156 0 0,0 0 2210 0 0,2-1 1252 0 0,0 0-3182 0 0,1 0-1 0 0,-1 0 1 0 0,1 0 0 0 0,0 0-1 0 0,-1 1 1 0 0,1-1 0 0 0,0 0-1 0 0,0 0 1 0 0,0 1-1 0 0,0 0-279 0 0,0-1 327 0 0,-2 11 320 0 0,1-7-455 0 0,0 0 1 0 0,1 0-1 0 0,-1-1 1 0 0,1 5-193 0 0,4 73 1210 0 0,-5 0 0 0 0,-5 22-1210 0 0,6-104 5 0 0,-11 101 549 0 0,6-63-448 0 0,-6 26 209 0 0,-8 22-315 0 0,12-52 9 0 0,-8 22-140 0 0,-1 0-1 0 0,-3-1 1 0 0,-10 17 131 0 0,23-59-15 0 0,3-9 14 0 0,1 1 0 0 0,0-1 1 0 0,0 1-1 0 0,0 0 0 0 0,1 0 0 0 0,0 0 1 0 0,0 0-1 0 0,0 0 0 0 0,0 4 1 0 0,0 6-2326 0 0,0-13-297 0 0,1-2-124 0 0</inkml:trace>
+  <inkml:trace contextRef="#ctx0" brushRef="#br0" timeOffset="7588.289">3033 2310 4144 0 0,'0'0'191'0'0,"3"5"26"0"0,5 13 3371 0 0,-8-17 454 0 0,2 3 3632 0 0,3 4-5847 0 0,-5-5-1678 0 0,1 0 0 0 0,-1 1 0 0 0,0-1 0 0 0,0 0 0 0 0,-1 1-1 0 0,1-1 1 0 0,-1 0 0 0 0,1 0 0 0 0,-1 1 0 0 0,-1 0-149 0 0,2-1 67 0 0,-4 14 498 0 0,-1 16-565 0 0,0 4 267 0 0,-25 133 597 0 0,13-81-480 0 0,-13 66 322 0 0,7-38-454 0 0,-3 9-122 0 0,9-32-108 0 0,5-20 20 0 0,7-50-42 0 0,1 9 0 0 0,3-28-99 0 0,0 0 0 0 0,0 1 0 0 0,0-1 0 0 0,-1 0 0 0 0,0 0 0 0 0,-2 4 99 0 0,-2 4-1047 0 0,6-13-610 0 0,0 0-462 0 0,0-1-90 0 0,2-7-21 0 0</inkml:trace>
+  <inkml:trace contextRef="#ctx0" brushRef="#br0" timeOffset="8869.764">968 1943 1376 0 0,'-16'2'186'0'0,"1"0"1"0"0,-1-1-1 0 0,1-1 1 0 0,-2 0-187 0 0,-2 0 2429 0 0,13-1-95 0 0,0 0 0 0 0,1 1 1 0 0,-1-2-1 0 0,1 1 1 0 0,-2-1-2335 0 0,-5-1 1364 0 0,10 2-1249 0 0,1 1 0 0 0,-1-1 1 0 0,0 0-1 0 0,0 0 0 0 0,0 0 0 0 0,1 0 0 0 0,-1 0 0 0 0,0-1-115 0 0,0 1 68 0 0,0-1 1 0 0,0 1-1 0 0,0 0 1 0 0,0 0-1 0 0,0 0 1 0 0,0 0-1 0 0,-1 0-68 0 0,-15-4 444 0 0,15 4-381 0 0,0 0-1 0 0,1 0 1 0 0,-1 1-1 0 0,0-1 0 0 0,0 1 1 0 0,0 0-1 0 0,-1 0 1 0 0,1 0-1 0 0,0 0 0 0 0,0 0 1 0 0,0 1-1 0 0,-2 0-62 0 0,-1 0 187 0 0,-29 7 575 0 0,31-7-684 0 0,0 1 0 0 0,0-1-1 0 0,0 1 1 0 0,1 0 0 0 0,-1 1 0 0 0,0-1 0 0 0,1 0 0 0 0,-1 1 0 0 0,1 0 0 0 0,0 0 0 0 0,-1 1-78 0 0,-9 8 212 0 0,-7 3 24 0 0,14-11-164 0 0,0 0-1 0 0,0 1 1 0 0,0 0 0 0 0,1 0-1 0 0,0 0 1 0 0,0 1-1 0 0,-3 4-71 0 0,-6 15 188 0 0,11-17-117 0 0,-1-1-1 0 0,-1 0 1 0 0,-4 6-71 0 0,-13 12 151 0 0,11-12-40 0 0,0 0-1 0 0,0 2-110 0 0,-34 56 228 0 0,12-26-117 0 0,-2 3 49 0 0,-12 23-160 0 0,-5 20 180 0 0,5 2 1 0 0,4 3-1 0 0,4 1 0 0 0,-11 48-180 0 0,30-71 102 0 0,3 0-1 0 0,2 11-101 0 0,-12 152 93 0 0,23-184-128 0 0,3-1 1 0 0,4 49 34 0 0,-2-84-31 0 0,2 1 0 0 0,0-1 1 0 0,0 0-1 0 0,2 0 0 0 0,0 0 1 0 0,1 0-1 0 0,1-1 1 0 0,0 0-1 0 0,2-1 0 0 0,5 9 31 0 0,-9-16-64 0 0,1-1 0 0 0,1 0-1 0 0,-1-1 1 0 0,1 0 0 0 0,0 0 0 0 0,0 0-1 0 0,1-1 1 0 0,0 0 0 0 0,0 0-1 0 0,0-1 1 0 0,0 0 0 0 0,1 0 0 0 0,0-1-1 0 0,-1 0 1 0 0,6 0 64 0 0,1 1-770 0 0,1-1-1 0 0,0-1 1 0 0,14 0 770 0 0,-10-2-3218 0 0,-1 0 0 0 0,18-3 3218 0 0,8-4-6528 0 0</inkml:trace>
+  <inkml:trace contextRef="#ctx0" brushRef="#br0" timeOffset="25677.504">9121 3532 1376 0 0,'0'0'288'0'0,"0"0"672"0"0,0 0 293 0 0,0 0 57 0 0,2 0-112 0 0,3 0-565 0 0,-1 0 0 0 0,1 1 0 0 0,-1 0 0 0 0,3 0-633 0 0,-3 0 420 0 0,0 1-1 0 0,1-1 1 0 0,-1 1 0 0 0,0 0-1 0 0,0 0 1 0 0,0 0 0 0 0,0 1-1 0 0,0 0-419 0 0,0-1 254 0 0,-1 0-1 0 0,1 1 0 0 0,0-1 0 0 0,0 0 0 0 0,2 0-253 0 0,-1 0 291 0 0,0 0 1 0 0,0 1-1 0 0,-1 0 0 0 0,3 1-291 0 0,14 8 621 0 0,-17-10-526 0 0,0 0 0 0 0,0 1 1 0 0,0-1-1 0 0,-1 1 0 0 0,1 0 1 0 0,0 0-1 0 0,2 2-95 0 0,6 12 255 0 0,-9-12-188 0 0,0-1 0 0 0,0 0 0 0 0,0-1-1 0 0,0 1 1 0 0,3 2-67 0 0,5 1 112 0 0,0 0 0 0 0,0-1 0 0 0,0 0 0 0 0,1-1-1 0 0,-1 0 1 0 0,1-1 0 0 0,10 2-112 0 0,6 3 146 0 0,28 8 288 0 0,1-2-1 0 0,4-3-433 0 0,-56-11 29 0 0,41 8 99 0 0,-1-3 0 0 0,1-2 0 0 0,1-1 0 0 0,34-4-128 0 0,-76 1 1 0 0,84-8-3 0 0,-71 6 24 0 0,-1-2-1 0 0,0 0 0 0 0,-1 0 0 0 0,5-3-21 0 0,29-15 84 0 0,-1-2 0 0 0,20-14-84 0 0,-16 6 79 0 0,-2-1 0 0 0,-2-3-1 0 0,-1-2 1 0 0,-2-1-1 0 0,-2-3 1 0 0,-1-2-1 0 0,-3-1 1 0 0,-1-3-1 0 0,-3-1 1 0 0,-2-1-1 0 0,6-15-78 0 0,-26 38 82 0 0,-1 0 0 0 0,-1-1-1 0 0,-2-1 1 0 0,2-11-82 0 0,25-120 377 0 0,-24 92 51 0 0,-2-12-428 0 0,-2-8 108 0 0,-4-1 0 0 0,-4-20-108 0 0,-3 53 0 0 0,-5-13 0 0 0,4 38 0 0 0,0-6 0 0 0,1 11 0 0 0,-2 0 0 0 0,0 0 0 0 0,-3-5 0 0 0,-8-17 195 0 0,-1 1 1 0 0,-3 0-1 0 0,-10-13-195 0 0,9 17 228 0 0,-3 2 1 0 0,-1 1 0 0 0,-8-8-229 0 0,11 19 43 0 0,-3 0 0 0 0,0 1 0 0 0,-2 2 0 0 0,-11-9-43 0 0,16 17 56 0 0,-2 1 1 0 0,1 1-1 0 0,-2 2 0 0 0,0 0 0 0 0,-1 1 0 0 0,0 2 0 0 0,-1 1 0 0 0,-10-3-56 0 0,-4 2 141 0 0,-1 1 1 0 0,-1 2-1 0 0,0 2 0 0 0,0 2 0 0 0,-8 1-141 0 0,-27 2 45 0 0,1 4 1 0 0,-1 3 0 0 0,-18 6-46 0 0,-29 9 90 0 0,-73 25-90 0 0,132-27 383 0 0,-48 21-383 0 0,71-23 135 0 0,2 2 1 0 0,1 2 0 0 0,-5 4-136 0 0,-44 34 348 0 0,3 4-1 0 0,-9 13-347 0 0,74-59 41 0 0,-60 52 124 0 0,59-50-136 0 0,1 2 1 0 0,-11 16-30 0 0,-2 7 0 0 0,1 2 0 0 0,3 1 0 0 0,-4 10 0 0 0,18-27 0 0 0,2 0 0 0 0,0 1 0 0 0,3 0 0 0 0,0 1 0 0 0,-5 32 0 0 0,8-16 0 0 0,3 0 0 0 0,1 0 0 0 0,3 1 0 0 0,2-1 0 0 0,6 38 0 0 0,-3-42 0 0 0,1 0 0 0 0,3-1 0 0 0,12 36 0 0 0,-10-43 0 0 0,20 51 0 0 0,-22-66 0 0 0,0-1 0 0 0,1-1 0 0 0,3 4 0 0 0,66 94 54 0 0,-57-91-51 0 0,2-1 0 0 0,0-1 0 0 0,17 12-3 0 0,-21-18 1 0 0,-4-5-1 0 0,1-1 0 0 0,0 0 0 0 0,13 6 0 0 0,6 3-73 0 0,-29-17 38 0 0,1 0 0 0 0,-1 0 0 0 0,1-1 0 0 0,0 0 1 0 0,6 1 34 0 0,42 8-433 0 0,-48-11 320 0 0,-1 0-147 0 0,1 0 0 0 0,0 0 0 0 0,-1-1-1 0 0,1 0 1 0 0,0 0 0 0 0,-1-1 0 0 0,5-1 260 0 0,0 0-4335 0 0,-1-1-1 0 0,9-4 4336 0 0,-4 1-6386 0 0</inkml:trace>
+  <inkml:trace contextRef="#ctx0" brushRef="#br0" timeOffset="27909.09">8754 3239 18055 0 0,'-10'33'827'0'0,"9"-29"-716"0"0,-1 0 0 0 0,1 0 1 0 0,-1 0-1 0 0,0-1 0 0 0,-1 1 0 0 0,1-1 0 0 0,-1 1 1 0 0,1-1-1 0 0,-1 0 0 0 0,-1 1-111 0 0,-6 8 13 0 0,-1-1 91 0 0,10-10 31 0 0,-1 0 0 0 0,1 0 0 0 0,0 0 0 0 0,-1 0-1 0 0,1 1 1 0 0,0-1 0 0 0,0 1 0 0 0,0-1 0 0 0,0 0 0 0 0,0 1 0 0 0,0 0 0 0 0,1-1-1 0 0,-1 1 1 0 0,0 0-135 0 0,0 1 243 0 0,1-1 0 0 0,-1 0 0 0 0,0 0 0 0 0,-1 0 0 0 0,1 0 0 0 0,-1 2-243 0 0,-5 7 926 0 0,6-10-906 0 0,1 1 1 0 0,-1-1-1 0 0,-1 0 0 0 0,1 0 0 0 0,0 0 0 0 0,0 0 0 0 0,0 0 0 0 0,0 0 1 0 0,-1 0-1 0 0,1 0 0 0 0,-1 0 0 0 0,1-1 0 0 0,0 1 0 0 0,-1 0 1 0 0,-1 0-21 0 0,-5 3 21 0 0,-2 2 14 0 0,1 2 0 0 0,0-1 0 0 0,-2 3-35 0 0,-6 6 27 0 0,-11 9 4 0 0,-2 5-31 0 0,-8 8 113 0 0,18-18-33 0 0,1 2 0 0 0,1 1 0 0 0,-3 4-80 0 0,6-7 63 0 0,-1-2-1 0 0,0 0 0 0 0,-2-1 0 0 0,0-1 1 0 0,-6 3-63 0 0,-103 69 352 0 0,107-75-290 0 0,-48 29 395 0 0,-64 29-457 0 0,97-52 142 0 0,-28 20-142 0 0,-18 10 51 0 0,27-20-7 0 0,-1-3 0 0 0,-1-3 0 0 0,-9 1-44 0 0,-149 40 131 0 0,123-42 238 0 0,-36 3-369 0 0,93-20 29 0 0,-171 23 102 0 0,66-16-82 0 0,-46 5 3 0 0,-175 15-260 0 0,301-26 219 0 0,-28 3-11 0 0,-35 4 0 0 0,-8-6 0 0 0,-54 2 0 0 0,-45-1 0 0 0,14-3 64 0 0,63-8-64 0 0,116 0 0 0 0,0-2 0 0 0,0-1 0 0 0,-6-3 0 0 0,-183-43-300 0 0,164 37 34 0 0,-1 3 0 0 0,-6 1 266 0 0,-94-7-64 0 0,80 12 64 0 0,27 3 0 0 0,-1-3 0 0 0,-5-4 0 0 0,11-1-64 0 0,-42-15 64 0 0,75 22-22 0 0,0 0 0 0 0,0 1 0 0 0,0 1 1 0 0,0 1-1 0 0,-4 0 22 0 0,-5 0-59 0 0,-18-4 59 0 0,13 2-36 0 0,-3-1-8 0 0,5-1 51 0 0,16 3-71 0 0,0 0 1 0 0,1-1-1 0 0,-4-2 64 0 0,1 3-47 0 0,13 2 45 0 0,1 0 0 0 0,-1 0-1 0 0,1 0 1 0 0,-1 0 0 0 0,1-1 0 0 0,-1 1 0 0 0,1 0 0 0 0,-2-1 2 0 0,2 0 0 0 0,1 1 0 0 0,0 0 0 0 0,-1-1 0 0 0,1 1 0 0 0,-1 0 0 0 0,1 0 0 0 0,-1-1 0 0 0,1 1 0 0 0,0 0 0 0 0,-1 0 0 0 0,1 0 0 0 0,-1 0 0 0 0,1 0 0 0 0,-1-1 0 0 0,1 1 0 0 0,-1 0 0 0 0,1 0 0 0 0,-1 0 0 0 0,1 0 0 0 0,-1 1 0 0 0,0-1 0 0 0,1 0 0 0 0,-1 0 0 0 0,0 0 0 0 0,0 1 0 0 0,0-1 0 0 0,0 0 0 0 0,0 0 0 0 0,0 0 0 0 0,1 0 0 0 0,-1 0 0 0 0,0 0 0 0 0,0 0 0 0 0,0 0 0 0 0,0-1 0 0 0,0 1 0 0 0,-1-1 0 0 0,1 0 1 0 0,-11-2-12 0 0,8 2-11 0 0,4 1 113 0 0,0 0 9 0 0,-1-1-25 0 0,0 0-74 0 0,-5-7 13 0 0,1-4-15 0 0,-5-2-487 0 0,9 12 488 0 0,-6-7 18 0 0,6 9 72 0 0,0-1 36 0 0,-1 0-87 0 0,1 1-28 0 0,0 0 0 0 0,1 0-1 0 0,-1-1 1 0 0,0 1 0 0 0,1 0 0 0 0,-1 0-1 0 0,0-1 1 0 0,1 1 0 0 0,-1-1 0 0 0,0 1 0 0 0,1-1-1 0 0,-1 1 1 0 0,1-1 0 0 0,-1 1 0 0 0,1-1-1 0 0,-1 1 1 0 0,1-1-11 0 0,-1 0-98 0 0,0 0 82 0 0,0 1 1 0 0,0 0 0 0 0,0-1 0 0 0,1 1 0 0 0,-1-1 0 0 0,0 1 0 0 0,0-1 0 0 0,0 0 0 0 0,1 1 0 0 0,-1-1 0 0 0,1 0 0 0 0,-1 1 0 0 0,0-1 0 0 0,1 0 0 0 0,-1 0 0 0 0,1 1 0 0 0,-1-2 15 0 0,-6-16 21 0 0,3 8-84 0 0,1 4 58 0 0,0-2-66 0 0,0 1 0 0 0,-1 0 0 0 0,0 0 0 0 0,0 1 1 0 0,-1-1-1 0 0,0 1 0 0 0,-1-1 71 0 0,6 7 331 0 0,-16-6 1018 0 0,11 5-1789 0 0,0-1 1 0 0,0 0-1 0 0,0 0 0 0 0,-2-2 440 0 0,6 4 0 0 0,1 0 0 0 0,-1-1 0 0 0,1 1 0 0 0,-1 0 0 0 0,0-1 0 0 0,1 1 0 0 0,-1-1 0 0 0,1 1 0 0 0,-1-1 0 0 0,1 0 0 0 0,-1 1 0 0 0,1-1 0 0 0,0 1 0 0 0,-1-1 0 0 0,1 0 0 0 0,-3-3 0 0 0,-20-22-80 0 0,18 22 86 0 0,1 1 1 0 0,0-1 0 0 0,0 1 1 0 0,0 0-1 0 0,-1 0 0 0 0,1 0 1 0 0,-1 0-1 0 0,0 1 0 0 0,0 0-7 0 0,-3-4 36 0 0,8 6-30 0 0,0 0 0 0 0,-1-1 0 0 0,1 1-1 0 0,-1-1 1 0 0,0 1 0 0 0,1-1 0 0 0,-1 1 0 0 0,1 0-1 0 0,-1 0 1 0 0,0-1 0 0 0,1 1 0 0 0,-1 0 0 0 0,1 0 0 0 0,-1-1-6 0 0,-20-7 157 0 0,18 8-10 0 0,-2 2 386 0 0,-5 2-414 0 0,8-3-50 0 0,-2 4 36 0 0,-4 4 87 0 0,6-5-192 0 0,1-3 0 0 0,1 0 0 0 0,-1 1 0 0 0,0-1 0 0 0,1 0 0 0 0,-1 0 0 0 0,0 0 0 0 0,0 0 0 0 0,0 0 0 0 0,0 0 0 0 0,0 0 0 0 0,-15 14 0 0 0,12-10 0 0 0,0-1 0 0 0,0 1 0 0 0,0 0 0 0 0,1 0 0 0 0,0 1 0 0 0,0-1 0 0 0,0 1 0 0 0,0 2 0 0 0,-3 8 0 0 0,1 1 0 0 0,0 4 0 0 0,-6 20 0 0 0,6-28 0 0 0,-1-1 0 0 0,0 1 0 0 0,-3 2 0 0 0,1-1 0 0 0,1-1 0 0 0,-1 5 0 0 0,1-1 0 0 0,-1 0 0 0 0,-1 0 0 0 0,0-1 0 0 0,-2-1 0 0 0,-2 4 0 0 0,9-15 0 0 0,3-4 0 0 0,0 1 0 0 0,1-1 0 0 0,-1 1 0 0 0,0-1 0 0 0,1 1 0 0 0,-1 0 0 0 0,1-1 0 0 0,-1 1 0 0 0,1 0 0 0 0,-1 0 0 0 0,1-1 0 0 0,-1 1 0 0 0,1 0 0 0 0,0 0 0 0 0,-1 0 0 0 0,1 0 0 0 0,0-1 0 0 0,0 1 0 0 0,0 0 0 0 0,0 0 0 0 0,-1 3-14 0 0,1-3-56 0 0,0-1-3 0 0,0 0-18 0 0,3-2-101 0 0,3-4 187 0 0,-1 0-1 0 0,0 0 0 0 0,0 0 0 0 0,-1-1 1 0 0,2-3 5 0 0,6-8-17 0 0,42-70 19 0 0,-27 43-256 0 0,-21 34 208 0 0,0 0 0 0 0,-1 0 0 0 0,-1-1 46 0 0,13-27 3 0 0,-10 27 13 0 0,1-1 0 0 0,0 1 0 0 0,0 1 0 0 0,1 0 0 0 0,9-10-16 0 0,-9 11 112 0 0,-7 8-78 0 0,-1 0-1 0 0,1 0 1 0 0,0 0-1 0 0,0 0 1 0 0,0 0-1 0 0,1 0 1 0 0,-1 0-34 0 0,-1 2 3 0 0,2-2 0 0 0,0 0-1 0 0,0 0 1 0 0,0-1-1 0 0,0 1 1 0 0,0-1 0 0 0,0 0-1 0 0,1-1-2 0 0,-4 3 0 0 0,1 0 0 0 0,0 0 0 0 0,0 0 0 0 0,0 0 0 0 0,0 0 0 0 0,0 0 0 0 0,0 1 0 0 0,0-1 0 0 0,0 0 0 0 0,1 0 0 0 0,20-6 0 0 0,-2 5 0 0 0,-12 1 2 0 0,10-2 35 0 0,0 2-1 0 0,0 0 0 0 0,0 1 1 0 0,0 1-1 0 0,14 2-36 0 0,5 4 32 0 0,0 1 0 0 0,8 5-32 0 0,-2-1 15 0 0,-24-7 8 0 0,-1 1-1 0 0,6 2-22 0 0,-14-4 19 0 0,1-1-1 0 0,0 0 1 0 0,3 0-19 0 0,11 2 28 0 0,86 20 119 0 0,-102-23-130 0 0,-6-1 1 0 0,0 0 0 0 0,0 0 0 0 0,1-1 0 0 0,-1 1 0 0 0,0-1 0 0 0,1 0 0 0 0,1 0-18 0 0,-2 1 73 0 0,-2 0-78 0 0,7 0 18 0 0,-7-1 40 0 0,-9-1 11 0 0,-52-20-1714 0 0,43 16-1300 0 0,7 3-4071 0 0,4-1 355 0 0</inkml:trace>
+  <inkml:trace contextRef="#ctx0" brushRef="#br0" timeOffset="29827.499">3263 3904 7080 0 0,'0'0'324'0'0,"2"0"-4"0"0,-1 1-312 0 0,0-1-1 0 0,0 0 1 0 0,0 1 0 0 0,0-1 0 0 0,0 0-1 0 0,0 0 1 0 0,1 0 0 0 0,-1 0 0 0 0,0 0-1 0 0,0 0 1 0 0,0 0 0 0 0,0 0 0 0 0,0 0-1 0 0,1-1-7 0 0,5 0 3888 0 0,0 1 447 0 0,2 2-3173 0 0,-1 0-457 0 0,-2-1 2170 0 0,-5-1-2684 0 0,0 1 1 0 0,1-1 0 0 0,-1 0-1 0 0,0 1 1 0 0,0-1 0 0 0,0 1-1 0 0,0 0 1 0 0,0-1-1 0 0,-1 1 1 0 0,1 0 0 0 0,0 0-1 0 0,0-1 1 0 0,0 1 0 0 0,-1 0-1 0 0,2 1-191 0 0,-2-1 83 0 0,0-1 10 0 0,0 0 3 0 0,0 0 0 0 0,0 0-16 0 0,2 1-46 0 0,3 4 386 0 0,-10-4 473 0 0,-9 1 579 0 0,7-1-1700 0 0,-1 1 0 0 0,1-1 0 0 0,-1 0 1 0 0,0-1-1 0 0,1 1 0 0 0,-1-2 0 0 0,-1 1 228 0 0,1 0 16 0 0,1 0 0 0 0,-1 0-1 0 0,1 1 1 0 0,-1 0 0 0 0,1 1 0 0 0,-6 1-16 0 0,-20 4 85 0 0,-292 35 87 0 0,134-19-172 0 0,145-20 88 0 0,-1-1-1 0 0,-33-5-87 0 0,49 1 25 0 0,-17-1-25 0 0,-32-8 0 0 0,-21-3 0 0 0,22 6 4 0 0,0-4-1 0 0,1-3 1 0 0,-18-9-4 0 0,83 21 23 0 0,-6-2 41 0 0,0-1-1 0 0,1 0 0 0 0,-11-7-63 0 0,15 7 1 0 0,10 5 12 0 0,0-1-1 0 0,1 1 1 0 0,-1-1 0 0 0,0 0-1 0 0,-2-3-12 0 0,-14-7 1 0 0,15 9 19 0 0,1 0-1 0 0,-1 0 0 0 0,0 0 1 0 0,1-1-1 0 0,-1 0 1 0 0,0-1-20 0 0,-1-2 17 0 0,1-1 0 0 0,-1 0 1 0 0,2-1-1 0 0,-1 1 0 0 0,1-1 1 0 0,1 0-1 0 0,-1 0 0 0 0,-1-7-17 0 0,-2-27 0 0 0,5 30 25 0 0,0 0 0 0 0,-1 1 0 0 0,-4-12-25 0 0,3 13 11 0 0,-1 1-1 0 0,0-1 1 0 0,-1 1 0 0 0,1 0-1 0 0,-2 0-10 0 0,-2-5 0 0 0,7 12 8 0 0,0-1-1 0 0,0 1 1 0 0,0-1 0 0 0,-1 1-1 0 0,1 0 1 0 0,-1 0 0 0 0,-2-2-8 0 0,-21-22 184 0 0,15 17-95 0 0,10 8-60 0 0,-1 1 0 0 0,1-1 0 0 0,-1 1 0 0 0,1-1 0 0 0,-1 1 0 0 0,0 0 0 0 0,0 0 0 0 0,1 0 0 0 0,-1 0 0 0 0,0 0 0 0 0,0 0 0 0 0,0 0 0 0 0,0 0-29 0 0,-12-3 64 0 0,13 4 0 0 0,-1 0 0 0 0,-8 3 8 0 0,7-2 14 0 0,0 0 1 0 0,0 0 0 0 0,0 0 0 0 0,0 1-1 0 0,0-1 1 0 0,0 1-87 0 0,-9 3 120 0 0,10-4-155 0 0,0-1 0 0 0,0 1 0 0 0,0 0 0 0 0,0 0 0 0 0,1 0 0 0 0,-1 0 0 0 0,0 0 0 0 0,0 1 35 0 0,-8 6-69 0 0,8-7 65 0 0,1 0 0 0 0,-1 0 0 0 0,1 0 0 0 0,-1 0-1 0 0,1 0 1 0 0,0 0 0 0 0,-1 1 0 0 0,1-1-1 0 0,0 1 1 0 0,0-1 0 0 0,0 1 0 0 0,0-1-1 0 0,0 1 1 0 0,0 0 4 0 0,0-1 9 0 0,0 1 0 0 0,0 0-1 0 0,0 0 1 0 0,0-1 0 0 0,-1 1 0 0 0,1-1-1 0 0,-1 1 1 0 0,1-1 0 0 0,-2 1-9 0 0,-8 10 106 0 0,8-8-86 0 0,1 1-1 0 0,0-1 0 0 0,0 0 0 0 0,1 1 0 0 0,-1-1 0 0 0,1 1 0 0 0,0 0 0 0 0,0-1 0 0 0,1 1 0 0 0,-1 1-19 0 0,0 1-54 0 0,0 0 0 0 0,0 0-1 0 0,-3 6 55 0 0,0-3-68 0 0,1 1-1 0 0,0 0 0 0 0,0-1 1 0 0,1 1-1 0 0,0 0 0 0 0,1 5 69 0 0,0-10-27 0 0,0 1 0 0 0,0-1 0 0 0,-1 0 0 0 0,0 0-1 0 0,0 0 1 0 0,0 0 0 0 0,0 0 0 0 0,-1-1 0 0 0,-4 6 27 0 0,-1 6-51 0 0,-2 3 41 0 0,-1 0 109 0 0,2 0-1 0 0,1 0 1 0 0,-2 9-99 0 0,9-26-1 0 0,0 1 1 0 0,0-1-1 0 0,0 1 0 0 0,-1-1 1 0 0,1 0-1 0 0,-1 0 0 0 0,0 1 1 0 0,0-1-1 0 0,0-1 0 0 0,0 1 1 0 0,0 0-1 0 0,-1 0 0 0 0,1-1 1 0 0,-1 1-1 0 0,0-1 0 0 0,0 0 1 0 0,0 0-1 0 0,-2 2 1 0 0,4-4-69 0 0,1 0-44 0 0,5-5-77 0 0,4 0 111 0 0,-7 5 63 0 0,-1-1 1 0 0,1 0 0 0 0,-1 0-1 0 0,1 1 1 0 0,-1-1-1 0 0,0 0 1 0 0,1 0 0 0 0,-1 0-1 0 0,0-1 1 0 0,0 1 0 0 0,0 0-1 0 0,1-1 16 0 0,-1-4-75 0 0,-1 5 71 0 0,0 1 0 0 0,0-1 0 0 0,0 1 0 0 0,0-1 0 0 0,1 1-1 0 0,-1-1 1 0 0,0 0 0 0 0,0 1 0 0 0,0-1 0 0 0,0 1 0 0 0,1-1 0 0 0,-1 1 0 0 0,0 0 0 0 0,1-1-1 0 0,-1 1 1 0 0,0-1 0 0 0,1 1 0 0 0,-1-1 0 0 0,0 1 0 0 0,1 0 0 0 0,-1-1 4 0 0,9-5-13 0 0,-8 5 13 0 0,1 0-1 0 0,-1 0 1 0 0,0 1 0 0 0,0-2 0 0 0,1 1 0 0 0,-1 0 0 0 0,0 0 0 0 0,0 0 0 0 0,0 0 0 0 0,0-1 0 0 0,0 1 0 0 0,0 0 0 0 0,-1-1 0 0 0,1 1-1 0 0,0-1 1 0 0,-1 1 0 0 0,1-1 0 0 0,-1 0 0 0 0,1 0 0 0 0,0-1 0 0 0,-1 1 0 0 0,1 0 0 0 0,0 0 0 0 0,0 0 0 0 0,1 0 0 0 0,-1 0 0 0 0,1-2 0 0 0,7-11 0 0 0,-4 2 0 0 0,-2 6 0 0 0,0 0 0 0 0,0 0 0 0 0,0 0 0 0 0,5-5 0 0 0,-5 8 0 0 0,-1 0 0 0 0,1 0 0 0 0,-1-1 0 0 0,0 1 0 0 0,0 0 0 0 0,0-1 0 0 0,0-4 0 0 0,0 6 0 0 0,-1-1 0 0 0,1 1 0 0 0,0 0 0 0 0,0 0 0 0 0,0 0 0 0 0,0 0 0 0 0,1 0 0 0 0,-1 0 0 0 0,4-2 0 0 0,12-16 0 0 0,-10 8 10 0 0,2 0-1 0 0,0 0 0 0 0,0 1 1 0 0,1 1-1 0 0,1 0 0 0 0,0 0 1 0 0,0 1-1 0 0,14-9-9 0 0,-3 3 51 0 0,-18 12-51 0 0,1 0 1 0 0,0 0-1 0 0,0 1 1 0 0,0 0-1 0 0,0 0 0 0 0,12-5 4 0 0,-10 4 3 0 0,1 1 0 0 0,-1 0 0 0 0,1 0 0 0 0,0 0 0 0 0,-1 1 0 0 0,1 1 1 0 0,1 0-8 0 0,24 0 5 0 0,1 1 1 0 0,29 5-6 0 0,67 14-2 0 0,-101-14 3 0 0,53 12-1 0 0,-50-10 0 0 0,-22-5 39 0 0,0 0 0 0 0,0 0 1 0 0,9 0-40 0 0,-19-2 0 0 0,-1 0 0 0 0,1 0 0 0 0,-1 0 0 0 0,1 0 0 0 0,-1 0 0 0 0,1 0 0 0 0,-1 0 0 0 0,1 0 0 0 0,-1 0 0 0 0,0 0 0 0 0,1 0 0 0 0,-1 0 0 0 0,1-1 0 0 0,-1 1 0 0 0,1 0 1 0 0,-1 0-1 0 0,1-1 0 0 0,-1 1 0 0 0,0 0 0 0 0,1 0 0 0 0,-1-1 0 0 0,0 1 0 0 0,1 0 0 0 0,-1-1 0 0 0,0 1 0 0 0,1-1 0 0 0,-1 1 0 0 0,0 0 0 0 0,0-1 0 0 0,1 1 0 0 0,-1-1 1 0 0,0 1-1 0 0,0-1 0 0 0,0 1 0 0 0,0 0 0 0 0,0-1 0 0 0,1 1 0 0 0,-1-3-78 0 0,-1 1 1 0 0,1-1-1 0 0,0 1 1 0 0,-1-1 0 0 0,1 1-1 0 0,-1-1 1 0 0,0 1 77 0 0,-1-7-927 0 0,-5-8-517 0 0,-14-19-76 0 0,-3-6-15 0 0</inkml:trace>
+</inkml:ink>
+</file>
+
+<file path=word/ink/ink43.xml><?xml version="1.0" encoding="utf-8"?>
+<inkml:ink xmlns:inkml="http://www.w3.org/2003/InkML">
+  <inkml:definitions>
+    <inkml:context xml:id="ctx0">
+      <inkml:inkSource xml:id="inkSrc0">
+        <inkml:traceFormat>
+          <inkml:channel name="X" type="integer" min="-2.14748E9" max="2.14748E9" units="cm"/>
+          <inkml:channel name="Y" type="integer" min="-2.14748E9" max="2.14748E9" units="cm"/>
+          <inkml:channel name="F" type="integer" max="32767" units="dev"/>
+          <inkml:channel name="OA" type="integer" max="360" units="deg"/>
+          <inkml:channel name="OE" type="integer" max="90" units="deg"/>
+        </inkml:traceFormat>
+        <inkml:channelProperties>
+          <inkml:channelProperty channel="X" name="resolution" value="1000" units="1/cm"/>
+          <inkml:channelProperty channel="Y" name="resolution" value="1000" units="1/cm"/>
+          <inkml:channelProperty channel="F" name="resolution" value="0" units="1/dev"/>
+          <inkml:channelProperty channel="OA" name="resolution" value="1000" units="1/deg"/>
+          <inkml:channelProperty channel="OE" name="resolution" value="1000" units="1/deg"/>
+        </inkml:channelProperties>
+      </inkml:inkSource>
+      <inkml:timestamp xml:id="ts0" timeString="2019-03-07T05:29:45.187"/>
+    </inkml:context>
+    <inkml:brush xml:id="br0">
+      <inkml:brushProperty name="width" value="0.05" units="cm"/>
+      <inkml:brushProperty name="height" value="0.05" units="cm"/>
+      <inkml:brushProperty name="color" value="#E71224"/>
+    </inkml:brush>
+  </inkml:definitions>
+  <inkml:trace contextRef="#ctx0" brushRef="#br0">230 906 6448 0 0,'9'-1'125'0'0,"-1"0"-1"0"0,1-1 1 0 0,-1 0 0 0 0,0 0-1 0 0,7-4-124 0 0,9-4 136 0 0,5-4-136 0 0,0 0 365 0 0,-19 9 100 0 0,5-2 1123 0 0,0 0-1 0 0,0-1 1 0 0,2-3-1588 0 0,34-26 4988 0 0,-2-4-3348 0 0,-36 29-1724 0 0,0-1 0 0 0,-1 0 0 0 0,0-1 0 0 0,-1 0 1 0 0,-1-1-1 0 0,0-1 84 0 0,2-6-8 0 0,0 0 0 0 0,-2-1 0 0 0,0-1 0 0 0,-2 0 1 0 0,4-15 7 0 0,-8 20 22 0 0,0-1 1 0 0,-1 0 0 0 0,-2 1 0 0 0,0-1 0 0 0,0 0 0 0 0,-2 0 0 0 0,-2-11-23 0 0,-1 4 235 0 0,-1 1-1 0 0,-1 0 1 0 0,-1 0-1 0 0,-10-23-234 0 0,12 37 119 0 0,0 0 0 0 0,-1 1-1 0 0,0 0 1 0 0,-1 0-1 0 0,0 1 1 0 0,-1 0-1 0 0,0 0 1 0 0,0 0 0 0 0,-1 1-1 0 0,-1 1 1 0 0,-5-5-119 0 0,8 8 50 0 0,-1 1 0 0 0,0-1 0 0 0,0 1 0 0 0,0 1 0 0 0,0 0 0 0 0,-1 0 0 0 0,1 0 0 0 0,-1 1 1 0 0,0 0-1 0 0,0 1 0 0 0,0 0 0 0 0,0 1 0 0 0,0-1 0 0 0,0 2 0 0 0,-7 0-50 0 0,-2 1 57 0 0,0 2 0 0 0,-1 0 0 0 0,1 1 0 0 0,0 0 0 0 0,1 2 0 0 0,0 0 0 0 0,-1 1-57 0 0,7-2 70 0 0,-1 1 0 0 0,1 0-1 0 0,1 0 1 0 0,-1 1 0 0 0,1 1 0 0 0,1 0-1 0 0,0 0 1 0 0,0 0 0 0 0,-4 8-70 0 0,-11 16 470 0 0,1 2 1 0 0,-5 14-471 0 0,4-9 269 0 0,13-21-121 0 0,0 2 0 0 0,1-1 0 0 0,1 2 0 0 0,1-1 0 0 0,1 1 0 0 0,-1 8-148 0 0,5-15 105 0 0,0-1 0 0 0,2 1 0 0 0,0 0 1 0 0,0-1-1 0 0,1 1 0 0 0,1 0 0 0 0,1 0 0 0 0,0-1 0 0 0,1 1 1 0 0,1 4-106 0 0,0-6 17 0 0,0-1 1 0 0,1 1 0 0 0,0-1 0 0 0,1 0 0 0 0,1 0-1 0 0,-1-1 1 0 0,2 0 0 0 0,1 1-18 0 0,-4-5 5 0 0,0-1 0 0 0,1 0 0 0 0,0 0 0 0 0,1-1 0 0 0,-1 1 0 0 0,1-2 0 0 0,0 1 0 0 0,0-1 0 0 0,0 0 0 0 0,1 0 0 0 0,-1-1 0 0 0,1 0 1 0 0,4 1-6 0 0,-2-1-25 0 0,0-1 0 0 0,0-1 1 0 0,0 1-1 0 0,0-2 1 0 0,0 1-1 0 0,0-1 0 0 0,6-1 25 0 0,2-2-6 0 0,-1 0 0 0 0,1-1 0 0 0,16-6 6 0 0,-12 3 15 0 0,1-2-1 0 0,-1 0 1 0 0,-1-2 0 0 0,0 0-1 0 0,0-1 1 0 0,-1-1 0 0 0,-1-1-1 0 0,16-16-14 0 0,-11 6 27 0 0,-2-1 0 0 0,15-23-27 0 0,-30 39 14 0 0,-1 0 0 0 0,-1-1 0 0 0,0 0 0 0 0,0 1 1 0 0,0-2-1 0 0,2-8-14 0 0,-7 18 55 0 0,-9 13 30 0 0,3 2-48 0 0,0 0 0 0 0,0 0-1 0 0,1 0 1 0 0,-1 10-37 0 0,-1 2 22 0 0,-110 299 911 0 0,99-278-665 0 0,-50 138 151 0 0,-36 89 81 0 0,75-202-591 0 0,-35 83-474 0 0,35-92 69 0 0,-16 24 496 0 0,25-50-768 0 0,-8 13-3970 0 0,17-33-3483 0 0</inkml:trace>
+</inkml:ink>
+</file>
+
+<file path=word/ink/ink44.xml><?xml version="1.0" encoding="utf-8"?>
+<inkml:ink xmlns:inkml="http://www.w3.org/2003/InkML">
+  <inkml:definitions>
+    <inkml:context xml:id="ctx0">
+      <inkml:inkSource xml:id="inkSrc0">
+        <inkml:traceFormat>
+          <inkml:channel name="X" type="integer" min="-2.14748E9" max="2.14748E9" units="cm"/>
+          <inkml:channel name="Y" type="integer" min="-2.14748E9" max="2.14748E9" units="cm"/>
+          <inkml:channel name="F" type="integer" max="32767" units="dev"/>
+          <inkml:channel name="OA" type="integer" max="360" units="deg"/>
+          <inkml:channel name="OE" type="integer" max="90" units="deg"/>
+        </inkml:traceFormat>
+        <inkml:channelProperties>
+          <inkml:channelProperty channel="X" name="resolution" value="1000" units="1/cm"/>
+          <inkml:channelProperty channel="Y" name="resolution" value="1000" units="1/cm"/>
+          <inkml:channelProperty channel="F" name="resolution" value="0" units="1/dev"/>
+          <inkml:channelProperty channel="OA" name="resolution" value="1000" units="1/deg"/>
+          <inkml:channelProperty channel="OE" name="resolution" value="1000" units="1/deg"/>
+        </inkml:channelProperties>
+      </inkml:inkSource>
+      <inkml:timestamp xml:id="ts0" timeString="2019-03-07T05:29:44.633"/>
+    </inkml:context>
+    <inkml:brush xml:id="br0">
+      <inkml:brushProperty name="width" value="0.05" units="cm"/>
+      <inkml:brushProperty name="height" value="0.05" units="cm"/>
+      <inkml:brushProperty name="color" value="#E71224"/>
+    </inkml:brush>
+  </inkml:definitions>
+  <inkml:trace contextRef="#ctx0" brushRef="#br0">112 0 17503 0 0,'1'2'803'0'0,"0"-1"-641"0"0,0 0 0 0 0,0 1 0 0 0,0-1 0 0 0,-1 1 0 0 0,1-1 0 0 0,0 1 0 0 0,-1 0 0 0 0,1-1-162 0 0,3 6 2108 0 0,-3-5-7702 0 0,-1-2 4930 0 0,-2-2-5996 0 0</inkml:trace>
+  <inkml:trace contextRef="#ctx0" brushRef="#br0" timeOffset="1">9 436 11976 0 0,'-4'87'1024'0'0,"1"-34"-768"0"0,3-49-233 0 0,-1 18 4367 0 0,2 9-4390 0 0,-1-24 789 0 0,1 0 0 0 0,0-1 0 0 0,1 1 0 0 0,0 0 0 0 0,0-1 0 0 0,0 2-789 0 0,-1-7 13 0 0,-1 0 0 0 0,1 0-1 0 0,-1 0 1 0 0,1 1 0 0 0,0-1-1 0 0,-1 0 1 0 0,1 0 0 0 0,0 0-1 0 0,0 0 1 0 0,-1 0 0 0 0,1 0-1 0 0,0-1 1 0 0,0 1 0 0 0,0 0-1 0 0,0 0 1 0 0,0-1 0 0 0,1 1-1 0 0,-1 0 1 0 0,0-1 0 0 0,0 1-1 0 0,0-1 1 0 0,0 0 0 0 0,1 1-1 0 0,0-1-12 0 0,0 0-278 0 0,1 0 1 0 0,-1 0-1 0 0,0 0 0 0 0,0 0 0 0 0,1-1 0 0 0,-1 1 0 0 0,0-1 1 0 0,0 0-1 0 0,0 1 0 0 0,0-1 0 0 0,0 0 0 0 0,0 0 0 0 0,1-1 278 0 0,5-2-1904 0 0,3-1-71 0 0</inkml:trace>
+</inkml:ink>
+</file>
+
+<file path=word/ink/ink45.xml><?xml version="1.0" encoding="utf-8"?>
+<inkml:ink xmlns:inkml="http://www.w3.org/2003/InkML">
+  <inkml:definitions>
+    <inkml:context xml:id="ctx0">
+      <inkml:inkSource xml:id="inkSrc0">
+        <inkml:traceFormat>
+          <inkml:channel name="X" type="integer" min="-2.14748E9" max="2.14748E9" units="cm"/>
+          <inkml:channel name="Y" type="integer" min="-2.14748E9" max="2.14748E9" units="cm"/>
+          <inkml:channel name="F" type="integer" max="32767" units="dev"/>
+          <inkml:channel name="OA" type="integer" max="360" units="deg"/>
+          <inkml:channel name="OE" type="integer" max="90" units="deg"/>
+        </inkml:traceFormat>
+        <inkml:channelProperties>
+          <inkml:channelProperty channel="X" name="resolution" value="1000" units="1/cm"/>
+          <inkml:channelProperty channel="Y" name="resolution" value="1000" units="1/cm"/>
+          <inkml:channelProperty channel="F" name="resolution" value="0" units="1/dev"/>
+          <inkml:channelProperty channel="OA" name="resolution" value="1000" units="1/deg"/>
+          <inkml:channelProperty channel="OE" name="resolution" value="1000" units="1/deg"/>
+        </inkml:channelProperties>
+      </inkml:inkSource>
+      <inkml:timestamp xml:id="ts0" timeString="2019-03-07T05:29:44.236"/>
+    </inkml:context>
+    <inkml:brush xml:id="br0">
+      <inkml:brushProperty name="width" value="0.05" units="cm"/>
+      <inkml:brushProperty name="height" value="0.05" units="cm"/>
+      <inkml:brushProperty name="color" value="#E71224"/>
+    </inkml:brush>
+  </inkml:definitions>
+  <inkml:trace contextRef="#ctx0" brushRef="#br0">0 281 12440 0 0,'0'0'565'0'0,"0"0"-5"0"0,0 0-163 0 0,0 0 659 0 0,0 0 326 0 0,0 0 67 0 0,2-1-156 0 0,13-2-321 0 0,-12 3-906 0 0,0-1-1 0 0,0 1 1 0 0,0-1-1 0 0,-1 1 1 0 0,1-1-1 0 0,0 0 1 0 0,1-1-66 0 0,31-12 334 0 0,-24 10-141 0 0,0-1 0 0 0,3-2-193 0 0,14-9 741 0 0,7-7-741 0 0,-8 6 529 0 0,11-5-529 0 0,16-5 270 0 0,2 2 0 0 0,1 4 0 0 0,0 1 0 0 0,1 3 0 0 0,38-5-270 0 0,-24 10-11 0 0,1 3 0 0 0,-1 3 1 0 0,1 3-1 0 0,36 4 11 0 0,-75 1 99 0 0,0 1 0 0 0,22 6-99 0 0,-43-6 30 0 0,1 1-1 0 0,-1 0 1 0 0,0 0-1 0 0,0 2 0 0 0,0-1 1 0 0,0 2-1 0 0,8 5-29 0 0,-19-11 4 0 0,0 1 1 0 0,0-1-1 0 0,1 1 1 0 0,-1-1-1 0 0,0 1 1 0 0,0 0 0 0 0,-1 0-1 0 0,1 0 1 0 0,0 0-1 0 0,-1 0 1 0 0,1 0-1 0 0,-1 0 1 0 0,1 1-1 0 0,-1-1 1 0 0,0 0-1 0 0,0 1 1 0 0,0-1-1 0 0,-1 1 1 0 0,1 0-1 0 0,0-1 1 0 0,-1 1-1 0 0,0-1 1 0 0,1 1-1 0 0,-1 0 1 0 0,0-1-1 0 0,-1 3-4 0 0,0 4 2 0 0,-1 0-1 0 0,0 0 0 0 0,0 0 1 0 0,-1 0-1 0 0,0 0 1 0 0,-1-1-1 0 0,0 1 0 0 0,0-1 1 0 0,-1 0-1 0 0,0-1 1 0 0,0 1-1 0 0,-1 0-1 0 0,-10 11 16 0 0,-1 0 0 0 0,-1-1-1 0 0,-18 15-15 0 0,-14 6-2 0 0,-30 17 2 0 0,31-22 138 0 0,-42 37-138 0 0,-141 117 1042 0 0,227-183-893 0 0,-4 3 283 0 0,13-8-418 0 0,-1 0 0 0 0,1 1 0 0 0,-1 0 0 0 0,1 0 0 0 0,1 0-14 0 0,12 4-19 0 0,29 0-19 0 0,0-2 1 0 0,3-2 37 0 0,33 1 1 0 0,91 15-8 0 0,-137-11-33 0 0,0 2 0 0 0,0 1-1 0 0,24 10 41 0 0,-51-15-1 0 0,0-1 0 0 0,0 2 0 0 0,0-1 0 0 0,4 5 1 0 0,-10-7 3 0 0,0 0 1 0 0,-1 0 0 0 0,1 0 0 0 0,-1 0 0 0 0,1 0 0 0 0,-1 1 0 0 0,0-1-1 0 0,0 1 1 0 0,0-1 0 0 0,-1 1 0 0 0,1 0 0 0 0,0 0 0 0 0,-1 0 0 0 0,0 0 0 0 0,1 2-4 0 0,-2-2 22 0 0,0 0 0 0 0,0 1 0 0 0,0-1 1 0 0,0 0-1 0 0,-1 1 0 0 0,0-1 1 0 0,1 0-1 0 0,-1 0 0 0 0,0 0 0 0 0,0 0 1 0 0,-1 0-1 0 0,1 0 0 0 0,-1 1-22 0 0,-2 4 57 0 0,-2 5 28 0 0,0 0 1 0 0,-1-1-1 0 0,-1 1 0 0 0,0-1 1 0 0,-1-1-1 0 0,-4 5-85 0 0,-2 0 72 0 0,0-1 0 0 0,-1-1 0 0 0,0 0 0 0 0,-3 0-72 0 0,-23 13 67 0 0,0-1 0 0 0,-2-3-1 0 0,-20 7-66 0 0,-4 1 0 0 0,-1-4 0 0 0,-2-2 0 0 0,-51 9 0 0 0,107-31-40 0 0,1 0 0 0 0,-1-2 0 0 0,1 1 0 0 0,-1-2 0 0 0,0 0 0 0 0,-2-1 40 0 0,16 1-42 0 0,-1 0 0 0 0,0 0 0 0 0,1-1 0 0 0,-1 1 1 0 0,0 0-1 0 0,1-1 0 0 0,-1 1 0 0 0,0-1 0 0 0,1 0 0 0 0,-1 1 0 0 0,1-1 0 0 0,-1 0 0 0 0,1 0 0 0 0,0 0 0 0 0,-1 0 0 0 0,1 0 1 0 0,0 0-1 0 0,0-1 0 0 0,-1 1 0 0 0,1 0 0 0 0,0 0 0 0 0,0-1 0 0 0,0 0 42 0 0,0-1-147 0 0,0 1 1 0 0,1 0-1 0 0,-1 0 0 0 0,1 0 1 0 0,0-1-1 0 0,-1 1 0 0 0,1 0 1 0 0,0 0-1 0 0,0-1 1 0 0,1 1-1 0 0,-1 0 0 0 0,0 0 1 0 0,1 0-1 0 0,-1-1 0 0 0,1 1 1 0 0,0 0-1 0 0,0-2 147 0 0,2-1-389 0 0,0 0 0 0 0,0 0 0 0 0,0 0 0 0 0,0 0 0 0 0,1 0 0 0 0,0 1-1 0 0,0 0 1 0 0,3-4 389 0 0,22-23-2230 0 0,8-19-51 0 0,0 1-13 0 0</inkml:trace>
+</inkml:ink>
+</file>
+
+<file path=word/ink/ink46.xml><?xml version="1.0" encoding="utf-8"?>
+<inkml:ink xmlns:inkml="http://www.w3.org/2003/InkML">
+  <inkml:definitions>
+    <inkml:context xml:id="ctx0">
+      <inkml:inkSource xml:id="inkSrc0">
+        <inkml:traceFormat>
+          <inkml:channel name="X" type="integer" min="-2.14748E9" max="2.14748E9" units="cm"/>
+          <inkml:channel name="Y" type="integer" min="-2.14748E9" max="2.14748E9" units="cm"/>
+          <inkml:channel name="F" type="integer" max="32767" units="dev"/>
+          <inkml:channel name="OA" type="integer" max="360" units="deg"/>
+          <inkml:channel name="OE" type="integer" max="90" units="deg"/>
+        </inkml:traceFormat>
+        <inkml:channelProperties>
+          <inkml:channelProperty channel="X" name="resolution" value="1000" units="1/cm"/>
+          <inkml:channelProperty channel="Y" name="resolution" value="1000" units="1/cm"/>
+          <inkml:channelProperty channel="F" name="resolution" value="0" units="1/dev"/>
+          <inkml:channelProperty channel="OA" name="resolution" value="1000" units="1/deg"/>
+          <inkml:channelProperty channel="OE" name="resolution" value="1000" units="1/deg"/>
+        </inkml:channelProperties>
+      </inkml:inkSource>
+      <inkml:timestamp xml:id="ts0" timeString="2019-03-07T05:29:03.661"/>
+    </inkml:context>
+    <inkml:brush xml:id="br0">
+      <inkml:brushProperty name="width" value="0.05" units="cm"/>
+      <inkml:brushProperty name="height" value="0.05" units="cm"/>
+      <inkml:brushProperty name="color" value="#00A0D7"/>
+    </inkml:brush>
+  </inkml:definitions>
+  <inkml:trace contextRef="#ctx0" brushRef="#br0">194 1152 10592 0 0,'1'3'57'0'0,"0"0"0"0"0,1 0 0 0 0,0 0 0 0 0,-1 0 0 0 0,1-1 0 0 0,0 1 0 0 0,1-1 0 0 0,-1 1 0 0 0,0-1 0 0 0,1 1 0 0 0,-1-1 0 0 0,1 0 0 0 0,0 0 0 0 0,-1-1 0 0 0,1 1 0 0 0,0-1 1 0 0,0 1-1 0 0,0-1 0 0 0,0 0 0 0 0,1 0 0 0 0,-1 0 0 0 0,0 0 0 0 0,3 0-57 0 0,0-1 244 0 0,-1 1 1 0 0,1-1-1 0 0,0 0 1 0 0,-1 0 0 0 0,1-1-1 0 0,-1 1 1 0 0,1-1-1 0 0,-1-1 1 0 0,0 1-1 0 0,1-1 1 0 0,-1 0-1 0 0,0 0 1 0 0,0 0 0 0 0,0-1-245 0 0,1 0 80 0 0,-1 0 1 0 0,0 0 0 0 0,0-1 0 0 0,0 1 0 0 0,0-1-1 0 0,0-1 1 0 0,-1 1 0 0 0,0 0 0 0 0,0-1 0 0 0,0 0-1 0 0,0 0 1 0 0,-1 0 0 0 0,0-1 0 0 0,0 1-1 0 0,1-3-80 0 0,-4 7 2 0 0,11-24 141 0 0,-1-2 0 0 0,5-24-143 0 0,-8 21 66 0 0,2-2 59 0 0,-3-1 0 0 0,0 0-1 0 0,-1-22-124 0 0,1-7 284 0 0,-2 32 20 0 0,-2-8-304 0 0,0-7 269 0 0,-1-54 465 0 0,-2 76-503 0 0,-1 0 0 0 0,0 0 0 0 0,-3-5-231 0 0,-4-15 596 0 0,2-4-596 0 0,4 31 85 0 0,-1 1-1 0 0,0-1 1 0 0,-1 1-1 0 0,-1 0 1 0 0,0 1-1 0 0,-8-14-84 0 0,11 22 38 0 0,-1 0 0 0 0,1 1 0 0 0,-1-1 1 0 0,0 1-1 0 0,0 0 0 0 0,-1 0 0 0 0,1 1 0 0 0,-4-3-38 0 0,5 4 27 0 0,-1 1-1 0 0,0-1 1 0 0,0 1-1 0 0,1 0 1 0 0,-1 0-1 0 0,-1 0 0 0 0,1 1 1 0 0,0 0-1 0 0,0-1 1 0 0,0 1-1 0 0,-1 1 1 0 0,1-1-1 0 0,-5 0-26 0 0,-3 1 26 0 0,0 0 0 0 0,0 1 0 0 0,0 0 0 0 0,-11 3-26 0 0,20-3 0 0 0,1 0 0 0 0,0 0 0 0 0,0 0 0 0 0,0 0 0 0 0,-1 0 0 0 0,1 1 0 0 0,0-1 0 0 0,0 1 0 0 0,1-1 0 0 0,-1 1 0 0 0,0 0 0 0 0,0-1 0 0 0,1 1 0 0 0,-2 2 0 0 0,-5 6 0 0 0,0-1 2 0 0,-39 45-6 0 0,38-42 11 0 0,1 0 0 0 0,0 0 1 0 0,0 1-1 0 0,1 1-7 0 0,-11 25 406 0 0,1 1 0 0 0,-6 30-406 0 0,17-49 76 0 0,-33 128 396 0 0,34-121-349 0 0,1-1 0 0 0,1 1 1 0 0,1 0-1 0 0,2 16-123 0 0,1-24 70 0 0,1-1 0 0 0,1 1 0 0 0,0-1 0 0 0,2 0 0 0 0,0 0 0 0 0,3 7-70 0 0,-4-16 17 0 0,1 1 0 0 0,0-1 0 0 0,0 0 0 0 0,6 8-17 0 0,-9-14-1 0 0,1 0 1 0 0,0 0 0 0 0,0-1-1 0 0,1 0 1 0 0,-1 1 0 0 0,1-1-1 0 0,0 0 1 0 0,0-1-1 0 0,0 1 1 0 0,0-1 0 0 0,0 0-1 0 0,0 0 1 0 0,2 1 0 0 0,0-2-18 0 0,0 1 1 0 0,-1-1-1 0 0,1 0 1 0 0,0 0-1 0 0,0-1 1 0 0,0 0-1 0 0,0 0 1 0 0,0 0-1 0 0,0-1 0 0 0,0 0 1 0 0,0 0-1 0 0,-1 0 1 0 0,1-1-1 0 0,0 0 1 0 0,-1 0-1 0 0,1 0 1 0 0,-1-1-1 0 0,1 0 18 0 0,10-5-7 0 0,-1-1 0 0 0,8-7 7 0 0,-15 11-1 0 0,12-9 73 0 0,-6 5-882 0 0,0 0 0 0 0,-1-1 0 0 0,-1-1 0 0 0,3-2 810 0 0,4-8-1760 0 0</inkml:trace>
+  <inkml:trace contextRef="#ctx0" brushRef="#br0" timeOffset="1">920 106 12896 0 0,'6'4'1152'0'0,"-6"-4"-928"0"0,0 0-224 0 0,0 0 0 0 0,0 0 1216 0 0,0 0 199 0 0,8 0 41 0 0,-8 0 8 0 0,0 0-1240 0 0,0 0-224 0 0,13 5-96 0 0,-5-5-5239 0 0,-8 0-1041 0 0</inkml:trace>
+  <inkml:trace contextRef="#ctx0" brushRef="#br0" timeOffset="2">986 516 19375 0 0,'3'12'864'0'0,"0"-5"168"0"0,-1-2-824 0 0,-2-5-208 0 0,-5 4 0 0 0,5-4 0 0 0,16 2 160 0 0,-2-4 0 0 0,-9-2-8 0 0,8 2 0 0 0,5-1-568 0 0,1-4-120 0 0,-1-3-16 0 0,1-2-5015 0 0,2-4-1009 0 0</inkml:trace>
+  <inkml:trace contextRef="#ctx0" brushRef="#br0" timeOffset="366.985">1526 1 21023 0 0,'-6'6'208'0'0,"0"0"-1"0"0,1 1 0 0 0,0-1 0 0 0,0 1 0 0 0,0 1 0 0 0,1-1 0 0 0,0 1 1 0 0,0-1-1 0 0,-1 7-207 0 0,-3 10 243 0 0,1 1 0 0 0,-1 12-243 0 0,2-12-47 0 0,4-17 47 0 0,-5 26 31 0 0,-4 29-31 0 0,9-44 44 0 0,-1 16 259 0 0,-6 25-303 0 0,3-35 79 0 0,-3 14 220 0 0,-1 24-299 0 0,6-10 79 0 0,2-18-42 0 0,-2 3-37 0 0,-10 35 71 0 0,-3 24-8 0 0,13-57-52 0 0,-5 37 55 0 0,-7 20-66 0 0,13-79 39 0 0,-1 17-39 0 0,3-19 19 0 0,-1 0 0 0 0,-2 10-19 0 0,-1-8 0 0 0,2-9-42 0 0,1 0 1 0 0,0 0-1 0 0,1 1 1 0 0,0-1-1 0 0,0 5 42 0 0,1-2-123 0 0,0 23-4643 0 0,0-34-2416 0 0</inkml:trace>
+  <inkml:trace contextRef="#ctx0" brushRef="#br0" timeOffset="714.058">1993 13 7368 0 0,'53'18'784'0'0,"45"20"3628"0"0,43 18 3659 0 0,-121-46-7695 0 0,0 1 0 0 0,0 0 0 0 0,-1 2 0 0 0,11 9-376 0 0,-4 0 324 0 0,0 1-1 0 0,16 19-323 0 0,-33-31 62 0 0,-1 0-1 0 0,0 0 1 0 0,-1 1-1 0 0,0 0 1 0 0,0 0-1 0 0,-1 1 1 0 0,-1 0 0 0 0,0 0-1 0 0,-1 0 1 0 0,-1 0-1 0 0,2 11-61 0 0,-4-18 45 0 0,0 1 0 0 0,0 0 0 0 0,-1 0 0 0 0,0-1 0 0 0,-1 1 0 0 0,1 0-1 0 0,-1 0 1 0 0,-1 0-45 0 0,-2 14 300 0 0,-8 17-300 0 0,3-10 101 0 0,4-12-54 0 0,-1 0 0 0 0,-1-1 0 0 0,0 1 0 0 0,-2-1 0 0 0,1-1-1 0 0,-2 0 1 0 0,1 0 0 0 0,-10 9-47 0 0,-5 3 45 0 0,-1-1 0 0 0,-2-1 0 0 0,-18 12-45 0 0,-8 8 74 0 0,-23 25-74 0 0,34-29 18 0 0,-2-3 0 0 0,-1-2 0 0 0,-2-1 0 0 0,-48 25-18 0 0,9-8 0 0 0,2 4 0 0 0,44-24 152 0 0,36-26-85 0 0,4-5-64 0 0,0 1 1 0 0,0-1-1 0 0,0 0 0 0 0,1 0 1 0 0,-1 1-1 0 0,0-1 0 0 0,0 0 1 0 0,0 0-1 0 0,0 1 1 0 0,1-1-1 0 0,-1 0 0 0 0,0 0 1 0 0,0 0-1 0 0,0 1 0 0 0,1-1 1 0 0,-1 0-1 0 0,0 0 0 0 0,1 0 1 0 0,-1 0-1 0 0,0 1 0 0 0,0-1 1 0 0,1 0-1 0 0,-1 0-3 0 0,6 2 14 0 0,0 0 0 0 0,0 0 0 0 0,0-1 0 0 0,0 0 1 0 0,0 0-1 0 0,4 0-14 0 0,40 1-61 0 0,-43-2 51 0 0,248-12 237 0 0,1-16 140 0 0,162-20-84 0 0,-340 42-230 0 0,64-9-53 0 0,-105 12 5 0 0,-27 3-83 0 0,-1-1-1 0 0,1 0 1 0 0,-1 0-1 0 0,0-1 1 0 0,1 0 0 0 0,-1-1-1 0 0,7-3 79 0 0,-14 5-186 0 0,-1 1-1 0 0,1-1 0 0 0,0 0 1 0 0,-1-1-1 0 0,1 1 0 0 0,-1 0 1 0 0,1 0-1 0 0,-1-1 0 0 0,1 0 187 0 0,1-4-1624 0 0</inkml:trace>
+</inkml:ink>
+</file>
+
+<file path=word/ink/ink47.xml><?xml version="1.0" encoding="utf-8"?>
+<inkml:ink xmlns:inkml="http://www.w3.org/2003/InkML">
+  <inkml:definitions>
+    <inkml:context xml:id="ctx0">
+      <inkml:inkSource xml:id="inkSrc0">
+        <inkml:traceFormat>
+          <inkml:channel name="X" type="integer" min="-2.14748E9" max="2.14748E9" units="cm"/>
+          <inkml:channel name="Y" type="integer" min="-2.14748E9" max="2.14748E9" units="cm"/>
+          <inkml:channel name="F" type="integer" max="32767" units="dev"/>
+          <inkml:channel name="OA" type="integer" max="360" units="deg"/>
+          <inkml:channel name="OE" type="integer" max="90" units="deg"/>
+        </inkml:traceFormat>
+        <inkml:channelProperties>
+          <inkml:channelProperty channel="X" name="resolution" value="1000" units="1/cm"/>
+          <inkml:channelProperty channel="Y" name="resolution" value="1000" units="1/cm"/>
+          <inkml:channelProperty channel="F" name="resolution" value="0" units="1/dev"/>
+          <inkml:channelProperty channel="OA" name="resolution" value="1000" units="1/deg"/>
+          <inkml:channelProperty channel="OE" name="resolution" value="1000" units="1/deg"/>
+        </inkml:channelProperties>
+      </inkml:inkSource>
+      <inkml:timestamp xml:id="ts0" timeString="2019-03-07T05:29:03.306"/>
+    </inkml:context>
+    <inkml:brush xml:id="br0">
+      <inkml:brushProperty name="width" value="0.05" units="cm"/>
+      <inkml:brushProperty name="height" value="0.05" units="cm"/>
+      <inkml:brushProperty name="color" value="#00A0D7"/>
+    </inkml:brush>
+  </inkml:definitions>
+  <inkml:trace contextRef="#ctx0" brushRef="#br0">135 1 7832 0 0,'0'0'602'0'0,"-5"2"-372"0"0,-7 5 2148 0 0,8-5-1378 0 0,0 3 2401 0 0,4-5-3352 0 0,0 1 1 0 0,0-1-1 0 0,0 0 0 0 0,0 0 1 0 0,0 0-1 0 0,0 0 1 0 0,0 1-1 0 0,0-1 0 0 0,0 0 1 0 0,0 0-1 0 0,0 0 1 0 0,-1 1-1 0 0,1-1 0 0 0,0 0 1 0 0,0 0-1 0 0,0 0 1 0 0,0 0-1 0 0,0 0 0 0 0,-1 1 1 0 0,1-1-1 0 0,0 0 0 0 0,0 0 1 0 0,0 0-1 0 0,-1 0 1 0 0,1 0-1 0 0,0 0 0 0 0,0 0 1 0 0,0 0-1 0 0,-1 0 1 0 0,1 0-1 0 0,0 0 0 0 0,0 0 1 0 0,-1 0-50 0 0,1 1 92 0 0,0 0 0 0 0,-1-1 0 0 0,1 1 0 0 0,-1 0 0 0 0,1-1 0 0 0,0 1 0 0 0,0 0 0 0 0,-1 0 0 0 0,1 0 0 0 0,0-1 1 0 0,0 1-1 0 0,0 0 0 0 0,0 0 0 0 0,0 0 0 0 0,0-1 0 0 0,0 1 0 0 0,0 0-92 0 0,0 1 48 0 0,-10 120 1067 0 0,-8 139-613 0 0,12-158-96 0 0,-7 16-406 0 0,3-35 74 0 0,-1 35-58 0 0,8-87 32 0 0,-2 0 0 0 0,-2 4-48 0 0,-1 6 150 0 0,3 1-1 0 0,1 0-149 0 0,3-31-91 0 0,1 1 1 0 0,0 0-1 0 0,1 0 0 0 0,1 6 91 0 0,1-10-552 0 0,-3-9 357 0 0,1 0 0 0 0,-1 1 0 0 0,0-1 1 0 0,0 0-1 0 0,0 0 0 0 0,1 0 0 0 0,-1 0 1 0 0,0 0-1 0 0,0 1 0 0 0,1-1 0 0 0,-1 0 1 0 0,0 0-1 0 0,0 0 0 0 0,1 0 0 0 0,-1 0 0 0 0,0 0 1 0 0,0 0-1 0 0,1 0 0 0 0,-1 0 0 0 0,0 0 1 0 0,1 0-1 0 0,-1 0 0 0 0,0 0 0 0 0,0 0 1 0 0,1 0-1 0 0,-1 0 0 0 0,0 0 0 0 0,0-1 1 0 0,1 1-1 0 0,-1 0 0 0 0,0 0 0 0 0,0 0 1 0 0,1 0-1 0 0,-1-1 195 0 0,7-3-5889 0 0</inkml:trace>
+</inkml:ink>
+</file>
+
+<file path=word/ink/ink48.xml><?xml version="1.0" encoding="utf-8"?>
+<inkml:ink xmlns:inkml="http://www.w3.org/2003/InkML">
+  <inkml:definitions>
+    <inkml:context xml:id="ctx0">
+      <inkml:inkSource xml:id="inkSrc0">
+        <inkml:traceFormat>
+          <inkml:channel name="X" type="integer" min="-2.14748E9" max="2.14748E9" units="cm"/>
+          <inkml:channel name="Y" type="integer" min="-2.14748E9" max="2.14748E9" units="cm"/>
+          <inkml:channel name="F" type="integer" max="32767" units="dev"/>
+          <inkml:channel name="OA" type="integer" max="360" units="deg"/>
+          <inkml:channel name="OE" type="integer" max="90" units="deg"/>
+        </inkml:traceFormat>
+        <inkml:channelProperties>
+          <inkml:channelProperty channel="X" name="resolution" value="1000" units="1/cm"/>
+          <inkml:channelProperty channel="Y" name="resolution" value="1000" units="1/cm"/>
+          <inkml:channelProperty channel="F" name="resolution" value="0" units="1/dev"/>
+          <inkml:channelProperty channel="OA" name="resolution" value="1000" units="1/deg"/>
+          <inkml:channelProperty channel="OE" name="resolution" value="1000" units="1/deg"/>
+        </inkml:channelProperties>
+      </inkml:inkSource>
       <inkml:timestamp xml:id="ts0" timeString="2019-03-07T05:00:00.158"/>
     </inkml:context>
     <inkml:brush xml:id="br0">
@@ -9740,7 +10257,7 @@
 </inkml:ink>
 </file>
 
-<file path=word/ink/ink43.xml><?xml version="1.0" encoding="utf-8"?>
+<file path=word/ink/ink49.xml><?xml version="1.0" encoding="utf-8"?>
 <inkml:ink xmlns:inkml="http://www.w3.org/2003/InkML">
   <inkml:definitions>
     <inkml:context xml:id="ctx0">
@@ -9772,202 +10289,6 @@
   <inkml:trace contextRef="#ctx0" brushRef="#br0" timeOffset="359.59">1 313 10136 0 0,'18'-102'1056'0'0,"-17"99"-901"0"0,-1 0 0 0 0,1 0 1 0 0,0 0-1 0 0,0 1 0 0 0,0-1 1 0 0,0 0-1 0 0,1 0 0 0 0,-1 1 1 0 0,1-1-1 0 0,-1 0 1 0 0,1 1-1 0 0,0 0 0 0 0,0-1 1 0 0,1 1-156 0 0,0-1 260 0 0,0 1 1 0 0,0-1-1 0 0,0 1 1 0 0,1 0-1 0 0,-1 0 1 0 0,1 1-1 0 0,-1-1 1 0 0,1 1-1 0 0,0-1 1 0 0,2 1-261 0 0,7-4 1255 0 0,-9 4-939 0 0,-1 0-1 0 0,0 0 1 0 0,1 0-1 0 0,0 0 1 0 0,0 1-316 0 0,2-1 58 0 0,0 1 1 0 0,0 0 0 0 0,0 0-1 0 0,0 1 1 0 0,-1 0 0 0 0,1 0-1 0 0,0 0 1 0 0,0 1 0 0 0,-1-1-1 0 0,1 2 1 0 0,1 0-59 0 0,1-1 148 0 0,-1 0 0 0 0,1 0 1 0 0,0-1-1 0 0,0 0 0 0 0,-1 0 0 0 0,1-1 0 0 0,8 0-148 0 0,-13-1-20 0 0,1 1 0 0 0,-1-1-1 0 0,0 1 1 0 0,1-1 0 0 0,-1 0-1 0 0,0 0 1 0 0,2-1 20 0 0,14-4-296 0 0,-10 3-237 0 0,-5 2 28 0 0,0 0 0 0 0,1 0 0 0 0,-1 0 0 0 0,0 1 0 0 0,0-1 0 0 0,4 1 505 0 0,-7 1-134 0 0,0-1 0 0 0,0 1-1 0 0,0-1 1 0 0,0 1 0 0 0,0-1 0 0 0,0 1-1 0 0,0-1 1 0 0,-1 1 0 0 0,1 0 0 0 0,0 0 134 0 0</inkml:trace>
   <inkml:trace contextRef="#ctx0" brushRef="#br0" timeOffset="360.59">552 122 4144 0 0,'0'11'368'0'0,"2"1"-296"0"0,-2-5-72 0 0,3-2 0 0 0,-3 2 2168 0 0,5 0 416 0 0,1-1 80 0 0,-1 2 24 0 0,1-3-2056 0 0,2 2-408 0 0,0-2-88 0 0,-4-1-4296 0 0,-4-4-864 0 0</inkml:trace>
   <inkml:trace contextRef="#ctx0" brushRef="#br0" timeOffset="361.59">629 638 4144 0 0,'-5'16'368'0'0,"2"-2"-296"0"0,0-7-72 0 0,3-7 0 0 0,-2-7 2168 0 0,2 2 416 0 0,0 5 80 0 0,0 0 24 0 0,0-6-2272 0 0,2 1-416 0 0,-2-2-160 0 0,0-3-3848 0 0,3-7-768 0 0</inkml:trace>
-</inkml:ink>
-</file>
-
-<file path=word/ink/ink44.xml><?xml version="1.0" encoding="utf-8"?>
-<inkml:ink xmlns:inkml="http://www.w3.org/2003/InkML">
-  <inkml:definitions>
-    <inkml:context xml:id="ctx0">
-      <inkml:inkSource xml:id="inkSrc0">
-        <inkml:traceFormat>
-          <inkml:channel name="X" type="integer" min="-2.14748E9" max="2.14748E9" units="cm"/>
-          <inkml:channel name="Y" type="integer" min="-2.14748E9" max="2.14748E9" units="cm"/>
-          <inkml:channel name="F" type="integer" max="32767" units="dev"/>
-          <inkml:channel name="OA" type="integer" max="360" units="deg"/>
-          <inkml:channel name="OE" type="integer" max="90" units="deg"/>
-        </inkml:traceFormat>
-        <inkml:channelProperties>
-          <inkml:channelProperty channel="X" name="resolution" value="1000" units="1/cm"/>
-          <inkml:channelProperty channel="Y" name="resolution" value="1000" units="1/cm"/>
-          <inkml:channelProperty channel="F" name="resolution" value="0" units="1/dev"/>
-          <inkml:channelProperty channel="OA" name="resolution" value="1000" units="1/deg"/>
-          <inkml:channelProperty channel="OE" name="resolution" value="1000" units="1/deg"/>
-        </inkml:channelProperties>
-      </inkml:inkSource>
-      <inkml:timestamp xml:id="ts0" timeString="2019-03-07T04:59:58.359"/>
-    </inkml:context>
-    <inkml:brush xml:id="br0">
-      <inkml:brushProperty name="width" value="0.1" units="cm"/>
-      <inkml:brushProperty name="height" value="0.1" units="cm"/>
-      <inkml:brushProperty name="color" value="#FFC114"/>
-    </inkml:brush>
-  </inkml:definitions>
-  <inkml:trace contextRef="#ctx0" brushRef="#br0">0 118 3224 0 0,'1'-1'4'0'0,"13"-25"304"0"0,15-22-308 0 0,-28 46 115 0 0,1 0-1 0 0,-1 0 1 0 0,1 0 0 0 0,0 1 0 0 0,0-1-1 0 0,-1 1 1 0 0,1-1 0 0 0,0 1-1 0 0,0 0 1 0 0,0-1 0 0 0,1 1 0 0 0,-1 0-1 0 0,0 0 1 0 0,0 1 0 0 0,1-1 0 0 0,-1 0-1 0 0,0 1 1 0 0,1-1 0 0 0,-1 1-1 0 0,0 0 1 0 0,1 0-115 0 0,0 0 812 0 0,1-1-1 0 0,-1 1 0 0 0,0-1 1 0 0,1 0-1 0 0,-1 0 1 0 0,0 0-1 0 0,0-1 1 0 0,3 0-812 0 0,-4 0 256 0 0,1 1-1 0 0,-1 0 1 0 0,1 0 0 0 0,0 0 0 0 0,-1 0 0 0 0,1 1-1 0 0,0-1 1 0 0,0 1 0 0 0,0-1 0 0 0,-1 1 0 0 0,1 0 0 0 0,0 0-1 0 0,0 0 1 0 0,0 0-256 0 0,8 3 392 0 0,10 2 309 0 0,-17-5-548 0 0,-2 0-106 0 0,0 0 1 0 0,-1 0 0 0 0,1 0-1 0 0,0 0 1 0 0,0 0-1 0 0,0 1 1 0 0,-1-1 0 0 0,1 1-1 0 0,0-1 1 0 0,0 1-1 0 0,-1 0 1 0 0,1-1 0 0 0,-1 1-1 0 0,1 0 1 0 0,-1 0-1 0 0,1 0 1 0 0,-1 0 0 0 0,1 0-1 0 0,-1 1 1 0 0,0-1-1 0 0,1 1-47 0 0,2 6 94 0 0,0 1-1 0 0,0 0 0 0 0,-1 0 1 0 0,0 1-1 0 0,0-1 0 0 0,-1 2-93 0 0,1 1 87 0 0,4 9 135 0 0,-6-21-106 0 0,1-4 3 0 0,0-1-23 0 0,-2 4-93 0 0,0 1 0 0 0,0 0 0 0 0,0 0 0 0 0,0 0 0 0 0,0 0 0 0 0,0 0 0 0 0,0 0 0 0 0,0 0 0 0 0,0 0 0 0 0,0 0-1 0 0,0 0 1 0 0,0 0 0 0 0,0 0 0 0 0,0-1 0 0 0,0 1 0 0 0,0 0 0 0 0,0 0 0 0 0,0 0 0 0 0,0 0 0 0 0,0 0 0 0 0,0 0-1 0 0,0 0 1 0 0,0 0 0 0 0,0 0 0 0 0,0 0 0 0 0,0 0 0 0 0,0 0 0 0 0,1 0 0 0 0,-1 0 0 0 0,0 0 0 0 0,0 0 0 0 0,0 0-1 0 0,0 0 1 0 0,0 0 0 0 0,0 0 0 0 0,0 0 0 0 0,0 0 0 0 0,0 0 0 0 0,0 0 0 0 0,0 0 0 0 0,1 0 0 0 0,-1 0 0 0 0,0 0-1 0 0,0 0 1 0 0,0 0 0 0 0,0 0-3 0 0,3 6 121 0 0,0 5 85 0 0,-1 0 0 0 0,0 1 1 0 0,0 2-207 0 0,-5-11 35 0 0,-11 17 154 0 0,0 0 0 0 0,1 1-189 0 0,-13 21 115 0 0,17-29-2 0 0,2-1-1 0 0,-1 1 1 0 0,2 0-1 0 0,-1 0 0 0 0,-1 10-112 0 0,5-14-58 0 0,0 1-1 0 0,1-1 1 0 0,1 1-1 0 0,-1 0 0 0 0,2-1 1 0 0,-1 8 58 0 0,1-13-9 0 0,1 0 1 0 0,-1 0 0 0 0,1 0-1 0 0,-1 0 1 0 0,1 0-1 0 0,1 0 1 0 0,-1 0-1 0 0,0-1 1 0 0,1 1 0 0 0,0 0-1 0 0,0-1 1 0 0,0 1-1 0 0,0-1 1 0 0,1 0 0 0 0,-1 0-1 0 0,1 0 1 0 0,2 3 8 0 0,1-2-13 0 0,-1 1 1 0 0,1-1 0 0 0,1 0 0 0 0,-1-1-1 0 0,0 1 1 0 0,4 0 12 0 0,9 4 219 0 0,12 2-219 0 0,-11-4 261 0 0,12 6-261 0 0,-30-12-1 0 0,-1 1 1 0 0,0-1-1 0 0,0 1 0 0 0,0-1 0 0 0,0 1 0 0 0,0 0 0 0 0,0-1 0 0 0,0 1 0 0 0,0 0 0 0 0,0 0 0 0 0,0 0 0 0 0,-1-1 0 0 0,1 1 1 0 0,0 0-1 0 0,0 0 0 0 0,-1 0 0 0 0,1 0 0 0 0,-1 0 0 0 0,1 1 0 0 0,-1-1 0 0 0,1 0 0 0 0,-1 1 1 0 0,0 0 33 0 0,1 0 0 0 0,-2 1 0 0 0,1-1-1 0 0,0 0 1 0 0,0 0 0 0 0,-1 0 0 0 0,1 1-1 0 0,-1-1 1 0 0,0 0 0 0 0,0 0 0 0 0,1 0 0 0 0,-2 1-33 0 0,0 0 45 0 0,0 1 1 0 0,0-1 0 0 0,-1 0 0 0 0,1 0 0 0 0,-1 0 0 0 0,0 0-1 0 0,-2 1-45 0 0,-7 9 109 0 0,-9 9 7 0 0,-5 3-116 0 0,15-13 11 0 0,1-1 0 0 0,1 2 0 0 0,0 0 0 0 0,1 0 0 0 0,-3 6-11 0 0,-20 30 41 0 0,18-30-181 0 0,-12 11 140 0 0,24-29-11 0 0,0 0 1 0 0,0 0-1 0 0,-1 1 0 0 0,1-1 0 0 0,0 0 1 0 0,0 0-1 0 0,-1 0 0 0 0,1 0 1 0 0,-1-1-1 0 0,1 1 0 0 0,-1 0 0 0 0,1-1 1 0 0,-1 1-1 0 0,0 0 0 0 0,1-1 1 0 0,-2 0 10 0 0,1 0-101 0 0,-1 0-1 0 0,0 0 1 0 0,1 0 0 0 0,-1-1 0 0 0,1 0 0 0 0,-1 1 0 0 0,1-1 0 0 0,-2-1 101 0 0,0 1-216 0 0,3 1 147 0 0,0-1-1 0 0,0 1 1 0 0,0 0-1 0 0,0 0 1 0 0,0 0-1 0 0,0 0 1 0 0,0 0-1 0 0,0 0 1 0 0,0 0-1 0 0,0 0 1 0 0,0 0-1 0 0,0 0 1 0 0,0 0-1 0 0,0 1 1 0 0,0-1-1 0 0,0 0 70 0 0,-1 2-232 0 0,-1-1-1 0 0,1 1 0 0 0,-1-1 1 0 0,1 1-1 0 0,-2 2 233 0 0</inkml:trace>
-</inkml:ink>
-</file>
-
-<file path=word/ink/ink45.xml><?xml version="1.0" encoding="utf-8"?>
-<inkml:ink xmlns:inkml="http://www.w3.org/2003/InkML">
-  <inkml:definitions>
-    <inkml:context xml:id="ctx0">
-      <inkml:inkSource xml:id="inkSrc0">
-        <inkml:traceFormat>
-          <inkml:channel name="X" type="integer" min="-2.14748E9" max="2.14748E9" units="cm"/>
-          <inkml:channel name="Y" type="integer" min="-2.14748E9" max="2.14748E9" units="cm"/>
-          <inkml:channel name="F" type="integer" max="32767" units="dev"/>
-          <inkml:channel name="OA" type="integer" max="360" units="deg"/>
-          <inkml:channel name="OE" type="integer" max="90" units="deg"/>
-        </inkml:traceFormat>
-        <inkml:channelProperties>
-          <inkml:channelProperty channel="X" name="resolution" value="1000" units="1/cm"/>
-          <inkml:channelProperty channel="Y" name="resolution" value="1000" units="1/cm"/>
-          <inkml:channelProperty channel="F" name="resolution" value="0" units="1/dev"/>
-          <inkml:channelProperty channel="OA" name="resolution" value="1000" units="1/deg"/>
-          <inkml:channelProperty channel="OE" name="resolution" value="1000" units="1/deg"/>
-        </inkml:channelProperties>
-      </inkml:inkSource>
-      <inkml:timestamp xml:id="ts0" timeString="2019-03-07T04:59:54.740"/>
-    </inkml:context>
-    <inkml:brush xml:id="br0">
-      <inkml:brushProperty name="width" value="0.1" units="cm"/>
-      <inkml:brushProperty name="height" value="0.1" units="cm"/>
-      <inkml:brushProperty name="color" value="#FFC114"/>
-    </inkml:brush>
-  </inkml:definitions>
-  <inkml:trace contextRef="#ctx0" brushRef="#br0">292 1 2760 0 0,'0'0'420'0'0,"0"0"721"0"0,0 0 314 0 0,0 0 66 0 0,0 0-82 0 0,0 0-401 0 0,0 0-168 0 0,1 2 462 0 0,1-1 1834 0 0,-2-1-3130 0 0,0 0 0 0 0,0 0 0 0 0,0 0 0 0 0,0 0 0 0 0,0 0 0 0 0,0 1-1 0 0,-1-1 1 0 0,1 0 0 0 0,0 0 0 0 0,0 0 0 0 0,0 0 0 0 0,0 0 0 0 0,0 0 0 0 0,0 0-1 0 0,0 1 1 0 0,0-1 0 0 0,0 0 0 0 0,0 0 0 0 0,0 0 0 0 0,0 0 0 0 0,0 0 0 0 0,0 0 0 0 0,0 1-1 0 0,0-1 1 0 0,0 0 0 0 0,0 0 0 0 0,0 0 0 0 0,0 0 0 0 0,0 0 0 0 0,0 0 0 0 0,0 0 0 0 0,0 1-1 0 0,1-1 1 0 0,-1 0 0 0 0,0 0 0 0 0,0 0 0 0 0,0 0 0 0 0,0 0 0 0 0,0 0 0 0 0,0 0-1 0 0,0 0 1 0 0,0 0 0 0 0,0 0 0 0 0,1 1 0 0 0,-1-1 0 0 0,0 0 0 0 0,0 0 0 0 0,0 0 0 0 0,0 0-1 0 0,0 0 1 0 0,0 0 0 0 0,0 0 0 0 0,1 0 0 0 0,-1 0 0 0 0,0 0 0 0 0,0 0 0 0 0,0 0 0 0 0,0 0-1 0 0,0 0 1 0 0,0 0 0 0 0,1 0 0 0 0,-1 0 0 0 0,0 0 0 0 0,0 0 0 0 0,0 0 0 0 0,0 0 0 0 0,0-1-1 0 0,0 1 1 0 0,0 0-36 0 0,-2 8 709 0 0,0-4-555 0 0,0 1-1 0 0,0-1 0 0 0,0 0 0 0 0,-1 1 0 0 0,0-1 0 0 0,0 0 0 0 0,0-1 0 0 0,0 1 1 0 0,-3 1-154 0 0,-2 5 84 0 0,-1-1-25 0 0,3-2-53 0 0,0 1 0 0 0,0-1 0 0 0,0 1 0 0 0,1 0 0 0 0,-3 6-6 0 0,1 0 7 0 0,-1-1 0 0 0,-5 6-7 0 0,4-6 25 0 0,1 0 0 0 0,-7 14-25 0 0,6-6 10 0 0,4-9 55 0 0,-1 0 1 0 0,0 0 0 0 0,-8 10-66 0 0,13-20 6 0 0,-12 15 153 0 0,2 0 0 0 0,-6 12-159 0 0,12-22 79 0 0,0 1 0 0 0,0-1 0 0 0,0 0 0 0 0,-5 3-79 0 0,10-10 1 0 0,-2 3 28 0 0,0-1-1 0 0,1 1 1 0 0,-1 0-1 0 0,1-1 1 0 0,-1 1-1 0 0,1 0 0 0 0,0 0 1 0 0,0 0-1 0 0,0 0 1 0 0,1 0-1 0 0,-1 0-28 0 0,1-2 7 0 0,-1 1 12 0 0,1-1 0 0 0,-1 1 0 0 0,0-1 0 0 0,1 1 0 0 0,-1 0 0 0 0,0-1-1 0 0,0 0 1 0 0,0 1 0 0 0,0-1 0 0 0,0 1 0 0 0,0-1 0 0 0,-1 0 0 0 0,1 0-1 0 0,-1 1-18 0 0,-2 2 56 0 0,3-4-51 0 0,1 1-1 0 0,-1-1 0 0 0,1 0 0 0 0,0 1 0 0 0,-1-1 0 0 0,1 1 0 0 0,0-1 1 0 0,-1 0-1 0 0,1 1 0 0 0,0-1 0 0 0,0 1 0 0 0,0-1 0 0 0,-1 1 1 0 0,1-1-1 0 0,0 1 0 0 0,0-1 0 0 0,0 1 0 0 0,0-1 0 0 0,0 1 0 0 0,0-1 1 0 0,0 1-1 0 0,0 0 0 0 0,0-1 0 0 0,0 1 0 0 0,0-1 0 0 0,0 1 1 0 0,0-1-1 0 0,0 1 0 0 0,1-1 0 0 0,-1 1 0 0 0,0-1 0 0 0,0 1 1 0 0,1-1-6 0 0,-1 1 4 0 0,1 0-1 0 0,-1 0 0 0 0,0-1 0 0 0,0 1 0 0 0,1 0 0 0 0,-1 0 0 0 0,0 0 0 0 0,0 0 0 0 0,0 0 0 0 0,0-1 0 0 0,0 2-2 0 0,-2 5-18 0 0,1-6 16 0 0,1-1 0 0 0,0 1 0 0 0,-1-1 0 0 0,1 1 0 0 0,0-1 0 0 0,0 1 0 0 0,0-1 0 0 0,-1 1 1 0 0,1-1-1 0 0,0 1 0 0 0,0-1 0 0 0,0 1 0 0 0,0 0 0 0 0,0-1 0 0 0,0 1 0 0 0,0-1 0 0 0,0 1 0 0 0,0-1 0 0 0,0 1 1 0 0,0 0-1 0 0,1-1 0 0 0,-1 1 0 0 0,0-1 0 0 0,0 1 0 0 0,0-1 0 0 0,1 1 0 0 0,-1-1 0 0 0,0 1 2 0 0,7 5 0 0 0,0 0 0 0 0,0 0 0 0 0,1-1 0 0 0,-1 0 0 0 0,1 0 0 0 0,0-1 0 0 0,1 0 0 0 0,4 1 0 0 0,6 1 88 0 0,0-1-1 0 0,0-2 1 0 0,1 0 0 0 0,-1-1-1 0 0,18 0-87 0 0,-14-1 26 0 0,-3 0-26 0 0,19-3 0 0 0,-11 1 0 0 0,2-2-450 0 0,0 0 0 0 0,0-2-1 0 0,0-1 1 0 0,25-10 450 0 0,-29 7-2203 0 0,-25 8 1934 0 0,0 1 0 0 0,1-1 0 0 0,-1 0-1 0 0,1 1 1 0 0,-1-1 0 0 0,0 0 0 0 0,0 0-1 0 0,0 0 1 0 0,0 0 0 0 0,1-1 0 0 0,-1 1 0 0 0,0 0-1 0 0,-1 0 1 0 0,1 0 0 0 0,1-2 269 0 0,-1-4-1533 0 0</inkml:trace>
-  <inkml:trace contextRef="#ctx0" brushRef="#br0" timeOffset="346.314">375 74 15120 0 0,'0'0'340'0'0,"0"0"50"0"0,-3 5 391 0 0,0-1-703 0 0,1-1 0 0 0,-1 0 0 0 0,1 1-1 0 0,0 0 1 0 0,0-1 0 0 0,0 1 0 0 0,0 0-1 0 0,0 0 1 0 0,1 0 0 0 0,0 0-78 0 0,-4 14 1583 0 0,-1 15-1583 0 0,3-14 227 0 0,-4 25 1078 0 0,0 16-1305 0 0,0 10 755 0 0,-5 40 76 0 0,4-28-416 0 0,4-41-110 0 0,-3 14-305 0 0,3-32 59 0 0,-3 10 91 0 0,0 22-150 0 0,5-31 27 0 0,-5 13-27 0 0,4-19-356 0 0,0 0 0 0 0,1 0 0 0 0,1 6 356 0 0,-1-9-2419 0 0,2-13 191 0 0</inkml:trace>
-  <inkml:trace contextRef="#ctx0" brushRef="#br0" timeOffset="721.228">561 236 5528 0 0,'3'5'67'0'0,"-2"-2"-6"0"0,1-1 1 0 0,-1 1-1 0 0,1-1 1 0 0,0 1-1 0 0,0-1 1 0 0,0 0-1 0 0,0 0 1 0 0,0 0-1 0 0,0 0 1 0 0,1 0-1 0 0,-1 0 1 0 0,1-1-1 0 0,-1 1 1 0 0,1-1-1 0 0,1 1-61 0 0,-2-1 796 0 0,0 0 0 0 0,0 0 0 0 0,-1 1 0 0 0,1-1 0 0 0,0 1 0 0 0,-1-1 0 0 0,1 1 0 0 0,0 0 0 0 0,-1-1 0 0 0,0 1 0 0 0,1 0 0 0 0,-1 0 0 0 0,0 0 0 0 0,1 2-796 0 0,-2-3 39 0 0,0 0-1 0 0,1-1 1 0 0,-1 1 0 0 0,1 0 0 0 0,-1 0-1 0 0,1-1 1 0 0,-1 1 0 0 0,1 0 0 0 0,-1-1-1 0 0,1 1 1 0 0,0 0 0 0 0,-1-1 0 0 0,1 1-39 0 0,-1-1 2 0 0,1 0 0 0 0,-1 0 0 0 0,0 1 0 0 0,1-1 0 0 0,-1 0 0 0 0,0 0 0 0 0,0 1 0 0 0,0-1 0 0 0,1 0 0 0 0,-1 1 0 0 0,0-1 0 0 0,0 0 0 0 0,0 1 0 0 0,0-1 0 0 0,1 0 0 0 0,-1 1 0 0 0,0-1 0 0 0,0 0 0 0 0,0 1 0 0 0,0-1 0 0 0,0 0 0 0 0,0 1 0 0 0,0-1 0 0 0,0 0 0 0 0,0 1 0 0 0,0-1 0 0 0,0 0 0 0 0,0 1 0 0 0,0-1 0 0 0,0 1 0 0 0,-1-1 0 0 0,1 0 0 0 0,0 1 0 0 0,0-1 0 0 0,0 0 0 0 0,0 0 0 0 0,-1 1 0 0 0,1-1 0 0 0,0 0 0 0 0,0 1 0 0 0,-1-1-2 0 0,1 1-105 0 0,-3 7-863 0 0,3-3-350 0 0</inkml:trace>
-  <inkml:trace contextRef="#ctx0" brushRef="#br0" timeOffset="722.228">681 677 15408 0 0,'-3'14'156'0'0,"0"5"585"0"0,-1 1-1 0 0,-2 4-740 0 0,3-4 24 0 0,2-16 177 0 0,1-1 0 0 0,-1 1 1 0 0,1 0-1 0 0,-2 2-201 0 0,1-4 429 0 0,1-2-53 0 0,0 0-256 0 0,0 0-192 0 0,0-2-66 0 0,-1 0 78 0 0,0 0-1 0 0,1 0 1 0 0,-1 0 0 0 0,1 0 0 0 0,0 0-1 0 0,0 0 1 0 0,0 0 0 0 0,0 0 0 0 0,0 0-1 0 0,1-2 61 0 0,4-23-2803 0 0,-2 18-79 0 0,2-9-2419 0 0</inkml:trace>
-</inkml:ink>
-</file>
-
-<file path=word/ink/ink46.xml><?xml version="1.0" encoding="utf-8"?>
-<inkml:ink xmlns:inkml="http://www.w3.org/2003/InkML">
-  <inkml:definitions>
-    <inkml:context xml:id="ctx0">
-      <inkml:inkSource xml:id="inkSrc0">
-        <inkml:traceFormat>
-          <inkml:channel name="X" type="integer" min="-2.14748E9" max="2.14748E9" units="cm"/>
-          <inkml:channel name="Y" type="integer" min="-2.14748E9" max="2.14748E9" units="cm"/>
-          <inkml:channel name="F" type="integer" max="32767" units="dev"/>
-          <inkml:channel name="OA" type="integer" max="360" units="deg"/>
-          <inkml:channel name="OE" type="integer" max="90" units="deg"/>
-        </inkml:traceFormat>
-        <inkml:channelProperties>
-          <inkml:channelProperty channel="X" name="resolution" value="1000" units="1/cm"/>
-          <inkml:channelProperty channel="Y" name="resolution" value="1000" units="1/cm"/>
-          <inkml:channelProperty channel="F" name="resolution" value="0" units="1/dev"/>
-          <inkml:channelProperty channel="OA" name="resolution" value="1000" units="1/deg"/>
-          <inkml:channelProperty channel="OE" name="resolution" value="1000" units="1/deg"/>
-        </inkml:channelProperties>
-      </inkml:inkSource>
-      <inkml:timestamp xml:id="ts0" timeString="2019-03-07T04:59:55.810"/>
-    </inkml:context>
-    <inkml:brush xml:id="br0">
-      <inkml:brushProperty name="width" value="0.1" units="cm"/>
-      <inkml:brushProperty name="height" value="0.1" units="cm"/>
-      <inkml:brushProperty name="color" value="#FFC114"/>
-    </inkml:brush>
-  </inkml:definitions>
-  <inkml:trace contextRef="#ctx0" brushRef="#br0">88 1 3680 0 0,'0'0'284'0'0,"1"0"-187"0"0,6 4 2454 0 0,1 0 0 0 0,-1-1 0 0 0,1 0 0 0 0,5 1-2551 0 0,-4-1 1005 0 0,0 0 0 0 0,0 0-1 0 0,7 5-1004 0 0,-9-4 183 0 0,-3-2-91 0 0,1 0 0 0 0,-1 1 0 0 0,0-1 1 0 0,0 1-1 0 0,-1 0 0 0 0,1 0 0 0 0,-1 1 0 0 0,2 1-92 0 0,6 9 420 0 0,0 0 1 0 0,-1 1-1 0 0,-1 0 0 0 0,0 1-420 0 0,-5-9 117 0 0,-1 1 0 0 0,0 0 0 0 0,0-1 0 0 0,-1 1 0 0 0,0 0 1 0 0,0 1-1 0 0,-1-1 0 0 0,0 0 0 0 0,0 7-117 0 0,-3 22 381 0 0,-5 37-381 0 0,3-55 28 0 0,-1 0-1 0 0,0 0 0 0 0,-2 0 0 0 0,0-1 0 0 0,-5 7-27 0 0,5-12 30 0 0,0 0 0 0 0,-1-1 0 0 0,0 0 0 0 0,-10 9-30 0 0,-29 25 12 0 0,42-40-12 0 0,-1 2 2 0 0,-1-1 1 0 0,1-1-1 0 0,-1 1 1 0 0,0-1-1 0 0,-6 3-2 0 0,3-1 24 0 0,0 0 1 0 0,-2 3-25 0 0,3-3 115 0 0,0 0 1 0 0,-1 0-1 0 0,-1 0-115 0 0,8-6 63 0 0,0 0 0 0 0,0 0 0 0 0,1 0 0 0 0,-1 0 0 0 0,0 1 0 0 0,1 0 0 0 0,-2 1-63 0 0,4-3 136 0 0,0-1 0 0 0,0 0-9 0 0,0-1-136 0 0,1 0 0 0 0,0 0 0 0 0,0-1 0 0 0,1 1 0 0 0,-1 0-1 0 0,0 0 1 0 0,0 0 0 0 0,0 1 0 0 0,1-1 9 0 0,-1 0-63 0 0,1 0 2 0 0,-1 0 1 0 0,0 0-1 0 0,1 1 1 0 0,-1-1-1 0 0,1 0 1 0 0,-1 1-1 0 0,1-1 1 0 0,0 1-1 0 0,-1 0 1 0 0,1-1-1 0 0,0 1 61 0 0,0 0-56 0 0,1 0 1 0 0,-1-1-1 0 0,0 1 0 0 0,0-1 0 0 0,0 0 1 0 0,2 0 55 0 0,-2 0-6 0 0,0-1 36 0 0,0 1 0 0 0,0 0 0 0 0,1 0 0 0 0,-1 0 0 0 0,0 1 0 0 0,0-1 0 0 0,0 1 0 0 0,0-1 0 0 0,1 1 0 0 0,-1-1 0 0 0,0 1 0 0 0,0 0 0 0 0,2 0-30 0 0,8 3 192 0 0,-10-3-152 0 0,1 1-1 0 0,-1-1 1 0 0,1 1 0 0 0,0-1-1 0 0,-1 0 1 0 0,1 0 0 0 0,-1 0-1 0 0,1 0 1 0 0,1-1-40 0 0,11-3-73 0 0,-12 2 26 0 0,1 1-1 0 0,-1 0 0 0 0,0 1 1 0 0,0-1-1 0 0,1 1 0 0 0,-1-1 0 0 0,2 1 48 0 0,16 4-288 0 0,-17-3 236 0 0,0 0 0 0 0,0 0 0 0 0,0-1 0 0 0,0 1 0 0 0,2-1 52 0 0,16-4 110 0 0,4 1 215 0 0,-19 3-240 0 0,-4 0-41 0 0,0 0 0 0 0,0 0 1 0 0,0 0-1 0 0,0 0 1 0 0,0 0-1 0 0,0-1 0 0 0,0 0 1 0 0,0 1-1 0 0,0-1 1 0 0,0 0-1 0 0,0-1 0 0 0,2 0-44 0 0,9-7 69 0 0,-12 7-66 0 0,0 1-1 0 0,0-1 1 0 0,0 1-1 0 0,1-1 1 0 0,-1 1-1 0 0,0 0 1 0 0,1 0-1 0 0,-1 0 1 0 0,1 0-1 0 0,-1 0 1 0 0,1 1-1 0 0,-1-1 0 0 0,1 1 1 0 0,0-1-1 0 0,-1 1 1 0 0,1 0-1 0 0,0 0 1 0 0,-1 0-1 0 0,4 1-2 0 0,1 0-323 0 0,0 0 0 0 0,0 0-1 0 0,0-1 1 0 0,0 0 0 0 0,0-1-1 0 0,4 0 324 0 0,-2 0-800 0 0,0-1-1 0 0,7-2 801 0 0,-10 1-1243 0 0</inkml:trace>
-</inkml:ink>
-</file>
-
-<file path=word/ink/ink47.xml><?xml version="1.0" encoding="utf-8"?>
-<inkml:ink xmlns:inkml="http://www.w3.org/2003/InkML">
-  <inkml:definitions>
-    <inkml:context xml:id="ctx0">
-      <inkml:inkSource xml:id="inkSrc0">
-        <inkml:traceFormat>
-          <inkml:channel name="X" type="integer" min="-2.14748E9" max="2.14748E9" units="cm"/>
-          <inkml:channel name="Y" type="integer" min="-2.14748E9" max="2.14748E9" units="cm"/>
-          <inkml:channel name="F" type="integer" max="32767" units="dev"/>
-          <inkml:channel name="OA" type="integer" max="360" units="deg"/>
-          <inkml:channel name="OE" type="integer" max="90" units="deg"/>
-        </inkml:traceFormat>
-        <inkml:channelProperties>
-          <inkml:channelProperty channel="X" name="resolution" value="1000" units="1/cm"/>
-          <inkml:channelProperty channel="Y" name="resolution" value="1000" units="1/cm"/>
-          <inkml:channelProperty channel="F" name="resolution" value="0" units="1/dev"/>
-          <inkml:channelProperty channel="OA" name="resolution" value="1000" units="1/deg"/>
-          <inkml:channelProperty channel="OE" name="resolution" value="1000" units="1/deg"/>
-        </inkml:channelProperties>
-      </inkml:inkSource>
-      <inkml:timestamp xml:id="ts0" timeString="2019-03-07T04:59:54.270"/>
-    </inkml:context>
-    <inkml:brush xml:id="br0">
-      <inkml:brushProperty name="width" value="0.1" units="cm"/>
-      <inkml:brushProperty name="height" value="0.1" units="cm"/>
-      <inkml:brushProperty name="color" value="#FFC114"/>
-    </inkml:brush>
-  </inkml:definitions>
-  <inkml:trace contextRef="#ctx0" brushRef="#br0">118 0 7832 0 0,'15'14'5450'0'0,"-14"-13"-5167"0"0,1 0 0 0 0,0 0-1 0 0,-1 0 1 0 0,1 1 0 0 0,-1-1-1 0 0,1 1 1 0 0,-1-1 0 0 0,0 1-1 0 0,0 0 1 0 0,1-1 0 0 0,-1 1-1 0 0,0 0 1 0 0,-1 0 0 0 0,1 0-1 0 0,0 0 1 0 0,0 0-1 0 0,-1 0 1 0 0,1 0 0 0 0,-1 1-283 0 0,3 22 750 0 0,-1-15-404 0 0,-1 1-1 0 0,0-1 0 0 0,-1 11-345 0 0,-6 37 972 0 0,-2-1-1 0 0,-10 31-971 0 0,-12 88 816 0 0,13-69-247 0 0,-7 5-569 0 0,4-17 143 0 0,11-50-130 0 0,6-25 50 0 0,-1 19-63 0 0,3-22-13 0 0,-1-1-1 0 0,0 0 1 0 0,-4 12 13 0 0,2-20-268 0 0,4-8 237 0 0,0 0 0 0 0,0 0 0 0 0,0 0 0 0 0,0 0 0 0 0,0 0 0 0 0,0 1 0 0 0,0-1 0 0 0,0 0 0 0 0,0 0 1 0 0,0 0-1 0 0,-1 0 0 0 0,1 0 0 0 0,0 0 0 0 0,0 0 0 0 0,0 0 0 0 0,0 0 0 0 0,0 0 0 0 0,0 0 0 0 0,0 0 0 0 0,0 0 0 0 0,0 0 0 0 0,0 0 0 0 0,0 0 0 0 0,-1 0 0 0 0,1 0 0 0 0,0 0 0 0 0,0 0 0 0 0,0 0 0 0 0,0 0 1 0 0,0 0-1 0 0,0 0 0 0 0,0 0 0 0 0,0 0 0 0 0,0 0 0 0 0,0 0 0 0 0,0 0 0 0 0,-1 0 0 0 0,1 0 0 0 0,0 0 0 0 0,0 0 0 0 0,0 0 0 0 0,0 0 31 0 0,0-1-273 0 0,-1 0 0 0 0,1 0 0 0 0,-1 0 0 0 0,1 0 0 0 0,-1 0 0 0 0,1 0 0 0 0,0 0 0 0 0,0 0 0 0 0,0 0 0 0 0,-1 0 0 0 0,1-1 273 0 0,0-8-1888 0 0</inkml:trace>
-</inkml:ink>
-</file>
-
-<file path=word/ink/ink48.xml><?xml version="1.0" encoding="utf-8"?>
-<inkml:ink xmlns:inkml="http://www.w3.org/2003/InkML">
-  <inkml:definitions>
-    <inkml:context xml:id="ctx0">
-      <inkml:inkSource xml:id="inkSrc0">
-        <inkml:traceFormat>
-          <inkml:channel name="X" type="integer" min="-2.14748E9" max="2.14748E9" units="cm"/>
-          <inkml:channel name="Y" type="integer" min="-2.14748E9" max="2.14748E9" units="cm"/>
-          <inkml:channel name="F" type="integer" max="32767" units="dev"/>
-          <inkml:channel name="OA" type="integer" max="360" units="deg"/>
-          <inkml:channel name="OE" type="integer" max="90" units="deg"/>
-        </inkml:traceFormat>
-        <inkml:channelProperties>
-          <inkml:channelProperty channel="X" name="resolution" value="1000" units="1/cm"/>
-          <inkml:channelProperty channel="Y" name="resolution" value="1000" units="1/cm"/>
-          <inkml:channelProperty channel="F" name="resolution" value="0" units="1/dev"/>
-          <inkml:channelProperty channel="OA" name="resolution" value="1000" units="1/deg"/>
-          <inkml:channelProperty channel="OE" name="resolution" value="1000" units="1/deg"/>
-        </inkml:channelProperties>
-      </inkml:inkSource>
-      <inkml:timestamp xml:id="ts0" timeString="2019-03-07T04:59:53.891"/>
-    </inkml:context>
-    <inkml:brush xml:id="br0">
-      <inkml:brushProperty name="width" value="0.1" units="cm"/>
-      <inkml:brushProperty name="height" value="0.1" units="cm"/>
-      <inkml:brushProperty name="color" value="#FFC114"/>
-    </inkml:brush>
-  </inkml:definitions>
-  <inkml:trace contextRef="#ctx0" brushRef="#br0">0 40 9672 0 0,'17'-23'864'0'0,"-9"18"-696"0"0,-6 7-168 0 0,6-2 0 0 0,0 0 1008 0 0,2 0 168 0 0,1 0 32 0 0,-3 0 8 0 0,-2-2-848 0 0,-2 2-168 0 0,4-5-32 0 0,-5 0-8 0 0,0 3-528 0 0,-3 2-112 0 0,0 0-16 0 0,2 5-8 0 0</inkml:trace>
-  <inkml:trace contextRef="#ctx0" brushRef="#br0" timeOffset="1">22 476 11976 0 0,'-11'17'256'0'0,"11"-17"64"0"0,0 0 0 0 0,0 0 32 0 0,0 0-288 0 0,0 0-64 0 0,0 0 0 0 0,6-5 0 0 0,2-5 104 0 0,-3 1 8 0 0,2-5 0 0 0,4-5-5552 0 0</inkml:trace>
-</inkml:ink>
-</file>
-
-<file path=word/ink/ink49.xml><?xml version="1.0" encoding="utf-8"?>
-<inkml:ink xmlns:inkml="http://www.w3.org/2003/InkML">
-  <inkml:definitions>
-    <inkml:context xml:id="ctx0">
-      <inkml:inkSource xml:id="inkSrc0">
-        <inkml:traceFormat>
-          <inkml:channel name="X" type="integer" min="-2.14748E9" max="2.14748E9" units="cm"/>
-          <inkml:channel name="Y" type="integer" min="-2.14748E9" max="2.14748E9" units="cm"/>
-          <inkml:channel name="F" type="integer" max="32767" units="dev"/>
-          <inkml:channel name="OA" type="integer" max="360" units="deg"/>
-          <inkml:channel name="OE" type="integer" max="90" units="deg"/>
-        </inkml:traceFormat>
-        <inkml:channelProperties>
-          <inkml:channelProperty channel="X" name="resolution" value="1000" units="1/cm"/>
-          <inkml:channelProperty channel="Y" name="resolution" value="1000" units="1/cm"/>
-          <inkml:channelProperty channel="F" name="resolution" value="0" units="1/dev"/>
-          <inkml:channelProperty channel="OA" name="resolution" value="1000" units="1/deg"/>
-          <inkml:channelProperty channel="OE" name="resolution" value="1000" units="1/deg"/>
-        </inkml:channelProperties>
-      </inkml:inkSource>
-      <inkml:timestamp xml:id="ts0" timeString="2019-03-07T04:59:53.559"/>
-    </inkml:context>
-    <inkml:brush xml:id="br0">
-      <inkml:brushProperty name="width" value="0.1" units="cm"/>
-      <inkml:brushProperty name="height" value="0.1" units="cm"/>
-      <inkml:brushProperty name="color" value="#FFC114"/>
-    </inkml:brush>
-  </inkml:definitions>
-  <inkml:trace contextRef="#ctx0" brushRef="#br0">74 50 6968 0 0,'-7'-5'110'0'0,"6"5"-63"0"0,-1-1 0 0 0,1 0 1 0 0,-1 0-1 0 0,1 0 0 0 0,-1 0 0 0 0,1 0 0 0 0,0-1 1 0 0,-1 1-1 0 0,1 0 0 0 0,0-1 0 0 0,0 0-47 0 0,1 2 3 0 0,0 0 1 0 0,0 0-1 0 0,-1 0 0 0 0,1 0 1 0 0,0 0-1 0 0,0 0 0 0 0,0-1 0 0 0,0 1 1 0 0,0 0-1 0 0,0 0 0 0 0,0 0 1 0 0,0 0-1 0 0,-1 0 0 0 0,1 0 0 0 0,0 0 1 0 0,0 0-1 0 0,0 0 0 0 0,0 0 1 0 0,0 0-1 0 0,-1-1 0 0 0,1 1 1 0 0,0 0-1 0 0,0 0 0 0 0,0 0 0 0 0,0 0 1 0 0,0 0-1 0 0,-1 0 0 0 0,1 0 1 0 0,0 0-1 0 0,0 0 0 0 0,0 0 0 0 0,0 1 1 0 0,0-1-1 0 0,-1 0 0 0 0,1 0 1 0 0,0 0-1 0 0,0 0 0 0 0,0 0 1 0 0,0 0-4 0 0,-5 5-17 0 0,4-4 26 0 0,1-1 0 0 0,0 1 0 0 0,0-1 0 0 0,-1 0 0 0 0,1 1 0 0 0,0-1 0 0 0,-1 0 0 0 0,1 1 0 0 0,0-1 0 0 0,-1 0 0 0 0,1 1 0 0 0,0-1 0 0 0,-1 0 0 0 0,1 0 0 0 0,-1 1 0 0 0,1-1 1 0 0,0 0-1 0 0,-1 0 0 0 0,1 0 0 0 0,-1 0 0 0 0,1 0 0 0 0,-1 1-9 0 0,0-2 231 0 0,0 0 0 0 0,0 1 0 0 0,0-1 0 0 0,0 1 0 0 0,0-1 0 0 0,1 0 0 0 0,-1 0 0 0 0,0 0 0 0 0,0 1 0 0 0,0-2-231 0 0,-8-7 2630 0 0,-1 5-956 0 0,8 4 337 0 0,6 2-1142 0 0,-3-2-510 0 0,-1 0-58 0 0,9 0 255 0 0,-2-1-451 0 0,-1 0 1 0 0,1 0-1 0 0,0 0 1 0 0,-1-1-1 0 0,1 0 0 0 0,-1-1 1 0 0,2 0-106 0 0,5-2 179 0 0,-10 4-115 0 0,0 1 0 0 0,0-1-1 0 0,0 1 1 0 0,0 0 0 0 0,0 0-1 0 0,0 0 1 0 0,0 0-1 0 0,2 1-63 0 0,6-1 123 0 0,1 0 6 0 0,-1 1-1 0 0,1 0 0 0 0,3 1-128 0 0,-10-1 39 0 0,1 0 0 0 0,-1 1-1 0 0,0 0 1 0 0,0 0 0 0 0,0 0 0 0 0,0 1-1 0 0,4 2-38 0 0,3 2 100 0 0,-1 0 0 0 0,-1 1-1 0 0,0 1 1 0 0,2 1-100 0 0,-9-7 20 0 0,0 1 0 0 0,0-1 0 0 0,0 1 0 0 0,-1-1-1 0 0,1 1 1 0 0,-1 0 0 0 0,0 0 0 0 0,0 0 0 0 0,0 0 0 0 0,-1 1 0 0 0,1-1 0 0 0,-1 0 0 0 0,0 1 0 0 0,0-1-20 0 0,1 13 37 0 0,-1-1 0 0 0,-1 0 1 0 0,0 1-1 0 0,-1-1 0 0 0,-1 10-37 0 0,-3-2 59 0 0,0 0 0 0 0,-1 0-1 0 0,-3 4-58 0 0,0-7 15 0 0,0-2 1 0 0,-1 1-1 0 0,-6 6-15 0 0,4-4-145 0 0,9-15 95 0 0,-1-1 0 0 0,0 1-1 0 0,0-1 1 0 0,-2 2 50 0 0,-49 69 382 0 0,34-48-697 0 0,20-28 439 0 0,2 0 17 0 0,20 18 3 0 0,11 3-144 0 0,-28-18 0 0 0,-1 0 0 0 0,1 0 0 0 0,-1 0 0 0 0,2 5 0 0 0,-2-5 0 0 0,-1 0 0 0 0,1 0 0 0 0,1 0 0 0 0,2 3 0 0 0,-3-3 0 0 0,1 0 0 0 0,-1 0 0 0 0,1 1 0 0 0,-1-1 0 0 0,-1 1 0 0 0,1 0 0 0 0,-1 0 0 0 0,0 0 0 0 0,0 0 0 0 0,0 0 0 0 0,0 2 0 0 0,1 1 0 0 0,4 10 0 0 0,-7-18 0 0 0,1 1 0 0 0,0 0 0 0 0,-1-1 0 0 0,1 1 0 0 0,0-1 0 0 0,-1 1 0 0 0,1 0 0 0 0,0-1 0 0 0,0 0 0 0 0,0 1 0 0 0,-1-1 0 0 0,1 1 0 0 0,0-1 0 0 0,0 0 0 0 0,0 0 0 0 0,0 1 0 0 0,0-1 0 0 0,0 1 0 0 0,0-1 0 0 0,0 1 0 0 0,0 0 0 0 0,0-1 0 0 0,0 1 0 0 0,0 0 0 0 0,0 0 0 0 0,0 0 0 0 0,0-1 0 0 0,0 1 0 0 0,-1 0 0 0 0,1 0 0 0 0,0 0 0 0 0,-1 0 0 0 0,1 1 0 0 0,0 0 0 0 0,2 2 0 0 0,-3-3 0 0 0,0-1 0 0 0,0 1 0 0 0,0-1 0 0 0,1 0 0 0 0,-1 1 0 0 0,0-1 0 0 0,1 1 0 0 0,-1-1 0 0 0,0 0 0 0 0,1 1 0 0 0,-1-1 0 0 0,1 0 0 0 0,-1 0 0 0 0,0 1 0 0 0,1-1 0 0 0,-1 0 0 0 0,1 0 0 0 0,-1 0 0 0 0,1 0 0 0 0,-1 1 0 0 0,1-1 0 0 0,-1 0 0 0 0,6-5 0 0 0,-5 5 0 0 0,-1 0 0 0 0,0-1 0 0 0,0 1 0 0 0,1 0 0 0 0,-1-1 0 0 0,0 1 0 0 0,1 0 0 0 0,-1 0 0 0 0,0-1 0 0 0,1 1 0 0 0,-1 0 0 0 0,1 0 0 0 0,-1-1 0 0 0,0 1 0 0 0,1 0 0 0 0,-1 0 0 0 0,1 0 0 0 0,-1 0 0 0 0,0 0 0 0 0,1 0 0 0 0,-1 0 0 0 0,1 0 0 0 0,-1 0 0 0 0,1 0 0 0 0,-1 0 0 0 0,0 0 0 0 0,1 0 0 0 0,-1 0 0 0 0,1 0 0 0 0,-1 0 0 0 0,1 0 0 0 0,-1 1 0 0 0,1-1 0 0 0,0 1 0 0 0,0-1 0 0 0,-1 1 0 0 0,1 0 0 0 0,0-1 0 0 0,-1 1 0 0 0,1 0 0 0 0,0 0 0 0 0,-1-1 0 0 0,1 1 0 0 0,-1 0 0 0 0,0 0 0 0 0,1 0 0 0 0,-1 0 0 0 0,0-1 0 0 0,1 1 0 0 0,-1 0 0 0 0,0 0 0 0 0,2 18 0 0 0,-4-7 0 0 0,-1-4-5 0 0,-1 0-1 0 0,0 1 0 0 0,-1-1 1 0 0,1-1-1 0 0,-1 1 1 0 0,-1 0 5 0 0,-5 7-64 0 0,-23 30-327 0 0,33-43 376 0 0,-1-1-1 0 0,1 0 1 0 0,-1 1-1 0 0,1-1 1 0 0,-1 0-1 0 0,1 0 1 0 0,-1 0-1 0 0,0 0 1 0 0,1 0-1 0 0,-1 0 0 0 0,0-1 1 0 0,0 1-1 0 0,1 0 1 0 0,-1-1-1 0 0,0 0 1 0 0,0 1-1 0 0,0-1 1 0 0,0 0-1 0 0,0 0 1 0 0,0 0-1 0 0,0 0 1 0 0,0 0-1 0 0,0 0 1 0 0,1-1-1 0 0,-2 1 16 0 0,-1-1-77 0 0,1 0 0 0 0,0 0 0 0 0,0-1 0 0 0,-1 1 0 0 0,1-1-1 0 0,0 1 1 0 0,0-1 0 0 0,0 0 0 0 0,1 0 0 0 0,-1 0 0 0 0,0-1 0 0 0,1 1 0 0 0,-3-3 77 0 0,-3-8-1242 0 0</inkml:trace>
 </inkml:ink>
 </file>
 
@@ -10023,6 +10344,202 @@
           <inkml:channelProperty channel="OE" name="resolution" value="1000" units="1/deg"/>
         </inkml:channelProperties>
       </inkml:inkSource>
+      <inkml:timestamp xml:id="ts0" timeString="2019-03-07T04:59:58.359"/>
+    </inkml:context>
+    <inkml:brush xml:id="br0">
+      <inkml:brushProperty name="width" value="0.1" units="cm"/>
+      <inkml:brushProperty name="height" value="0.1" units="cm"/>
+      <inkml:brushProperty name="color" value="#FFC114"/>
+    </inkml:brush>
+  </inkml:definitions>
+  <inkml:trace contextRef="#ctx0" brushRef="#br0">0 118 3224 0 0,'1'-1'4'0'0,"13"-25"304"0"0,15-22-308 0 0,-28 46 115 0 0,1 0-1 0 0,-1 0 1 0 0,1 0 0 0 0,0 1 0 0 0,0-1-1 0 0,-1 1 1 0 0,1-1 0 0 0,0 1-1 0 0,0 0 1 0 0,0-1 0 0 0,1 1 0 0 0,-1 0-1 0 0,0 0 1 0 0,0 1 0 0 0,1-1 0 0 0,-1 0-1 0 0,0 1 1 0 0,1-1 0 0 0,-1 1-1 0 0,0 0 1 0 0,1 0-115 0 0,0 0 812 0 0,1-1-1 0 0,-1 1 0 0 0,0-1 1 0 0,1 0-1 0 0,-1 0 1 0 0,0 0-1 0 0,0-1 1 0 0,3 0-812 0 0,-4 0 256 0 0,1 1-1 0 0,-1 0 1 0 0,1 0 0 0 0,0 0 0 0 0,-1 0 0 0 0,1 1-1 0 0,0-1 1 0 0,0 1 0 0 0,0-1 0 0 0,-1 1 0 0 0,1 0 0 0 0,0 0-1 0 0,0 0 1 0 0,0 0-256 0 0,8 3 392 0 0,10 2 309 0 0,-17-5-548 0 0,-2 0-106 0 0,0 0 1 0 0,-1 0 0 0 0,1 0-1 0 0,0 0 1 0 0,0 0-1 0 0,0 1 1 0 0,-1-1 0 0 0,1 1-1 0 0,0-1 1 0 0,0 1-1 0 0,-1 0 1 0 0,1-1 0 0 0,-1 1-1 0 0,1 0 1 0 0,-1 0-1 0 0,1 0 1 0 0,-1 0 0 0 0,1 0-1 0 0,-1 1 1 0 0,0-1-1 0 0,1 1-47 0 0,2 6 94 0 0,0 1-1 0 0,0 0 0 0 0,-1 0 1 0 0,0 1-1 0 0,0-1 0 0 0,-1 2-93 0 0,1 1 87 0 0,4 9 135 0 0,-6-21-106 0 0,1-4 3 0 0,0-1-23 0 0,-2 4-93 0 0,0 1 0 0 0,0 0 0 0 0,0 0 0 0 0,0 0 0 0 0,0 0 0 0 0,0 0 0 0 0,0 0 0 0 0,0 0 0 0 0,0 0 0 0 0,0 0-1 0 0,0 0 1 0 0,0 0 0 0 0,0 0 0 0 0,0-1 0 0 0,0 1 0 0 0,0 0 0 0 0,0 0 0 0 0,0 0 0 0 0,0 0 0 0 0,0 0 0 0 0,0 0-1 0 0,0 0 1 0 0,0 0 0 0 0,0 0 0 0 0,0 0 0 0 0,0 0 0 0 0,0 0 0 0 0,1 0 0 0 0,-1 0 0 0 0,0 0 0 0 0,0 0 0 0 0,0 0-1 0 0,0 0 1 0 0,0 0 0 0 0,0 0 0 0 0,0 0 0 0 0,0 0 0 0 0,0 0 0 0 0,0 0 0 0 0,0 0 0 0 0,1 0 0 0 0,-1 0 0 0 0,0 0-1 0 0,0 0 1 0 0,0 0 0 0 0,0 0-3 0 0,3 6 121 0 0,0 5 85 0 0,-1 0 0 0 0,0 1 1 0 0,0 2-207 0 0,-5-11 35 0 0,-11 17 154 0 0,0 0 0 0 0,1 1-189 0 0,-13 21 115 0 0,17-29-2 0 0,2-1-1 0 0,-1 1 1 0 0,2 0-1 0 0,-1 0 0 0 0,-1 10-112 0 0,5-14-58 0 0,0 1-1 0 0,1-1 1 0 0,1 1-1 0 0,-1 0 0 0 0,2-1 1 0 0,-1 8 58 0 0,1-13-9 0 0,1 0 1 0 0,-1 0 0 0 0,1 0-1 0 0,-1 0 1 0 0,1 0-1 0 0,1 0 1 0 0,-1 0-1 0 0,0-1 1 0 0,1 1 0 0 0,0 0-1 0 0,0-1 1 0 0,0 1-1 0 0,0-1 1 0 0,1 0 0 0 0,-1 0-1 0 0,1 0 1 0 0,2 3 8 0 0,1-2-13 0 0,-1 1 1 0 0,1-1 0 0 0,1 0 0 0 0,-1-1-1 0 0,0 1 1 0 0,4 0 12 0 0,9 4 219 0 0,12 2-219 0 0,-11-4 261 0 0,12 6-261 0 0,-30-12-1 0 0,-1 1 1 0 0,0-1-1 0 0,0 1 0 0 0,0-1 0 0 0,0 1 0 0 0,0 0 0 0 0,0-1 0 0 0,0 1 0 0 0,0 0 0 0 0,0 0 0 0 0,0 0 0 0 0,-1-1 0 0 0,1 1 1 0 0,0 0-1 0 0,0 0 0 0 0,-1 0 0 0 0,1 0 0 0 0,-1 0 0 0 0,1 1 0 0 0,-1-1 0 0 0,1 0 0 0 0,-1 1 1 0 0,0 0 33 0 0,1 0 0 0 0,-2 1 0 0 0,1-1-1 0 0,0 0 1 0 0,0 0 0 0 0,-1 0 0 0 0,1 1-1 0 0,-1-1 1 0 0,0 0 0 0 0,0 0 0 0 0,1 0 0 0 0,-2 1-33 0 0,0 0 45 0 0,0 1 1 0 0,0-1 0 0 0,-1 0 0 0 0,1 0 0 0 0,-1 0 0 0 0,0 0-1 0 0,-2 1-45 0 0,-7 9 109 0 0,-9 9 7 0 0,-5 3-116 0 0,15-13 11 0 0,1-1 0 0 0,1 2 0 0 0,0 0 0 0 0,1 0 0 0 0,-3 6-11 0 0,-20 30 41 0 0,18-30-181 0 0,-12 11 140 0 0,24-29-11 0 0,0 0 1 0 0,0 0-1 0 0,-1 1 0 0 0,1-1 0 0 0,0 0 1 0 0,0 0-1 0 0,-1 0 0 0 0,1 0 1 0 0,-1-1-1 0 0,1 1 0 0 0,-1 0 0 0 0,1-1 1 0 0,-1 1-1 0 0,0 0 0 0 0,1-1 1 0 0,-2 0 10 0 0,1 0-101 0 0,-1 0-1 0 0,0 0 1 0 0,1 0 0 0 0,-1-1 0 0 0,1 0 0 0 0,-1 1 0 0 0,1-1 0 0 0,-2-1 101 0 0,0 1-216 0 0,3 1 147 0 0,0-1-1 0 0,0 1 1 0 0,0 0-1 0 0,0 0 1 0 0,0 0-1 0 0,0 0 1 0 0,0 0-1 0 0,0 0 1 0 0,0 0-1 0 0,0 0 1 0 0,0 0-1 0 0,0 0 1 0 0,0 0-1 0 0,0 1 1 0 0,0-1-1 0 0,0 0 70 0 0,-1 2-232 0 0,-1-1-1 0 0,1 1 0 0 0,-1-1 1 0 0,1 1-1 0 0,-2 2 233 0 0</inkml:trace>
+</inkml:ink>
+</file>
+
+<file path=word/ink/ink51.xml><?xml version="1.0" encoding="utf-8"?>
+<inkml:ink xmlns:inkml="http://www.w3.org/2003/InkML">
+  <inkml:definitions>
+    <inkml:context xml:id="ctx0">
+      <inkml:inkSource xml:id="inkSrc0">
+        <inkml:traceFormat>
+          <inkml:channel name="X" type="integer" min="-2.14748E9" max="2.14748E9" units="cm"/>
+          <inkml:channel name="Y" type="integer" min="-2.14748E9" max="2.14748E9" units="cm"/>
+          <inkml:channel name="F" type="integer" max="32767" units="dev"/>
+          <inkml:channel name="OA" type="integer" max="360" units="deg"/>
+          <inkml:channel name="OE" type="integer" max="90" units="deg"/>
+        </inkml:traceFormat>
+        <inkml:channelProperties>
+          <inkml:channelProperty channel="X" name="resolution" value="1000" units="1/cm"/>
+          <inkml:channelProperty channel="Y" name="resolution" value="1000" units="1/cm"/>
+          <inkml:channelProperty channel="F" name="resolution" value="0" units="1/dev"/>
+          <inkml:channelProperty channel="OA" name="resolution" value="1000" units="1/deg"/>
+          <inkml:channelProperty channel="OE" name="resolution" value="1000" units="1/deg"/>
+        </inkml:channelProperties>
+      </inkml:inkSource>
+      <inkml:timestamp xml:id="ts0" timeString="2019-03-07T04:59:54.740"/>
+    </inkml:context>
+    <inkml:brush xml:id="br0">
+      <inkml:brushProperty name="width" value="0.1" units="cm"/>
+      <inkml:brushProperty name="height" value="0.1" units="cm"/>
+      <inkml:brushProperty name="color" value="#FFC114"/>
+    </inkml:brush>
+  </inkml:definitions>
+  <inkml:trace contextRef="#ctx0" brushRef="#br0">292 1 2760 0 0,'0'0'420'0'0,"0"0"721"0"0,0 0 314 0 0,0 0 66 0 0,0 0-82 0 0,0 0-401 0 0,0 0-168 0 0,1 2 462 0 0,1-1 1834 0 0,-2-1-3130 0 0,0 0 0 0 0,0 0 0 0 0,0 0 0 0 0,0 0 0 0 0,0 0 0 0 0,0 1-1 0 0,-1-1 1 0 0,1 0 0 0 0,0 0 0 0 0,0 0 0 0 0,0 0 0 0 0,0 0 0 0 0,0 0 0 0 0,0 0-1 0 0,0 1 1 0 0,0-1 0 0 0,0 0 0 0 0,0 0 0 0 0,0 0 0 0 0,0 0 0 0 0,0 0 0 0 0,0 0 0 0 0,0 1-1 0 0,0-1 1 0 0,0 0 0 0 0,0 0 0 0 0,0 0 0 0 0,0 0 0 0 0,0 0 0 0 0,0 0 0 0 0,0 0 0 0 0,0 1-1 0 0,1-1 1 0 0,-1 0 0 0 0,0 0 0 0 0,0 0 0 0 0,0 0 0 0 0,0 0 0 0 0,0 0 0 0 0,0 0-1 0 0,0 0 1 0 0,0 0 0 0 0,0 0 0 0 0,1 1 0 0 0,-1-1 0 0 0,0 0 0 0 0,0 0 0 0 0,0 0 0 0 0,0 0-1 0 0,0 0 1 0 0,0 0 0 0 0,0 0 0 0 0,1 0 0 0 0,-1 0 0 0 0,0 0 0 0 0,0 0 0 0 0,0 0 0 0 0,0 0-1 0 0,0 0 1 0 0,0 0 0 0 0,1 0 0 0 0,-1 0 0 0 0,0 0 0 0 0,0 0 0 0 0,0 0 0 0 0,0 0 0 0 0,0-1-1 0 0,0 1 1 0 0,0 0-36 0 0,-2 8 709 0 0,0-4-555 0 0,0 1-1 0 0,0-1 0 0 0,0 0 0 0 0,-1 1 0 0 0,0-1 0 0 0,0 0 0 0 0,0-1 0 0 0,0 1 1 0 0,-3 1-154 0 0,-2 5 84 0 0,-1-1-25 0 0,3-2-53 0 0,0 1 0 0 0,0-1 0 0 0,0 1 0 0 0,1 0 0 0 0,-3 6-6 0 0,1 0 7 0 0,-1-1 0 0 0,-5 6-7 0 0,4-6 25 0 0,1 0 0 0 0,-7 14-25 0 0,6-6 10 0 0,4-9 55 0 0,-1 0 1 0 0,0 0 0 0 0,-8 10-66 0 0,13-20 6 0 0,-12 15 153 0 0,2 0 0 0 0,-6 12-159 0 0,12-22 79 0 0,0 1 0 0 0,0-1 0 0 0,0 0 0 0 0,-5 3-79 0 0,10-10 1 0 0,-2 3 28 0 0,0-1-1 0 0,1 1 1 0 0,-1 0-1 0 0,1-1 1 0 0,-1 1-1 0 0,1 0 0 0 0,0 0 1 0 0,0 0-1 0 0,0 0 1 0 0,1 0-1 0 0,-1 0-28 0 0,1-2 7 0 0,-1 1 12 0 0,1-1 0 0 0,-1 1 0 0 0,0-1 0 0 0,1 1 0 0 0,-1 0 0 0 0,0-1-1 0 0,0 0 1 0 0,0 1 0 0 0,0-1 0 0 0,0 1 0 0 0,0-1 0 0 0,-1 0 0 0 0,1 0-1 0 0,-1 1-18 0 0,-2 2 56 0 0,3-4-51 0 0,1 1-1 0 0,-1-1 0 0 0,1 0 0 0 0,0 1 0 0 0,-1-1 0 0 0,1 1 0 0 0,0-1 1 0 0,-1 0-1 0 0,1 1 0 0 0,0-1 0 0 0,0 1 0 0 0,0-1 0 0 0,-1 1 1 0 0,1-1-1 0 0,0 1 0 0 0,0-1 0 0 0,0 1 0 0 0,0-1 0 0 0,0 1 0 0 0,0-1 1 0 0,0 1-1 0 0,0 0 0 0 0,0-1 0 0 0,0 1 0 0 0,0-1 0 0 0,0 1 1 0 0,0-1-1 0 0,0 1 0 0 0,1-1 0 0 0,-1 1 0 0 0,0-1 0 0 0,0 1 1 0 0,1-1-6 0 0,-1 1 4 0 0,1 0-1 0 0,-1 0 0 0 0,0-1 0 0 0,0 1 0 0 0,1 0 0 0 0,-1 0 0 0 0,0 0 0 0 0,0 0 0 0 0,0 0 0 0 0,0-1 0 0 0,0 2-2 0 0,-2 5-18 0 0,1-6 16 0 0,1-1 0 0 0,0 1 0 0 0,-1-1 0 0 0,1 1 0 0 0,0-1 0 0 0,0 1 0 0 0,0-1 0 0 0,-1 1 1 0 0,1-1-1 0 0,0 1 0 0 0,0-1 0 0 0,0 1 0 0 0,0 0 0 0 0,0-1 0 0 0,0 1 0 0 0,0-1 0 0 0,0 1 0 0 0,0-1 0 0 0,0 1 1 0 0,0 0-1 0 0,1-1 0 0 0,-1 1 0 0 0,0-1 0 0 0,0 1 0 0 0,0-1 0 0 0,1 1 0 0 0,-1-1 0 0 0,0 1 2 0 0,7 5 0 0 0,0 0 0 0 0,0 0 0 0 0,1-1 0 0 0,-1 0 0 0 0,1 0 0 0 0,0-1 0 0 0,1 0 0 0 0,4 1 0 0 0,6 1 88 0 0,0-1-1 0 0,0-2 1 0 0,1 0 0 0 0,-1-1-1 0 0,18 0-87 0 0,-14-1 26 0 0,-3 0-26 0 0,19-3 0 0 0,-11 1 0 0 0,2-2-450 0 0,0 0 0 0 0,0-2-1 0 0,0-1 1 0 0,25-10 450 0 0,-29 7-2203 0 0,-25 8 1934 0 0,0 1 0 0 0,1-1 0 0 0,-1 0-1 0 0,1 1 1 0 0,-1-1 0 0 0,0 0 0 0 0,0 0-1 0 0,0 0 1 0 0,0 0 0 0 0,1-1 0 0 0,-1 1 0 0 0,0 0-1 0 0,-1 0 1 0 0,1 0 0 0 0,1-2 269 0 0,-1-4-1533 0 0</inkml:trace>
+  <inkml:trace contextRef="#ctx0" brushRef="#br0" timeOffset="346.314">375 74 15120 0 0,'0'0'340'0'0,"0"0"50"0"0,-3 5 391 0 0,0-1-703 0 0,1-1 0 0 0,-1 0 0 0 0,1 1-1 0 0,0 0 1 0 0,0-1 0 0 0,0 1 0 0 0,0 0-1 0 0,0 0 1 0 0,1 0 0 0 0,0 0-78 0 0,-4 14 1583 0 0,-1 15-1583 0 0,3-14 227 0 0,-4 25 1078 0 0,0 16-1305 0 0,0 10 755 0 0,-5 40 76 0 0,4-28-416 0 0,4-41-110 0 0,-3 14-305 0 0,3-32 59 0 0,-3 10 91 0 0,0 22-150 0 0,5-31 27 0 0,-5 13-27 0 0,4-19-356 0 0,0 0 0 0 0,1 0 0 0 0,1 6 356 0 0,-1-9-2419 0 0,2-13 191 0 0</inkml:trace>
+  <inkml:trace contextRef="#ctx0" brushRef="#br0" timeOffset="721.228">561 236 5528 0 0,'3'5'67'0'0,"-2"-2"-6"0"0,1-1 1 0 0,-1 1-1 0 0,1-1 1 0 0,0 1-1 0 0,0-1 1 0 0,0 0-1 0 0,0 0 1 0 0,0 0-1 0 0,0 0 1 0 0,1 0-1 0 0,-1 0 1 0 0,1-1-1 0 0,-1 1 1 0 0,1-1-1 0 0,1 1-61 0 0,-2-1 796 0 0,0 0 0 0 0,0 0 0 0 0,-1 1 0 0 0,1-1 0 0 0,0 1 0 0 0,-1-1 0 0 0,1 1 0 0 0,0 0 0 0 0,-1-1 0 0 0,0 1 0 0 0,1 0 0 0 0,-1 0 0 0 0,0 0 0 0 0,1 2-796 0 0,-2-3 39 0 0,0 0-1 0 0,1-1 1 0 0,-1 1 0 0 0,1 0 0 0 0,-1 0-1 0 0,1-1 1 0 0,-1 1 0 0 0,1 0 0 0 0,-1-1-1 0 0,1 1 1 0 0,0 0 0 0 0,-1-1 0 0 0,1 1-39 0 0,-1-1 2 0 0,1 0 0 0 0,-1 0 0 0 0,0 1 0 0 0,1-1 0 0 0,-1 0 0 0 0,0 0 0 0 0,0 1 0 0 0,0-1 0 0 0,1 0 0 0 0,-1 1 0 0 0,0-1 0 0 0,0 0 0 0 0,0 1 0 0 0,0-1 0 0 0,1 0 0 0 0,-1 1 0 0 0,0-1 0 0 0,0 0 0 0 0,0 1 0 0 0,0-1 0 0 0,0 0 0 0 0,0 1 0 0 0,0-1 0 0 0,0 0 0 0 0,0 1 0 0 0,0-1 0 0 0,0 0 0 0 0,0 1 0 0 0,0-1 0 0 0,0 1 0 0 0,-1-1 0 0 0,1 0 0 0 0,0 1 0 0 0,0-1 0 0 0,0 0 0 0 0,0 0 0 0 0,-1 1 0 0 0,1-1 0 0 0,0 0 0 0 0,0 1 0 0 0,-1-1-2 0 0,1 1-105 0 0,-3 7-863 0 0,3-3-350 0 0</inkml:trace>
+  <inkml:trace contextRef="#ctx0" brushRef="#br0" timeOffset="722.228">681 677 15408 0 0,'-3'14'156'0'0,"0"5"585"0"0,-1 1-1 0 0,-2 4-740 0 0,3-4 24 0 0,2-16 177 0 0,1-1 0 0 0,-1 1 1 0 0,1 0-1 0 0,-2 2-201 0 0,1-4 429 0 0,1-2-53 0 0,0 0-256 0 0,0 0-192 0 0,0-2-66 0 0,-1 0 78 0 0,0 0-1 0 0,1 0 1 0 0,-1 0 0 0 0,1 0 0 0 0,0 0-1 0 0,0 0 1 0 0,0 0 0 0 0,0 0 0 0 0,0 0-1 0 0,1-2 61 0 0,4-23-2803 0 0,-2 18-79 0 0,2-9-2419 0 0</inkml:trace>
+</inkml:ink>
+</file>
+
+<file path=word/ink/ink52.xml><?xml version="1.0" encoding="utf-8"?>
+<inkml:ink xmlns:inkml="http://www.w3.org/2003/InkML">
+  <inkml:definitions>
+    <inkml:context xml:id="ctx0">
+      <inkml:inkSource xml:id="inkSrc0">
+        <inkml:traceFormat>
+          <inkml:channel name="X" type="integer" min="-2.14748E9" max="2.14748E9" units="cm"/>
+          <inkml:channel name="Y" type="integer" min="-2.14748E9" max="2.14748E9" units="cm"/>
+          <inkml:channel name="F" type="integer" max="32767" units="dev"/>
+          <inkml:channel name="OA" type="integer" max="360" units="deg"/>
+          <inkml:channel name="OE" type="integer" max="90" units="deg"/>
+        </inkml:traceFormat>
+        <inkml:channelProperties>
+          <inkml:channelProperty channel="X" name="resolution" value="1000" units="1/cm"/>
+          <inkml:channelProperty channel="Y" name="resolution" value="1000" units="1/cm"/>
+          <inkml:channelProperty channel="F" name="resolution" value="0" units="1/dev"/>
+          <inkml:channelProperty channel="OA" name="resolution" value="1000" units="1/deg"/>
+          <inkml:channelProperty channel="OE" name="resolution" value="1000" units="1/deg"/>
+        </inkml:channelProperties>
+      </inkml:inkSource>
+      <inkml:timestamp xml:id="ts0" timeString="2019-03-07T04:59:55.810"/>
+    </inkml:context>
+    <inkml:brush xml:id="br0">
+      <inkml:brushProperty name="width" value="0.1" units="cm"/>
+      <inkml:brushProperty name="height" value="0.1" units="cm"/>
+      <inkml:brushProperty name="color" value="#FFC114"/>
+    </inkml:brush>
+  </inkml:definitions>
+  <inkml:trace contextRef="#ctx0" brushRef="#br0">88 1 3680 0 0,'0'0'284'0'0,"1"0"-187"0"0,6 4 2454 0 0,1 0 0 0 0,-1-1 0 0 0,1 0 0 0 0,5 1-2551 0 0,-4-1 1005 0 0,0 0 0 0 0,0 0-1 0 0,7 5-1004 0 0,-9-4 183 0 0,-3-2-91 0 0,1 0 0 0 0,-1 1 0 0 0,0-1 1 0 0,0 1-1 0 0,-1 0 0 0 0,1 0 0 0 0,-1 1 0 0 0,2 1-92 0 0,6 9 420 0 0,0 0 1 0 0,-1 1-1 0 0,-1 0 0 0 0,0 1-420 0 0,-5-9 117 0 0,-1 1 0 0 0,0 0 0 0 0,0-1 0 0 0,-1 1 0 0 0,0 0 1 0 0,0 1-1 0 0,-1-1 0 0 0,0 0 0 0 0,0 7-117 0 0,-3 22 381 0 0,-5 37-381 0 0,3-55 28 0 0,-1 0-1 0 0,0 0 0 0 0,-2 0 0 0 0,0-1 0 0 0,-5 7-27 0 0,5-12 30 0 0,0 0 0 0 0,-1-1 0 0 0,0 0 0 0 0,-10 9-30 0 0,-29 25 12 0 0,42-40-12 0 0,-1 2 2 0 0,-1-1 1 0 0,1-1-1 0 0,-1 1 1 0 0,0-1-1 0 0,-6 3-2 0 0,3-1 24 0 0,0 0 1 0 0,-2 3-25 0 0,3-3 115 0 0,0 0 1 0 0,-1 0-1 0 0,-1 0-115 0 0,8-6 63 0 0,0 0 0 0 0,0 0 0 0 0,1 0 0 0 0,-1 0 0 0 0,0 1 0 0 0,1 0 0 0 0,-2 1-63 0 0,4-3 136 0 0,0-1 0 0 0,0 0-9 0 0,0-1-136 0 0,1 0 0 0 0,0 0 0 0 0,0-1 0 0 0,1 1 0 0 0,-1 0-1 0 0,0 0 1 0 0,0 0 0 0 0,0 1 0 0 0,1-1 9 0 0,-1 0-63 0 0,1 0 2 0 0,-1 0 1 0 0,0 0-1 0 0,1 1 1 0 0,-1-1-1 0 0,1 0 1 0 0,-1 1-1 0 0,1-1 1 0 0,0 1-1 0 0,-1 0 1 0 0,1-1-1 0 0,0 1 61 0 0,0 0-56 0 0,1 0 1 0 0,-1-1-1 0 0,0 1 0 0 0,0-1 0 0 0,0 0 1 0 0,2 0 55 0 0,-2 0-6 0 0,0-1 36 0 0,0 1 0 0 0,0 0 0 0 0,1 0 0 0 0,-1 0 0 0 0,0 1 0 0 0,0-1 0 0 0,0 1 0 0 0,0-1 0 0 0,1 1 0 0 0,-1-1 0 0 0,0 1 0 0 0,0 0 0 0 0,2 0-30 0 0,8 3 192 0 0,-10-3-152 0 0,1 1-1 0 0,-1-1 1 0 0,1 1 0 0 0,0-1-1 0 0,-1 0 1 0 0,1 0 0 0 0,-1 0-1 0 0,1 0 1 0 0,1-1-40 0 0,11-3-73 0 0,-12 2 26 0 0,1 1-1 0 0,-1 0 0 0 0,0 1 1 0 0,0-1-1 0 0,1 1 0 0 0,-1-1 0 0 0,2 1 48 0 0,16 4-288 0 0,-17-3 236 0 0,0 0 0 0 0,0 0 0 0 0,0-1 0 0 0,0 1 0 0 0,2-1 52 0 0,16-4 110 0 0,4 1 215 0 0,-19 3-240 0 0,-4 0-41 0 0,0 0 0 0 0,0 0 1 0 0,0 0-1 0 0,0 0 1 0 0,0 0-1 0 0,0-1 0 0 0,0 0 1 0 0,0 1-1 0 0,0-1 1 0 0,0 0-1 0 0,0-1 0 0 0,2 0-44 0 0,9-7 69 0 0,-12 7-66 0 0,0 1-1 0 0,0-1 1 0 0,0 1-1 0 0,1-1 1 0 0,-1 1-1 0 0,0 0 1 0 0,1 0-1 0 0,-1 0 1 0 0,1 0-1 0 0,-1 0 1 0 0,1 1-1 0 0,-1-1 0 0 0,1 1 1 0 0,0-1-1 0 0,-1 1 1 0 0,1 0-1 0 0,0 0 1 0 0,-1 0-1 0 0,4 1-2 0 0,1 0-323 0 0,0 0 0 0 0,0 0-1 0 0,0-1 1 0 0,0 0 0 0 0,0-1-1 0 0,4 0 324 0 0,-2 0-800 0 0,0-1-1 0 0,7-2 801 0 0,-10 1-1243 0 0</inkml:trace>
+</inkml:ink>
+</file>
+
+<file path=word/ink/ink53.xml><?xml version="1.0" encoding="utf-8"?>
+<inkml:ink xmlns:inkml="http://www.w3.org/2003/InkML">
+  <inkml:definitions>
+    <inkml:context xml:id="ctx0">
+      <inkml:inkSource xml:id="inkSrc0">
+        <inkml:traceFormat>
+          <inkml:channel name="X" type="integer" min="-2.14748E9" max="2.14748E9" units="cm"/>
+          <inkml:channel name="Y" type="integer" min="-2.14748E9" max="2.14748E9" units="cm"/>
+          <inkml:channel name="F" type="integer" max="32767" units="dev"/>
+          <inkml:channel name="OA" type="integer" max="360" units="deg"/>
+          <inkml:channel name="OE" type="integer" max="90" units="deg"/>
+        </inkml:traceFormat>
+        <inkml:channelProperties>
+          <inkml:channelProperty channel="X" name="resolution" value="1000" units="1/cm"/>
+          <inkml:channelProperty channel="Y" name="resolution" value="1000" units="1/cm"/>
+          <inkml:channelProperty channel="F" name="resolution" value="0" units="1/dev"/>
+          <inkml:channelProperty channel="OA" name="resolution" value="1000" units="1/deg"/>
+          <inkml:channelProperty channel="OE" name="resolution" value="1000" units="1/deg"/>
+        </inkml:channelProperties>
+      </inkml:inkSource>
+      <inkml:timestamp xml:id="ts0" timeString="2019-03-07T04:59:54.270"/>
+    </inkml:context>
+    <inkml:brush xml:id="br0">
+      <inkml:brushProperty name="width" value="0.1" units="cm"/>
+      <inkml:brushProperty name="height" value="0.1" units="cm"/>
+      <inkml:brushProperty name="color" value="#FFC114"/>
+    </inkml:brush>
+  </inkml:definitions>
+  <inkml:trace contextRef="#ctx0" brushRef="#br0">118 0 7832 0 0,'15'14'5450'0'0,"-14"-13"-5167"0"0,1 0 0 0 0,0 0-1 0 0,-1 0 1 0 0,1 1 0 0 0,-1-1-1 0 0,1 1 1 0 0,-1-1 0 0 0,0 1-1 0 0,0 0 1 0 0,1-1 0 0 0,-1 1-1 0 0,0 0 1 0 0,-1 0 0 0 0,1 0-1 0 0,0 0 1 0 0,0 0-1 0 0,-1 0 1 0 0,1 0 0 0 0,-1 1-283 0 0,3 22 750 0 0,-1-15-404 0 0,-1 1-1 0 0,0-1 0 0 0,-1 11-345 0 0,-6 37 972 0 0,-2-1-1 0 0,-10 31-971 0 0,-12 88 816 0 0,13-69-247 0 0,-7 5-569 0 0,4-17 143 0 0,11-50-130 0 0,6-25 50 0 0,-1 19-63 0 0,3-22-13 0 0,-1-1-1 0 0,0 0 1 0 0,-4 12 13 0 0,2-20-268 0 0,4-8 237 0 0,0 0 0 0 0,0 0 0 0 0,0 0 0 0 0,0 0 0 0 0,0 0 0 0 0,0 1 0 0 0,0-1 0 0 0,0 0 0 0 0,0 0 1 0 0,0 0-1 0 0,-1 0 0 0 0,1 0 0 0 0,0 0 0 0 0,0 0 0 0 0,0 0 0 0 0,0 0 0 0 0,0 0 0 0 0,0 0 0 0 0,0 0 0 0 0,0 0 0 0 0,0 0 0 0 0,0 0 0 0 0,0 0 0 0 0,-1 0 0 0 0,1 0 0 0 0,0 0 0 0 0,0 0 0 0 0,0 0 0 0 0,0 0 1 0 0,0 0-1 0 0,0 0 0 0 0,0 0 0 0 0,0 0 0 0 0,0 0 0 0 0,0 0 0 0 0,0 0 0 0 0,-1 0 0 0 0,1 0 0 0 0,0 0 0 0 0,0 0 0 0 0,0 0 0 0 0,0 0 31 0 0,0-1-273 0 0,-1 0 0 0 0,1 0 0 0 0,-1 0 0 0 0,1 0 0 0 0,-1 0 0 0 0,1 0 0 0 0,0 0 0 0 0,0 0 0 0 0,0 0 0 0 0,-1 0 0 0 0,1-1 273 0 0,0-8-1888 0 0</inkml:trace>
+</inkml:ink>
+</file>
+
+<file path=word/ink/ink54.xml><?xml version="1.0" encoding="utf-8"?>
+<inkml:ink xmlns:inkml="http://www.w3.org/2003/InkML">
+  <inkml:definitions>
+    <inkml:context xml:id="ctx0">
+      <inkml:inkSource xml:id="inkSrc0">
+        <inkml:traceFormat>
+          <inkml:channel name="X" type="integer" min="-2.14748E9" max="2.14748E9" units="cm"/>
+          <inkml:channel name="Y" type="integer" min="-2.14748E9" max="2.14748E9" units="cm"/>
+          <inkml:channel name="F" type="integer" max="32767" units="dev"/>
+          <inkml:channel name="OA" type="integer" max="360" units="deg"/>
+          <inkml:channel name="OE" type="integer" max="90" units="deg"/>
+        </inkml:traceFormat>
+        <inkml:channelProperties>
+          <inkml:channelProperty channel="X" name="resolution" value="1000" units="1/cm"/>
+          <inkml:channelProperty channel="Y" name="resolution" value="1000" units="1/cm"/>
+          <inkml:channelProperty channel="F" name="resolution" value="0" units="1/dev"/>
+          <inkml:channelProperty channel="OA" name="resolution" value="1000" units="1/deg"/>
+          <inkml:channelProperty channel="OE" name="resolution" value="1000" units="1/deg"/>
+        </inkml:channelProperties>
+      </inkml:inkSource>
+      <inkml:timestamp xml:id="ts0" timeString="2019-03-07T04:59:53.891"/>
+    </inkml:context>
+    <inkml:brush xml:id="br0">
+      <inkml:brushProperty name="width" value="0.1" units="cm"/>
+      <inkml:brushProperty name="height" value="0.1" units="cm"/>
+      <inkml:brushProperty name="color" value="#FFC114"/>
+    </inkml:brush>
+  </inkml:definitions>
+  <inkml:trace contextRef="#ctx0" brushRef="#br0">0 40 9672 0 0,'17'-23'864'0'0,"-9"18"-696"0"0,-6 7-168 0 0,6-2 0 0 0,0 0 1008 0 0,2 0 168 0 0,1 0 32 0 0,-3 0 8 0 0,-2-2-848 0 0,-2 2-168 0 0,4-5-32 0 0,-5 0-8 0 0,0 3-528 0 0,-3 2-112 0 0,0 0-16 0 0,2 5-8 0 0</inkml:trace>
+  <inkml:trace contextRef="#ctx0" brushRef="#br0" timeOffset="1">22 476 11976 0 0,'-11'17'256'0'0,"11"-17"64"0"0,0 0 0 0 0,0 0 32 0 0,0 0-288 0 0,0 0-64 0 0,0 0 0 0 0,6-5 0 0 0,2-5 104 0 0,-3 1 8 0 0,2-5 0 0 0,4-5-5552 0 0</inkml:trace>
+</inkml:ink>
+</file>
+
+<file path=word/ink/ink55.xml><?xml version="1.0" encoding="utf-8"?>
+<inkml:ink xmlns:inkml="http://www.w3.org/2003/InkML">
+  <inkml:definitions>
+    <inkml:context xml:id="ctx0">
+      <inkml:inkSource xml:id="inkSrc0">
+        <inkml:traceFormat>
+          <inkml:channel name="X" type="integer" min="-2.14748E9" max="2.14748E9" units="cm"/>
+          <inkml:channel name="Y" type="integer" min="-2.14748E9" max="2.14748E9" units="cm"/>
+          <inkml:channel name="F" type="integer" max="32767" units="dev"/>
+          <inkml:channel name="OA" type="integer" max="360" units="deg"/>
+          <inkml:channel name="OE" type="integer" max="90" units="deg"/>
+        </inkml:traceFormat>
+        <inkml:channelProperties>
+          <inkml:channelProperty channel="X" name="resolution" value="1000" units="1/cm"/>
+          <inkml:channelProperty channel="Y" name="resolution" value="1000" units="1/cm"/>
+          <inkml:channelProperty channel="F" name="resolution" value="0" units="1/dev"/>
+          <inkml:channelProperty channel="OA" name="resolution" value="1000" units="1/deg"/>
+          <inkml:channelProperty channel="OE" name="resolution" value="1000" units="1/deg"/>
+        </inkml:channelProperties>
+      </inkml:inkSource>
+      <inkml:timestamp xml:id="ts0" timeString="2019-03-07T04:59:53.559"/>
+    </inkml:context>
+    <inkml:brush xml:id="br0">
+      <inkml:brushProperty name="width" value="0.1" units="cm"/>
+      <inkml:brushProperty name="height" value="0.1" units="cm"/>
+      <inkml:brushProperty name="color" value="#FFC114"/>
+    </inkml:brush>
+  </inkml:definitions>
+  <inkml:trace contextRef="#ctx0" brushRef="#br0">74 50 6968 0 0,'-7'-5'110'0'0,"6"5"-63"0"0,-1-1 0 0 0,1 0 1 0 0,-1 0-1 0 0,1 0 0 0 0,-1 0 0 0 0,1 0 0 0 0,0-1 1 0 0,-1 1-1 0 0,1 0 0 0 0,0-1 0 0 0,0 0-47 0 0,1 2 3 0 0,0 0 1 0 0,0 0-1 0 0,-1 0 0 0 0,1 0 1 0 0,0 0-1 0 0,0 0 0 0 0,0-1 0 0 0,0 1 1 0 0,0 0-1 0 0,0 0 0 0 0,0 0 1 0 0,0 0-1 0 0,-1 0 0 0 0,1 0 0 0 0,0 0 1 0 0,0 0-1 0 0,0 0 0 0 0,0 0 1 0 0,0 0-1 0 0,-1-1 0 0 0,1 1 1 0 0,0 0-1 0 0,0 0 0 0 0,0 0 0 0 0,0 0 1 0 0,0 0-1 0 0,-1 0 0 0 0,1 0 1 0 0,0 0-1 0 0,0 0 0 0 0,0 0 0 0 0,0 1 1 0 0,0-1-1 0 0,-1 0 0 0 0,1 0 1 0 0,0 0-1 0 0,0 0 0 0 0,0 0 1 0 0,0 0-4 0 0,-5 5-17 0 0,4-4 26 0 0,1-1 0 0 0,0 1 0 0 0,0-1 0 0 0,-1 0 0 0 0,1 1 0 0 0,0-1 0 0 0,-1 0 0 0 0,1 1 0 0 0,0-1 0 0 0,-1 0 0 0 0,1 1 0 0 0,0-1 0 0 0,-1 0 0 0 0,1 0 0 0 0,-1 1 0 0 0,1-1 1 0 0,0 0-1 0 0,-1 0 0 0 0,1 0 0 0 0,-1 0 0 0 0,1 0 0 0 0,-1 1-9 0 0,0-2 231 0 0,0 0 0 0 0,0 1 0 0 0,0-1 0 0 0,0 1 0 0 0,0-1 0 0 0,1 0 0 0 0,-1 0 0 0 0,0 0 0 0 0,0 1 0 0 0,0-2-231 0 0,-8-7 2630 0 0,-1 5-956 0 0,8 4 337 0 0,6 2-1142 0 0,-3-2-510 0 0,-1 0-58 0 0,9 0 255 0 0,-2-1-451 0 0,-1 0 1 0 0,1 0-1 0 0,0 0 1 0 0,-1-1-1 0 0,1 0 0 0 0,-1-1 1 0 0,2 0-106 0 0,5-2 179 0 0,-10 4-115 0 0,0 1 0 0 0,0-1-1 0 0,0 1 1 0 0,0 0 0 0 0,0 0-1 0 0,0 0 1 0 0,0 0-1 0 0,2 1-63 0 0,6-1 123 0 0,1 0 6 0 0,-1 1-1 0 0,1 0 0 0 0,3 1-128 0 0,-10-1 39 0 0,1 0 0 0 0,-1 1-1 0 0,0 0 1 0 0,0 0 0 0 0,0 0 0 0 0,0 1-1 0 0,4 2-38 0 0,3 2 100 0 0,-1 0 0 0 0,-1 1-1 0 0,0 1 1 0 0,2 1-100 0 0,-9-7 20 0 0,0 1 0 0 0,0-1 0 0 0,0 1 0 0 0,-1-1-1 0 0,1 1 1 0 0,-1 0 0 0 0,0 0 0 0 0,0 0 0 0 0,0 0 0 0 0,-1 1 0 0 0,1-1 0 0 0,-1 0 0 0 0,0 1 0 0 0,0-1-20 0 0,1 13 37 0 0,-1-1 0 0 0,-1 0 1 0 0,0 1-1 0 0,-1-1 0 0 0,-1 10-37 0 0,-3-2 59 0 0,0 0 0 0 0,-1 0-1 0 0,-3 4-58 0 0,0-7 15 0 0,0-2 1 0 0,-1 1-1 0 0,-6 6-15 0 0,4-4-145 0 0,9-15 95 0 0,-1-1 0 0 0,0 1-1 0 0,0-1 1 0 0,-2 2 50 0 0,-49 69 382 0 0,34-48-697 0 0,20-28 439 0 0,2 0 17 0 0,20 18 3 0 0,11 3-144 0 0,-28-18 0 0 0,-1 0 0 0 0,1 0 0 0 0,-1 0 0 0 0,2 5 0 0 0,-2-5 0 0 0,-1 0 0 0 0,1 0 0 0 0,1 0 0 0 0,2 3 0 0 0,-3-3 0 0 0,1 0 0 0 0,-1 0 0 0 0,1 1 0 0 0,-1-1 0 0 0,-1 1 0 0 0,1 0 0 0 0,-1 0 0 0 0,0 0 0 0 0,0 0 0 0 0,0 0 0 0 0,0 2 0 0 0,1 1 0 0 0,4 10 0 0 0,-7-18 0 0 0,1 1 0 0 0,0 0 0 0 0,-1-1 0 0 0,1 1 0 0 0,0-1 0 0 0,-1 1 0 0 0,1 0 0 0 0,0-1 0 0 0,0 0 0 0 0,0 1 0 0 0,-1-1 0 0 0,1 1 0 0 0,0-1 0 0 0,0 0 0 0 0,0 0 0 0 0,0 1 0 0 0,0-1 0 0 0,0 1 0 0 0,0-1 0 0 0,0 1 0 0 0,0 0 0 0 0,0-1 0 0 0,0 1 0 0 0,0 0 0 0 0,0 0 0 0 0,0 0 0 0 0,0-1 0 0 0,0 1 0 0 0,-1 0 0 0 0,1 0 0 0 0,0 0 0 0 0,-1 0 0 0 0,1 1 0 0 0,0 0 0 0 0,2 2 0 0 0,-3-3 0 0 0,0-1 0 0 0,0 1 0 0 0,0-1 0 0 0,1 0 0 0 0,-1 1 0 0 0,0-1 0 0 0,1 1 0 0 0,-1-1 0 0 0,0 0 0 0 0,1 1 0 0 0,-1-1 0 0 0,1 0 0 0 0,-1 0 0 0 0,0 1 0 0 0,1-1 0 0 0,-1 0 0 0 0,1 0 0 0 0,-1 0 0 0 0,1 0 0 0 0,-1 1 0 0 0,1-1 0 0 0,-1 0 0 0 0,6-5 0 0 0,-5 5 0 0 0,-1 0 0 0 0,0-1 0 0 0,0 1 0 0 0,1 0 0 0 0,-1-1 0 0 0,0 1 0 0 0,1 0 0 0 0,-1 0 0 0 0,0-1 0 0 0,1 1 0 0 0,-1 0 0 0 0,1 0 0 0 0,-1-1 0 0 0,0 1 0 0 0,1 0 0 0 0,-1 0 0 0 0,1 0 0 0 0,-1 0 0 0 0,0 0 0 0 0,1 0 0 0 0,-1 0 0 0 0,1 0 0 0 0,-1 0 0 0 0,1 0 0 0 0,-1 0 0 0 0,0 0 0 0 0,1 0 0 0 0,-1 0 0 0 0,1 0 0 0 0,-1 0 0 0 0,1 0 0 0 0,-1 1 0 0 0,1-1 0 0 0,0 1 0 0 0,0-1 0 0 0,-1 1 0 0 0,1 0 0 0 0,0-1 0 0 0,-1 1 0 0 0,1 0 0 0 0,0 0 0 0 0,-1-1 0 0 0,1 1 0 0 0,-1 0 0 0 0,0 0 0 0 0,1 0 0 0 0,-1 0 0 0 0,0-1 0 0 0,1 1 0 0 0,-1 0 0 0 0,0 0 0 0 0,2 18 0 0 0,-4-7 0 0 0,-1-4-5 0 0,-1 0-1 0 0,0 1 0 0 0,-1-1 1 0 0,1-1-1 0 0,-1 1 1 0 0,-1 0 5 0 0,-5 7-64 0 0,-23 30-327 0 0,33-43 376 0 0,-1-1-1 0 0,1 0 1 0 0,-1 1-1 0 0,1-1 1 0 0,-1 0-1 0 0,1 0 1 0 0,-1 0-1 0 0,0 0 1 0 0,1 0-1 0 0,-1 0 0 0 0,0-1 1 0 0,0 1-1 0 0,1 0 1 0 0,-1-1-1 0 0,0 0 1 0 0,0 1-1 0 0,0-1 1 0 0,0 0-1 0 0,0 0 1 0 0,0 0-1 0 0,0 0 1 0 0,0 0-1 0 0,0 0 1 0 0,1-1-1 0 0,-2 1 16 0 0,-1-1-77 0 0,1 0 0 0 0,0 0 0 0 0,0-1 0 0 0,-1 1 0 0 0,1-1-1 0 0,0 1 1 0 0,0-1 0 0 0,0 0 0 0 0,1 0 0 0 0,-1 0 0 0 0,0-1 0 0 0,1 1 0 0 0,-3-3 77 0 0,-3-8-1242 0 0</inkml:trace>
+</inkml:ink>
+</file>
+
+<file path=word/ink/ink56.xml><?xml version="1.0" encoding="utf-8"?>
+<inkml:ink xmlns:inkml="http://www.w3.org/2003/InkML">
+  <inkml:definitions>
+    <inkml:context xml:id="ctx0">
+      <inkml:inkSource xml:id="inkSrc0">
+        <inkml:traceFormat>
+          <inkml:channel name="X" type="integer" min="-2.14748E9" max="2.14748E9" units="cm"/>
+          <inkml:channel name="Y" type="integer" min="-2.14748E9" max="2.14748E9" units="cm"/>
+          <inkml:channel name="F" type="integer" max="32767" units="dev"/>
+          <inkml:channel name="OA" type="integer" max="360" units="deg"/>
+          <inkml:channel name="OE" type="integer" max="90" units="deg"/>
+        </inkml:traceFormat>
+        <inkml:channelProperties>
+          <inkml:channelProperty channel="X" name="resolution" value="1000" units="1/cm"/>
+          <inkml:channelProperty channel="Y" name="resolution" value="1000" units="1/cm"/>
+          <inkml:channelProperty channel="F" name="resolution" value="0" units="1/dev"/>
+          <inkml:channelProperty channel="OA" name="resolution" value="1000" units="1/deg"/>
+          <inkml:channelProperty channel="OE" name="resolution" value="1000" units="1/deg"/>
+        </inkml:channelProperties>
+      </inkml:inkSource>
       <inkml:timestamp xml:id="ts0" timeString="2019-03-07T04:59:51.107"/>
     </inkml:context>
     <inkml:brush xml:id="br0">
@@ -10032,11 +10549,11 @@
     </inkml:brush>
   </inkml:definitions>
   <inkml:trace contextRef="#ctx0" brushRef="#br0">241 252 15056 0 0,'0'0'693'0'0,"0"0"-21"0"0,0 0-366 0 0,0 0 62 0 0,0 0 72 0 0,0 0 10 0 0,0 0-40 0 0,0 0-182 0 0,0 0-78 0 0,-6 2 124 0 0,4-1-188 0 0,0 0-1 0 0,-1-1 1 0 0,1 1-1 0 0,-1-1 1 0 0,1 0-1 0 0,0 0 0 0 0,-2 0-85 0 0,2 0 64 0 0,1 0 0 0 0,-1 0 0 0 0,1 0-1 0 0,-1 0 1 0 0,1 0 0 0 0,-1 0-1 0 0,0 0 1 0 0,1 1 0 0 0,-1-1-1 0 0,1 1 1 0 0,0-1 0 0 0,-1 1-1 0 0,1-1 1 0 0,-1 1 0 0 0,1 0-1 0 0,0 0 1 0 0,-1 0 0 0 0,1 0-1 0 0,-1 1-63 0 0,-4 4 244 0 0,0-1-1 0 0,-1 0 0 0 0,-3 3-243 0 0,6-6 32 0 0,0 1 0 0 0,0 0 0 0 0,1 0 0 0 0,-1 0 0 0 0,1 0 0 0 0,0 0 1 0 0,0 1-1 0 0,0-1 0 0 0,0 1 0 0 0,1 0 0 0 0,-1 0 0 0 0,0 2-32 0 0,0 2 29 0 0,2-5-21 0 0,0-1 0 0 0,0 1 0 0 0,0-1 0 0 0,0 1 0 0 0,-1-1 0 0 0,1 0 0 0 0,-1 1 0 0 0,0-1 0 0 0,0 0 0 0 0,1 0 0 0 0,-2 1-8 0 0,1-2 0 0 0,1 0 4 0 0,0 0 1 0 0,0 0-1 0 0,1 0 1 0 0,-1 0-1 0 0,1 0 1 0 0,-1 0-1 0 0,1 1 0 0 0,-1-1 1 0 0,1 0-1 0 0,-1 1-4 0 0,-1 3 20 0 0,-1 7-20 0 0,1-6 19 0 0,0-1-11 0 0,1 1-1 0 0,0-1 1 0 0,0 0-1 0 0,1 0 1 0 0,-1 0-1 0 0,1 4-7 0 0,0-6 2 0 0,-2 12 50 0 0,1-13-51 0 0,1 1 0 0 0,0 0 0 0 0,0-1 0 0 0,0 1 0 0 0,0-1 0 0 0,1 1 0 0 0,-1-1 0 0 0,1 1 1 0 0,-1-1-1 0 0,1 1-1 0 0,2 14-1 0 0,-1 12 1 0 0,-2-25 0 0 0,0-4 0 0 0,0 0 0 0 0,0 0 0 0 0,0 0 0 0 0,-1 0 0 0 0,1 0 0 0 0,0 0 0 0 0,0-1 0 0 0,0 1 0 0 0,0 0 0 0 0,0 0 0 0 0,0 0 0 0 0,0 0 0 0 0,0 0 0 0 0,0 0 0 0 0,0 0 0 0 0,0 0 0 0 0,0 0 0 0 0,-1 0 0 0 0,1 0 0 0 0,0 0 0 0 0,0 0 0 0 0,0 0 0 0 0,0 0 0 0 0,0 0 0 0 0,0 0 0 0 0,0 0 0 0 0,0 0 0 0 0,0 0 0 0 0,0 0 0 0 0,0 0 0 0 0,-1 0 0 0 0,1 0 0 0 0,0 0 0 0 0,0 0 0 0 0,0 1 0 0 0,0-1 0 0 0,0 0 0 0 0,0 0 0 0 0,0 0 0 0 0,0 0 0 0 0,0 0 0 0 0,0 0 0 0 0,0 0 0 0 0,0 0 0 0 0,0 0 0 0 0,0 0 0 0 0,0 0 0 0 0,0 0 0 0 0,-3 7 0 0 0,1 9 0 0 0,2-15 0 0 0,-4 13 0 0 0,3-12 0 0 0,1 0 0 0 0,-1 0 0 0 0,1 0 0 0 0,-1 0 0 0 0,1 0 0 0 0,0 0 0 0 0,-1 1 0 0 0,1 3 0 0 0,-1 0 0 0 0,0 0 0 0 0,0 0 0 0 0,0-1 0 0 0,-1 1 0 0 0,-2 5 0 0 0,1-4 0 0 0,0 1 0 0 0,1-1 0 0 0,1 1 0 0 0,-1 3 0 0 0,-1 3-134 0 0,1 0 0 0 0,-2-1 0 0 0,0 1 0 0 0,0-1 0 0 0,-5 9 134 0 0,7-16 124 0 0,0 0 1 0 0,0 1-1 0 0,1-1 1 0 0,0 0-1 0 0,0 1-124 0 0,-3 17 112 0 0,4-21-81 0 0,4-9 13 0 0,-3 4 8 0 0,0-1 0 0 0,0 0 0 0 0,0 1-1 0 0,-1-1 1 0 0,1 0 0 0 0,-1 1 0 0 0,0-4-52 0 0,1-5 61 0 0,1-2-51 0 0,-1 1 57 0 0,1 1 0 0 0,3-9-67 0 0,-4 17 6 0 0,0-1-1 0 0,0 1 1 0 0,1 0 0 0 0,-1-1-1 0 0,1 1 1 0 0,0 0-1 0 0,0 0 1 0 0,0 0-1 0 0,0 0 1 0 0,1 0-1 0 0,0 0-5 0 0,1-2 0 0 0,0 0 0 0 0,0 0 0 0 0,0-1 0 0 0,-1 1 0 0 0,1-3 0 0 0,5-7 0 0 0,12-20 0 0 0,-6 10-10 0 0,14-18 10 0 0,-9 17-54 0 0,10-8 54 0 0,-22 25-14 0 0,1 1-1 0 0,0 0 1 0 0,1 1 0 0 0,-1 0-1 0 0,6-3 15 0 0,-13 9 0 0 0,4-3 0 0 0,0 0 0 0 0,1 1 0 0 0,-1 0 0 0 0,1 0 0 0 0,0 1 0 0 0,-1-1 0 0 0,6 0 0 0 0,37-3 0 0 0,-45 5 0 0 0,0 1 0 0 0,0 1 0 0 0,0-1 0 0 0,0 1 0 0 0,0-1 0 0 0,0 1 0 0 0,0 0 0 0 0,0 0 0 0 0,-1 1 0 0 0,1-1 0 0 0,0 1 0 0 0,-1 0 0 0 0,1 0 0 0 0,-1 0 0 0 0,0 0 0 0 0,0 1 0 0 0,0-1 0 0 0,0 1 0 0 0,0 0 0 0 0,0 0 0 0 0,-1 0 0 0 0,1 0 0 0 0,-1 0 0 0 0,0 1 0 0 0,0-1 0 0 0,0 1 0 0 0,0-1 0 0 0,-1 1 0 0 0,1 2 0 0 0,4 11 21 0 0,-1 0 0 0 0,-1 1-1 0 0,0-1 1 0 0,-1 2-21 0 0,1 14 50 0 0,-1-16-48 0 0,-2 0-1 0 0,1 8-1 0 0,-7 77 118 0 0,2-15-108 0 0,2-67-10 0 0,1-10-122 0 0,-1-1 0 0 0,0 1 0 0 0,0 1 122 0 0,1 6-364 0 0,1-11-398 0 0,-1-6 701 0 0,0 0 0 0 0,0 0 1 0 0,0 0-1 0 0,0 0 0 0 0,0 0 0 0 0,0 0 0 0 0,0 0 1 0 0,0 0-1 0 0,0 0 0 0 0,0 0 0 0 0,0 0 1 0 0,0 0-1 0 0,0 0 0 0 0,0 0 0 0 0,0 0 0 0 0,0 0 1 0 0,0 0-1 0 0,0 0 0 0 0,0 0 0 0 0,0 0 1 0 0,0 0-1 0 0,0 0 0 0 0,0 0 0 0 0,0 0 1 0 0,0 0-1 0 0,0 0 0 0 0,0 0 0 0 0,0 0 0 0 0,0 0 1 0 0,1 0-1 0 0,-1 0 0 0 0,0 0 0 0 0,0 0 1 0 0,0 0-1 0 0,0 0 0 0 0,0 0 0 0 0,0 0 1 0 0,0 0-1 0 0,0 0 0 0 0,0 0 0 0 0,0 0 0 0 0,0 0 1 0 0,0 0-1 0 0,0 0 0 0 0,0 0 0 0 0,0 0 1 0 0,0 0-1 0 0,0 0 0 0 0,0 0 0 0 0,0 0 0 0 0,0 0 61 0 0,2-5-1641 0 0,1 3-13 0 0</inkml:trace>
-  <inkml:trace contextRef="#ctx0" brushRef="#br0" timeOffset="552.807">946 1 6912 0 0,'4'7'115'0'0,"-3"-5"-59"0"0,0 0 0 0 0,0 0 0 0 0,0 0 0 0 0,1 0 1 0 0,-1-1-1 0 0,0 1 0 0 0,1 0 0 0 0,-1-1 0 0 0,1 1 0 0 0,-1-1 0 0 0,2 1-56 0 0,-1-1 315 0 0,0 0 1 0 0,0 1 0 0 0,0-1-1 0 0,0 1 1 0 0,0-1 0 0 0,0 1-1 0 0,0 0 1 0 0,-1 0 0 0 0,1 0-1 0 0,-1 0 1 0 0,1 0 0 0 0,-1 0-1 0 0,0 0 1 0 0,0 0 0 0 0,0 1-316 0 0,3 7 2066 0 0,0-1 0 0 0,-1 1 0 0 0,0 2-2066 0 0,-1-4-739 0 0,0 2 912 0 0,-1-1-1 0 0,0 0 1 0 0,-1 0-1 0 0,0 1 0 0 0,-1 5-172 0 0,1 8 219 0 0,-5 83 634 0 0,1-36-476 0 0,-4 99-377 0 0,-2 98 333 0 0,11-249-309 0 0,-1 5 105 0 0,0-18-428 0 0,-1-8-475 0 0,-2-25 1261 0 0,2 10-295 0 0,-1-1-1 0 0,-3-8-191 0 0,4 22 22 0 0,-1 0-1 0 0,1 0 1 0 0,-1 0-1 0 0,0 0 1 0 0,-1 1-1 0 0,1-1 1 0 0,-1 1-1 0 0,1-1 1 0 0,-1 1-1 0 0,-4-4-21 0 0,-44-53 516 0 0,42 51-486 0 0,-4-5 27 0 0,-13-11-57 0 0,21 21 46 0 0,-1 1 0 0 0,1 0 1 0 0,-1 0-1 0 0,0 1 0 0 0,1 0 1 0 0,-2 0-1 0 0,-2-1-46 0 0,5 2 67 0 0,-1 0 0 0 0,0 1 0 0 0,0 0 0 0 0,1 0 0 0 0,-1 0-1 0 0,0 0 1 0 0,0 1 0 0 0,0 0 0 0 0,0 0 0 0 0,0 0 0 0 0,0 1 0 0 0,1-1 0 0 0,-1 1 0 0 0,0 0 0 0 0,0 1-1 0 0,1-1 1 0 0,-1 1 0 0 0,0 0 0 0 0,1 0 0 0 0,0 0 0 0 0,-1 1 0 0 0,1-1 0 0 0,0 1 0 0 0,1 0 0 0 0,-1 1-1 0 0,0-1 1 0 0,1 1 0 0 0,-2 1-67 0 0,-7 10 22 0 0,0 1 0 0 0,1 0-1 0 0,1 0 1 0 0,0 1 0 0 0,1 1-1 0 0,1-1 1 0 0,1 1 0 0 0,-1 7-22 0 0,6-19 43 0 0,1 0 0 0 0,0 0 0 0 0,0 1 0 0 0,0-1 0 0 0,1 0 0 0 0,0 0 0 0 0,1 0 0 0 0,-1 1 0 0 0,1-1 0 0 0,1 6-42 0 0,-1-9 3 0 0,0 1 1 0 0,0-1-1 0 0,0 0 1 0 0,1 1-1 0 0,-1-1 1 0 0,1 0-1 0 0,-1 0 1 0 0,1 0-1 0 0,0 0 1 0 0,1 0 0 0 0,-1 0-1 0 0,0-1 1 0 0,1 1-1 0 0,-1-1 1 0 0,1 1-1 0 0,0-1 1 0 0,0 0-1 0 0,0 0 1 0 0,3 1-5 0 0,-3-2-21 0 0,1 2-12 0 0,0-1 0 0 0,0-1 0 0 0,0 1 0 0 0,1-1 0 0 0,-1 1 0 0 0,1-1 0 0 0,-1-1 0 0 0,1 1 0 0 0,0 0 0 0 0,-1-1 0 0 0,1 0 33 0 0,14-2-67 0 0,0-1-1 0 0,1-1 1 0 0,-1 0 0 0 0,-1-2 0 0 0,1 0-1 0 0,-1-1 1 0 0,0 0 0 0 0,-1-2-1 0 0,1 0 1 0 0,-2-1 0 0 0,5-4 67 0 0,11-11-377 0 0,14-10-351 0 0,-2 5-816 0 0,2 0-382 0 0</inkml:trace>
+  <inkml:trace contextRef="#ctx0" brushRef="#br0" timeOffset="552.806">946 1 6912 0 0,'4'7'115'0'0,"-3"-5"-59"0"0,0 0 0 0 0,0 0 0 0 0,0 0 0 0 0,1 0 1 0 0,-1-1-1 0 0,0 1 0 0 0,1 0 0 0 0,-1-1 0 0 0,1 1 0 0 0,-1-1 0 0 0,2 1-56 0 0,-1-1 315 0 0,0 0 1 0 0,0 1 0 0 0,0-1-1 0 0,0 1 1 0 0,0-1 0 0 0,0 1-1 0 0,0 0 1 0 0,-1 0 0 0 0,1 0-1 0 0,-1 0 1 0 0,1 0 0 0 0,-1 0-1 0 0,0 0 1 0 0,0 0 0 0 0,0 1-316 0 0,3 7 2066 0 0,0-1 0 0 0,-1 1 0 0 0,0 2-2066 0 0,-1-4-739 0 0,0 2 912 0 0,-1-1-1 0 0,0 0 1 0 0,-1 0-1 0 0,0 1 0 0 0,-1 5-172 0 0,1 8 219 0 0,-5 83 634 0 0,1-36-476 0 0,-4 99-377 0 0,-2 98 333 0 0,11-249-309 0 0,-1 5 105 0 0,0-18-428 0 0,-1-8-475 0 0,-2-25 1261 0 0,2 10-295 0 0,-1-1-1 0 0,-3-8-191 0 0,4 22 22 0 0,-1 0-1 0 0,1 0 1 0 0,-1 0-1 0 0,0 0 1 0 0,-1 1-1 0 0,1-1 1 0 0,-1 1-1 0 0,1-1 1 0 0,-1 1-1 0 0,-4-4-21 0 0,-44-53 516 0 0,42 51-486 0 0,-4-5 27 0 0,-13-11-57 0 0,21 21 46 0 0,-1 1 0 0 0,1 0 1 0 0,-1 0-1 0 0,0 1 0 0 0,1 0 1 0 0,-2 0-1 0 0,-2-1-46 0 0,5 2 67 0 0,-1 0 0 0 0,0 1 0 0 0,0 0 0 0 0,1 0 0 0 0,-1 0-1 0 0,0 0 1 0 0,0 1 0 0 0,0 0 0 0 0,0 0 0 0 0,0 0 0 0 0,0 1 0 0 0,1-1 0 0 0,-1 1 0 0 0,0 0 0 0 0,0 1-1 0 0,1-1 1 0 0,-1 1 0 0 0,0 0 0 0 0,1 0 0 0 0,0 0 0 0 0,-1 1 0 0 0,1-1 0 0 0,0 1 0 0 0,1 0 0 0 0,-1 1-1 0 0,0-1 1 0 0,1 1 0 0 0,-2 1-67 0 0,-7 10 22 0 0,0 1 0 0 0,1 0-1 0 0,1 0 1 0 0,0 1 0 0 0,1 1-1 0 0,1-1 1 0 0,1 1 0 0 0,-1 7-22 0 0,6-19 43 0 0,1 0 0 0 0,0 0 0 0 0,0 1 0 0 0,0-1 0 0 0,1 0 0 0 0,0 0 0 0 0,1 0 0 0 0,-1 1 0 0 0,1-1 0 0 0,1 6-42 0 0,-1-9 3 0 0,0 1 1 0 0,0-1-1 0 0,0 0 1 0 0,1 1-1 0 0,-1-1 1 0 0,1 0-1 0 0,-1 0 1 0 0,1 0-1 0 0,0 0 1 0 0,1 0 0 0 0,-1 0-1 0 0,0-1 1 0 0,1 1-1 0 0,-1-1 1 0 0,1 1-1 0 0,0-1 1 0 0,0 0-1 0 0,0 0 1 0 0,3 1-5 0 0,-3-2-21 0 0,1 2-12 0 0,0-1 0 0 0,0-1 0 0 0,0 1 0 0 0,1-1 0 0 0,-1 1 0 0 0,1-1 0 0 0,-1-1 0 0 0,1 1 0 0 0,0 0 0 0 0,-1-1 0 0 0,1 0 33 0 0,14-2-67 0 0,0-1-1 0 0,1-1 1 0 0,-1 0 0 0 0,-1-2 0 0 0,1 0-1 0 0,-1-1 1 0 0,0 0 0 0 0,-1-2-1 0 0,1 0 1 0 0,-2-1 0 0 0,5-4 67 0 0,11-11-377 0 0,14-10-351 0 0,-2 5-816 0 0,2 0-382 0 0</inkml:trace>
 </inkml:ink>
 </file>
 
-<file path=word/ink/ink51.xml><?xml version="1.0" encoding="utf-8"?>
+<file path=word/ink/ink57.xml><?xml version="1.0" encoding="utf-8"?>
 <inkml:ink xmlns:inkml="http://www.w3.org/2003/InkML">
   <inkml:definitions>
     <inkml:context xml:id="ctx0">
@@ -10073,7 +10590,7 @@
 </inkml:ink>
 </file>
 
-<file path=word/ink/ink52.xml><?xml version="1.0" encoding="utf-8"?>
+<file path=word/ink/ink58.xml><?xml version="1.0" encoding="utf-8"?>
 <inkml:ink xmlns:inkml="http://www.w3.org/2003/InkML">
   <inkml:definitions>
     <inkml:context xml:id="ctx0">
@@ -10105,7 +10622,7 @@
 </inkml:ink>
 </file>
 
-<file path=word/ink/ink53.xml><?xml version="1.0" encoding="utf-8"?>
+<file path=word/ink/ink59.xml><?xml version="1.0" encoding="utf-8"?>
 <inkml:ink xmlns:inkml="http://www.w3.org/2003/InkML">
   <inkml:definitions>
     <inkml:context xml:id="ctx0">
@@ -10134,176 +10651,6 @@
     </inkml:brush>
   </inkml:definitions>
   <inkml:trace contextRef="#ctx0" brushRef="#br0">127 1 14224 0 0,'-6'8'653'0'0,"5"-6"-16"0"0,-10-7-293 0 0,11 8 3835 0 0,3 11-3812 0 0,0-5-52 0 0,4 27 292 0 0,-2-14-260 0 0,-1 0 1 0 0,-1 7-348 0 0,-1 16 535 0 0,-2 0 0 0 0,-3 18-535 0 0,-14 89 596 0 0,-20 66-302 0 0,19-123-265 0 0,-6 19 23 0 0,13-63-121 0 0,0-9 97 0 0,1 0-1515 0 0,5-15-6535 0 0,5-27 1750 0 0</inkml:trace>
-</inkml:ink>
-</file>
-
-<file path=word/ink/ink54.xml><?xml version="1.0" encoding="utf-8"?>
-<inkml:ink xmlns:inkml="http://www.w3.org/2003/InkML">
-  <inkml:definitions>
-    <inkml:context xml:id="ctx0">
-      <inkml:inkSource xml:id="inkSrc0">
-        <inkml:traceFormat>
-          <inkml:channel name="X" type="integer" min="-2.14748E9" max="2.14748E9" units="cm"/>
-          <inkml:channel name="Y" type="integer" min="-2.14748E9" max="2.14748E9" units="cm"/>
-          <inkml:channel name="F" type="integer" max="32767" units="dev"/>
-          <inkml:channel name="OA" type="integer" max="360" units="deg"/>
-          <inkml:channel name="OE" type="integer" max="90" units="deg"/>
-        </inkml:traceFormat>
-        <inkml:channelProperties>
-          <inkml:channelProperty channel="X" name="resolution" value="1000" units="1/cm"/>
-          <inkml:channelProperty channel="Y" name="resolution" value="1000" units="1/cm"/>
-          <inkml:channelProperty channel="F" name="resolution" value="0" units="1/dev"/>
-          <inkml:channelProperty channel="OA" name="resolution" value="1000" units="1/deg"/>
-          <inkml:channelProperty channel="OE" name="resolution" value="1000" units="1/deg"/>
-        </inkml:channelProperties>
-      </inkml:inkSource>
-      <inkml:timestamp xml:id="ts0" timeString="2019-03-07T04:59:47.370"/>
-    </inkml:context>
-    <inkml:brush xml:id="br0">
-      <inkml:brushProperty name="width" value="0.1" units="cm"/>
-      <inkml:brushProperty name="height" value="0.1" units="cm"/>
-      <inkml:brushProperty name="color" value="#FFC114"/>
-    </inkml:brush>
-  </inkml:definitions>
-  <inkml:trace contextRef="#ctx0" brushRef="#br0">122 136 6416 0 0,'5'-3'86'0'0,"-5"3"-78"0"0,0 0-1 0 0,0 0 1 0 0,0 0 0 0 0,0 0 0 0 0,0 0 0 0 0,0 0-1 0 0,0 0 1 0 0,0 0 0 0 0,0 0 0 0 0,0 0-1 0 0,0 0 1 0 0,0 0 0 0 0,-1 0 0 0 0,1 0 0 0 0,0 0-1 0 0,0 0 1 0 0,0 0 0 0 0,0 0 0 0 0,0 0-1 0 0,0 0 1 0 0,0 0 0 0 0,0 0 0 0 0,0 0-1 0 0,0 0 1 0 0,0-1 0 0 0,0 1 0 0 0,0 0 0 0 0,0 0-1 0 0,0 0 1 0 0,0 0 0 0 0,0 0 0 0 0,0 0-1 0 0,0 0 1 0 0,0 0 0 0 0,0 0 0 0 0,0 0 0 0 0,0 0-1 0 0,0 0 1 0 0,0 0 0 0 0,0 0 0 0 0,0 0-1 0 0,0-1 1 0 0,0 1 0 0 0,0 0 0 0 0,0 0 0 0 0,0 0-1 0 0,0 0 1 0 0,1 0 0 0 0,-1 0 0 0 0,0 0-1 0 0,0 0 1 0 0,0 0 0 0 0,0 0 0 0 0,0 0 0 0 0,0 0-1 0 0,0 0 1 0 0,0 0 0 0 0,0 0 0 0 0,0 0-1 0 0,0 0 1 0 0,0 0 0 0 0,0 0-8 0 0,-6-7 200 0 0,3 4-27 0 0,0-3 693 0 0,7-2-21 0 0,-4 8-799 0 0,0 0 1 0 0,1-1 0 0 0,-1 1-1 0 0,0 0 1 0 0,0-1 0 0 0,0 1-1 0 0,0 0 1 0 0,1-1 0 0 0,-1 1-1 0 0,0 0 1 0 0,0-1-1 0 0,0 1 1 0 0,0-1 0 0 0,0 1-1 0 0,0 0 1 0 0,0-1 0 0 0,0 1-1 0 0,0-1 1 0 0,0 1 0 0 0,0 0-1 0 0,0-1 1 0 0,0 1 0 0 0,0-1-1 0 0,-1 1 1 0 0,1 0-1 0 0,0-1 1 0 0,0 1 0 0 0,0-1-47 0 0,-1 1 26 0 0,1 0-8 0 0,0-1-1 0 0,0 1 1 0 0,0 0 0 0 0,0 0 0 0 0,0 0 0 0 0,0-1 0 0 0,0 1 0 0 0,0 0 0 0 0,0 0-1 0 0,0-1 1 0 0,0 1 0 0 0,0 0 0 0 0,0 0 0 0 0,0-1 0 0 0,1 1 0 0 0,-1 0 0 0 0,0 0 0 0 0,0 0-1 0 0,0-1 1 0 0,0 1 0 0 0,0 0 0 0 0,0 0 0 0 0,1 0 0 0 0,-1 0 0 0 0,0-1 0 0 0,0 1-1 0 0,0 0 1 0 0,0 0 0 0 0,1 0 0 0 0,-1 0 0 0 0,0 0 0 0 0,0 0 0 0 0,0-1 0 0 0,1 1-18 0 0,1-2 58 0 0,-5-1 36 0 0,2 3-42 0 0,1 0 0 0 0,0-1 0 0 0,-1 1 0 0 0,1 0 0 0 0,0 0 0 0 0,0 0 1 0 0,-1 0-1 0 0,1-1 0 0 0,0 1 0 0 0,0 0 0 0 0,-1 0 0 0 0,1-1 0 0 0,0 1 0 0 0,0 0 0 0 0,0 0 1 0 0,0-1-1 0 0,-1 1 0 0 0,1 0 0 0 0,0 0 0 0 0,0-1 0 0 0,0 1 0 0 0,0-1-52 0 0,-4-5 1432 0 0,4 6-994 0 0,0 0-414 0 0,1 0 0 0 0,-1 0 0 0 0,0 0 0 0 0,1 0 0 0 0,-1 0 1 0 0,1-1-1 0 0,-1 1 0 0 0,0 0 0 0 0,1 0 0 0 0,-1 0 1 0 0,0 0-1 0 0,1-1 0 0 0,-1 1 0 0 0,0 0 0 0 0,0 0 0 0 0,1-1 1 0 0,-1 1-1 0 0,0 0 0 0 0,0-1 0 0 0,1 1 0 0 0,-1 0 0 0 0,0-1 1 0 0,0 1-1 0 0,0 0 0 0 0,1-1 0 0 0,-1 1 0 0 0,0 0 1 0 0,0-1-1 0 0,0 1 0 0 0,0 0 0 0 0,0-1-24 0 0,0 0 28 0 0,1 1 0 0 0,-1-1 0 0 0,0 0 0 0 0,0 1 0 0 0,1-1-1 0 0,-1 0 1 0 0,0 1 0 0 0,1-1 0 0 0,-1 0 0 0 0,1 1 0 0 0,-1-1 0 0 0,1 1 0 0 0,0-1-28 0 0,4-6 424 0 0,-5 6-373 0 0,1 1 0 0 0,-1-1 0 0 0,0 0 1 0 0,1 1-1 0 0,-1-1 0 0 0,0 1 0 0 0,1-1 0 0 0,-1 1 0 0 0,1-1 1 0 0,-1 1-1 0 0,1-1 0 0 0,-1 1 0 0 0,1-1 0 0 0,0 1 1 0 0,0-1-53 0 0,11-7 596 0 0,-10 6-509 0 0,1 1 0 0 0,-1-1 0 0 0,0 1 0 0 0,1-1 1 0 0,-1 1-1 0 0,1 0 0 0 0,-1 0 0 0 0,1 0 0 0 0,0 0-86 0 0,3 0 101 0 0,1 0 85 0 0,0-1 0 0 0,-1 1-1 0 0,0-1 1 0 0,7-3-186 0 0,-11 4 33 0 0,1 0-1 0 0,0 0 1 0 0,-1 1 0 0 0,1-1 0 0 0,0 0-1 0 0,-1 1 1 0 0,1 0 0 0 0,0-1 0 0 0,-1 1-1 0 0,1 0 1 0 0,0 1 0 0 0,0-1 0 0 0,2 1-33 0 0,3 1 105 0 0,0 0 0 0 0,0 1 0 0 0,6 3-105 0 0,-5-3 80 0 0,1 2-11 0 0,0 0-1 0 0,-1 1 1 0 0,0 0-1 0 0,0 0 1 0 0,5 6-69 0 0,21 14-335 0 0,-29-22 377 0 0,0 1-1 0 0,-1 0 1 0 0,0 0 0 0 0,1 0-1 0 0,-2 1 1 0 0,1 0-1 0 0,-1 0 1 0 0,1 2-42 0 0,12 15 63 0 0,-10-15-56 0 0,-1 1 0 0 0,0 0 0 0 0,-1 0 0 0 0,0 1 0 0 0,1 1-7 0 0,0 2-130 0 0,-5-10 98 0 0,1 0 1 0 0,-1 0-1 0 0,0 0 1 0 0,0 0-1 0 0,0 0 1 0 0,0 0-1 0 0,-1 0 1 0 0,1 0-1 0 0,-1 1 32 0 0,3 54 532 0 0,-3-48-573 0 0,-1-1 0 0 0,0 1-1 0 0,0-1 1 0 0,-1 1 0 0 0,0-1-1 0 0,-1 0 1 0 0,0 1 0 0 0,0-1-1 0 0,-2 3 42 0 0,-1-1 59 0 0,1 1 0 0 0,-2-1 0 0 0,1-1 0 0 0,-1 1-1 0 0,-2 0-58 0 0,-42 48 388 0 0,2-3-202 0 0,20-19-186 0 0,-14 11 0 0 0,30-34 0 0 0,-1 0 0 0 0,-1-2 0 0 0,0 1 0 0 0,-12 5 0 0 0,7-4 22 0 0,15-9-11 0 0,0-1-1 0 0,-1-1 1 0 0,0 1-1 0 0,-4 1-10 0 0,-28 11 27 0 0,-1-3 0 0 0,-4 0-27 0 0,35-10 19 0 0,7-2 0 0 0,-1-1 0 0 0,0 1 0 0 0,1 0 0 0 0,-1-1 0 0 0,1 0 0 0 0,-1 1 0 0 0,0-1 0 0 0,0 0 1 0 0,1 0-1 0 0,-1 0 0 0 0,0 0 0 0 0,1 0-19 0 0,0 0 3 0 0,1 0 0 0 0,0 0 1 0 0,0 0-1 0 0,0 0 1 0 0,0 0-1 0 0,0-1 0 0 0,0 1 1 0 0,0 0-1 0 0,0 0 0 0 0,-1 0 1 0 0,1 0-1 0 0,0 0 0 0 0,0 0 1 0 0,0 0-1 0 0,0 0 1 0 0,0 0-1 0 0,0-1 0 0 0,0 1 1 0 0,0 0-1 0 0,0 0 0 0 0,0 0 1 0 0,0 0-1 0 0,0 0 0 0 0,0 0 1 0 0,0 0-1 0 0,0-1 1 0 0,0 1-1 0 0,0 0 0 0 0,0 0 1 0 0,0 0-1 0 0,0 0 0 0 0,0 0 1 0 0,0 0-1 0 0,0-1 0 0 0,0 1 1 0 0,0 0-1 0 0,0 0 0 0 0,0 0 1 0 0,0 0-1 0 0,0 0 1 0 0,0 0-1 0 0,0 0 0 0 0,0 0 1 0 0,0-1-1 0 0,0 1 0 0 0,1 0 1 0 0,-1 0-1 0 0,0 0 0 0 0,0 0 1 0 0,0 0-1 0 0,0 0 1 0 0,0 0-1 0 0,0 0 0 0 0,0 0 1 0 0,0 0-1 0 0,1 0 0 0 0,-1 0 1 0 0,0 0-4 0 0,0-1 7 0 0,0 1 0 0 0,1 0 0 0 0,-1 0 0 0 0,1 0 0 0 0,-1-1 0 0 0,0 1 0 0 0,1 0 1 0 0,-1 0-1 0 0,0 0 0 0 0,1 0 0 0 0,-1 0 0 0 0,1 0 0 0 0,-1 0 0 0 0,0 0 0 0 0,1 0 0 0 0,-1 0 0 0 0,0 0 0 0 0,1 0 1 0 0,-1 0-1 0 0,1 0 0 0 0,-1 0 0 0 0,0 0 0 0 0,1 0 0 0 0,-1 0 0 0 0,0 1 0 0 0,1-1 0 0 0,-1 0-7 0 0,7 4 0 0 0,0 0 0 0 0,0-1 0 0 0,0 0-1 0 0,0 0 1 0 0,0-1 0 0 0,0 1-1 0 0,1-2 1 0 0,4 2 0 0 0,8-1 45 0 0,0-1-1 0 0,13 0-44 0 0,-9-1 75 0 0,-13 1-76 0 0,0-1 0 0 0,9-1 1 0 0,11-2 19 0 0,1 2 0 0 0,6 2-19 0 0,32-2 530 0 0,-46 0-244 0 0,-1 2 0 0 0,1 0 0 0 0,-1 1-286 0 0,-22-2 28 0 0,0 1 0 0 0,0-1 0 0 0,0 0 0 0 0,0 0 0 0 0,0 0 0 0 0,0 1 0 0 0,0-1 0 0 0,0 1 0 0 0,0-1 0 0 0,0 0 1 0 0,0 1-1 0 0,-1 0 0 0 0,1-1 0 0 0,0 1 0 0 0,0-1 0 0 0,0 2-28 0 0,-1-2-11 0 0,0 0 0 0 0,0 0 0 0 0,0 0 1 0 0,1 0-1 0 0,-1 0 0 0 0,0 0 0 0 0,0 0 0 0 0,0 0 1 0 0,0 0-1 0 0,0 1 0 0 0,0-1 0 0 0,0 0 0 0 0,0 0 0 0 0,1 0 1 0 0,-1 0-1 0 0,0 0 0 0 0,0 0 0 0 0,0 0 0 0 0,0 0 1 0 0,0 0-1 0 0,0 0 0 0 0,1 0 0 0 0,-1 0 0 0 0,0 0 0 0 0,0 0 1 0 0,0 0-1 0 0,0 0 0 0 0,0-1 0 0 0,0 1 0 0 0,0 0 0 0 0,1 0 1 0 0,-1 0-1 0 0,0 0 0 0 0,0 0 0 0 0,0 0 0 0 0,0 0 1 0 0,0 0-1 0 0,0 0 0 0 0,0 0 0 0 0,0 0 0 0 0,0 0 0 0 0,1-1 1 0 0,-1 1-1 0 0,0 0 0 0 0,0 0 0 0 0,0 0 0 0 0,0 0 1 0 0,0 0-1 0 0,0 0 0 0 0,0 0 11 0 0,2-8-6460 0 0,-2 1 4507 0 0</inkml:trace>
-</inkml:ink>
-</file>
-
-<file path=word/ink/ink55.xml><?xml version="1.0" encoding="utf-8"?>
-<inkml:ink xmlns:inkml="http://www.w3.org/2003/InkML">
-  <inkml:definitions>
-    <inkml:context xml:id="ctx0">
-      <inkml:inkSource xml:id="inkSrc0">
-        <inkml:traceFormat>
-          <inkml:channel name="X" type="integer" min="-2.14748E9" max="2.14748E9" units="cm"/>
-          <inkml:channel name="Y" type="integer" min="-2.14748E9" max="2.14748E9" units="cm"/>
-          <inkml:channel name="F" type="integer" max="32767" units="dev"/>
-          <inkml:channel name="OA" type="integer" max="360" units="deg"/>
-          <inkml:channel name="OE" type="integer" max="90" units="deg"/>
-        </inkml:traceFormat>
-        <inkml:channelProperties>
-          <inkml:channelProperty channel="X" name="resolution" value="1000" units="1/cm"/>
-          <inkml:channelProperty channel="Y" name="resolution" value="1000" units="1/cm"/>
-          <inkml:channelProperty channel="F" name="resolution" value="0" units="1/dev"/>
-          <inkml:channelProperty channel="OA" name="resolution" value="1000" units="1/deg"/>
-          <inkml:channelProperty channel="OE" name="resolution" value="1000" units="1/deg"/>
-        </inkml:channelProperties>
-      </inkml:inkSource>
-      <inkml:timestamp xml:id="ts0" timeString="2019-03-07T04:59:43.624"/>
-    </inkml:context>
-    <inkml:brush xml:id="br0">
-      <inkml:brushProperty name="width" value="0.1" units="cm"/>
-      <inkml:brushProperty name="height" value="0.1" units="cm"/>
-      <inkml:brushProperty name="color" value="#FFC114"/>
-    </inkml:brush>
-  </inkml:definitions>
-  <inkml:trace contextRef="#ctx0" brushRef="#br0">239 0 1376 0 0,'-7'6'483'0'0,"3"-4"4562"0"0,-7 5-899 0 0,10-7-3468 0 0,1 8 2330 0 0,2 18-2503 0 0,0-20-467 0 0,-2 0 1 0 0,1 0-1 0 0,-1 0 0 0 0,0 0 1 0 0,0 1-39 0 0,-2 13 197 0 0,1-1 0 0 0,0 1 0 0 0,2 5-197 0 0,-1-11 232 0 0,0 0 0 0 0,-2 13-232 0 0,-1 15 359 0 0,0 57 793 0 0,-2-24-192 0 0,0-2-199 0 0,-1 29-86 0 0,6-96-651 0 0,-1 0-1 0 0,0 0 1 0 0,0 0-1 0 0,-1 1-23 0 0,1-1 20 0 0,0 0-1 0 0,0 0 1 0 0,0 1-1 0 0,0 0-19 0 0,2-5 15 0 0,-1-2-13 0 0,0 1 1 0 0,0-1-1 0 0,0 1 0 0 0,0-1 0 0 0,0 0 0 0 0,0 1 0 0 0,0-1 0 0 0,0 1 1 0 0,0-1-1 0 0,0 0 0 0 0,0 1 0 0 0,-1-1 0 0 0,1 1 0 0 0,0-1 0 0 0,0 0 1 0 0,0 1-1 0 0,0-1 0 0 0,-1 0 0 0 0,1 1 0 0 0,0-1 0 0 0,0 0 0 0 0,-1 1 0 0 0,1-1 1 0 0,0 0-1 0 0,0 1 0 0 0,-1-1 0 0 0,1 0 0 0 0,0 0 0 0 0,-1 1 0 0 0,1-1 1 0 0,-1 0-1 0 0,1 0 0 0 0,0 0 0 0 0,-1 0 0 0 0,1 1 0 0 0,-1-1-2 0 0,0 0-260 0 0,1 0-52 0 0,0 0 0 0 0,-6-4-3038 0 0,2 1 1693 0 0</inkml:trace>
-  <inkml:trace contextRef="#ctx0" brushRef="#br0" timeOffset="374.91">32 457 3224 0 0,'0'0'143'0'0,"0"1"-3"0"0,-19 19 22 0 0,13-13 2885 0 0,1 0 4471 0 0,4-7-7401 0 0,1 1-1 0 0,0 0 1 0 0,0 0-1 0 0,0 0 1 0 0,0 0 0 0 0,0 0-1 0 0,0 0 1 0 0,0 0-1 0 0,0 0 1 0 0,1 0-1 0 0,-1 0 1 0 0,0 0 0 0 0,0 0-1 0 0,1 0 1 0 0,-1 0-1 0 0,1-1 1 0 0,-1 1-1 0 0,1 0 1 0 0,-1 0-1 0 0,1 0-116 0 0,2 5 89 0 0,2 5 104 0 0,0-1-1 0 0,0 1 1 0 0,1-1 0 0 0,0 0-1 0 0,1-1 1 0 0,3 3-193 0 0,10 12 1397 0 0,20 15-1397 0 0,-26-25 219 0 0,80 72 606 0 0,-84-79-773 0 0,-1 0 0 0 0,1-1-1 0 0,0-1 1 0 0,0 1 0 0 0,0-2-1 0 0,1 1 1 0 0,0-2-1 0 0,0 1 1 0 0,0-1 0 0 0,0-1-1 0 0,11 1-51 0 0,-13-2 121 0 0,0-1-1 0 0,0-1 1 0 0,-1 0-1 0 0,1 0 1 0 0,0 0-1 0 0,0-1 1 0 0,-1 0-1 0 0,1-1 1 0 0,-1 0-1 0 0,2-1-120 0 0,3-2 145 0 0,-1 0 0 0 0,0-1-1 0 0,0-1 1 0 0,0 1 0 0 0,-1-2 0 0 0,2-2-145 0 0,36-31 242 0 0,-22 18-167 0 0,-16 16-51 0 0,-1-1 0 0 0,0-1 0 0 0,0 0-24 0 0,22-31-57 0 0,-20 24-402 0 0,1 2 0 0 0,12-13 459 0 0,9-8-3473 0 0,-28 29 1566 0 0</inkml:trace>
-</inkml:ink>
-</file>
-
-<file path=word/ink/ink56.xml><?xml version="1.0" encoding="utf-8"?>
-<inkml:ink xmlns:inkml="http://www.w3.org/2003/InkML">
-  <inkml:definitions>
-    <inkml:context xml:id="ctx0">
-      <inkml:inkSource xml:id="inkSrc0">
-        <inkml:traceFormat>
-          <inkml:channel name="X" type="integer" min="-2.14748E9" max="2.14748E9" units="cm"/>
-          <inkml:channel name="Y" type="integer" min="-2.14748E9" max="2.14748E9" units="cm"/>
-          <inkml:channel name="F" type="integer" max="32767" units="dev"/>
-          <inkml:channel name="OA" type="integer" max="360" units="deg"/>
-          <inkml:channel name="OE" type="integer" max="90" units="deg"/>
-        </inkml:traceFormat>
-        <inkml:channelProperties>
-          <inkml:channelProperty channel="X" name="resolution" value="1000" units="1/cm"/>
-          <inkml:channelProperty channel="Y" name="resolution" value="1000" units="1/cm"/>
-          <inkml:channelProperty channel="F" name="resolution" value="0" units="1/dev"/>
-          <inkml:channelProperty channel="OA" name="resolution" value="1000" units="1/deg"/>
-          <inkml:channelProperty channel="OE" name="resolution" value="1000" units="1/deg"/>
-        </inkml:channelProperties>
-      </inkml:inkSource>
-      <inkml:timestamp xml:id="ts0" timeString="2019-03-07T04:59:16.665"/>
-    </inkml:context>
-    <inkml:brush xml:id="br0">
-      <inkml:brushProperty name="width" value="0.1" units="cm"/>
-      <inkml:brushProperty name="height" value="0.1" units="cm"/>
-      <inkml:brushProperty name="color" value="#FFC114"/>
-    </inkml:brush>
-  </inkml:definitions>
-  <inkml:trace contextRef="#ctx0" brushRef="#br0">308 19 3224 0 0,'0'-14'2337'0'0,"0"10"2842"0"0,0 5 213 0 0,-2 5-2250 0 0,-1 1-5259 0 0,0 0 2261 0 0,0 0-1 0 0,1 0 1 0 0,0 0 0 0 0,0 0-1 0 0,1 1 1 0 0,-1 3-144 0 0,-2 11 223 0 0,-8 42 352 0 0,0-1 561 0 0,-4 3-1136 0 0,-5 15 680 0 0,-23 75 286 0 0,26-99-662 0 0,-2 10 168 0 0,-8 12-472 0 0,6-19 248 0 0,0 12-248 0 0,-9 24 112 0 0,21-64-110 0 0,1 0 0 0 0,2 1-1 0 0,1 0 1 0 0,1 2-2 0 0,5-34-70 0 0,0 1 0 0 0,0-1 0 0 0,0 0 0 0 0,0 0 0 0 0,0 1-1 0 0,0-1 1 0 0,0 0 0 0 0,1 0 0 0 0,-1 1 70 0 0,1 2-1840 0 0,2-5 856 0 0,8-3-504 0 0,5-5-215 0 0</inkml:trace>
-  <inkml:trace contextRef="#ctx0" brushRef="#br0" timeOffset="392.928">776 833 4144 0 0,'17'-4'255'0'0,"-1"0"-1"0"0,1 2 1 0 0,0 0-255 0 0,-12 2 635 0 0,0-1 0 0 0,0 0 1 0 0,-1 0-1 0 0,1-1 0 0 0,0 1 0 0 0,-1-1 1 0 0,1 0-1 0 0,-1-1 0 0 0,1 1 0 0 0,-1-1 0 0 0,0 1 1 0 0,0-1-1 0 0,0 0 0 0 0,-1-1 0 0 0,4-2-635 0 0,2-5 374 0 0,0 0 0 0 0,-1 0 0 0 0,0 0 0 0 0,-1-1 0 0 0,0-1-374 0 0,0-1 131 0 0,0-1 1 0 0,-2 1-1 0 0,0-1 0 0 0,0-1 1 0 0,-2 1-1 0 0,0 0 0 0 0,0-1 0 0 0,-2 0 1 0 0,0 0-1 0 0,0 1 0 0 0,-2-1 1 0 0,0 0-1 0 0,-1 0-131 0 0,1 5 140 0 0,-1 0-1 0 0,0 0 1 0 0,-1 0 0 0 0,0 0 0 0 0,-1 1 0 0 0,0-1 0 0 0,-1 1 0 0 0,0 0-1 0 0,-2-3-139 0 0,-8-10 285 0 0,9 12-145 0 0,0 1 1 0 0,-1 0-1 0 0,-1 0 0 0 0,0 0 1 0 0,0 1-1 0 0,-8-7-140 0 0,9 11 42 0 0,1 0 1 0 0,-1 1-1 0 0,0 0 1 0 0,0 0-1 0 0,-1 0 0 0 0,1 1 1 0 0,-1 0-1 0 0,0 1 0 0 0,1 0 1 0 0,-1 0-1 0 0,0 0 1 0 0,0 1-1 0 0,0 1 0 0 0,-1-1 1 0 0,1 1-1 0 0,0 0 1 0 0,-7 2-43 0 0,3 0 27 0 0,0 0 1 0 0,1 1 0 0 0,-1 0 0 0 0,1 1 0 0 0,0 1 0 0 0,0-1 0 0 0,0 2 0 0 0,1-1 0 0 0,-1 2 0 0 0,1-1 0 0 0,-8 8-28 0 0,1 2 70 0 0,0 0 1 0 0,0 2-1 0 0,2-1 1 0 0,0 2-1 0 0,1 0 0 0 0,1 1 1 0 0,-5 11-71 0 0,3-2 171 0 0,1 0 0 0 0,2 1 1 0 0,1 0-1 0 0,1 1 0 0 0,0 8-171 0 0,7-26 24 0 0,1 0 0 0 0,0 0 0 0 0,1 0 0 0 0,1 0 0 0 0,0 0 0 0 0,0 0 0 0 0,2 0 0 0 0,1 8-24 0 0,-2-13 9 0 0,1 0 1 0 0,1 0-1 0 0,-1 0 0 0 0,1-1 0 0 0,1 1 0 0 0,-1 0 0 0 0,1-1 0 0 0,0 0 1 0 0,1 0-1 0 0,0 0 0 0 0,0-1 0 0 0,0 0 0 0 0,1 0 0 0 0,1 1-9 0 0,-2-4-2 0 0,-1 0-1 0 0,2 1 1 0 0,-1-2-1 0 0,0 1 0 0 0,1 0 1 0 0,-1-1-1 0 0,1 0 1 0 0,0-1-1 0 0,-1 1 0 0 0,1-1 1 0 0,0 0-1 0 0,4 0 3 0 0,9 0-33 0 0,-1 0-1 0 0,1-1 0 0 0,7-2 34 0 0,-15 1-77 0 0,0-1-1 0 0,-1 0 0 0 0,1-1 0 0 0,-1 0 0 0 0,7-4 78 0 0,16-7-1402 0 0,0-2 1402 0 0,-17 8-642 0 0,16-9-1575 0 0,-1 2-4544 0 0</inkml:trace>
-  <inkml:trace contextRef="#ctx0" brushRef="#br0" timeOffset="814.676">1183 531 14024 0 0,'0'1'638'0'0,"1"1"-536"0"0,-1 0 0 0 0,0 1 0 0 0,0-1-1 0 0,0 0 1 0 0,0 0 0 0 0,0 1 0 0 0,-1-1-1 0 0,1 0 1 0 0,-1 2-102 0 0,-7 22 227 0 0,3-14 731 0 0,-4 12-97 0 0,0-2-1 0 0,-2 1 0 0 0,-5 6-860 0 0,-11 23 371 0 0,11-19-264 0 0,2-6-4 0 0,0 4-103 0 0,-10 22 82 0 0,12-28-18 0 0,-5 17-64 0 0,1-1 4 0 0,7-18 26 0 0,1 1 0 0 0,-4 19-30 0 0,8-32 0 0 0,3-6 0 0 0,4-4 0 0 0,3-4 0 0 0,-3 1 0 0 0,0-1 0 0 0,-1 1 0 0 0,1-1 0 0 0,-1 0 0 0 0,0 0 0 0 0,0 0 0 0 0,1-2 0 0 0,4-6 0 0 0,20-27 96 0 0,13-29-96 0 0,-6 10 96 0 0,-20 37 2 0 0,0 1 0 0 0,2 0 0 0 0,0 1 0 0 0,6-5-98 0 0,-16 19 31 0 0,-1-1 0 0 0,1 1-1 0 0,0-1 1 0 0,0 1-1 0 0,1 1 1 0 0,-1 0 0 0 0,1 0-1 0 0,4-2-30 0 0,-7 4 14 0 0,0-1 0 0 0,0 1 0 0 0,0 0 0 0 0,0 1 1 0 0,0-1-1 0 0,0 1 0 0 0,0-1 0 0 0,0 1 0 0 0,0 0 0 0 0,0 1 0 0 0,0-1 0 0 0,1 1 0 0 0,-1 0 0 0 0,0 0 0 0 0,3 1-14 0 0,-2 1 40 0 0,-1 0 0 0 0,1 1-1 0 0,-1 0 1 0 0,1 0 0 0 0,-1 0-1 0 0,0 0 1 0 0,0 0 0 0 0,2 4-40 0 0,-3-3 26 0 0,1 1 22 0 0,0 0 0 0 0,0 0 0 0 0,-1 1-1 0 0,0 0 1 0 0,0 0 0 0 0,-1 0 0 0 0,0 0 0 0 0,1 6-48 0 0,2 6 121 0 0,3 8-19 0 0,-1 1-1 0 0,-2 0 0 0 0,-1 0 1 0 0,-1 0-1 0 0,-2 0 0 0 0,-1 25-101 0 0,-3-26-20 0 0,2-25-24 0 0,1-1 1 0 0,0 1-1 0 0,-1 0 1 0 0,1-1-1 0 0,-1 1 1 0 0,0-1-1 0 0,0 1 0 0 0,1-1 1 0 0,-1 1-1 0 0,0-1 1 0 0,0 0-1 0 0,0 1 1 0 0,-1 0 43 0 0,1-1-768 0 0,1-1-234 0 0,-1-1-1167 0 0,-3-2-4505 0 0</inkml:trace>
-  <inkml:trace contextRef="#ctx0" brushRef="#br0" timeOffset="1298.533">1887 199 9672 0 0,'12'15'772'0'0,"-6"-6"275"0"0,1-1-1 0 0,-1 1 1 0 0,3 7-1047 0 0,-5-7 685 0 0,0 0 0 0 0,-1 0 0 0 0,0 0 0 0 0,-1 1 0 0 0,0-1 0 0 0,-1 1 0 0 0,0 1-685 0 0,2 21 1096 0 0,-3 15-1096 0 0,0-45 38 0 0,-3 72 930 0 0,-12 65-968 0 0,13-121-22 0 0,-21 122 67 0 0,3-11 196 0 0,11-71 131 0 0,-6 67-50 0 0,7-65-1458 0 0,10-74 945 0 0,-1 12 153 0 0,0 0 0 0 0,-1-1 0 0 0,0 1 0 0 0,1 0 0 0 0,-1-1 0 0 0,0 1-1 0 0,0 0 1 0 0,-1-2 38 0 0,-14-74 58 0 0,12 58 40 0 0,-2 0 0 0 0,0 1 0 0 0,-1 0 1 0 0,0 0-1 0 0,-2 0 0 0 0,-4-6-98 0 0,7 17 40 0 0,0 0 1 0 0,0 0-1 0 0,-1 0 0 0 0,0 1 1 0 0,-1 0-1 0 0,0 0 0 0 0,0 1 1 0 0,0 0-1 0 0,-1 0 0 0 0,-5-3-40 0 0,8 5 80 0 0,-1 1-1 0 0,0 0 0 0 0,0 0 1 0 0,0 1-1 0 0,0 0 0 0 0,-1 0 1 0 0,1 0-1 0 0,0 1 0 0 0,-1 0 1 0 0,1 0-1 0 0,-1 0 0 0 0,0 1 1 0 0,1 0-1 0 0,-1 1 0 0 0,-6 0-79 0 0,6 1 37 0 0,1 1 0 0 0,-1 0 0 0 0,1 1 0 0 0,-1-1 0 0 0,1 1 0 0 0,0 0 0 0 0,1 1 0 0 0,-2 0-37 0 0,4-2 33 0 0,1-1 1 0 0,-1 1-1 0 0,1-1 0 0 0,0 1 0 0 0,0 0 0 0 0,0 0 0 0 0,0 0 0 0 0,0 0 1 0 0,0 2-34 0 0,-12 32 164 0 0,10-22-99 0 0,1-6-37 0 0,0 1 0 0 0,2-1 0 0 0,-1 1 0 0 0,1 0 0 0 0,0-1 0 0 0,1 1-1 0 0,0 4-27 0 0,2 9 39 0 0,1 0-1 0 0,3 12-38 0 0,-5-28 0 0 0,1 0 0 0 0,1 0 0 0 0,-1 0 0 0 0,1 0 0 0 0,0 0 0 0 0,0-1 0 0 0,1 1 0 0 0,0-1 0 0 0,0 0 0 0 0,1 0 0 0 0,0 0 0 0 0,-1-1 0 0 0,6 4 0 0 0,-7-7-2 0 0,0 1 0 0 0,1-1 0 0 0,-1 0 0 0 0,1 0 0 0 0,-1-1 0 0 0,1 1 0 0 0,0-1 0 0 0,0 0 0 0 0,0 0 0 0 0,0 0 0 0 0,0 0 0 0 0,0-1 0 0 0,0 1 2 0 0,6-1-70 0 0,1 1 0 0 0,-1-2 1 0 0,0 1-1 0 0,8-2 70 0 0,-6-1-872 0 0,-1 1 0 0 0,7-4 872 0 0,-2 1-3684 0 0,0-2 0 0 0,12-6 3684 0 0,11-10-4958 0 0</inkml:trace>
-</inkml:ink>
-</file>
-
-<file path=word/ink/ink57.xml><?xml version="1.0" encoding="utf-8"?>
-<inkml:ink xmlns:inkml="http://www.w3.org/2003/InkML">
-  <inkml:definitions>
-    <inkml:context xml:id="ctx0">
-      <inkml:inkSource xml:id="inkSrc0">
-        <inkml:traceFormat>
-          <inkml:channel name="X" type="integer" min="-2.14748E9" max="2.14748E9" units="cm"/>
-          <inkml:channel name="Y" type="integer" min="-2.14748E9" max="2.14748E9" units="cm"/>
-          <inkml:channel name="F" type="integer" max="32767" units="dev"/>
-          <inkml:channel name="OA" type="integer" max="360" units="deg"/>
-          <inkml:channel name="OE" type="integer" max="90" units="deg"/>
-        </inkml:traceFormat>
-        <inkml:channelProperties>
-          <inkml:channelProperty channel="X" name="resolution" value="1000" units="1/cm"/>
-          <inkml:channelProperty channel="Y" name="resolution" value="1000" units="1/cm"/>
-          <inkml:channelProperty channel="F" name="resolution" value="0" units="1/dev"/>
-          <inkml:channelProperty channel="OA" name="resolution" value="1000" units="1/deg"/>
-          <inkml:channelProperty channel="OE" name="resolution" value="1000" units="1/deg"/>
-        </inkml:channelProperties>
-      </inkml:inkSource>
-      <inkml:timestamp xml:id="ts0" timeString="2019-03-07T04:59:15.585"/>
-    </inkml:context>
-    <inkml:brush xml:id="br0">
-      <inkml:brushProperty name="width" value="0.1" units="cm"/>
-      <inkml:brushProperty name="height" value="0.1" units="cm"/>
-      <inkml:brushProperty name="color" value="#FFC114"/>
-    </inkml:brush>
-  </inkml:definitions>
-  <inkml:trace contextRef="#ctx0" brushRef="#br0">28 339 5984 0 0,'-5'0'260'0'0,"4"0"-220"0"0,0 0 1 0 0,0 0-1 0 0,-1-1 0 0 0,1 1 0 0 0,0 0 1 0 0,0 0-1 0 0,0-1 0 0 0,0 1 0 0 0,0-1 1 0 0,0 1-1 0 0,0-1 0 0 0,0 1 0 0 0,0-1 1 0 0,0 0-1 0 0,-1 0-40 0 0,0 0-787 0 0,0 0 3594 0 0,1 0 2064 0 0,4 2-1372 0 0,2-1-3468 0 0,26 5 1350 0 0,32 10-1381 0 0,-17-4 699 0 0,-3-3-173 0 0,1-3 0 0 0,15 0-526 0 0,-42-4 53 0 0,0-1 1 0 0,1-1-1 0 0,-1-1 1 0 0,0 0-1 0 0,0-1 1 0 0,0-1-1 0 0,0 0 0 0 0,0-2 1 0 0,-1 0-1 0 0,3-2-53 0 0,-15 6 7 0 0,0 0 0 0 0,0-1 0 0 0,0 1 0 0 0,0-1 0 0 0,-1 0 0 0 0,1 0 0 0 0,-1 0 1 0 0,1-1-8 0 0,-2 2-302 0 0,-1-1 0 0 0,1 1 1 0 0,0 0-1 0 0,-1-1 1 0 0,0 1-1 0 0,1-2 302 0 0,-1 2-556 0 0,-1 0 0 0 0,1 1 0 0 0,-1-1 0 0 0,1 1 0 0 0,-1-1 0 0 0,0 0 0 0 0,0 1 0 0 0,0-1 0 0 0,0 0 0 0 0,0 1 0 0 0,0-2 556 0 0,-3-6-5650 0 0</inkml:trace>
-  <inkml:trace contextRef="#ctx0" brushRef="#br0" timeOffset="380.906">413 0 3224 0 0,'1'5'77'0'0,"3"11"96"0"0,-4-15-172 0 0,0 0 1 0 0,0-1 0 0 0,0 1 0 0 0,0 0 0 0 0,0 0 0 0 0,0-1-1 0 0,0 1 1 0 0,0 0 0 0 0,0-1 0 0 0,-1 1 0 0 0,1-1 0 0 0,0 1-1 0 0,0 0 1 0 0,-1-1 0 0 0,1 1 0 0 0,0 0 0 0 0,-1-1-1 0 0,1 1 1 0 0,-1-1 0 0 0,1 1 0 0 0,-1 0-2 0 0,1-1 132 0 0,-1 0-1 0 0,1 0 1 0 0,0 0 0 0 0,0 1 0 0 0,-1-1 0 0 0,1 0 0 0 0,0 0-1 0 0,0 1 1 0 0,-1-1 0 0 0,1 0 0 0 0,0 1 0 0 0,0-1-1 0 0,0 0 1 0 0,-1 1 0 0 0,1-1 0 0 0,0 0 0 0 0,0 1-1 0 0,0-1 1 0 0,0 0 0 0 0,0 1 0 0 0,0-1 0 0 0,0 0-1 0 0,0 1 1 0 0,0-1 0 0 0,0 1 0 0 0,0-1 0 0 0,0 0-1 0 0,0 1 1 0 0,0-1 0 0 0,0 0 0 0 0,0 1 0 0 0,1-1-1 0 0,-1 0 1 0 0,0 1 0 0 0,0-1 0 0 0,0 0 0 0 0,0 1-1 0 0,1-1 1 0 0,-1 0 0 0 0,0 0 0 0 0,1 1-132 0 0,1 1 796 0 0,0 0-1 0 0,0 0 1 0 0,1 0 0 0 0,-1 0 0 0 0,2 0-796 0 0,4 3 615 0 0,-1 0-258 0 0,0-1 0 0 0,0 0 0 0 0,5 2-357 0 0,-5-2 92 0 0,0-1 1 0 0,0 1-1 0 0,0 1 0 0 0,0 0-92 0 0,0 0 330 0 0,1 0 0 0 0,0 0 1 0 0,1 0-331 0 0,10 5 553 0 0,10 8 191 0 0,23 14 445 0 0,-45-27-918 0 0,0 0 1 0 0,-1 1-1 0 0,0 0 0 0 0,1 0 0 0 0,3 6-271 0 0,-9-10 80 0 0,1 0 0 0 0,-1 1 0 0 0,0-1-1 0 0,0 1 1 0 0,0-1 0 0 0,0 1 0 0 0,0 0-1 0 0,0-1 1 0 0,-1 1 0 0 0,1 0 0 0 0,-1-1-1 0 0,0 1 1 0 0,0 0 0 0 0,0 0 0 0 0,0-1-1 0 0,-1 1 1 0 0,1 0 0 0 0,-1 0 0 0 0,0 1-80 0 0,-2 8 200 0 0,-1-1 1 0 0,0-1-1 0 0,-1 1 0 0 0,-1 1-200 0 0,2-3 107 0 0,-6 9 52 0 0,-1 1-1 0 0,0-1 0 0 0,-1-1 0 0 0,-1 0 0 0 0,-4 3-158 0 0,-27 27 295 0 0,-5 0-295 0 0,-6 8 210 0 0,32-33-239 0 0,-1 0 0 0 0,-22 14 29 0 0,41-33-40 0 0,0 0 1 0 0,0 0 0 0 0,-4 2 39 0 0,7-4-111 0 0,0 0 1 0 0,1-1-1 0 0,-1 1 1 0 0,0-1-1 0 0,1 1 1 0 0,-1-1-1 0 0,0 0 1 0 0,0 1-1 0 0,1-1 1 0 0,-1 0-1 0 0,0 0 0 0 0,0 0 1 0 0,0 0-1 0 0,1-1 111 0 0,0 1-99 0 0,1 0-1 0 0,-1 0 0 0 0,1 0 0 0 0,-1-1 1 0 0,1 1-1 0 0,-1 0 0 0 0,1-1 0 0 0,0 1 0 0 0,-1 0 1 0 0,1-1-1 0 0,0 1 0 0 0,-1 0 0 0 0,1-1 1 0 0,0 1-1 0 0,-1 0 0 0 0,1-1 0 0 0,0 1 1 0 0,0-1-1 0 0,-1 1 0 0 0,1-1 0 0 0,0 1 0 0 0,0-1 1 0 0,0 1-1 0 0,0-1 0 0 0,0 1 0 0 0,-1-1 1 0 0,1 1-1 0 0,0-1 0 0 0,0 1 100 0 0,2-12-1495 0 0</inkml:trace>
-</inkml:ink>
-</file>
-
-<file path=word/ink/ink58.xml><?xml version="1.0" encoding="utf-8"?>
-<inkml:ink xmlns:inkml="http://www.w3.org/2003/InkML">
-  <inkml:definitions>
-    <inkml:context xml:id="ctx0">
-      <inkml:inkSource xml:id="inkSrc0">
-        <inkml:traceFormat>
-          <inkml:channel name="X" type="integer" min="-2.14748E9" max="2.14748E9" units="cm"/>
-          <inkml:channel name="Y" type="integer" min="-2.14748E9" max="2.14748E9" units="cm"/>
-          <inkml:channel name="F" type="integer" max="32767" units="dev"/>
-          <inkml:channel name="OA" type="integer" max="360" units="deg"/>
-          <inkml:channel name="OE" type="integer" max="90" units="deg"/>
-        </inkml:traceFormat>
-        <inkml:channelProperties>
-          <inkml:channelProperty channel="X" name="resolution" value="1000" units="1/cm"/>
-          <inkml:channelProperty channel="Y" name="resolution" value="1000" units="1/cm"/>
-          <inkml:channelProperty channel="F" name="resolution" value="0" units="1/dev"/>
-          <inkml:channelProperty channel="OA" name="resolution" value="1000" units="1/deg"/>
-          <inkml:channelProperty channel="OE" name="resolution" value="1000" units="1/deg"/>
-        </inkml:channelProperties>
-      </inkml:inkSource>
-      <inkml:timestamp xml:id="ts0" timeString="2019-03-07T04:59:13.491"/>
-    </inkml:context>
-    <inkml:brush xml:id="br0">
-      <inkml:brushProperty name="width" value="0.1" units="cm"/>
-      <inkml:brushProperty name="height" value="0.1" units="cm"/>
-      <inkml:brushProperty name="color" value="#FFC114"/>
-    </inkml:brush>
-  </inkml:definitions>
-  <inkml:trace contextRef="#ctx0" brushRef="#br0">220 1 11360 0 0,'-10'0'362'0'0,"7"0"-152"0"0,-1-1 0 0 0,1 1 0 0 0,0 0 0 0 0,0 0 0 0 0,0 1 0 0 0,0-1 0 0 0,0 1 0 0 0,0-1-1 0 0,0 1 1 0 0,0 0 0 0 0,1 0 0 0 0,-1 0 0 0 0,0 1 0 0 0,-1 0-210 0 0,-14 7 1593 0 0,15-8-1276 0 0,0 1 1 0 0,1-1-1 0 0,-1 0 0 0 0,1 0 1 0 0,-1 1-1 0 0,1 0 0 0 0,0-1 1 0 0,-2 3-318 0 0,4-3 45 0 0,-1 0 0 0 0,0 0 1 0 0,1 0-1 0 0,-1 1 0 0 0,1-1 1 0 0,-1 0-1 0 0,1 1 0 0 0,-1-1 0 0 0,1 0 1 0 0,0 2-46 0 0,-3 8-480 0 0,-5 10 410 0 0,1 1-1 0 0,1 0 1 0 0,1-1-1 0 0,1 2 1 0 0,0 8 70 0 0,-3 17-7 0 0,-3 14 120 0 0,-8 39 41 0 0,14-77-109 0 0,1-1 1 0 0,1 12-46 0 0,0-6 80 0 0,-3 11-80 0 0,4-26 5 0 0,-1 0 1 0 0,2 4-6 0 0,-2 21-1 0 0,-3-5 0 0 0,-3 32 162 0 0,7-63-154 0 0,0 14 0 0 0,-1 0-1 0 0,-3 10-6 0 0,5-26-11 0 0,0 1 0 0 0,-1-1 0 0 0,1 0 0 0 0,0 1 0 0 0,0-1 0 0 0,0 0 0 0 0,0 1 0 0 0,0-1 0 0 0,0 0 0 0 0,0 1 0 0 0,1-1 0 0 0,-1 0 0 0 0,0 1-1 0 0,1-1 1 0 0,-1 0 0 0 0,1 0 0 0 0,-1 1 0 0 0,1-1 0 0 0,0 0 0 0 0,-1 0 0 0 0,1 0 0 0 0,0 0 0 0 0,0 0 0 0 0,0 0 0 0 0,0 0 0 0 0,0 0 0 0 0,0 0 0 0 0,0 0 0 0 0,0-1-1 0 0,1 2 12 0 0,0-1-80 0 0,-2-1-34 0 0,0 0-145 0 0,0 0-58 0 0,-1-3-402 0 0,0 2 526 0 0,-8-11-1359 0 0,3 2-2952 0 0,4 3-229 0 0</inkml:trace>
-  <inkml:trace contextRef="#ctx0" brushRef="#br0" timeOffset="565.346">311 811 2760 0 0,'7'-26'125'0'0,"-6"23"-98"0"0,0 0 24 0 0,0 3-48 0 0,-1 0 0 0 0,0 0 0 0 0,1 0 1 0 0,-1 0-1 0 0,0 0 0 0 0,0 0 1 0 0,1 0-1 0 0,-1 0 0 0 0,0 0 1 0 0,1 0-1 0 0,-1 1 0 0 0,0-1 0 0 0,0 0 1 0 0,1 0-1 0 0,-1 0 0 0 0,0 0 1 0 0,0 1-1 0 0,1-1 0 0 0,-1 0 1 0 0,0 0-1 0 0,0 1-3 0 0,2 1 272 0 0,1-1-1 0 0,-1 1 1 0 0,1 0-1 0 0,-1-1 1 0 0,1 1-1 0 0,-1-1 1 0 0,1 0 0 0 0,0 0-1 0 0,-1 0 1 0 0,1 0-1 0 0,1 0-271 0 0,1 0 337 0 0,0-1-1 0 0,0 1 0 0 0,0-1 1 0 0,0-1-1 0 0,0 1 0 0 0,1-1-336 0 0,-4 1 87 0 0,1 0-1 0 0,0-1 1 0 0,-1 0-1 0 0,1 0 1 0 0,0 0-1 0 0,-1 0 1 0 0,1 0-1 0 0,-1 0 1 0 0,1-1-87 0 0,-3 2 30 0 0,1-1-1 0 0,0 1 1 0 0,-1 0 0 0 0,1-1 0 0 0,-1 1 0 0 0,1 0 0 0 0,0 0 0 0 0,0-1 0 0 0,-1 1-1 0 0,1 0 1 0 0,0 0 0 0 0,-1 0 0 0 0,1 0 0 0 0,0 0 0 0 0,0 0-30 0 0,5 0 261 0 0,4-1 9 0 0,-1-1 1 0 0,1 0-1 0 0,1-1-270 0 0,23-4 626 0 0,-29 7-503 0 0,9-3 306 0 0,-13 3-406 0 0,-1 0 0 0 0,1-1 1 0 0,-1 1-1 0 0,1 0 0 0 0,-1-1 1 0 0,0 1-1 0 0,1-1 0 0 0,-1 1 0 0 0,1 0 1 0 0,-1-1-1 0 0,0 1 0 0 0,1-1 0 0 0,-1 1 1 0 0,0-1-1 0 0,0 1 0 0 0,1-1 0 0 0,-1 0 1 0 0,0 1-1 0 0,0-1 0 0 0,0 1 0 0 0,0-1 1 0 0,0 1-1 0 0,0-1-23 0 0,1-21 665 0 0,-2 17-472 0 0,1-1 0 0 0,0 0 0 0 0,1 0 0 0 0,-1 1 1 0 0,2-2-194 0 0,3-12 310 0 0,1 0 1 0 0,3-4-311 0 0,2-5 243 0 0,-1 9-83 0 0,-9 16-141 0 0,1 0 1 0 0,-1 1-1 0 0,1-1 0 0 0,-1 0 1 0 0,0 0-1 0 0,0 0 1 0 0,0-1-20 0 0,1-3 73 0 0,0 1 0 0 0,0-1 0 0 0,1 0 0 0 0,0 0-73 0 0,-1 1 177 0 0,1 0 0 0 0,-1-1 1 0 0,2-6-178 0 0,-3 9 126 0 0,0-1 1 0 0,0 1 0 0 0,1-1-1 0 0,2-3-126 0 0,-2 4 148 0 0,0-1-1 0 0,-1 1 0 0 0,1-1 0 0 0,0-3-147 0 0,3-37 279 0 0,-5 35-222 0 0,1 0 1 0 0,0 1 0 0 0,1-1-1 0 0,0 1 1 0 0,0 0-1 0 0,4-9-57 0 0,1 2 30 0 0,-3 10 30 0 0,-1-1 1 0 0,0 0-1 0 0,-1 0 1 0 0,1-1-1 0 0,-1 1 1 0 0,-1-1-1 0 0,1 1 1 0 0,-1-5-61 0 0,-1 4 99 0 0,1-1 58 0 0,-1 0 0 0 0,0 0 0 0 0,-1-1-157 0 0,1 7 33 0 0,0 1 0 0 0,-1 0 0 0 0,1 0 0 0 0,-1 0 0 0 0,1-1-1 0 0,-1 1 1 0 0,0 0 0 0 0,0 0 0 0 0,0 0 0 0 0,0 0 0 0 0,-1 0 0 0 0,1 0 0 0 0,0 1-1 0 0,-2-3-32 0 0,-5-2 189 0 0,0 0 1 0 0,-8-5-190 0 0,-2-1 85 0 0,14 9-56 0 0,-1 1-1 0 0,0-1 0 0 0,0 1 1 0 0,0 0-1 0 0,0 0 0 0 0,-1 1 1 0 0,1-1-1 0 0,0 1 0 0 0,-1 1 0 0 0,1-1 1 0 0,-1 1-1 0 0,1-1 0 0 0,-6 2-28 0 0,7-1 18 0 0,-1 1-1 0 0,1 0 0 0 0,0 0 0 0 0,-1 0 1 0 0,1 0-1 0 0,0 0 0 0 0,0 1 0 0 0,0 0 0 0 0,0 0 1 0 0,0 0-1 0 0,0 1 0 0 0,0-1 0 0 0,1 1 0 0 0,-4 3-17 0 0,0 0 11 0 0,1 0-1 0 0,-1 1 0 0 0,1 0 0 0 0,1 0 0 0 0,-1 1 0 0 0,-2 6-10 0 0,-5 12 0 0 0,1 0 1 0 0,-3 14-1 0 0,2-5-141 0 0,2-4-76 0 0,2 0 0 0 0,-5 32 217 0 0,11-48 130 0 0,2-1-1 0 0,0 1 0 0 0,1 10-129 0 0,0-21 20 0 0,1 12-109 0 0,1 0 0 0 0,1 0-1 0 0,0-1 1 0 0,5 15 89 0 0,-2-9-51 0 0,-4-14 51 0 0,1-1 0 0 0,0 1 0 0 0,0-1 0 0 0,0 0 0 0 0,1 0 0 0 0,0 0 0 0 0,4 3 0 0 0,-8-8 0 0 0,1 0 0 0 0,-1-1 0 0 0,1 1 0 0 0,-1-1 0 0 0,1 1 0 0 0,-1-1 0 0 0,1 1 0 0 0,-1-1 0 0 0,1 0 0 0 0,0 1 0 0 0,-1-1 0 0 0,1 0 0 0 0,0 1 0 0 0,-1-1 0 0 0,1 0 0 0 0,0 0 0 0 0,0 0 0 0 0,-1 1 0 0 0,1-1 0 0 0,0 0 0 0 0,-1 0 0 0 0,1 0 0 0 0,0 0 0 0 0,0 0 0 0 0,-1-1 0 0 0,1 1 0 0 0,0 0 0 0 0,-1 0 0 0 0,1 0 0 0 0,-1 0 0 0 0,1 0 0 0 0,-1 0 0 0 0,1 0 0 0 0,-1 0 0 0 0,0 1 0 0 0,1-1 0 0 0,-1 0 0 0 0,1 0 0 0 0,-1 0 0 0 0,1 0 0 0 0,-1 1 0 0 0,0-1 0 0 0,1 0 0 0 0,-1 0 0 0 0,0 1 0 0 0,1-1 0 0 0,-1 0 0 0 0,0 1 0 0 0,1-1 0 0 0,-1 0 0 0 0,0 1 0 0 0,0-1 0 0 0,0 0 0 0 0,1 0 0 0 0,-1 1 0 0 0,0-1 0 0 0,0 0 0 0 0,0 0 0 0 0,1 1 0 0 0,-1-1 0 0 0,0 0 0 0 0,0 0 0 0 0,1 0 0 0 0,-1 0 0 0 0,0 1 0 0 0,0-1 0 0 0,1 0 0 0 0,-1 0 0 0 0,0 0 0 0 0,0 0 0 0 0,1 0 0 0 0,-1 0 0 0 0,0 0 0 0 0,1 0 0 0 0,-1 0 0 0 0,0 0 0 0 0,1 0 0 0 0,-1 0 0 0 0,0 0 0 0 0,0 0 0 0 0,1 0 0 0 0,-1 0 0 0 0,0 0 0 0 0,1 0 0 0 0,-1 0 0 0 0,0 0 0 0 0,0-1 0 0 0,1 1 0 0 0,-1 0 0 0 0,0 0 0 0 0,0 0 0 0 0,1 0 0 0 0,-1-1 0 0 0,0 1 0 0 0,0 0 0 0 0,0 0 0 0 0,1 0 0 0 0,-1-1 0 0 0,0 1 0 0 0,4-5 30 0 0,-3 4-48 0 0,0 0 1 0 0,0 0-1 0 0,0 0 1 0 0,0 0-1 0 0,0 0 0 0 0,0 0 1 0 0,0 0-1 0 0,0 1 1 0 0,1-1-1 0 0,-1 0 1 0 0,0 1-1 0 0,0-1 1 0 0,1 1-1 0 0,-1-1 18 0 0,5 1-566 0 0,-5 0 493 0 0,0 0 0 0 0,-1 0-1 0 0,1 0 1 0 0,-1 0 0 0 0,1 0 0 0 0,0 0 0 0 0,-1 0 0 0 0,1 0 0 0 0,-1 0-1 0 0,1 0 1 0 0,0-1 0 0 0,-1 1 0 0 0,1 0 0 0 0,-1 0 0 0 0,1-1 0 0 0,-1 1-1 0 0,1 0 1 0 0,-1-1 0 0 0,1 1 0 0 0,-1 0 0 0 0,1-1 0 0 0,-1 1 0 0 0,1-1-1 0 0,-1 1 1 0 0,0-1 0 0 0,1 1 0 0 0,-1-1 0 0 0,0 0 73 0 0,10-19-1561 0 0</inkml:trace>
-  <inkml:trace contextRef="#ctx0" brushRef="#br0" timeOffset="898.603">851 198 11952 0 0,'0'0'528'0'0,"5"3"112"0"0,3-1-512 0 0,-3-2-128 0 0,-5 0 0 0 0,5 2 0 0 0,3 1 256 0 0,0-1 32 0 0,-8-2 8 0 0,0 0 0 0 0,6-5-168 0 0,-1 3-32 0 0,-5 2 0 0 0,0 0-8 0 0,0 0-184 0 0,0 0-40 0 0,0 0-8 0 0,0 0-5640 0 0</inkml:trace>
-  <inkml:trace contextRef="#ctx0" brushRef="#br0" timeOffset="899.603">885 547 9616 0 0,'0'0'424'0'0,"0"0"88"0"0,0 0-408 0 0,0 0-104 0 0,0 0 0 0 0,0 10 0 0 0,-3-3 272 0 0,3-7 32 0 0,0 0 8 0 0,6-2 0 0 0,-1-1-704 0 0,1-2-144 0 0,-1-4-24 0 0,0-3-8 0 0</inkml:trace>
-  <inkml:trace contextRef="#ctx0" brushRef="#br0" timeOffset="1267.908">1141 112 12320 0 0,'1'5'81'0'0,"0"-2"15"0"0,-1 0 0 0 0,1 0 0 0 0,0 0 0 0 0,0 0-1 0 0,1-1 1 0 0,-1 1 0 0 0,0 0 0 0 0,1-1 0 0 0,0 1-96 0 0,0 1 96 0 0,0 0 0 0 0,0 0 1 0 0,-1 0-1 0 0,1 0 0 0 0,-1 1 1 0 0,0-1-1 0 0,1 4-96 0 0,0 5 783 0 0,1-1-170 0 0,-1 1-1 0 0,-1 0 1 0 0,0 0 0 0 0,-1 6-613 0 0,1 6 525 0 0,-2 34 349 0 0,-2 0-1 0 0,-2-1 1 0 0,-4 6-874 0 0,6-42 140 0 0,2-13-96 0 0,-6 45 405 0 0,-3 1-1 0 0,-4 7-448 0 0,10-48 2 0 0,-27 109 57 0 0,25-93-120 0 0,0 14 61 0 0,3 6-149 0 0,3-43 16 0 0,0 3-13 0 0,0-9 73 0 0,0 0 1 0 0,0 0 0 0 0,0 0 0 0 0,0 0 0 0 0,1 0-1 0 0,-1 0 1 0 0,0 0 0 0 0,1 0 0 0 0,-1 0 0 0 0,1 0 72 0 0,-1 0-1315 0 0,1-2-370 0 0,6-6-68 0 0</inkml:trace>
-  <inkml:trace contextRef="#ctx0" brushRef="#br0" timeOffset="1641.01">1430 854 11976 0 0,'4'-2'82'0'0,"-1"0"0"0"0,1 0 0 0 0,-1 0 0 0 0,1 0 0 0 0,-1 0 0 0 0,0-1 0 0 0,0 1 0 0 0,0-1 0 0 0,0 0 0 0 0,0 0 0 0 0,-1 0 0 0 0,1 0 0 0 0,-1-1 0 0 0,0 1 0 0 0,0-1 0 0 0,1-1-82 0 0,3-7 157 0 0,-1-1 1 0 0,0 0-1 0 0,-1-1 0 0 0,0-2-157 0 0,9-55 1054 0 0,-5 27-740 0 0,-6 31-189 0 0,0 1 1 0 0,-1-1-1 0 0,0 0 0 0 0,-1-12-125 0 0,0 24 9 0 0,-1-25 801 0 0,-3-14-810 0 0,2 30 330 0 0,0 1 0 0 0,-1-1 0 0 0,1 1 0 0 0,-2 0 0 0 0,-3-8-330 0 0,4 11 185 0 0,0 0-1 0 0,0 0 1 0 0,-1 0-1 0 0,0 1 1 0 0,0 0-1 0 0,-2-3-184 0 0,4 6 37 0 0,0 0-1 0 0,0 1 0 0 0,0-1 1 0 0,0 1-1 0 0,0-1 1 0 0,-1 1-1 0 0,1-1 0 0 0,0 1 1 0 0,-1 0-1 0 0,1 0 0 0 0,-1 1 1 0 0,0-1-1 0 0,1 0 1 0 0,-1 1-1 0 0,1-1 0 0 0,-1 1 1 0 0,-2 0-37 0 0,0 0 11 0 0,0 1 1 0 0,0 0 0 0 0,0 0-1 0 0,0 1 1 0 0,0-1 0 0 0,0 1-1 0 0,0 0 1 0 0,1 1 0 0 0,-1-1-1 0 0,1 1 1 0 0,-1 0 0 0 0,1 0-1 0 0,0 0 1 0 0,0 0 0 0 0,0 1-1 0 0,-1 1-11 0 0,-18 19-2 0 0,15-16 5 0 0,0-1-1 0 0,1 1 1 0 0,0 1 0 0 0,0-1-1 0 0,1 1 1 0 0,-3 6-3 0 0,1 3 43 0 0,0 1 0 0 0,2 0 0 0 0,0 1 0 0 0,2-1 0 0 0,0 1 0 0 0,-1 15-43 0 0,4-19 41 0 0,0 0 0 0 0,2 14-41 0 0,0-2-2 0 0,-1-25 2 0 0,0-1 0 0 0,0 1 0 0 0,0 0 0 0 0,1 0 0 0 0,-1-1 0 0 0,1 1 0 0 0,0 0 0 0 0,0-1 0 0 0,0 1 0 0 0,0-1 0 0 0,0 1 0 0 0,1-1 0 0 0,-1 1 0 0 0,1-1 0 0 0,2 3 0 0 0,1 0 0 0 0,-1 0 0 0 0,1 0 0 0 0,1-1 0 0 0,0 1 0 0 0,-2-3-21 0 0,0 1 0 0 0,0-1-1 0 0,-1 0 1 0 0,1-1-1 0 0,0 1 1 0 0,1-1-1 0 0,-1 0 1 0 0,0 0-1 0 0,0 0 1 0 0,0-1 0 0 0,1 1-1 0 0,1-1 22 0 0,9 0-364 0 0,0 0-1 0 0,-1-1 1 0 0,1 0 364 0 0,-4-1-1105 0 0,0 1 0 0 0,0-2 0 0 0,-1 1 0 0 0,6-3 1105 0 0,5-4-5525 0 0</inkml:trace>
 </inkml:ink>
 </file>
 
@@ -10346,7 +10693,7 @@
   <inkml:trace contextRef="#ctx0" brushRef="#br0" timeOffset="799.983">799 777 11976 0 0,'-5'11'528'0'0,"5"-11"112"0"0,0 0-512 0 0,0 0-128 0 0,0 0 0 0 0,0 0 0 0 0,0 0 0 0 0,0 0 0 0 0,0 0 0 0 0,0 0 0 0 0,0 0 440 0 0,0-5 56 0 0,-3 1 16 0 0,3-3-4376 0 0,-3-3-872 0 0</inkml:trace>
   <inkml:trace contextRef="#ctx0" brushRef="#br0" timeOffset="1151.072">996 167 5064 0 0,'1'1'389'0'0,"0"-1"-29"0"0,1 1 0 0 0,-1-1-1 0 0,1 1 1 0 0,-1-1 0 0 0,0 1-1 0 0,0 0 1 0 0,1 0 0 0 0,-1-1-1 0 0,0 1 1 0 0,0 0 0 0 0,0 0-360 0 0,4 3 1967 0 0,-3-3-1336 0 0,0 1-1 0 0,1 0 1 0 0,-1 0 0 0 0,0 0-1 0 0,0 0 1 0 0,-1 0 0 0 0,1 0-1 0 0,0 0 1 0 0,-1 0 0 0 0,1 1-1 0 0,-1-1 1 0 0,0 1 0 0 0,1 1-631 0 0,4 7 387 0 0,-5-9-306 0 0,-1-1-1 0 0,1 1 1 0 0,-1 0-1 0 0,1-1 0 0 0,-1 1 1 0 0,1 0-1 0 0,-1 0 1 0 0,0-1-1 0 0,0 1 0 0 0,0 0 1 0 0,0 0-1 0 0,0 0-80 0 0,0 11 367 0 0,2-6-188 0 0,1 14 656 0 0,-1-1 1 0 0,0 17-836 0 0,-2 18 926 0 0,-4 0 1 0 0,-4 18-927 0 0,-35 170 581 0 0,18-91-279 0 0,14-77-246 0 0,6-41-309 0 0,1 0 0 0 0,2 14 253 0 0,4-20-726 0 0,-2-27 131 0 0,0-1-21 0 0,1-2-173 0 0,1-8-702 0 0,0-4-300 0 0</inkml:trace>
   <inkml:trace contextRef="#ctx0" brushRef="#br0" timeOffset="1538.701">1227 350 3224 0 0,'27'-5'1474'0'0,"2"4"6301"0"0,-13 2-4746 0 0,-5-1-2287 0 0,0 2 0 0 0,0-1-1 0 0,1 2 1 0 0,-1-1 0 0 0,0 2-1 0 0,-1-1 1 0 0,1 2-742 0 0,-4-2 278 0 0,0 0 1 0 0,-1 1-1 0 0,1 0 0 0 0,2 3-278 0 0,8 5 368 0 0,-14-10-277 0 0,1 0 0 0 0,-1 1-1 0 0,0 0 1 0 0,0 0 0 0 0,0 0-1 0 0,0 0 1 0 0,0 0 0 0 0,0 0-1 0 0,-1 1 1 0 0,0 0 0 0 0,1-1-1 0 0,-1 3-90 0 0,0-4 65 0 0,-1 1 0 0 0,1-1 0 0 0,0 1 0 0 0,0-1-1 0 0,0 1 1 0 0,0-1 0 0 0,0 0 0 0 0,1 0 0 0 0,0 0-65 0 0,-1 0 40 0 0,-1-1 0 0 0,1 1 1 0 0,0 0-1 0 0,0-1 0 0 0,-1 1 1 0 0,1 0-1 0 0,-1 0 0 0 0,1 0 0 0 0,-1 0 1 0 0,0 0-1 0 0,1 2-40 0 0,5 33 340 0 0,-1-22-240 0 0,-4-11-82 0 0,-1 0 0 0 0,1 0 0 0 0,-1 0 0 0 0,0 0 0 0 0,0 1 0 0 0,0-1 0 0 0,0 0 0 0 0,-1 1-1 0 0,0-1 1 0 0,0 0 0 0 0,0 1 0 0 0,0-1 0 0 0,-1 4-18 0 0,-12 60 186 0 0,12-63-160 0 0,-1 0 1 0 0,0 0 0 0 0,0 0-1 0 0,0-1 1 0 0,0 1 0 0 0,-1 0-1 0 0,-2 2-26 0 0,-4 6 120 0 0,-10 10-120 0 0,0-1 31 0 0,-12 17 120 0 0,-31 30-151 0 0,48-56 13 0 0,0-1 0 0 0,0 0 0 0 0,-1-1 0 0 0,-1 0 0 0 0,0-2 0 0 0,-10 6-13 0 0,2-4 41 0 0,1 1-91 0 0,0-2-1 0 0,-14 4 51 0 0,29-10 349 0 0,8-4-337 0 0,0 0-1 0 0,0 0 1 0 0,-1 0 0 0 0,1 0 0 0 0,0 0-1 0 0,0 0 1 0 0,0 0 0 0 0,0 0 0 0 0,0 0-1 0 0,0 0 1 0 0,0 0 0 0 0,0 0 0 0 0,0 0-1 0 0,0 0 1 0 0,0 0 0 0 0,0 0 0 0 0,0 0-1 0 0,0 0 1 0 0,0 0 0 0 0,0 0 0 0 0,0 0-1 0 0,0 0 1 0 0,0 0 0 0 0,0 1 0 0 0,0-1-1 0 0,0 0 1 0 0,0 0 0 0 0,0 0 0 0 0,0 0-1 0 0,0 0 1 0 0,0 0 0 0 0,0 0 0 0 0,0 0-1 0 0,0 0 1 0 0,0 0 0 0 0,0 0 0 0 0,0 0-1 0 0,0 0 1 0 0,0 0 0 0 0,0 0 0 0 0,0 0-1 0 0,0 0 1 0 0,0 0 0 0 0,0 0 0 0 0,0 1-1 0 0,0-1 1 0 0,0 0 0 0 0,0 0 0 0 0,0 0-1 0 0,0 0 1 0 0,1 0 0 0 0,-1 0 0 0 0,0 0-1 0 0,0 0 1 0 0,0 0 0 0 0,0 0 0 0 0,0 0-1 0 0,0 0 1 0 0,0 0 0 0 0,0 0-12 0 0,16 2 368 0 0,18 0-307 0 0,1-1 0 0 0,0-1 1 0 0,-1-3-1 0 0,10-2-61 0 0,73-12 534 0 0,-103 15-488 0 0,0 0-1 0 0,-1 0 0 0 0,1-2 1 0 0,-1 0-1 0 0,0 0 0 0 0,1-1-45 0 0,18-12-649 0 0,-25 14 130 0 0,0-1 0 0 0,-1 1 0 0 0,0-1 0 0 0,3-2 519 0 0,5-4-7171 0 0,-14 10 6604 0 0,11-7-7050 0 0</inkml:trace>
-  <inkml:trace contextRef="#ctx0" brushRef="#br0" timeOffset="1917.65">1963 726 16559 0 0,'9'-11'763'0'0,"0"1"-1"0"0,1-2-762 0 0,12-16 275 0 0,-18 23-266 0 0,1 0-1 0 0,-1 0 0 0 0,0 0 1 0 0,-1-1-1 0 0,1 1 0 0 0,-1-1 0 0 0,0 0 1 0 0,-1 0-1 0 0,1 0 0 0 0,-1-1-8 0 0,8-22 538 0 0,-6 20-232 0 0,-1 1 0 0 0,0-1 0 0 0,-1 0-1 0 0,2-9-305 0 0,-3 1 358 0 0,2-13 296 0 0,0 18-399 0 0,-1 9-160 0 0,-1-1 0 0 0,0 0 0 0 0,-1 1 0 0 0,1-1 0 0 0,-1 0 0 0 0,0 1 0 0 0,1-1 0 0 0,-2 0-95 0 0,-2-13 343 0 0,2 13-229 0 0,0 0 0 0 0,0 0 0 0 0,0 0 0 0 0,1-1 0 0 0,-1 1-114 0 0,1 2 26 0 0,1-1 71 0 0,-1-1 0 0 0,0 1 1 0 0,0-1-1 0 0,-1 0 0 0 0,1 1 1 0 0,-1-1-1 0 0,0 0 0 0 0,0 1 1 0 0,0 0-1 0 0,0-1 0 0 0,-2-2-97 0 0,0 1 61 0 0,-8-14 303 0 0,10 18-338 0 0,1 0-1 0 0,-1 0 0 0 0,0 0 1 0 0,0 1-1 0 0,0-1 1 0 0,0 0-1 0 0,0 0 1 0 0,1 1-1 0 0,-1-1 1 0 0,0 1-1 0 0,0-1 0 0 0,-1 1 1 0 0,1-1-1 0 0,0 1 1 0 0,0 0-1 0 0,-1-1-25 0 0,-19 0 379 0 0,20 2-362 0 0,1-1 1 0 0,-1 0 0 0 0,1 0-1 0 0,-1 0 1 0 0,0 0-1 0 0,1 0 1 0 0,-1 0-1 0 0,1 1 1 0 0,-1-1-1 0 0,1 0 1 0 0,-1 1-1 0 0,1-1 1 0 0,-1 0 0 0 0,1 1-1 0 0,-1-1-17 0 0,-4 3 54 0 0,-4 0 15 0 0,5-2-44 0 0,0 1-1 0 0,0-1 1 0 0,0 1 0 0 0,0 0-1 0 0,0 0 1 0 0,1 0-1 0 0,-1 0 1 0 0,1 1-1 0 0,-1-1 1 0 0,0 2-25 0 0,-25 23 20 0 0,17-16-13 0 0,0 0-1 0 0,1 1 1 0 0,0 0 0 0 0,1 0-1 0 0,0 2-6 0 0,-21 38 18 0 0,26-44 13 0 0,0 0 0 0 0,0 0 1 0 0,0 0-1 0 0,1 1 1 0 0,-1 4-32 0 0,-1 5 42 0 0,4-9-16 0 0,-1 0-1 0 0,0 0 1 0 0,-1 0-26 0 0,3-5 2 0 0,-3 3 3 0 0,0 1-1 0 0,-1 8-4 0 0,4-13 0 0 0,0 0 0 0 0,1-1 0 0 0,-1 1 0 0 0,1 0 0 0 0,0 0-1 0 0,0 0 1 0 0,0 0 0 0 0,0 0 0 0 0,1 0 0 0 0,0 1 0 0 0,0 1 2 0 0,0 0-1 0 0,0 0 1 0 0,1-1-1 0 0,-1 1 1 0 0,1-1 0 0 0,0 1-1 0 0,1-1 1 0 0,-1 0-1 0 0,3 3-1 0 0,-3-5 3 0 0,0 0 0 0 0,0 0 0 0 0,0 0 0 0 0,0 0 0 0 0,1 0 0 0 0,-1-1 0 0 0,1 1 0 0 0,-1-1 0 0 0,1 0 0 0 0,0 1 0 0 0,-1-1 0 0 0,1-1-1 0 0,0 1 1 0 0,0 0 0 0 0,-1-1 0 0 0,1 1 0 0 0,0-1-3 0 0,3 1-7 0 0,0-1 1 0 0,0 1-1 0 0,-1-2 0 0 0,1 1 0 0 0,0 0 1 0 0,0-1-1 0 0,-1 0 0 0 0,1 0 0 0 0,-1-1 1 0 0,1 0-1 0 0,-1 0 0 0 0,1 0 0 0 0,1-1 7 0 0,-3 1-29 0 0,-1 0 0 0 0,1 1 0 0 0,0 0-1 0 0,3-1 30 0 0,-6 2-63 0 0,1-1 0 0 0,0 1 1 0 0,-1-1-1 0 0,1 1 0 0 0,0-1 0 0 0,-1 1 0 0 0,1-1 0 0 0,-1 0 0 0 0,1 0 0 0 0,0 0 0 0 0,-1 0 0 0 0,0 0 0 0 0,1 0 0 0 0,-1 0 0 0 0,0 0 0 0 0,0-1 0 0 0,1 1 0 0 0,-1 0 0 0 0,0-1 0 0 0,0 1 0 0 0,-1-1 0 0 0,1 1 0 0 0,0-1 63 0 0,0 1-1560 0 0,-1 1-421 0 0,0 0-89 0 0</inkml:trace>
+  <inkml:trace contextRef="#ctx0" brushRef="#br0" timeOffset="1917.649">1963 726 16559 0 0,'9'-11'763'0'0,"0"1"-1"0"0,1-2-762 0 0,12-16 275 0 0,-18 23-266 0 0,1 0-1 0 0,-1 0 0 0 0,0 0 1 0 0,-1-1-1 0 0,1 1 0 0 0,-1-1 0 0 0,0 0 1 0 0,-1 0-1 0 0,1 0 0 0 0,-1-1-8 0 0,8-22 538 0 0,-6 20-232 0 0,-1 1 0 0 0,0-1 0 0 0,-1 0-1 0 0,2-9-305 0 0,-3 1 358 0 0,2-13 296 0 0,0 18-399 0 0,-1 9-160 0 0,-1-1 0 0 0,0 0 0 0 0,-1 1 0 0 0,1-1 0 0 0,-1 0 0 0 0,0 1 0 0 0,1-1 0 0 0,-2 0-95 0 0,-2-13 343 0 0,2 13-229 0 0,0 0 0 0 0,0 0 0 0 0,0 0 0 0 0,1-1 0 0 0,-1 1-114 0 0,1 2 26 0 0,1-1 71 0 0,-1-1 0 0 0,0 1 1 0 0,0-1-1 0 0,-1 0 0 0 0,1 1 1 0 0,-1-1-1 0 0,0 0 0 0 0,0 1 1 0 0,0 0-1 0 0,0-1 0 0 0,-2-2-97 0 0,0 1 61 0 0,-8-14 303 0 0,10 18-338 0 0,1 0-1 0 0,-1 0 0 0 0,0 0 1 0 0,0 1-1 0 0,0-1 1 0 0,0 0-1 0 0,0 0 1 0 0,1 1-1 0 0,-1-1 1 0 0,0 1-1 0 0,0-1 0 0 0,-1 1 1 0 0,1-1-1 0 0,0 1 1 0 0,0 0-1 0 0,-1-1-25 0 0,-19 0 379 0 0,20 2-362 0 0,1-1 1 0 0,-1 0 0 0 0,1 0-1 0 0,-1 0 1 0 0,0 0-1 0 0,1 0 1 0 0,-1 0-1 0 0,1 1 1 0 0,-1-1-1 0 0,1 0 1 0 0,-1 1-1 0 0,1-1 1 0 0,-1 0 0 0 0,1 1-1 0 0,-1-1-17 0 0,-4 3 54 0 0,-4 0 15 0 0,5-2-44 0 0,0 1-1 0 0,0-1 1 0 0,0 1 0 0 0,0 0-1 0 0,0 0 1 0 0,1 0-1 0 0,-1 0 1 0 0,1 1-1 0 0,-1-1 1 0 0,0 2-25 0 0,-25 23 20 0 0,17-16-13 0 0,0 0-1 0 0,1 1 1 0 0,0 0 0 0 0,1 0-1 0 0,0 2-6 0 0,-21 38 18 0 0,26-44 13 0 0,0 0 0 0 0,0 0 1 0 0,0 0-1 0 0,1 1 1 0 0,-1 4-32 0 0,-1 5 42 0 0,4-9-16 0 0,-1 0-1 0 0,0 0 1 0 0,-1 0-26 0 0,3-5 2 0 0,-3 3 3 0 0,0 1-1 0 0,-1 8-4 0 0,4-13 0 0 0,0 0 0 0 0,1-1 0 0 0,-1 1 0 0 0,1 0 0 0 0,0 0-1 0 0,0 0 1 0 0,0 0 0 0 0,0 0 0 0 0,1 0 0 0 0,0 1 0 0 0,0 1 2 0 0,0 0-1 0 0,0 0 1 0 0,1-1-1 0 0,-1 1 1 0 0,1-1 0 0 0,0 1-1 0 0,1-1 1 0 0,-1 0-1 0 0,3 3-1 0 0,-3-5 3 0 0,0 0 0 0 0,0 0 0 0 0,0 0 0 0 0,0 0 0 0 0,1 0 0 0 0,-1-1 0 0 0,1 1 0 0 0,-1-1 0 0 0,1 0 0 0 0,0 1 0 0 0,-1-1 0 0 0,1-1-1 0 0,0 1 1 0 0,0 0 0 0 0,-1-1 0 0 0,1 1 0 0 0,0-1-3 0 0,3 1-7 0 0,0-1 1 0 0,0 1-1 0 0,-1-2 0 0 0,1 1 0 0 0,0 0 1 0 0,0-1-1 0 0,-1 0 0 0 0,1 0 0 0 0,-1-1 1 0 0,1 0-1 0 0,-1 0 0 0 0,1 0 0 0 0,1-1 7 0 0,-3 1-29 0 0,-1 0 0 0 0,1 1 0 0 0,0 0-1 0 0,3-1 30 0 0,-6 2-63 0 0,1-1 0 0 0,0 1 1 0 0,-1-1-1 0 0,1 1 0 0 0,0-1 0 0 0,-1 1 0 0 0,1-1 0 0 0,-1 0 0 0 0,1 0 0 0 0,0 0 0 0 0,-1 0 0 0 0,0 0 0 0 0,1 0 0 0 0,-1 0 0 0 0,0 0 0 0 0,0-1 0 0 0,1 1 0 0 0,-1 0 0 0 0,0-1 0 0 0,0 1 0 0 0,-1-1 0 0 0,1 1 0 0 0,0-1 63 0 0,0 1-1560 0 0,-1 1-421 0 0,0 0-89 0 0</inkml:trace>
   <inkml:trace contextRef="#ctx0" brushRef="#br0" timeOffset="2287.374">1662 1017 17623 0 0,'1'0'81'0'0,"1"1"-1"0"0,-1 0 0 0 0,0 0 0 0 0,1 0 1 0 0,-1 0-1 0 0,0 0 0 0 0,0 0 0 0 0,0 0 1 0 0,0 0-1 0 0,0 0 0 0 0,0 0 0 0 0,0 1 1 0 0,0-1-1 0 0,0 0 0 0 0,-1 1 0 0 0,1-1 1 0 0,0 0-1 0 0,-1 1 0 0 0,1-1 0 0 0,-1 1 0 0 0,0-1 1 0 0,1 2-81 0 0,-1-1 11 0 0,0 0 0 0 0,1 0-1 0 0,0 0 1 0 0,-1-1 0 0 0,1 1 0 0 0,0 0 0 0 0,0 0 0 0 0,0-1 0 0 0,0 1 0 0 0,0 0 0 0 0,0-1 0 0 0,0 1 0 0 0,1-1 0 0 0,-1 1 0 0 0,1-1-1 0 0,0 1-10 0 0,1 0 108 0 0,0 1 0 0 0,0-1 0 0 0,0 1 0 0 0,1-1 0 0 0,-1 0-1 0 0,1 0 1 0 0,0-1 0 0 0,2 2-108 0 0,2-1 218 0 0,1 0 0 0 0,-1-1 0 0 0,1 0 0 0 0,0-1 0 0 0,0 1 0 0 0,-1-2 0 0 0,1 1 1 0 0,3-2-219 0 0,20-3 1147 0 0,18-5-1147 0 0,-43 9 36 0 0,55-17 185 0 0,-1-2-1 0 0,33-17-220 0 0,-77 30 132 0 0,87-33-542 0 0,-88 33-1930 0 0,1 0 0 0 0,13-10 2340 0 0,-19 11-3383 0 0,12-6-3287 0 0</inkml:trace>
   <inkml:trace contextRef="#ctx0" brushRef="#br0" timeOffset="2288.374">2405 415 4608 0 0,'2'-4'103'0'0,"-1"3"-88"0"0,-1 1-1 0 0,1-1 1 0 0,0 0 0 0 0,-1 0 0 0 0,0 0 0 0 0,1 0 0 0 0,-1 1 0 0 0,1-1 0 0 0,-1 0-1 0 0,0 0 1 0 0,0 0 0 0 0,1 0 0 0 0,-1 0 0 0 0,0 0 0 0 0,0 0 0 0 0,0 0 0 0 0,0 0-1 0 0,0 0 1 0 0,0 0 0 0 0,0 0 0 0 0,0 1 0 0 0,-1-1 0 0 0,1 0 0 0 0,0 0 0 0 0,-1-1-15 0 0,-5-7 16 0 0,4 8 260 0 0,1-1 1 0 0,0 0 0 0 0,-1 0-1 0 0,1 0 1 0 0,0 0 0 0 0,0 0 0 0 0,0 0-1 0 0,1 0 1 0 0,-2-2-277 0 0,2 4 341 0 0,0-1 1 0 0,-1 0-1 0 0,1 0 1 0 0,0 1-1 0 0,-1-1 0 0 0,1 0 1 0 0,-1 0-1 0 0,1 1 0 0 0,-1-1 1 0 0,0 1-1 0 0,1-1 1 0 0,-1 1-1 0 0,0-1 0 0 0,1 1 1 0 0,-1-1-1 0 0,0 1 0 0 0,0-1 1 0 0,1 1-1 0 0,-1 0 1 0 0,0-1-1 0 0,0 1 0 0 0,0 0 1 0 0,1 0-1 0 0,-1 0 1 0 0,-1 0-342 0 0,1 0 1730 0 0,1 1-1453 0 0,0 0 0 0 0,-1-1 1 0 0,1 1-1 0 0,0 0 0 0 0,-1 0 0 0 0,1 0 0 0 0,-1 0 0 0 0,1 0 0 0 0,-1 0 1 0 0,0-1-1 0 0,1 1 0 0 0,-1 0 0 0 0,0 0-277 0 0,-5 7 769 0 0,1 12 313 0 0,4-16-873 0 0,1 0-1 0 0,-2 0 0 0 0,1 0 1 0 0,-2 4-209 0 0,0 0 170 0 0,1-5-110 0 0,0 0 1 0 0,1 1-1 0 0,-1-1 1 0 0,1 0-1 0 0,0 1 1 0 0,0 0-1 0 0,0-1 1 0 0,1 1-1 0 0,-1 0 1 0 0,1 0-61 0 0,0 16 212 0 0,1-12-99 0 0,-1 1 1 0 0,0-1-1 0 0,-1 1 0 0 0,0 3-113 0 0,-4 11 216 0 0,0 3 83 0 0,1 0 0 0 0,1 0 0 0 0,1 5-299 0 0,2 16 343 0 0,1-24-165 0 0,-1-1 1 0 0,-1 1-1 0 0,-1 0 0 0 0,-2 0-178 0 0,-6 22 252 0 0,3-14 163 0 0,-2 16-415 0 0,6-19 145 0 0,0 0 85 0 0,-2 0 0 0 0,-2 6-230 0 0,-5 7 223 0 0,5-19 78 0 0,-3 20-301 0 0,3 8-57 0 0,5-29-141 0 0,-1-1 1 0 0,-5 14 197 0 0,6-23-86 0 0,-3 6-56 0 0,0-1 0 0 0,0 0 0 0 0,-2 0 142 0 0,6-15-27 0 0,1 0 0 0 0,0 0-1 0 0,-1-1 1 0 0,1 1 0 0 0,-1 0 0 0 0,1-1-1 0 0,-1 1 1 0 0,1 0 0 0 0,-1-1 0 0 0,1 1-1 0 0,-1-1 1 0 0,0 1 0 0 0,1-1 0 0 0,-1 1-1 0 0,0-1 1 0 0,0 0 0 0 0,1 1-1 0 0,-2-1 28 0 0,2 0-21 0 0,0 0-1 0 0,0 0 1 0 0,0 0-1 0 0,0 0 0 0 0,-1 0 1 0 0,1 0-1 0 0,0 0 1 0 0,0 0-1 0 0,0 0 0 0 0,0 0 1 0 0,0 0-1 0 0,0-1 1 0 0,-1 1-1 0 0,1 0 0 0 0,0 0 1 0 0,0 0-1 0 0,0 0 1 0 0,0 0-1 0 0,0 0 0 0 0,0 0 1 0 0,0-1-1 0 0,0 1 1 0 0,0 0-1 0 0,0 0 0 0 0,0 0 1 0 0,0 0-1 0 0,0 0 1 0 0,0-1-1 0 0,0 1 0 0 0,0 0 1 0 0,0 0-1 0 0,0 0 1 0 0,0 0-1 0 0,0 0 0 0 0,0-1 1 0 0,0 1-1 0 0,0 0 1 0 0,0 0 21 0 0,0-1-55 0 0,0 1 1 0 0,0-1-1 0 0,0 1 1 0 0,-1-1 0 0 0,1 0-1 0 0,0 1 1 0 0,0-1-1 0 0,0 1 1 0 0,-1-1-1 0 0,1 0 1 0 0,0 1 0 0 0,0-1-1 0 0,-1 1 1 0 0,1-1 54 0 0,-4-2-442 0 0,3 2 273 0 0,0 0 0 0 0,0 1 0 0 0,0-1-1 0 0,0 0 1 0 0,1 0 0 0 0,-1 0 0 0 0,0 0-1 0 0,0 0 1 0 0,1 0 0 0 0,-1 0 0 0 0,1 0 0 0 0,-1 0-1 0 0,1 0 1 0 0,-1 0 0 0 0,1 0 0 0 0,0 0-1 0 0,-1-1 170 0 0,3-12-1912 0 0</inkml:trace>
   <inkml:trace contextRef="#ctx0" brushRef="#br0" timeOffset="73166.157">205 2001 17015 0 0,'0'0'388'0'0,"0"0"52"0"0,0 0 30 0 0,0 0-56 0 0,0-1-270 0 0,-2 0-170 0 0,1 0-198 0 0,1 1-87 0 0,0 0-17 0 0,0 0 109 0 0,0 0 487 0 0,0 0 216 0 0,0 0 42 0 0,0-9-3146 0 0,0 1 1420 0 0,0 0-29 0 0</inkml:trace>
@@ -10359,7 +10706,7 @@
   <inkml:trace contextRef="#ctx0" brushRef="#br0" timeOffset="76634.707">2464 2522 9216 0 0,'0'0'421'0'0,"-1"1"-12"0"0,-8 3 97 0 0,9-4 1279 0 0,0 0 618 0 0,0 0 116 0 0,0 0-292 0 0,0-2-1346 0 0,0-5-650 0 0,1-1-1 0 0,1 0 0 0 0,0 0 0 0 0,0-2-230 0 0,4-15 543 0 0,4-12 80 0 0,-1 3-190 0 0,-2 6-99 0 0,-4 18-165 0 0,-1-1-1 0 0,0 0 1 0 0,0 0-169 0 0,11-90 977 0 0,-11 90-891 0 0,1-8 91 0 0,-1 1 5 0 0,1 1 0 0 0,1 0 0 0 0,1 0 0 0 0,2-4-182 0 0,-2 4 151 0 0,-4 13-104 0 0,0 0-1 0 0,0 0 1 0 0,1 0 0 0 0,-1 0-1 0 0,2-1-46 0 0,7-15 206 0 0,-5 12-184 0 0,-3 8-25 0 0,-1 0 2 0 0,-1 0 1 0 0,1 0 0 0 0,-1-1 0 0 0,1 1 0 0 0,-1 0 0 0 0,0 0 0 0 0,1 0 0 0 0,-1 0 0 0 0,0 0 0 0 0,1 0 0 0 0,-1 0 0 0 0,1 0 0 0 0,-1 0 0 0 0,0 1 0 0 0,1-1 0 0 0,-1 0 0 0 0,0 0 0 0 0,1 0 0 0 0,-1 0 0 0 0,0 0 0 0 0,1 1 0 0 0,-1-1 0 0 0,0 0 0 0 0,1 0 0 0 0,-1 0 0 0 0,0 1 0 0 0,0-1 0 0 0,1 0 0 0 0,-1 1 0 0 0,0-1 0 0 0,0 0 0 0 0,1 1 0 0 0,-1-1 0 0 0,0 1 0 0 0,4 2 4 0 0,-1 0 0 0 0,0 1 0 0 0,-1-1 0 0 0,1 1 0 0 0,0 0 0 0 0,-1-1 0 0 0,0 1 0 0 0,0 1 0 0 0,0-1 0 0 0,1 4-4 0 0,1 7 32 0 0,0 0 0 0 0,1 8-32 0 0,-2 0 37 0 0,-1 1 0 0 0,-2-1 0 0 0,0 0 0 0 0,-1 1-37 0 0,0 22 7 0 0,-3 35 46 0 0,0 0 1 0 0,-2-3-44 0 0,6-68 33 0 0,1-16 51 0 0,-1-8 41 0 0,1-3-37 0 0,0-1-1 0 0,-1-1-97 0 0,0 3 55 0 0,1-1-1 0 0,2-9-54 0 0,1-10 74 0 0,-2 17-71 0 0,1 0 0 0 0,3-10-3 0 0,0 9 0 0 0,0 1 0 0 0,1 1 0 0 0,7-13 0 0 0,-8 20 0 0 0,0 0 0 0 0,1 0 0 0 0,1 1 0 0 0,0-1 0 0 0,0 2 0 0 0,3-3 0 0 0,-6 7 0 0 0,0 1 0 0 0,1-1 0 0 0,0 1 0 0 0,-1 1 0 0 0,1-1 0 0 0,1 1 0 0 0,3-2 0 0 0,-8 4 0 0 0,0 0 0 0 0,0 1 0 0 0,-1-1 0 0 0,1 1 0 0 0,0-1 0 0 0,0 1 0 0 0,0 0 0 0 0,0 0 0 0 0,0-1 0 0 0,0 1 0 0 0,-1 1 0 0 0,1-1 0 0 0,0 0-1 0 0,0 0 1 0 0,0 1 0 0 0,0-1 0 0 0,0 1 0 0 0,-1-1 0 0 0,2 2 0 0 0,0-1 1 0 0,0 1 1 0 0,0 1-1 0 0,0-1 0 0 0,0 0 0 0 0,0 1 0 0 0,-1-1 0 0 0,1 1 1 0 0,-1 0-1 0 0,0-1 0 0 0,0 2-1 0 0,4 4 26 0 0,-1 0 0 0 0,0 1 0 0 0,-1-1 0 0 0,0 1 0 0 0,1 5-26 0 0,4 12 99 0 0,0 9-99 0 0,-5-16 54 0 0,-1-1-1 0 0,-1 1 1 0 0,-1 19-54 0 0,0-14 26 0 0,-1 0 23 0 0,-1-1-1 0 0,-4 23-48 0 0,-2 16 32 0 0,5-32-41 0 0,-1 0 0 0 0,-2 0 0 0 0,-1 0 0 0 0,-4 11 9 0 0,9-39-96 0 0,1-2-113 0 0,0 0-478 0 0,0 0-213 0 0,0-2-41 0 0,-2-7-160 0 0,1 0 1 0 0,1 0 0 0 0,-1 0-1 0 0,1 0 1 0 0,1 0-1 0 0,0-1 1101 0 0,-1 10-60 0 0,2-23-6819 0 0</inkml:trace>
   <inkml:trace contextRef="#ctx0" brushRef="#br0" timeOffset="76978.377">3143 1918 3224 0 0,'0'1'240'0'0,"2"3"367"0"0,7 13 12110 0 0,-8-14-12100 0 0,1-1 0 0 0,0 1 1 0 0,-1 0-1 0 0,0 0 0 0 0,0 0 0 0 0,1 3-617 0 0,8 32 1042 0 0,-2-4-157 0 0,-5-23-522 0 0,-1 1 1 0 0,0-1-1 0 0,0 0 0 0 0,-1 6-363 0 0,-2 51 2448 0 0,-7 40-2448 0 0,0-52 1167 0 0,-15 54-1167 0 0,19-96 72 0 0,-1 0 1 0 0,-1-1 0 0 0,0 0-1 0 0,0 0 1 0 0,-2 0-73 0 0,-17 37 189 0 0,2-3 49 0 0,-2-1 0 0 0,-7 6-238 0 0,17-26 85 0 0,-6 7 55 0 0,-4 2-140 0 0,21-30 4 0 0,-1 0 0 0 0,0 0 1 0 0,-4 4-5 0 0,-6 5-1 0 0,13-13-20 0 0,1 0-1 0 0,0 0 1 0 0,-1 0-1 0 0,1 0 1 0 0,-1 0-1 0 0,1-1 1 0 0,-1 1-1 0 0,1 0 1 0 0,-1-1-1 0 0,1 1 1 0 0,-1-1-1 0 0,0 0 1 0 0,1 1-1 0 0,-1-1 0 0 0,0 0 1 0 0,1 0-1 0 0,-1 0 1 0 0,0 0-1 0 0,1 0 1 0 0,-1-1-1 0 0,0 1 1 0 0,0-1 21 0 0,-3 0-401 0 0,1 0-1 0 0,-1 0 1 0 0,1-1 0 0 0,-1 0-1 0 0,1 0 1 0 0,0 0 0 0 0,-1-1 401 0 0,-7-8-7331 0 0,8 7 3929 0 0,-1-3-1918 0 0</inkml:trace>
   <inkml:trace contextRef="#ctx0" brushRef="#br0" timeOffset="82510.759">1329 3350 2304 0 0,'15'-14'200'0'0,"-15"14"-192"0"0,0 0 1 0 0,0 0-1 0 0,0 0 1 0 0,0 0-1 0 0,0-1 0 0 0,0 1 1 0 0,0 0-1 0 0,0 0 1 0 0,0 0-1 0 0,0 0 0 0 0,0 0 1 0 0,0 0-1 0 0,0-1 1 0 0,0 1-1 0 0,0 0 0 0 0,0 0 1 0 0,0 0-1 0 0,0 0 1 0 0,0 0-1 0 0,0 0 0 0 0,0-1 1 0 0,0 1-1 0 0,0 0 1 0 0,0 0-1 0 0,0 0 0 0 0,0 0 1 0 0,0 0-1 0 0,0 0 1 0 0,0 0-1 0 0,0 0 0 0 0,0-1 1 0 0,-1 1-1 0 0,1 0-8 0 0,-2-2 314 0 0,1 2-140 0 0,1 0 1 0 0,0 0-1 0 0,0 0 0 0 0,-1 0 0 0 0,1-1 0 0 0,0 1 1 0 0,0 0-1 0 0,-1 0 0 0 0,1 0 0 0 0,0-1 0 0 0,0 1 0 0 0,0 0 1 0 0,0 0-1 0 0,-1-1 0 0 0,1 1 0 0 0,0 0 0 0 0,0-1 0 0 0,0 1 1 0 0,0 0-1 0 0,0 0 0 0 0,0-1 0 0 0,0 1 0 0 0,0 0 1 0 0,0-1-1 0 0,0 1 0 0 0,0 0 0 0 0,0-1 0 0 0,0 1 0 0 0,0 0-174 0 0,0-1 103 0 0,0 1-1 0 0,0-1 0 0 0,0 1 0 0 0,0 0 0 0 0,0-1 0 0 0,-1 1 0 0 0,1 0 1 0 0,0-1-1 0 0,0 1 0 0 0,0 0 0 0 0,0-1 0 0 0,0 1 0 0 0,-1 0 0 0 0,1-1 0 0 0,0 1 1 0 0,0 0-1 0 0,0 0 0 0 0,-1-1 0 0 0,1 1 0 0 0,0 0 0 0 0,-1 0 0 0 0,1-1 1 0 0,0 1-1 0 0,0 0 0 0 0,-1 0 0 0 0,1 0 0 0 0,-1-1-102 0 0,0 1 261 0 0,1 0-188 0 0,0-1 0 0 0,0 1 0 0 0,0 0-1 0 0,0-1 1 0 0,1 1 0 0 0,-1 0 0 0 0,0-1 0 0 0,0 1 0 0 0,0 0 0 0 0,0 0-1 0 0,0-1 1 0 0,0 1 0 0 0,1 0 0 0 0,-1 0 0 0 0,0-1 0 0 0,0 1-1 0 0,0 0 1 0 0,1 0 0 0 0,-1-1 0 0 0,0 1-73 0 0,1 0 168 0 0,-1 0-134 0 0,0-1 0 0 0,0 1-1 0 0,0 0 1 0 0,0-1 0 0 0,0 1 0 0 0,1 0-1 0 0,-1-1 1 0 0,0 1 0 0 0,0 0 0 0 0,0-1-1 0 0,0 1 1 0 0,0 0 0 0 0,0-1 0 0 0,0 1-1 0 0,0 0 1 0 0,0-1 0 0 0,0 1 0 0 0,0 0-1 0 0,0 0 1 0 0,0-1 0 0 0,0 1-1 0 0,0 0 1 0 0,-1-1 0 0 0,1 1 0 0 0,0 0-1 0 0,0-1 1 0 0,0 1 0 0 0,0 0 0 0 0,-1 0-1 0 0,1-1 1 0 0,0 1 0 0 0,0 0 0 0 0,-1-1-34 0 0,1 1 30 0 0,0 0 0 0 0,-1 0 1 0 0,1-1-1 0 0,0 1 0 0 0,0 0 1 0 0,-1-1-1 0 0,1 1 0 0 0,0 0 1 0 0,0-1-1 0 0,0 1 0 0 0,0 0 1 0 0,0-1-1 0 0,-1 1 1 0 0,1 0-1 0 0,0-1 0 0 0,0 1 1 0 0,0 0-1 0 0,0-1 0 0 0,0 1 1 0 0,0-1-1 0 0,0 1 0 0 0,0 0 1 0 0,0-1-1 0 0,0 1 0 0 0,1 0 1 0 0,-1-1-1 0 0,0 1 0 0 0,0 0 1 0 0,0-1-1 0 0,0 1-30 0 0,4-4 370 0 0,-4 3-296 0 0,1 1 1 0 0,-1-1 0 0 0,1 1 0 0 0,-1-1 0 0 0,1 0 0 0 0,-1 1 0 0 0,0-1 0 0 0,1 1 0 0 0,-1-1-1 0 0,0 0 1 0 0,1 1 0 0 0,-1-1 0 0 0,0 0 0 0 0,0 1 0 0 0,0-1 0 0 0,1 0 0 0 0,-1 0 0 0 0,0 0-75 0 0,0 0 55 0 0,0 0 0 0 0,0 1 0 0 0,0-1 0 0 0,0 0 0 0 0,0 0 0 0 0,1 0 0 0 0,-1 0 0 0 0,0 0 0 0 0,0 1 0 0 0,1-1 0 0 0,-1 0 0 0 0,1 0 0 0 0,-1 0 0 0 0,1 1 0 0 0,-1-1 0 0 0,1 0 0 0 0,-1 1 0 0 0,1-1 0 0 0,0 0 0 0 0,-1 1 0 0 0,1-1 0 0 0,0 1 0 0 0,0-1 0 0 0,-1 1 0 0 0,1-1 0 0 0,0 1 0 0 0,0 0 0 0 0,0-1 0 0 0,-1 1 0 0 0,1 0 0 0 0,0 0 0 0 0,0 0 0 0 0,0-1 0 0 0,0 1 0 0 0,0 0 0 0 0,0 0 0 0 0,-1 0 0 0 0,1 0-55 0 0,0 0 32 0 0,-1 0 1 0 0,1 0-1 0 0,-1 0 0 0 0,1 0 1 0 0,-1-1-1 0 0,1 1 0 0 0,-1 0 1 0 0,1-1-1 0 0,-1 1 0 0 0,1 0 1 0 0,-1-1-1 0 0,0 1 0 0 0,1 0 1 0 0,-1-1-1 0 0,0 1 0 0 0,1-1-32 0 0,1-1 92 0 0,4-2 10 0 0,-3 2-2 0 0,0 0 0 0 0,-1-1 1 0 0,1 1-1 0 0,0-1 0 0 0,-1 0 0 0 0,0 1 0 0 0,2-3-100 0 0,-2 3 36 0 0,-1 0 1 0 0,1 1-1 0 0,0-1 0 0 0,0 1 1 0 0,0 0-1 0 0,0-1 0 0 0,0 1 1 0 0,0 0-1 0 0,0 0 0 0 0,0 1 1 0 0,1-1-1 0 0,-1 0 1 0 0,0 1-1 0 0,1-1-36 0 0,6-1 116 0 0,1 0 0 0 0,7 0-116 0 0,-13 2 21 0 0,-2-1-7 0 0,0 1-1 0 0,0 0 1 0 0,0 0-1 0 0,1 0 1 0 0,-1 0-1 0 0,0 0 1 0 0,0 0-1 0 0,0 0 1 0 0,0 1 0 0 0,0-1-1 0 0,0 1 1 0 0,0 0-1 0 0,0-1 1 0 0,0 1-1 0 0,1 1-13 0 0,2 0 39 0 0,0 1-1 0 0,0-1 0 0 0,0 0 0 0 0,0-1 0 0 0,0 1 0 0 0,5 0-38 0 0,-2-1 73 0 0,0 2 0 0 0,0-1 0 0 0,6 3-73 0 0,3 3 73 0 0,-11-6-52 0 0,1 0 0 0 0,-1 1 0 0 0,0-1 0 0 0,0 1 0 0 0,-1 1 0 0 0,1-1-1 0 0,-1 1 1 0 0,5 4-21 0 0,0 5 25 0 0,-8-9-11 0 0,1-1 0 0 0,0 1 1 0 0,0-1-1 0 0,0 0 0 0 0,1 1-14 0 0,5 2 13 0 0,-7-5-10 0 0,-1 0 1 0 0,1 1-1 0 0,-1-1 0 0 0,1 0 0 0 0,-1 0 0 0 0,1 1 0 0 0,-1-1 1 0 0,0 0-1 0 0,0 1 0 0 0,1 0 0 0 0,-1-1 0 0 0,0 1 0 0 0,0 0 0 0 0,-1-1 1 0 0,1 1-1 0 0,0 0 0 0 0,-1 0 0 0 0,1 0 0 0 0,-1-1 0 0 0,1 2-3 0 0,-1-1 1 0 0,1 0 0 0 0,0 1 0 0 0,0-1 0 0 0,0 0-1 0 0,0 0 1 0 0,0 0 0 0 0,0 0 0 0 0,0 0 0 0 0,1 0-1 0 0,-1 0 0 0 0,1 0-10 0 0,-1-1 0 0 0,0 1 0 0 0,0 0 0 0 0,1 0 0 0 0,-1 0 0 0 0,-1 0 0 0 0,1 0-1 0 0,0 0 1 0 0,0 0 0 0 0,-1 0 0 0 0,1 0 0 0 0,-1 2 10 0 0,-1 17-103 0 0,0 6 21 0 0,3-16 183 0 0,-2 0 0 0 0,1 10-101 0 0,-2-16 33 0 0,1-1 0 0 0,-1 1 1 0 0,0-1-1 0 0,0 1 1 0 0,-1-1-1 0 0,1 0 1 0 0,-1 0-1 0 0,-1 3-33 0 0,-5 9-83 0 0,0 0-1 0 0,-2-1 1 0 0,1 0 0 0 0,-8 8 83 0 0,6-6 266 0 0,9-14-217 0 0,1-1 0 0 0,0 1 0 0 0,-1-1 0 0 0,0 1 0 0 0,0-1 0 0 0,0 0 0 0 0,-1 2-49 0 0,-13 9 50 0 0,8-7-24 0 0,1 1-1 0 0,-6 5-25 0 0,7-7 14 0 0,0 1-1 0 0,-1 0 1 0 0,0-1-1 0 0,0-1 1 0 0,-6 4-14 0 0,6-4 15 0 0,-1 1 0 0 0,1 0 0 0 0,0 0 0 0 0,-4 5-15 0 0,7-6 8 0 0,-1 0 0 0 0,1-1 0 0 0,-1 1-1 0 0,0-1 1 0 0,0 0 0 0 0,0 0 0 0 0,0-1-1 0 0,0 1 1 0 0,-1-1 0 0 0,1 0 0 0 0,-1 0-8 0 0,-8 1 14 0 0,0-1 0 0 0,0 0 0 0 0,-12 0-14 0 0,20-2-231 0 0,1 0 0 0 0,-1 0 0 0 0,1 0 0 0 0,-1-1 0 0 0,1 1 0 0 0,0-1 0 0 0,-1-1-1 0 0,1 1 1 0 0,-1-1 231 0 0,6 2-100 0 0,-1-1 0 0 0,1 1-1 0 0,0 0 1 0 0,-1 0 0 0 0,1-1 0 0 0,0 1-1 0 0,-1 0 1 0 0,1-1 0 0 0,0 1-1 0 0,0 0 1 0 0,-1-1 0 0 0,1 1-1 0 0,0 0 1 0 0,0-1 0 0 0,0 1 0 0 0,-1-1-1 0 0,1 1 1 0 0,0 0 0 0 0,0-1-1 0 0,0 1 1 0 0,0-1 0 0 0,0 1-1 0 0,0 0 1 0 0,0-1 0 0 0,0 1-1 0 0,0-1 1 0 0,0 1 0 0 0,0-1 0 0 0,0 1-1 0 0,0-1 1 0 0,0 1 0 0 0,0 0-1 0 0,0-1 101 0 0,1 0-386 0 0,-1-8-5925 0 0</inkml:trace>
-  <inkml:trace contextRef="#ctx0" brushRef="#br0" timeOffset="82901.296">1964 3156 3224 0 0,'10'-1'240'0'0,"-13"2"228"0"0,2-1 1706 0 0,0 1 1550 0 0,-1 3-1497 0 0,1-3 2782 0 0,1 0-4939 0 0,-1 0-1 0 0,0 0 1 0 0,1 0-1 0 0,-1-1 1 0 0,0 1 0 0 0,1 0-1 0 0,-1 0 1 0 0,0-1-1 0 0,0 1 1 0 0,0-1-1 0 0,0 1 1 0 0,0-1 0 0 0,0 1-1 0 0,0-1 1 0 0,0 1-1 0 0,0-1 1 0 0,0 0-1 0 0,0 0 1 0 0,0 1 0 0 0,0-1-1 0 0,0 0 1 0 0,0 0-1 0 0,0 0 1 0 0,-1 0-70 0 0,0 0 105 0 0,0 0 0 0 0,0 1 0 0 0,0-1 0 0 0,0 1 0 0 0,0-1 0 0 0,0 1 0 0 0,-2 1-105 0 0,-3 2 298 0 0,-1 0-1 0 0,0-1 0 0 0,0 0 1 0 0,-1 0-1 0 0,-6 1-297 0 0,13-3 80 0 0,-1 0 0 0 0,1 0 0 0 0,-1 0-1 0 0,1 0 1 0 0,-1 0 0 0 0,1 0 0 0 0,-1 1 0 0 0,1-1 0 0 0,0 1 0 0 0,0-1-1 0 0,0 1 1 0 0,-2 2-80 0 0,-1 2 221 0 0,1-1-1 0 0,0 1 1 0 0,0 0 0 0 0,0 1-221 0 0,1-1 118 0 0,-1 0 0 0 0,0-1 0 0 0,0 1 0 0 0,-4 3-118 0 0,4-5 42 0 0,2-3-26 0 0,1 1-1 0 0,-1-1 1 0 0,1 1 0 0 0,0-1 0 0 0,-1 1 0 0 0,1-1 0 0 0,0 1 0 0 0,0 0 0 0 0,0-1 0 0 0,0 1-1 0 0,0 0 1 0 0,1 0 0 0 0,-1 0-16 0 0,-2 12 88 0 0,3-9-50 0 0,-1 0 0 0 0,-1 1 0 0 0,1-1 0 0 0,-2 4-38 0 0,-5 9 64 0 0,1 0 0 0 0,1 1-1 0 0,1 0 1 0 0,0 1-64 0 0,1 0 59 0 0,-2-1 0 0 0,-4 12-59 0 0,-4 10 35 0 0,-20 62 37 0 0,34-98-69 0 0,-1 0 0 0 0,1 0 0 0 0,-1 0 1 0 0,1 0-1 0 0,1 0 0 0 0,-1 0 0 0 0,2 4-3 0 0,-2-3 10 0 0,1 0 1 0 0,0 0 0 0 0,-1 0-1 0 0,-1 1-10 0 0,1-5 0 0 0,0-1 0 0 0,0 0 0 0 0,0 0 0 0 0,1 0 0 0 0,-1 1 0 0 0,0-1 0 0 0,0 0 0 0 0,1 0 0 0 0,-1 0 0 0 0,1 0 0 0 0,-1 0 0 0 0,1 1 0 0 0,-1-1 0 0 0,1 0 0 0 0,0 0 0 0 0,-1 0 0 0 0,1 0 0 0 0,0-1 0 0 0,0 1 0 0 0,0 0 0 0 0,0 0 0 0 0,1 0 0 0 0,6 8 0 0 0,-7-8 0 0 0,0 1 0 0 0,1-1 0 0 0,-1 0 0 0 0,1 0 0 0 0,-1 0 0 0 0,1 0 0 0 0,-1 0 0 0 0,1 0 0 0 0,-1 0 0 0 0,1 0 0 0 0,0-1 0 0 0,-1 1 0 0 0,1-1 0 0 0,0 1 0 0 0,0-1 0 0 0,-1 0 0 0 0,1 1 0 0 0,0-1 0 0 0,1 0 0 0 0,5 0 0 0 0,0-1 0 0 0,1 0 0 0 0,6-1 0 0 0,-2 0 0 0 0,-9 1 0 0 0,0 0-1 0 0,0 0 0 0 0,0 0 0 0 0,0 0 1 0 0,0 0-1 0 0,0-1 0 0 0,0 0 1 0 0,-1 0-1 0 0,1 0 0 0 0,0 0 0 0 0,-1 0 1 0 0,0-1-1 0 0,1 0 0 0 0,-1 0 1 0 0,2-2 0 0 0,-3 3-25 0 0,0-1 1 0 0,1 1 0 0 0,-1 1-1 0 0,0-1 1 0 0,1 0 0 0 0,-1 0-1 0 0,1 1 1 0 0,0 0 0 0 0,0-1 24 0 0,0 1-46 0 0,0-1 1 0 0,-1 1-1 0 0,1-1 1 0 0,0 0-1 0 0,-1 1 1 0 0,1-1-1 0 0,-1-1 1 0 0,0 1 45 0 0,19-26-789 0 0,-12 18-165 0 0,-2 4-306 0 0,-1 0-1 0 0,-1-1 0 0 0,1 0 1 0 0,1-4 1260 0 0,2-7-6421 0 0</inkml:trace>
+  <inkml:trace contextRef="#ctx0" brushRef="#br0" timeOffset="82901.295">1964 3156 3224 0 0,'10'-1'240'0'0,"-13"2"228"0"0,2-1 1706 0 0,0 1 1550 0 0,-1 3-1497 0 0,1-3 2782 0 0,1 0-4939 0 0,-1 0-1 0 0,0 0 1 0 0,1 0-1 0 0,-1-1 1 0 0,0 1 0 0 0,1 0-1 0 0,-1 0 1 0 0,0-1-1 0 0,0 1 1 0 0,0-1-1 0 0,0 1 1 0 0,0-1 0 0 0,0 1-1 0 0,0-1 1 0 0,0 1-1 0 0,0-1 1 0 0,0 0-1 0 0,0 0 1 0 0,0 1 0 0 0,0-1-1 0 0,0 0 1 0 0,0 0-1 0 0,0 0 1 0 0,-1 0-70 0 0,0 0 105 0 0,0 0 0 0 0,0 1 0 0 0,0-1 0 0 0,0 1 0 0 0,0-1 0 0 0,0 1 0 0 0,-2 1-105 0 0,-3 2 298 0 0,-1 0-1 0 0,0-1 0 0 0,0 0 1 0 0,-1 0-1 0 0,-6 1-297 0 0,13-3 80 0 0,-1 0 0 0 0,1 0 0 0 0,-1 0-1 0 0,1 0 1 0 0,-1 0 0 0 0,1 0 0 0 0,-1 1 0 0 0,1-1 0 0 0,0 1 0 0 0,0-1-1 0 0,0 1 1 0 0,-2 2-80 0 0,-1 2 221 0 0,1-1-1 0 0,0 1 1 0 0,0 0 0 0 0,0 1-221 0 0,1-1 118 0 0,-1 0 0 0 0,0-1 0 0 0,0 1 0 0 0,-4 3-118 0 0,4-5 42 0 0,2-3-26 0 0,1 1-1 0 0,-1-1 1 0 0,1 1 0 0 0,0-1 0 0 0,-1 1 0 0 0,1-1 0 0 0,0 1 0 0 0,0 0 0 0 0,0-1 0 0 0,0 1-1 0 0,0 0 1 0 0,1 0 0 0 0,-1 0-16 0 0,-2 12 88 0 0,3-9-50 0 0,-1 0 0 0 0,-1 1 0 0 0,1-1 0 0 0,-2 4-38 0 0,-5 9 64 0 0,1 0 0 0 0,1 1-1 0 0,1 0 1 0 0,0 1-64 0 0,1 0 59 0 0,-2-1 0 0 0,-4 12-59 0 0,-4 10 35 0 0,-20 62 37 0 0,34-98-69 0 0,-1 0 0 0 0,1 0 0 0 0,-1 0 1 0 0,1 0-1 0 0,1 0 0 0 0,-1 0 0 0 0,2 4-3 0 0,-2-3 10 0 0,1 0 1 0 0,0 0 0 0 0,-1 0-1 0 0,-1 1-10 0 0,1-5 0 0 0,0-1 0 0 0,0 0 0 0 0,0 0 0 0 0,1 0 0 0 0,-1 1 0 0 0,0-1 0 0 0,0 0 0 0 0,1 0 0 0 0,-1 0 0 0 0,1 0 0 0 0,-1 0 0 0 0,1 1 0 0 0,-1-1 0 0 0,1 0 0 0 0,0 0 0 0 0,-1 0 0 0 0,1 0 0 0 0,0-1 0 0 0,0 1 0 0 0,0 0 0 0 0,0 0 0 0 0,1 0 0 0 0,6 8 0 0 0,-7-8 0 0 0,0 1 0 0 0,1-1 0 0 0,-1 0 0 0 0,1 0 0 0 0,-1 0 0 0 0,1 0 0 0 0,-1 0 0 0 0,1 0 0 0 0,-1 0 0 0 0,1 0 0 0 0,0-1 0 0 0,-1 1 0 0 0,1-1 0 0 0,0 1 0 0 0,0-1 0 0 0,-1 0 0 0 0,1 1 0 0 0,0-1 0 0 0,1 0 0 0 0,5 0 0 0 0,0-1 0 0 0,1 0 0 0 0,6-1 0 0 0,-2 0 0 0 0,-9 1 0 0 0,0 0-1 0 0,0 0 0 0 0,0 0 0 0 0,0 0 1 0 0,0 0-1 0 0,0-1 0 0 0,0 0 1 0 0,-1 0-1 0 0,1 0 0 0 0,0 0 0 0 0,-1 0 1 0 0,0-1-1 0 0,1 0 0 0 0,-1 0 1 0 0,2-2 0 0 0,-3 3-25 0 0,0-1 1 0 0,1 1 0 0 0,-1 1-1 0 0,0-1 1 0 0,1 0 0 0 0,-1 0-1 0 0,1 1 1 0 0,0 0 0 0 0,0-1 24 0 0,0 1-46 0 0,0-1 1 0 0,-1 1-1 0 0,1-1 1 0 0,0 0-1 0 0,-1 1 1 0 0,1-1-1 0 0,-1-1 1 0 0,0 1 45 0 0,19-26-789 0 0,-12 18-165 0 0,-2 4-306 0 0,-1 0-1 0 0,-1-1 0 0 0,1 0 1 0 0,1-4 1260 0 0,2-7-6421 0 0</inkml:trace>
   <inkml:trace contextRef="#ctx0" brushRef="#br0" timeOffset="83252.176">2102 3028 3680 0 0,'-13'-27'284'0'0,"13"27"-281"0"0,0 0 0 0 0,0 0 0 0 0,0-1 0 0 0,0 1 0 0 0,-1 0 0 0 0,1-1 0 0 0,0 1 0 0 0,0 0 0 0 0,0-1 0 0 0,0 1 0 0 0,0 0 0 0 0,0 0 0 0 0,0-1 0 0 0,0 1 1 0 0,0 0-1 0 0,0-1 0 0 0,0 1 0 0 0,0 0 0 0 0,0-1 0 0 0,0 1 0 0 0,0 0 0 0 0,0-1 0 0 0,0 1 0 0 0,1 0 0 0 0,-1 0 0 0 0,0-1 0 0 0,0 1 0 0 0,0 0 0 0 0,0-1 0 0 0,1 1 0 0 0,-1 0 0 0 0,0 0-3 0 0,3-2 1416 0 0,-3 2-771 0 0,1-1 1 0 0,-1 1 0 0 0,1 0 0 0 0,-1-1 0 0 0,1 1-1 0 0,0 0 1 0 0,-1 0 0 0 0,1 0 0 0 0,-1 0 0 0 0,1-1-1 0 0,0 1 1 0 0,-1 0 0 0 0,1 0 0 0 0,0 0-1 0 0,-1 0 1 0 0,1 0 0 0 0,0 0 0 0 0,-1 1-646 0 0,1-1 157 0 0,0 1 0 0 0,0-1 0 0 0,0 1 0 0 0,0 0 0 0 0,0-1-1 0 0,-1 1 1 0 0,1 0 0 0 0,0 0 0 0 0,-1-1 0 0 0,1 1 0 0 0,-1 0 0 0 0,1 1-157 0 0,1 0 322 0 0,-1-1-227 0 0,0 0 0 0 0,-1 0 0 0 0,1 0 0 0 0,0 0 0 0 0,-1 0 0 0 0,1 0 0 0 0,-1 0 0 0 0,1 0 0 0 0,-1 0 0 0 0,1 0 0 0 0,-1 0 0 0 0,0 0 0 0 0,0 1 0 0 0,1-1 0 0 0,-1 0 0 0 0,0 0 0 0 0,0 0 0 0 0,0 1 0 0 0,0-1 0 0 0,0 0-1 0 0,-1 0 1 0 0,1 0 0 0 0,0 1 0 0 0,-1-1 0 0 0,1 1-95 0 0,0-2 15 0 0,-1 2 82 0 0,1 0 0 0 0,0 1 0 0 0,0-1 0 0 0,0 0 1 0 0,1 0-1 0 0,-1 0 0 0 0,0 0 0 0 0,1 0 0 0 0,-1 0 0 0 0,1 1-97 0 0,0-1 46 0 0,0 0 0 0 0,-1 0 0 0 0,1 0 0 0 0,-1 0 0 0 0,1 0-1 0 0,-1 0 1 0 0,0 0 0 0 0,0 0 0 0 0,0 1 0 0 0,0-1 0 0 0,-1 1-46 0 0,-5 12 247 0 0,5-12-192 0 0,0 0 0 0 0,0 0 1 0 0,0 0-1 0 0,0 0 0 0 0,0 2-55 0 0,0 13 178 0 0,1-14-131 0 0,0 0-1 0 0,0 0 0 0 0,0 0 0 0 0,-1 0 0 0 0,-1 3-46 0 0,-11 24 278 0 0,10-23-200 0 0,-1-1 0 0 0,1 1 1 0 0,1 0-1 0 0,-1 1-78 0 0,1-1 35 0 0,0 0 1 0 0,-1 0-1 0 0,0 0 1 0 0,0-1-1 0 0,-4 5-35 0 0,7-10 3 0 0,-1-1-1 0 0,1 0 1 0 0,-1 1-1 0 0,1-1 1 0 0,0 0-1 0 0,-1 1 1 0 0,1-1-1 0 0,0 0 1 0 0,0 1-1 0 0,0-1 1 0 0,0 0 0 0 0,0 1-1 0 0,0 0-2 0 0,1-1-1 0 0,-1 1 0 0 0,0-1 0 0 0,0 1 0 0 0,0-1 0 0 0,-1 1 0 0 0,1-1 0 0 0,0 1 0 0 0,0-1 0 0 0,-1 1 0 0 0,1-1 0 0 0,-1 0 0 0 0,1 1 0 0 0,-1-1 0 0 0,0 0 0 0 0,1 1 0 0 0,-1-1 0 0 0,0 0 0 0 0,0 0 0 0 0,0 1 1 0 0,0-1-1 0 0,0 0 0 0 0,0 0 0 0 0,0 0 0 0 0,-2 0 1 0 0,2 0-319 0 0,1-1-85 0 0,6 0-609 0 0,7 0-3838 0 0,-13 0 3060 0 0</inkml:trace>
   <inkml:trace contextRef="#ctx0" brushRef="#br0" timeOffset="83591.722">2207 3321 9672 0 0,'0'0'85'0'0,"-1"0"-34"0"0,1 0 0 0 0,0 1 0 0 0,-1-1 0 0 0,1 0 0 0 0,0 0 1 0 0,0 0-1 0 0,-1 1 0 0 0,1-1 0 0 0,0 0 0 0 0,0 1 0 0 0,0-1 0 0 0,-1 0 0 0 0,1 1 0 0 0,0-1 0 0 0,0 0 0 0 0,0 1 0 0 0,0-1 0 0 0,0 1-51 0 0,0 0 1554 0 0,0 0 667 0 0,7 2-1343 0 0,14 3 2046 0 0,-15-4-2732 0 0,1-1-1 0 0,-1 0 1 0 0,0 0-1 0 0,0-1 1 0 0,1 0-1 0 0,1 0-191 0 0,38-2 1316 0 0,-25 2-893 0 0,1-1 0 0 0,-1-1 0 0 0,14-3-423 0 0,1 0 266 0 0,-11 2-72 0 0,-22 2-180 0 0,0 0 0 0 0,0 0 0 0 0,0 0 0 0 0,0 0 0 0 0,0-1 0 0 0,0 1 0 0 0,-1-1 0 0 0,1 0 0 0 0,-1 0 0 0 0,1 0 0 0 0,-1 0 0 0 0,1-1-14 0 0,-1 1 0 0 0,0 0 1 0 0,1 0 0 0 0,-1 0-1 0 0,0 0 1 0 0,1 1 0 0 0,-1-1 0 0 0,1 1-1 0 0,0-1 1 0 0,-1 1 0 0 0,1 0 0 0 0,0 0-1 0 0,2 0 0 0 0,2 1-198 0 0,1-1-196 0 0,-14-10-3190 0 0,5 6 1752 0 0</inkml:trace>
   <inkml:trace contextRef="#ctx0" brushRef="#br0" timeOffset="83989.401">2430 3396 6912 0 0,'-35'120'744'0'0,"35"-119"-661"0"0,0 0 0 0 0,-1-1 0 0 0,1 1 0 0 0,-1 0 0 0 0,1 0 0 0 0,-1 0 0 0 0,0-1 0 0 0,1 1 0 0 0,-1 0 0 0 0,0-1 0 0 0,1 1 0 0 0,-1 0 0 0 0,0-1 0 0 0,0 1 0 0 0,0 0-83 0 0,-3 2 1299 0 0,3-3-1148 0 0,1 1 0 0 0,0-1 0 0 0,0 1 0 0 0,0-1 0 0 0,0 1 0 0 0,-1-1 0 0 0,1 1 0 0 0,0-1 0 0 0,0 1 0 0 0,0-1 0 0 0,0 1 0 0 0,0-1 0 0 0,0 1 0 0 0,0-1 0 0 0,0 1 0 0 0,0-1 0 0 0,0 1 0 0 0,1-1 0 0 0,-1 1 0 0 0,0-1 0 0 0,0 1 0 0 0,0-1 0 0 0,1 0 0 0 0,-1 1 0 0 0,0-1 0 0 0,0 1 0 0 0,1-1 0 0 0,-1 1 0 0 0,0-1 0 0 0,1 0 0 0 0,-1 1 0 0 0,1-1 0 0 0,-1 0 0 0 0,1 1-150 0 0,0 1 772 0 0,0-1-517 0 0,0 0 0 0 0,-1 0 0 0 0,0 0 1 0 0,1 0-1 0 0,-1 0 0 0 0,1 0 1 0 0,-1 0-1 0 0,0 0 0 0 0,0 0 1 0 0,0 0-1 0 0,0 0 0 0 0,0 0 1 0 0,0 1-257 0 0,0-2 71 0 0,0 1 0 0 0,0 0 0 0 0,0 0 0 0 0,0 0 0 0 0,1-1 1 0 0,-1 1-1 0 0,0 0 0 0 0,0 0 0 0 0,0 0 0 0 0,1-1 0 0 0,-1 1 0 0 0,0 0 1 0 0,1-1-1 0 0,-1 1 0 0 0,1 0 0 0 0,-1 0-71 0 0,3 1 148 0 0,0 1-1 0 0,0-1 1 0 0,1 0 0 0 0,-1 1-1 0 0,1-1-147 0 0,9 6 219 0 0,-11-6-195 0 0,0-1 0 0 0,0 1-1 0 0,0 0 1 0 0,0-1 0 0 0,0 0-1 0 0,1 0 1 0 0,-1 0 0 0 0,0 0 0 0 0,1 0-1 0 0,-1 0 1 0 0,1 0 0 0 0,-1-1-1 0 0,1 1 1 0 0,0-1 0 0 0,-1 0-1 0 0,1 0 1 0 0,2 0-24 0 0,-5 0 1 0 0,11-1 87 0 0,-1 0-1 0 0,1-1 1 0 0,3-1-88 0 0,-11 2 17 0 0,1 0 0 0 0,-1-1 0 0 0,0 1 1 0 0,0-1-1 0 0,0 0 0 0 0,0 0 0 0 0,0 0 1 0 0,0 0-1 0 0,0 0 0 0 0,0-1 0 0 0,0 0-17 0 0,8-7-949 0 0,-1 0-1 0 0,1 1 1 0 0,11-6 949 0 0,-15 11-249 0 0,6-7-854 0 0</inkml:trace>
@@ -10368,6 +10715,176 @@
   <inkml:trace contextRef="#ctx0" brushRef="#br0" timeOffset="84693.392">3466 3289 4608 0 0,'21'10'-460'0'0,"-1"1"3473"0"0,-12-6-103 0 0,0 0 0 0 0,0-1-1 0 0,7 3-2909 0 0,-12-6 345 0 0,1 0 0 0 0,0 0 1 0 0,-1-1-1 0 0,1 1 0 0 0,0-1 0 0 0,3 1-345 0 0,16-2 673 0 0,0-1 0 0 0,2-2-673 0 0,34-2 1016 0 0,-30 5-591 0 0,59-4 349 0 0,-72 3-713 0 0,-1 0-1 0 0,0-1 1 0 0,-1-1 0 0 0,10-4-61 0 0,-12 3-102 0 0,-1 0 0 0 0,3-3 102 0 0,9-4-226 0 0,-20 11-52 0 0,0-1 0 0 0,0 1 0 0 0,-1-1 0 0 0,1 1 0 0 0,-1-1 0 0 0,1 0 0 0 0,-1 0 0 0 0,0 0-1 0 0,0 0 1 0 0,0 0 0 0 0,0-1 0 0 0,1-1 278 0 0,4-7-1750 0 0</inkml:trace>
   <inkml:trace contextRef="#ctx0" brushRef="#br0" timeOffset="85087.164">3890 3052 6912 0 0,'-4'1'147'0'0,"1"0"0"0"0,-1-1 0 0 0,0 1 1 0 0,0-1-1 0 0,-1 0-147 0 0,4 0 116 0 0,1 1 0 0 0,-1-1 1 0 0,1 0-1 0 0,-1 1 0 0 0,1-1 1 0 0,-1 0-1 0 0,1 1 0 0 0,-1-1 1 0 0,1 1-1 0 0,-1-1 0 0 0,1 1 1 0 0,0-1-1 0 0,-1 1 1 0 0,1-1-1 0 0,0 1 0 0 0,-1-1 1 0 0,1 1-1 0 0,0 0-116 0 0,-7 13 5157 0 0,6-12-3807 0 0,1 0-1035 0 0,0-1 1 0 0,0 0 0 0 0,0 0-1 0 0,0 0 1 0 0,0 1 0 0 0,0-1-1 0 0,0 0 1 0 0,1 0 0 0 0,-1 1-1 0 0,0-1 1 0 0,1 0 0 0 0,-1 0-1 0 0,1 1-315 0 0,1 7 719 0 0,4 26 473 0 0,-3 0 0 0 0,0 1 0 0 0,-4 31-1192 0 0,-3-28 483 0 0,-2-1 1 0 0,-3 6-484 0 0,-20 74 314 0 0,23-95-315 0 0,-17 58-511 0 0,23-81 488 0 0,0 0 0 0 0,0 0 0 0 0,0 0-1 0 0,0 0 1 0 0,0 0 0 0 0,0-1 0 0 0,0 1-1 0 0,0 0 1 0 0,0 0 0 0 0,0 0 0 0 0,0 0 0 0 0,0 0-1 0 0,-1 0 1 0 0,1 0 0 0 0,0 0 0 0 0,0 0-1 0 0,0 0 1 0 0,0 0 0 0 0,0 0 0 0 0,0 0 0 0 0,0 0-1 0 0,0-1 1 0 0,0 1 0 0 0,-1 0 0 0 0,1 0-1 0 0,0 0 1 0 0,0 0 0 0 0,0 0 0 0 0,0 0 0 0 0,0 0-1 0 0,0 0 1 0 0,0 0 0 0 0,-1 0 0 0 0,1 1-1 0 0,0-1 1 0 0,0 0 0 0 0,0 0 0 0 0,0 0 0 0 0,0 0-1 0 0,0 0 1 0 0,0 0 0 0 0,0 0 0 0 0,0 0-1 0 0,-1 0 1 0 0,1 0 0 0 0,0 0 0 0 0,0 0 0 0 0,0 0-1 0 0,0 0 1 0 0,0 0 0 0 0,0 1 0 0 0,0-1-1 0 0,0 0 1 0 0,0 0 0 0 0,0 0 0 0 0,0 0 0 0 0,0 0-1 0 0,0 0 1 0 0,0 0 0 0 0,0 0 0 0 0,0 1-1 0 0,0-1 1 0 0,0 0 0 0 0,0 0 0 0 0,0 0 0 0 0,0 0-1 0 0,0 0 1 0 0,0 0 0 0 0,0 0 0 0 0,0 1 24 0 0,-3-9-2098 0 0,2-3 107 0 0</inkml:trace>
   <inkml:trace contextRef="#ctx0" brushRef="#br0" timeOffset="85088.164">4243 2932 14768 0 0,'12'-9'311'0'0,"-6"5"6"0"0,0 0 1 0 0,0 1-1 0 0,0-1 1 0 0,2 0-318 0 0,-7 4 23 0 0,0 0-1 0 0,0 0 1 0 0,0 0 0 0 0,0 0 0 0 0,0 0-1 0 0,0 0 1 0 0,0 0 0 0 0,0 0 0 0 0,-1 0-1 0 0,1 0 1 0 0,0 1 0 0 0,0-1 0 0 0,0 0-1 0 0,0 1 1 0 0,0-1 0 0 0,-1 1 0 0 0,1-1-1 0 0,0 1 1 0 0,0-1 0 0 0,-1 1 0 0 0,1-1-1 0 0,0 1-22 0 0,15 16 1723 0 0,-14-14-1462 0 0,1 1 37 0 0,0 0 0 0 0,-1 0 0 0 0,1 1 0 0 0,-1-1 0 0 0,0 1 0 0 0,0-1 0 0 0,-1 1 0 0 0,1 2-298 0 0,1 4 682 0 0,-1 1 0 0 0,2 11-682 0 0,-3 3 636 0 0,-1 1 1 0 0,-1-1-1 0 0,-2 6-636 0 0,1-2 364 0 0,-3 18-20 0 0,-1 0 0 0 0,-3 0 0 0 0,-14 47-344 0 0,-66 188 1281 0 0,85-272-1318 0 0,2-3-159 0 0,-1 0 0 0 0,0 0 0 0 0,-1 0 0 0 0,-3 6 196 0 0,6-14-174 0 0,1 1 1 0 0,-1 0-1 0 0,1-1 0 0 0,-1 1 1 0 0,0-1-1 0 0,1 1 0 0 0,-1-1 1 0 0,0 1-1 0 0,1-1 0 0 0,-1 1 1 0 0,0-1-1 0 0,0 1 0 0 0,1-1 1 0 0,-1 0-1 0 0,0 0 1 0 0,0 1-1 0 0,1-1 0 0 0,-1 0 1 0 0,0 0-1 0 0,0 0 0 0 0,0 0 1 0 0,0 0-1 0 0,1 0 0 0 0,-1 0 1 0 0,0 0-1 0 0,0 0 0 0 0,0 0 1 0 0,0-1-1 0 0,1 1 0 0 0,-1 0 1 0 0,0-1-1 0 0,0 1 1 0 0,1 0-1 0 0,-1-1 0 0 0,0 1 1 0 0,1-1-1 0 0,-1 1 0 0 0,0-1 1 0 0,1 1-1 0 0,-1-1 0 0 0,1 1 1 0 0,-1-1-1 0 0,0 0 0 0 0,1 1 1 0 0,0-1-1 0 0,-1 0 174 0 0,-2-5-6854 0 0</inkml:trace>
+</inkml:ink>
+</file>
+
+<file path=word/ink/ink60.xml><?xml version="1.0" encoding="utf-8"?>
+<inkml:ink xmlns:inkml="http://www.w3.org/2003/InkML">
+  <inkml:definitions>
+    <inkml:context xml:id="ctx0">
+      <inkml:inkSource xml:id="inkSrc0">
+        <inkml:traceFormat>
+          <inkml:channel name="X" type="integer" min="-2.14748E9" max="2.14748E9" units="cm"/>
+          <inkml:channel name="Y" type="integer" min="-2.14748E9" max="2.14748E9" units="cm"/>
+          <inkml:channel name="F" type="integer" max="32767" units="dev"/>
+          <inkml:channel name="OA" type="integer" max="360" units="deg"/>
+          <inkml:channel name="OE" type="integer" max="90" units="deg"/>
+        </inkml:traceFormat>
+        <inkml:channelProperties>
+          <inkml:channelProperty channel="X" name="resolution" value="1000" units="1/cm"/>
+          <inkml:channelProperty channel="Y" name="resolution" value="1000" units="1/cm"/>
+          <inkml:channelProperty channel="F" name="resolution" value="0" units="1/dev"/>
+          <inkml:channelProperty channel="OA" name="resolution" value="1000" units="1/deg"/>
+          <inkml:channelProperty channel="OE" name="resolution" value="1000" units="1/deg"/>
+        </inkml:channelProperties>
+      </inkml:inkSource>
+      <inkml:timestamp xml:id="ts0" timeString="2019-03-07T04:59:47.370"/>
+    </inkml:context>
+    <inkml:brush xml:id="br0">
+      <inkml:brushProperty name="width" value="0.1" units="cm"/>
+      <inkml:brushProperty name="height" value="0.1" units="cm"/>
+      <inkml:brushProperty name="color" value="#FFC114"/>
+    </inkml:brush>
+  </inkml:definitions>
+  <inkml:trace contextRef="#ctx0" brushRef="#br0">122 136 6416 0 0,'5'-3'86'0'0,"-5"3"-78"0"0,0 0-1 0 0,0 0 1 0 0,0 0 0 0 0,0 0 0 0 0,0 0 0 0 0,0 0-1 0 0,0 0 1 0 0,0 0 0 0 0,0 0 0 0 0,0 0-1 0 0,0 0 1 0 0,0 0 0 0 0,-1 0 0 0 0,1 0 0 0 0,0 0-1 0 0,0 0 1 0 0,0 0 0 0 0,0 0 0 0 0,0 0-1 0 0,0 0 1 0 0,0 0 0 0 0,0 0 0 0 0,0 0-1 0 0,0 0 1 0 0,0-1 0 0 0,0 1 0 0 0,0 0 0 0 0,0 0-1 0 0,0 0 1 0 0,0 0 0 0 0,0 0 0 0 0,0 0-1 0 0,0 0 1 0 0,0 0 0 0 0,0 0 0 0 0,0 0 0 0 0,0 0-1 0 0,0 0 1 0 0,0 0 0 0 0,0 0 0 0 0,0 0-1 0 0,0-1 1 0 0,0 1 0 0 0,0 0 0 0 0,0 0 0 0 0,0 0-1 0 0,0 0 1 0 0,1 0 0 0 0,-1 0 0 0 0,0 0-1 0 0,0 0 1 0 0,0 0 0 0 0,0 0 0 0 0,0 0 0 0 0,0 0-1 0 0,0 0 1 0 0,0 0 0 0 0,0 0 0 0 0,0 0-1 0 0,0 0 1 0 0,0 0 0 0 0,0 0-8 0 0,-6-7 200 0 0,3 4-27 0 0,0-3 693 0 0,7-2-21 0 0,-4 8-799 0 0,0 0 1 0 0,1-1 0 0 0,-1 1-1 0 0,0 0 1 0 0,0-1 0 0 0,0 1-1 0 0,0 0 1 0 0,1-1 0 0 0,-1 1-1 0 0,0 0 1 0 0,0-1-1 0 0,0 1 1 0 0,0-1 0 0 0,0 1-1 0 0,0 0 1 0 0,0-1 0 0 0,0 1-1 0 0,0-1 1 0 0,0 1 0 0 0,0 0-1 0 0,0-1 1 0 0,0 1 0 0 0,0-1-1 0 0,-1 1 1 0 0,1 0-1 0 0,0-1 1 0 0,0 1 0 0 0,0-1-47 0 0,-1 1 26 0 0,1 0-8 0 0,0-1-1 0 0,0 1 1 0 0,0 0 0 0 0,0 0 0 0 0,0 0 0 0 0,0-1 0 0 0,0 1 0 0 0,0 0 0 0 0,0 0-1 0 0,0-1 1 0 0,0 1 0 0 0,0 0 0 0 0,0 0 0 0 0,0-1 0 0 0,1 1 0 0 0,-1 0 0 0 0,0 0 0 0 0,0 0-1 0 0,0-1 1 0 0,0 1 0 0 0,0 0 0 0 0,0 0 0 0 0,1 0 0 0 0,-1 0 0 0 0,0-1 0 0 0,0 1-1 0 0,0 0 1 0 0,0 0 0 0 0,1 0 0 0 0,-1 0 0 0 0,0 0 0 0 0,0 0 0 0 0,0-1 0 0 0,1 1-18 0 0,1-2 58 0 0,-5-1 36 0 0,2 3-42 0 0,1 0 0 0 0,0-1 0 0 0,-1 1 0 0 0,1 0 0 0 0,0 0 0 0 0,0 0 1 0 0,-1 0-1 0 0,1-1 0 0 0,0 1 0 0 0,0 0 0 0 0,-1 0 0 0 0,1-1 0 0 0,0 1 0 0 0,0 0 0 0 0,0 0 1 0 0,0-1-1 0 0,-1 1 0 0 0,1 0 0 0 0,0 0 0 0 0,0-1 0 0 0,0 1 0 0 0,0-1-52 0 0,-4-5 1432 0 0,4 6-994 0 0,0 0-414 0 0,1 0 0 0 0,-1 0 0 0 0,0 0 0 0 0,1 0 0 0 0,-1 0 1 0 0,1-1-1 0 0,-1 1 0 0 0,0 0 0 0 0,1 0 0 0 0,-1 0 1 0 0,0 0-1 0 0,1-1 0 0 0,-1 1 0 0 0,0 0 0 0 0,0 0 0 0 0,1-1 1 0 0,-1 1-1 0 0,0 0 0 0 0,0-1 0 0 0,1 1 0 0 0,-1 0 0 0 0,0-1 1 0 0,0 1-1 0 0,0 0 0 0 0,1-1 0 0 0,-1 1 0 0 0,0 0 1 0 0,0-1-1 0 0,0 1 0 0 0,0 0 0 0 0,0-1-24 0 0,0 0 28 0 0,1 1 0 0 0,-1-1 0 0 0,0 0 0 0 0,0 1 0 0 0,1-1-1 0 0,-1 0 1 0 0,0 1 0 0 0,1-1 0 0 0,-1 0 0 0 0,1 1 0 0 0,-1-1 0 0 0,1 1 0 0 0,0-1-28 0 0,4-6 424 0 0,-5 6-373 0 0,1 1 0 0 0,-1-1 0 0 0,0 0 1 0 0,1 1-1 0 0,-1-1 0 0 0,0 1 0 0 0,1-1 0 0 0,-1 1 0 0 0,1-1 1 0 0,-1 1-1 0 0,1-1 0 0 0,-1 1 0 0 0,1-1 0 0 0,0 1 1 0 0,0-1-53 0 0,11-7 596 0 0,-10 6-509 0 0,1 1 0 0 0,-1-1 0 0 0,0 1 0 0 0,1-1 1 0 0,-1 1-1 0 0,1 0 0 0 0,-1 0 0 0 0,1 0 0 0 0,0 0-86 0 0,3 0 101 0 0,1 0 85 0 0,0-1 0 0 0,-1 1-1 0 0,0-1 1 0 0,7-3-186 0 0,-11 4 33 0 0,1 0-1 0 0,0 0 1 0 0,-1 1 0 0 0,1-1 0 0 0,0 0-1 0 0,-1 1 1 0 0,1 0 0 0 0,0-1 0 0 0,-1 1-1 0 0,1 0 1 0 0,0 1 0 0 0,0-1 0 0 0,2 1-33 0 0,3 1 105 0 0,0 0 0 0 0,0 1 0 0 0,6 3-105 0 0,-5-3 80 0 0,1 2-11 0 0,0 0-1 0 0,-1 1 1 0 0,0 0-1 0 0,0 0 1 0 0,5 6-69 0 0,21 14-335 0 0,-29-22 377 0 0,0 1-1 0 0,-1 0 1 0 0,0 0 0 0 0,1 0-1 0 0,-2 1 1 0 0,1 0-1 0 0,-1 0 1 0 0,1 2-42 0 0,12 15 63 0 0,-10-15-56 0 0,-1 1 0 0 0,0 0 0 0 0,-1 0 0 0 0,0 1 0 0 0,1 1-7 0 0,0 2-130 0 0,-5-10 98 0 0,1 0 1 0 0,-1 0-1 0 0,0 0 1 0 0,0 0-1 0 0,0 0 1 0 0,0 0-1 0 0,-1 0 1 0 0,1 0-1 0 0,-1 1 32 0 0,3 54 532 0 0,-3-48-573 0 0,-1-1 0 0 0,0 1-1 0 0,0-1 1 0 0,-1 1 0 0 0,0-1-1 0 0,-1 0 1 0 0,0 1 0 0 0,0-1-1 0 0,-2 3 42 0 0,-1-1 59 0 0,1 1 0 0 0,-2-1 0 0 0,1-1 0 0 0,-1 1-1 0 0,-2 0-58 0 0,-42 48 388 0 0,2-3-202 0 0,20-19-186 0 0,-14 11 0 0 0,30-34 0 0 0,-1 0 0 0 0,-1-2 0 0 0,0 1 0 0 0,-12 5 0 0 0,7-4 22 0 0,15-9-11 0 0,0-1-1 0 0,-1-1 1 0 0,0 1-1 0 0,-4 1-10 0 0,-28 11 27 0 0,-1-3 0 0 0,-4 0-27 0 0,35-10 19 0 0,7-2 0 0 0,-1-1 0 0 0,0 1 0 0 0,1 0 0 0 0,-1-1 0 0 0,1 0 0 0 0,-1 1 0 0 0,0-1 0 0 0,0 0 1 0 0,1 0-1 0 0,-1 0 0 0 0,0 0 0 0 0,1 0-19 0 0,0 0 3 0 0,1 0 0 0 0,0 0 1 0 0,0 0-1 0 0,0 0 1 0 0,0 0-1 0 0,0-1 0 0 0,0 1 1 0 0,0 0-1 0 0,0 0 0 0 0,-1 0 1 0 0,1 0-1 0 0,0 0 0 0 0,0 0 1 0 0,0 0-1 0 0,0 0 1 0 0,0 0-1 0 0,0-1 0 0 0,0 1 1 0 0,0 0-1 0 0,0 0 0 0 0,0 0 1 0 0,0 0-1 0 0,0 0 0 0 0,0 0 1 0 0,0 0-1 0 0,0-1 1 0 0,0 1-1 0 0,0 0 0 0 0,0 0 1 0 0,0 0-1 0 0,0 0 0 0 0,0 0 1 0 0,0 0-1 0 0,0-1 0 0 0,0 1 1 0 0,0 0-1 0 0,0 0 0 0 0,0 0 1 0 0,0 0-1 0 0,0 0 1 0 0,0 0-1 0 0,0 0 0 0 0,0 0 1 0 0,0-1-1 0 0,0 1 0 0 0,1 0 1 0 0,-1 0-1 0 0,0 0 0 0 0,0 0 1 0 0,0 0-1 0 0,0 0 1 0 0,0 0-1 0 0,0 0 0 0 0,0 0 1 0 0,0 0-1 0 0,1 0 0 0 0,-1 0 1 0 0,0 0-4 0 0,0-1 7 0 0,0 1 0 0 0,1 0 0 0 0,-1 0 0 0 0,1 0 0 0 0,-1-1 0 0 0,0 1 0 0 0,1 0 1 0 0,-1 0-1 0 0,0 0 0 0 0,1 0 0 0 0,-1 0 0 0 0,1 0 0 0 0,-1 0 0 0 0,0 0 0 0 0,1 0 0 0 0,-1 0 0 0 0,0 0 0 0 0,1 0 1 0 0,-1 0-1 0 0,1 0 0 0 0,-1 0 0 0 0,0 0 0 0 0,1 0 0 0 0,-1 0 0 0 0,0 1 0 0 0,1-1 0 0 0,-1 0-7 0 0,7 4 0 0 0,0 0 0 0 0,0-1 0 0 0,0 0-1 0 0,0 0 1 0 0,0-1 0 0 0,0 1-1 0 0,1-2 1 0 0,4 2 0 0 0,8-1 45 0 0,0-1-1 0 0,13 0-44 0 0,-9-1 75 0 0,-13 1-76 0 0,0-1 0 0 0,9-1 1 0 0,11-2 19 0 0,1 2 0 0 0,6 2-19 0 0,32-2 530 0 0,-46 0-244 0 0,-1 2 0 0 0,1 0 0 0 0,-1 1-286 0 0,-22-2 28 0 0,0 1 0 0 0,0-1 0 0 0,0 0 0 0 0,0 0 0 0 0,0 0 0 0 0,0 1 0 0 0,0-1 0 0 0,0 1 0 0 0,0-1 0 0 0,0 0 1 0 0,0 1-1 0 0,-1 0 0 0 0,1-1 0 0 0,0 1 0 0 0,0-1 0 0 0,0 2-28 0 0,-1-2-11 0 0,0 0 0 0 0,0 0 0 0 0,0 0 1 0 0,1 0-1 0 0,-1 0 0 0 0,0 0 0 0 0,0 0 0 0 0,0 0 1 0 0,0 0-1 0 0,0 1 0 0 0,0-1 0 0 0,0 0 0 0 0,0 0 0 0 0,1 0 1 0 0,-1 0-1 0 0,0 0 0 0 0,0 0 0 0 0,0 0 0 0 0,0 0 1 0 0,0 0-1 0 0,0 0 0 0 0,1 0 0 0 0,-1 0 0 0 0,0 0 0 0 0,0 0 1 0 0,0 0-1 0 0,0 0 0 0 0,0-1 0 0 0,0 1 0 0 0,0 0 0 0 0,1 0 1 0 0,-1 0-1 0 0,0 0 0 0 0,0 0 0 0 0,0 0 0 0 0,0 0 1 0 0,0 0-1 0 0,0 0 0 0 0,0 0 0 0 0,0 0 0 0 0,0 0 0 0 0,1-1 1 0 0,-1 1-1 0 0,0 0 0 0 0,0 0 0 0 0,0 0 0 0 0,0 0 1 0 0,0 0-1 0 0,0 0 0 0 0,0 0 11 0 0,2-8-6460 0 0,-2 1 4507 0 0</inkml:trace>
+</inkml:ink>
+</file>
+
+<file path=word/ink/ink61.xml><?xml version="1.0" encoding="utf-8"?>
+<inkml:ink xmlns:inkml="http://www.w3.org/2003/InkML">
+  <inkml:definitions>
+    <inkml:context xml:id="ctx0">
+      <inkml:inkSource xml:id="inkSrc0">
+        <inkml:traceFormat>
+          <inkml:channel name="X" type="integer" min="-2.14748E9" max="2.14748E9" units="cm"/>
+          <inkml:channel name="Y" type="integer" min="-2.14748E9" max="2.14748E9" units="cm"/>
+          <inkml:channel name="F" type="integer" max="32767" units="dev"/>
+          <inkml:channel name="OA" type="integer" max="360" units="deg"/>
+          <inkml:channel name="OE" type="integer" max="90" units="deg"/>
+        </inkml:traceFormat>
+        <inkml:channelProperties>
+          <inkml:channelProperty channel="X" name="resolution" value="1000" units="1/cm"/>
+          <inkml:channelProperty channel="Y" name="resolution" value="1000" units="1/cm"/>
+          <inkml:channelProperty channel="F" name="resolution" value="0" units="1/dev"/>
+          <inkml:channelProperty channel="OA" name="resolution" value="1000" units="1/deg"/>
+          <inkml:channelProperty channel="OE" name="resolution" value="1000" units="1/deg"/>
+        </inkml:channelProperties>
+      </inkml:inkSource>
+      <inkml:timestamp xml:id="ts0" timeString="2019-03-07T04:59:43.624"/>
+    </inkml:context>
+    <inkml:brush xml:id="br0">
+      <inkml:brushProperty name="width" value="0.1" units="cm"/>
+      <inkml:brushProperty name="height" value="0.1" units="cm"/>
+      <inkml:brushProperty name="color" value="#FFC114"/>
+    </inkml:brush>
+  </inkml:definitions>
+  <inkml:trace contextRef="#ctx0" brushRef="#br0">239 0 1376 0 0,'-7'6'483'0'0,"3"-4"4562"0"0,-7 5-899 0 0,10-7-3468 0 0,1 8 2330 0 0,2 18-2503 0 0,0-20-467 0 0,-2 0 1 0 0,1 0-1 0 0,-1 0 0 0 0,0 0 1 0 0,0 1-39 0 0,-2 13 197 0 0,1-1 0 0 0,0 1 0 0 0,2 5-197 0 0,-1-11 232 0 0,0 0 0 0 0,-2 13-232 0 0,-1 15 359 0 0,0 57 793 0 0,-2-24-192 0 0,0-2-199 0 0,-1 29-86 0 0,6-96-651 0 0,-1 0-1 0 0,0 0 1 0 0,0 0-1 0 0,-1 1-23 0 0,1-1 20 0 0,0 0-1 0 0,0 0 1 0 0,0 1-1 0 0,0 0-19 0 0,2-5 15 0 0,-1-2-13 0 0,0 1 1 0 0,0-1-1 0 0,0 1 0 0 0,0-1 0 0 0,0 0 0 0 0,0 1 0 0 0,0-1 0 0 0,0 1 1 0 0,0-1-1 0 0,0 0 0 0 0,0 1 0 0 0,-1-1 0 0 0,1 1 0 0 0,0-1 0 0 0,0 0 1 0 0,0 1-1 0 0,0-1 0 0 0,-1 0 0 0 0,1 1 0 0 0,0-1 0 0 0,0 0 0 0 0,-1 1 0 0 0,1-1 1 0 0,0 0-1 0 0,0 1 0 0 0,-1-1 0 0 0,1 0 0 0 0,0 0 0 0 0,-1 1 0 0 0,1-1 1 0 0,-1 0-1 0 0,1 0 0 0 0,0 0 0 0 0,-1 0 0 0 0,1 1 0 0 0,-1-1-2 0 0,0 0-260 0 0,1 0-52 0 0,0 0 0 0 0,-6-4-3038 0 0,2 1 1693 0 0</inkml:trace>
+  <inkml:trace contextRef="#ctx0" brushRef="#br0" timeOffset="374.909">32 457 3224 0 0,'0'0'143'0'0,"0"1"-3"0"0,-19 19 22 0 0,13-13 2885 0 0,1 0 4471 0 0,4-7-7401 0 0,1 1-1 0 0,0 0 1 0 0,0 0-1 0 0,0 0 1 0 0,0 0 0 0 0,0 0-1 0 0,0 0 1 0 0,0 0-1 0 0,0 0 1 0 0,1 0-1 0 0,-1 0 1 0 0,0 0 0 0 0,0 0-1 0 0,1 0 1 0 0,-1 0-1 0 0,1-1 1 0 0,-1 1-1 0 0,1 0 1 0 0,-1 0-1 0 0,1 0-116 0 0,2 5 89 0 0,2 5 104 0 0,0-1-1 0 0,0 1 1 0 0,1-1 0 0 0,0 0-1 0 0,1-1 1 0 0,3 3-193 0 0,10 12 1397 0 0,20 15-1397 0 0,-26-25 219 0 0,80 72 606 0 0,-84-79-773 0 0,-1 0 0 0 0,1-1-1 0 0,0-1 1 0 0,0 1 0 0 0,0-2-1 0 0,1 1 1 0 0,0-2-1 0 0,0 1 1 0 0,0-1 0 0 0,0-1-1 0 0,11 1-51 0 0,-13-2 121 0 0,0-1-1 0 0,0-1 1 0 0,-1 0-1 0 0,1 0 1 0 0,0 0-1 0 0,0-1 1 0 0,-1 0-1 0 0,1-1 1 0 0,-1 0-1 0 0,2-1-120 0 0,3-2 145 0 0,-1 0 0 0 0,0-1-1 0 0,0-1 1 0 0,0 1 0 0 0,-1-2 0 0 0,2-2-145 0 0,36-31 242 0 0,-22 18-167 0 0,-16 16-51 0 0,-1-1 0 0 0,0-1 0 0 0,0 0-24 0 0,22-31-57 0 0,-20 24-402 0 0,1 2 0 0 0,12-13 459 0 0,9-8-3473 0 0,-28 29 1566 0 0</inkml:trace>
+</inkml:ink>
+</file>
+
+<file path=word/ink/ink62.xml><?xml version="1.0" encoding="utf-8"?>
+<inkml:ink xmlns:inkml="http://www.w3.org/2003/InkML">
+  <inkml:definitions>
+    <inkml:context xml:id="ctx0">
+      <inkml:inkSource xml:id="inkSrc0">
+        <inkml:traceFormat>
+          <inkml:channel name="X" type="integer" min="-2.14748E9" max="2.14748E9" units="cm"/>
+          <inkml:channel name="Y" type="integer" min="-2.14748E9" max="2.14748E9" units="cm"/>
+          <inkml:channel name="F" type="integer" max="32767" units="dev"/>
+          <inkml:channel name="OA" type="integer" max="360" units="deg"/>
+          <inkml:channel name="OE" type="integer" max="90" units="deg"/>
+        </inkml:traceFormat>
+        <inkml:channelProperties>
+          <inkml:channelProperty channel="X" name="resolution" value="1000" units="1/cm"/>
+          <inkml:channelProperty channel="Y" name="resolution" value="1000" units="1/cm"/>
+          <inkml:channelProperty channel="F" name="resolution" value="0" units="1/dev"/>
+          <inkml:channelProperty channel="OA" name="resolution" value="1000" units="1/deg"/>
+          <inkml:channelProperty channel="OE" name="resolution" value="1000" units="1/deg"/>
+        </inkml:channelProperties>
+      </inkml:inkSource>
+      <inkml:timestamp xml:id="ts0" timeString="2019-03-07T04:59:16.665"/>
+    </inkml:context>
+    <inkml:brush xml:id="br0">
+      <inkml:brushProperty name="width" value="0.1" units="cm"/>
+      <inkml:brushProperty name="height" value="0.1" units="cm"/>
+      <inkml:brushProperty name="color" value="#FFC114"/>
+    </inkml:brush>
+  </inkml:definitions>
+  <inkml:trace contextRef="#ctx0" brushRef="#br0">308 19 3224 0 0,'0'-14'2337'0'0,"0"10"2842"0"0,0 5 213 0 0,-2 5-2250 0 0,-1 1-5259 0 0,0 0 2261 0 0,0 0-1 0 0,1 0 1 0 0,0 0 0 0 0,0 0-1 0 0,1 1 1 0 0,-1 3-144 0 0,-2 11 223 0 0,-8 42 352 0 0,0-1 561 0 0,-4 3-1136 0 0,-5 15 680 0 0,-23 75 286 0 0,26-99-662 0 0,-2 10 168 0 0,-8 12-472 0 0,6-19 248 0 0,0 12-248 0 0,-9 24 112 0 0,21-64-110 0 0,1 0 0 0 0,2 1-1 0 0,1 0 1 0 0,1 2-2 0 0,5-34-70 0 0,0 1 0 0 0,0-1 0 0 0,0 0 0 0 0,0 0 0 0 0,0 1-1 0 0,0-1 1 0 0,0 0 0 0 0,1 0 0 0 0,-1 1 70 0 0,1 2-1840 0 0,2-5 856 0 0,8-3-504 0 0,5-5-215 0 0</inkml:trace>
+  <inkml:trace contextRef="#ctx0" brushRef="#br0" timeOffset="392.927">776 833 4144 0 0,'17'-4'255'0'0,"-1"0"-1"0"0,1 2 1 0 0,0 0-255 0 0,-12 2 635 0 0,0-1 0 0 0,0 0 1 0 0,-1 0-1 0 0,1-1 0 0 0,0 1 0 0 0,-1-1 1 0 0,1 0-1 0 0,-1-1 0 0 0,1 1 0 0 0,-1-1 0 0 0,0 1 1 0 0,0-1-1 0 0,0 0 0 0 0,-1-1 0 0 0,4-2-635 0 0,2-5 374 0 0,0 0 0 0 0,-1 0 0 0 0,0 0 0 0 0,-1-1 0 0 0,0-1-374 0 0,0-1 131 0 0,0-1 1 0 0,-2 1-1 0 0,0-1 0 0 0,0-1 1 0 0,-2 1-1 0 0,0 0 0 0 0,0-1 0 0 0,-2 0 1 0 0,0 0-1 0 0,0 1 0 0 0,-2-1 1 0 0,0 0-1 0 0,-1 0-131 0 0,1 5 140 0 0,-1 0-1 0 0,0 0 1 0 0,-1 0 0 0 0,0 0 0 0 0,-1 1 0 0 0,0-1 0 0 0,-1 1 0 0 0,0 0-1 0 0,-2-3-139 0 0,-8-10 285 0 0,9 12-145 0 0,0 1 1 0 0,-1 0-1 0 0,-1 0 0 0 0,0 0 1 0 0,0 1-1 0 0,-8-7-140 0 0,9 11 42 0 0,1 0 1 0 0,-1 1-1 0 0,0 0 1 0 0,0 0-1 0 0,-1 0 0 0 0,1 1 1 0 0,-1 0-1 0 0,0 1 0 0 0,1 0 1 0 0,-1 0-1 0 0,0 0 1 0 0,0 1-1 0 0,0 1 0 0 0,-1-1 1 0 0,1 1-1 0 0,0 0 1 0 0,-7 2-43 0 0,3 0 27 0 0,0 0 1 0 0,1 1 0 0 0,-1 0 0 0 0,1 1 0 0 0,0 1 0 0 0,0-1 0 0 0,0 2 0 0 0,1-1 0 0 0,-1 2 0 0 0,1-1 0 0 0,-8 8-28 0 0,1 2 70 0 0,0 0 1 0 0,0 2-1 0 0,2-1 1 0 0,0 2-1 0 0,1 0 0 0 0,1 1 1 0 0,-5 11-71 0 0,3-2 171 0 0,1 0 0 0 0,2 1 1 0 0,1 0-1 0 0,1 1 0 0 0,0 8-171 0 0,7-26 24 0 0,1 0 0 0 0,0 0 0 0 0,1 0 0 0 0,1 0 0 0 0,0 0 0 0 0,0 0 0 0 0,2 0 0 0 0,1 8-24 0 0,-2-13 9 0 0,1 0 1 0 0,1 0-1 0 0,-1 0 0 0 0,1-1 0 0 0,1 1 0 0 0,-1 0 0 0 0,1-1 0 0 0,0 0 1 0 0,1 0-1 0 0,0 0 0 0 0,0-1 0 0 0,0 0 0 0 0,1 0 0 0 0,1 1-9 0 0,-2-4-2 0 0,-1 0-1 0 0,2 1 1 0 0,-1-2-1 0 0,0 1 0 0 0,1 0 1 0 0,-1-1-1 0 0,1 0 1 0 0,0-1-1 0 0,-1 1 0 0 0,1-1 1 0 0,0 0-1 0 0,4 0 3 0 0,9 0-33 0 0,-1 0-1 0 0,1-1 0 0 0,7-2 34 0 0,-15 1-77 0 0,0-1-1 0 0,-1 0 0 0 0,1-1 0 0 0,-1 0 0 0 0,7-4 78 0 0,16-7-1402 0 0,0-2 1402 0 0,-17 8-642 0 0,16-9-1575 0 0,-1 2-4544 0 0</inkml:trace>
+  <inkml:trace contextRef="#ctx0" brushRef="#br0" timeOffset="814.676">1183 531 14024 0 0,'0'1'638'0'0,"1"1"-536"0"0,-1 0 0 0 0,0 1 0 0 0,0-1-1 0 0,0 0 1 0 0,0 0 0 0 0,0 1 0 0 0,-1-1-1 0 0,1 0 1 0 0,-1 2-102 0 0,-7 22 227 0 0,3-14 731 0 0,-4 12-97 0 0,0-2-1 0 0,-2 1 0 0 0,-5 6-860 0 0,-11 23 371 0 0,11-19-264 0 0,2-6-4 0 0,0 4-103 0 0,-10 22 82 0 0,12-28-18 0 0,-5 17-64 0 0,1-1 4 0 0,7-18 26 0 0,1 1 0 0 0,-4 19-30 0 0,8-32 0 0 0,3-6 0 0 0,4-4 0 0 0,3-4 0 0 0,-3 1 0 0 0,0-1 0 0 0,-1 1 0 0 0,1-1 0 0 0,-1 0 0 0 0,0 0 0 0 0,0 0 0 0 0,1-2 0 0 0,4-6 0 0 0,20-27 96 0 0,13-29-96 0 0,-6 10 96 0 0,-20 37 2 0 0,0 1 0 0 0,2 0 0 0 0,0 1 0 0 0,6-5-98 0 0,-16 19 31 0 0,-1-1 0 0 0,1 1-1 0 0,0-1 1 0 0,0 1-1 0 0,1 1 1 0 0,-1 0 0 0 0,1 0-1 0 0,4-2-30 0 0,-7 4 14 0 0,0-1 0 0 0,0 1 0 0 0,0 0 0 0 0,0 1 1 0 0,0-1-1 0 0,0 1 0 0 0,0-1 0 0 0,0 1 0 0 0,0 0 0 0 0,0 1 0 0 0,0-1 0 0 0,1 1 0 0 0,-1 0 0 0 0,0 0 0 0 0,3 1-14 0 0,-2 1 40 0 0,-1 0 0 0 0,1 1-1 0 0,-1 0 1 0 0,1 0 0 0 0,-1 0-1 0 0,0 0 1 0 0,0 0 0 0 0,2 4-40 0 0,-3-3 26 0 0,1 1 22 0 0,0 0 0 0 0,0 0 0 0 0,-1 1-1 0 0,0 0 1 0 0,0 0 0 0 0,-1 0 0 0 0,0 0 0 0 0,1 6-48 0 0,2 6 121 0 0,3 8-19 0 0,-1 1-1 0 0,-2 0 0 0 0,-1 0 1 0 0,-1 0-1 0 0,-2 0 0 0 0,-1 25-101 0 0,-3-26-20 0 0,2-25-24 0 0,1-1 1 0 0,0 1-1 0 0,-1 0 1 0 0,1-1-1 0 0,-1 1 1 0 0,0-1-1 0 0,0 1 0 0 0,1-1 1 0 0,-1 1-1 0 0,0-1 1 0 0,0 0-1 0 0,0 1 1 0 0,-1 0 43 0 0,1-1-768 0 0,1-1-234 0 0,-1-1-1167 0 0,-3-2-4505 0 0</inkml:trace>
+  <inkml:trace contextRef="#ctx0" brushRef="#br0" timeOffset="1298.533">1887 199 9672 0 0,'12'15'772'0'0,"-6"-6"275"0"0,1-1-1 0 0,-1 1 1 0 0,3 7-1047 0 0,-5-7 685 0 0,0 0 0 0 0,-1 0 0 0 0,0 0 0 0 0,-1 1 0 0 0,0-1 0 0 0,-1 1 0 0 0,0 1-685 0 0,2 21 1096 0 0,-3 15-1096 0 0,0-45 38 0 0,-3 72 930 0 0,-12 65-968 0 0,13-121-22 0 0,-21 122 67 0 0,3-11 196 0 0,11-71 131 0 0,-6 67-50 0 0,7-65-1458 0 0,10-74 945 0 0,-1 12 153 0 0,0 0 0 0 0,-1-1 0 0 0,0 1 0 0 0,1 0 0 0 0,-1-1 0 0 0,0 1-1 0 0,0 0 1 0 0,-1-2 38 0 0,-14-74 58 0 0,12 58 40 0 0,-2 0 0 0 0,0 1 0 0 0,-1 0 1 0 0,0 0-1 0 0,-2 0 0 0 0,-4-6-98 0 0,7 17 40 0 0,0 0 1 0 0,0 0-1 0 0,-1 0 0 0 0,0 1 1 0 0,-1 0-1 0 0,0 0 0 0 0,0 1 1 0 0,0 0-1 0 0,-1 0 0 0 0,-5-3-40 0 0,8 5 80 0 0,-1 1-1 0 0,0 0 0 0 0,0 0 1 0 0,0 1-1 0 0,0 0 0 0 0,-1 0 1 0 0,1 0-1 0 0,0 1 0 0 0,-1 0 1 0 0,1 0-1 0 0,-1 0 0 0 0,0 1 1 0 0,1 0-1 0 0,-1 1 0 0 0,-6 0-79 0 0,6 1 37 0 0,1 1 0 0 0,-1 0 0 0 0,1 1 0 0 0,-1-1 0 0 0,1 1 0 0 0,0 0 0 0 0,1 1 0 0 0,-2 0-37 0 0,4-2 33 0 0,1-1 1 0 0,-1 1-1 0 0,1-1 0 0 0,0 1 0 0 0,0 0 0 0 0,0 0 0 0 0,0 0 0 0 0,0 0 1 0 0,0 2-34 0 0,-12 32 164 0 0,10-22-99 0 0,1-6-37 0 0,0 1 0 0 0,2-1 0 0 0,-1 1 0 0 0,1 0 0 0 0,0-1 0 0 0,1 1-1 0 0,0 4-27 0 0,2 9 39 0 0,1 0-1 0 0,3 12-38 0 0,-5-28 0 0 0,1 0 0 0 0,1 0 0 0 0,-1 0 0 0 0,1 0 0 0 0,0 0 0 0 0,0-1 0 0 0,1 1 0 0 0,0-1 0 0 0,0 0 0 0 0,1 0 0 0 0,0 0 0 0 0,-1-1 0 0 0,6 4 0 0 0,-7-7-2 0 0,0 1 0 0 0,1-1 0 0 0,-1 0 0 0 0,1 0 0 0 0,-1-1 0 0 0,1 1 0 0 0,0-1 0 0 0,0 0 0 0 0,0 0 0 0 0,0 0 0 0 0,0 0 0 0 0,0-1 0 0 0,0 1 2 0 0,6-1-70 0 0,1 1 0 0 0,-1-2 1 0 0,0 1-1 0 0,8-2 70 0 0,-6-1-872 0 0,-1 1 0 0 0,7-4 872 0 0,-2 1-3684 0 0,0-2 0 0 0,12-6 3684 0 0,11-10-4958 0 0</inkml:trace>
+</inkml:ink>
+</file>
+
+<file path=word/ink/ink63.xml><?xml version="1.0" encoding="utf-8"?>
+<inkml:ink xmlns:inkml="http://www.w3.org/2003/InkML">
+  <inkml:definitions>
+    <inkml:context xml:id="ctx0">
+      <inkml:inkSource xml:id="inkSrc0">
+        <inkml:traceFormat>
+          <inkml:channel name="X" type="integer" min="-2.14748E9" max="2.14748E9" units="cm"/>
+          <inkml:channel name="Y" type="integer" min="-2.14748E9" max="2.14748E9" units="cm"/>
+          <inkml:channel name="F" type="integer" max="32767" units="dev"/>
+          <inkml:channel name="OA" type="integer" max="360" units="deg"/>
+          <inkml:channel name="OE" type="integer" max="90" units="deg"/>
+        </inkml:traceFormat>
+        <inkml:channelProperties>
+          <inkml:channelProperty channel="X" name="resolution" value="1000" units="1/cm"/>
+          <inkml:channelProperty channel="Y" name="resolution" value="1000" units="1/cm"/>
+          <inkml:channelProperty channel="F" name="resolution" value="0" units="1/dev"/>
+          <inkml:channelProperty channel="OA" name="resolution" value="1000" units="1/deg"/>
+          <inkml:channelProperty channel="OE" name="resolution" value="1000" units="1/deg"/>
+        </inkml:channelProperties>
+      </inkml:inkSource>
+      <inkml:timestamp xml:id="ts0" timeString="2019-03-07T04:59:15.585"/>
+    </inkml:context>
+    <inkml:brush xml:id="br0">
+      <inkml:brushProperty name="width" value="0.1" units="cm"/>
+      <inkml:brushProperty name="height" value="0.1" units="cm"/>
+      <inkml:brushProperty name="color" value="#FFC114"/>
+    </inkml:brush>
+  </inkml:definitions>
+  <inkml:trace contextRef="#ctx0" brushRef="#br0">28 339 5984 0 0,'-5'0'260'0'0,"4"0"-220"0"0,0 0 1 0 0,0 0-1 0 0,-1-1 0 0 0,1 1 0 0 0,0 0 1 0 0,0 0-1 0 0,0-1 0 0 0,0 1 0 0 0,0-1 1 0 0,0 1-1 0 0,0-1 0 0 0,0 1 0 0 0,0-1 1 0 0,0 0-1 0 0,-1 0-40 0 0,0 0-787 0 0,0 0 3594 0 0,1 0 2064 0 0,4 2-1372 0 0,2-1-3468 0 0,26 5 1350 0 0,32 10-1381 0 0,-17-4 699 0 0,-3-3-173 0 0,1-3 0 0 0,15 0-526 0 0,-42-4 53 0 0,0-1 1 0 0,1-1-1 0 0,-1-1 1 0 0,0 0-1 0 0,0-1 1 0 0,0-1-1 0 0,0 0 0 0 0,0-2 1 0 0,-1 0-1 0 0,3-2-53 0 0,-15 6 7 0 0,0 0 0 0 0,0-1 0 0 0,0 1 0 0 0,0-1 0 0 0,-1 0 0 0 0,1 0 0 0 0,-1 0 1 0 0,1-1-8 0 0,-2 2-302 0 0,-1-1 0 0 0,1 1 1 0 0,0 0-1 0 0,-1-1 1 0 0,0 1-1 0 0,1-2 302 0 0,-1 2-556 0 0,-1 0 0 0 0,1 1 0 0 0,-1-1 0 0 0,1 1 0 0 0,-1-1 0 0 0,0 0 0 0 0,0 1 0 0 0,0-1 0 0 0,0 0 0 0 0,0 1 0 0 0,0-2 556 0 0,-3-6-5650 0 0</inkml:trace>
+  <inkml:trace contextRef="#ctx0" brushRef="#br0" timeOffset="380.905">413 0 3224 0 0,'1'5'77'0'0,"3"11"96"0"0,-4-15-172 0 0,0 0 1 0 0,0-1 0 0 0,0 1 0 0 0,0 0 0 0 0,0 0 0 0 0,0-1-1 0 0,0 1 1 0 0,0 0 0 0 0,0-1 0 0 0,-1 1 0 0 0,1-1 0 0 0,0 1-1 0 0,0 0 1 0 0,-1-1 0 0 0,1 1 0 0 0,0 0 0 0 0,-1-1-1 0 0,1 1 1 0 0,-1-1 0 0 0,1 1 0 0 0,-1 0-2 0 0,1-1 132 0 0,-1 0-1 0 0,1 0 1 0 0,0 0 0 0 0,0 1 0 0 0,-1-1 0 0 0,1 0 0 0 0,0 0-1 0 0,0 1 1 0 0,-1-1 0 0 0,1 0 0 0 0,0 1 0 0 0,0-1-1 0 0,0 0 1 0 0,-1 1 0 0 0,1-1 0 0 0,0 0 0 0 0,0 1-1 0 0,0-1 1 0 0,0 0 0 0 0,0 1 0 0 0,0-1 0 0 0,0 0-1 0 0,0 1 1 0 0,0-1 0 0 0,0 1 0 0 0,0-1 0 0 0,0 0-1 0 0,0 1 1 0 0,0-1 0 0 0,0 0 0 0 0,0 1 0 0 0,1-1-1 0 0,-1 0 1 0 0,0 1 0 0 0,0-1 0 0 0,0 0 0 0 0,0 1-1 0 0,1-1 1 0 0,-1 0 0 0 0,0 0 0 0 0,1 1-132 0 0,1 1 796 0 0,0 0-1 0 0,0 0 1 0 0,1 0 0 0 0,-1 0 0 0 0,2 0-796 0 0,4 3 615 0 0,-1 0-258 0 0,0-1 0 0 0,0 0 0 0 0,5 2-357 0 0,-5-2 92 0 0,0-1 1 0 0,0 1-1 0 0,0 1 0 0 0,0 0-92 0 0,0 0 330 0 0,1 0 0 0 0,0 0 1 0 0,1 0-331 0 0,10 5 553 0 0,10 8 191 0 0,23 14 445 0 0,-45-27-918 0 0,0 0 1 0 0,-1 1-1 0 0,0 0 0 0 0,1 0 0 0 0,3 6-271 0 0,-9-10 80 0 0,1 0 0 0 0,-1 1 0 0 0,0-1-1 0 0,0 1 1 0 0,0-1 0 0 0,0 1 0 0 0,0 0-1 0 0,0-1 1 0 0,-1 1 0 0 0,1 0 0 0 0,-1-1-1 0 0,0 1 1 0 0,0 0 0 0 0,0 0 0 0 0,0-1-1 0 0,-1 1 1 0 0,1 0 0 0 0,-1 0 0 0 0,0 1-80 0 0,-2 8 200 0 0,-1-1 1 0 0,0-1-1 0 0,-1 1 0 0 0,-1 1-200 0 0,2-3 107 0 0,-6 9 52 0 0,-1 1-1 0 0,0-1 0 0 0,-1-1 0 0 0,-1 0 0 0 0,-4 3-158 0 0,-27 27 295 0 0,-5 0-295 0 0,-6 8 210 0 0,32-33-239 0 0,-1 0 0 0 0,-22 14 29 0 0,41-33-40 0 0,0 0 1 0 0,0 0 0 0 0,-4 2 39 0 0,7-4-111 0 0,0 0 1 0 0,1-1-1 0 0,-1 1 1 0 0,0-1-1 0 0,1 1 1 0 0,-1-1-1 0 0,0 0 1 0 0,0 1-1 0 0,1-1 1 0 0,-1 0-1 0 0,0 0 0 0 0,0 0 1 0 0,0 0-1 0 0,1-1 111 0 0,0 1-99 0 0,1 0-1 0 0,-1 0 0 0 0,1 0 0 0 0,-1-1 1 0 0,1 1-1 0 0,-1 0 0 0 0,1-1 0 0 0,0 1 0 0 0,-1 0 1 0 0,1-1-1 0 0,0 1 0 0 0,-1 0 0 0 0,1-1 1 0 0,0 1-1 0 0,-1 0 0 0 0,1-1 0 0 0,0 1 1 0 0,0-1-1 0 0,-1 1 0 0 0,1-1 0 0 0,0 1 0 0 0,0-1 1 0 0,0 1-1 0 0,0-1 0 0 0,0 1 0 0 0,-1-1 1 0 0,1 1-1 0 0,0-1 0 0 0,0 1 100 0 0,2-12-1495 0 0</inkml:trace>
+</inkml:ink>
+</file>
+
+<file path=word/ink/ink64.xml><?xml version="1.0" encoding="utf-8"?>
+<inkml:ink xmlns:inkml="http://www.w3.org/2003/InkML">
+  <inkml:definitions>
+    <inkml:context xml:id="ctx0">
+      <inkml:inkSource xml:id="inkSrc0">
+        <inkml:traceFormat>
+          <inkml:channel name="X" type="integer" min="-2.14748E9" max="2.14748E9" units="cm"/>
+          <inkml:channel name="Y" type="integer" min="-2.14748E9" max="2.14748E9" units="cm"/>
+          <inkml:channel name="F" type="integer" max="32767" units="dev"/>
+          <inkml:channel name="OA" type="integer" max="360" units="deg"/>
+          <inkml:channel name="OE" type="integer" max="90" units="deg"/>
+        </inkml:traceFormat>
+        <inkml:channelProperties>
+          <inkml:channelProperty channel="X" name="resolution" value="1000" units="1/cm"/>
+          <inkml:channelProperty channel="Y" name="resolution" value="1000" units="1/cm"/>
+          <inkml:channelProperty channel="F" name="resolution" value="0" units="1/dev"/>
+          <inkml:channelProperty channel="OA" name="resolution" value="1000" units="1/deg"/>
+          <inkml:channelProperty channel="OE" name="resolution" value="1000" units="1/deg"/>
+        </inkml:channelProperties>
+      </inkml:inkSource>
+      <inkml:timestamp xml:id="ts0" timeString="2019-03-07T04:59:13.491"/>
+    </inkml:context>
+    <inkml:brush xml:id="br0">
+      <inkml:brushProperty name="width" value="0.1" units="cm"/>
+      <inkml:brushProperty name="height" value="0.1" units="cm"/>
+      <inkml:brushProperty name="color" value="#FFC114"/>
+    </inkml:brush>
+  </inkml:definitions>
+  <inkml:trace contextRef="#ctx0" brushRef="#br0">220 1 11360 0 0,'-10'0'362'0'0,"7"0"-152"0"0,-1-1 0 0 0,1 1 0 0 0,0 0 0 0 0,0 0 0 0 0,0 1 0 0 0,0-1 0 0 0,0 1 0 0 0,0-1-1 0 0,0 1 1 0 0,0 0 0 0 0,1 0 0 0 0,-1 0 0 0 0,0 1 0 0 0,-1 0-210 0 0,-14 7 1593 0 0,15-8-1276 0 0,0 1 1 0 0,1-1-1 0 0,-1 0 0 0 0,1 0 1 0 0,-1 1-1 0 0,1 0 0 0 0,0-1 1 0 0,-2 3-318 0 0,4-3 45 0 0,-1 0 0 0 0,0 0 1 0 0,1 0-1 0 0,-1 1 0 0 0,1-1 1 0 0,-1 0-1 0 0,1 1 0 0 0,-1-1 0 0 0,1 0 1 0 0,0 2-46 0 0,-3 8-480 0 0,-5 10 410 0 0,1 1-1 0 0,1 0 1 0 0,1-1-1 0 0,1 2 1 0 0,0 8 70 0 0,-3 17-7 0 0,-3 14 120 0 0,-8 39 41 0 0,14-77-109 0 0,1-1 1 0 0,1 12-46 0 0,0-6 80 0 0,-3 11-80 0 0,4-26 5 0 0,-1 0 1 0 0,2 4-6 0 0,-2 21-1 0 0,-3-5 0 0 0,-3 32 162 0 0,7-63-154 0 0,0 14 0 0 0,-1 0-1 0 0,-3 10-6 0 0,5-26-11 0 0,0 1 0 0 0,-1-1 0 0 0,1 0 0 0 0,0 1 0 0 0,0-1 0 0 0,0 0 0 0 0,0 1 0 0 0,0-1 0 0 0,0 0 0 0 0,0 1 0 0 0,1-1 0 0 0,-1 0 0 0 0,0 1-1 0 0,1-1 1 0 0,-1 0 0 0 0,1 0 0 0 0,-1 1 0 0 0,1-1 0 0 0,0 0 0 0 0,-1 0 0 0 0,1 0 0 0 0,0 0 0 0 0,0 0 0 0 0,0 0 0 0 0,0 0 0 0 0,0 0 0 0 0,0 0 0 0 0,0 0 0 0 0,0-1-1 0 0,1 2 12 0 0,0-1-80 0 0,-2-1-34 0 0,0 0-145 0 0,0 0-58 0 0,-1-3-402 0 0,0 2 526 0 0,-8-11-1359 0 0,3 2-2952 0 0,4 3-229 0 0</inkml:trace>
+  <inkml:trace contextRef="#ctx0" brushRef="#br0" timeOffset="565.345">311 811 2760 0 0,'7'-26'125'0'0,"-6"23"-98"0"0,0 0 24 0 0,0 3-48 0 0,-1 0 0 0 0,0 0 0 0 0,1 0 1 0 0,-1 0-1 0 0,0 0 0 0 0,0 0 1 0 0,1 0-1 0 0,-1 0 0 0 0,0 0 1 0 0,1 0-1 0 0,-1 1 0 0 0,0-1 0 0 0,0 0 1 0 0,1 0-1 0 0,-1 0 0 0 0,0 0 1 0 0,0 1-1 0 0,1-1 0 0 0,-1 0 1 0 0,0 0-1 0 0,0 1-3 0 0,2 1 272 0 0,1-1-1 0 0,-1 1 1 0 0,1 0-1 0 0,-1-1 1 0 0,1 1-1 0 0,-1-1 1 0 0,1 0 0 0 0,0 0-1 0 0,-1 0 1 0 0,1 0-1 0 0,1 0-271 0 0,1 0 337 0 0,0-1-1 0 0,0 1 0 0 0,0-1 1 0 0,0-1-1 0 0,0 1 0 0 0,1-1-336 0 0,-4 1 87 0 0,1 0-1 0 0,0-1 1 0 0,-1 0-1 0 0,1 0 1 0 0,0 0-1 0 0,-1 0 1 0 0,1 0-1 0 0,-1 0 1 0 0,1-1-87 0 0,-3 2 30 0 0,1-1-1 0 0,0 1 1 0 0,-1 0 0 0 0,1-1 0 0 0,-1 1 0 0 0,1 0 0 0 0,0 0 0 0 0,0-1 0 0 0,-1 1-1 0 0,1 0 1 0 0,0 0 0 0 0,-1 0 0 0 0,1 0 0 0 0,0 0 0 0 0,0 0-30 0 0,5 0 261 0 0,4-1 9 0 0,-1-1 1 0 0,1 0-1 0 0,1-1-270 0 0,23-4 626 0 0,-29 7-503 0 0,9-3 306 0 0,-13 3-406 0 0,-1 0 0 0 0,1-1 1 0 0,-1 1-1 0 0,1 0 0 0 0,-1-1 1 0 0,0 1-1 0 0,1-1 0 0 0,-1 1 0 0 0,1 0 1 0 0,-1-1-1 0 0,0 1 0 0 0,1-1 0 0 0,-1 1 1 0 0,0-1-1 0 0,0 1 0 0 0,1-1 0 0 0,-1 0 1 0 0,0 1-1 0 0,0-1 0 0 0,0 1 0 0 0,0-1 1 0 0,0 1-1 0 0,0-1-23 0 0,1-21 665 0 0,-2 17-472 0 0,1-1 0 0 0,0 0 0 0 0,1 0 0 0 0,-1 1 1 0 0,2-2-194 0 0,3-12 310 0 0,1 0 1 0 0,3-4-311 0 0,2-5 243 0 0,-1 9-83 0 0,-9 16-141 0 0,1 0 1 0 0,-1 1-1 0 0,1-1 0 0 0,-1 0 1 0 0,0 0-1 0 0,0 0 1 0 0,0-1-20 0 0,1-3 73 0 0,0 1 0 0 0,0-1 0 0 0,1 0 0 0 0,0 0-73 0 0,-1 1 177 0 0,1 0 0 0 0,-1-1 1 0 0,2-6-178 0 0,-3 9 126 0 0,0-1 1 0 0,0 1 0 0 0,1-1-1 0 0,2-3-126 0 0,-2 4 148 0 0,0-1-1 0 0,-1 1 0 0 0,1-1 0 0 0,0-3-147 0 0,3-37 279 0 0,-5 35-222 0 0,1 0 1 0 0,0 1 0 0 0,1-1-1 0 0,0 1 1 0 0,0 0-1 0 0,4-9-57 0 0,1 2 30 0 0,-3 10 30 0 0,-1-1 1 0 0,0 0-1 0 0,-1 0 1 0 0,1-1-1 0 0,-1 1 1 0 0,-1-1-1 0 0,1 1 1 0 0,-1-5-61 0 0,-1 4 99 0 0,1-1 58 0 0,-1 0 0 0 0,0 0 0 0 0,-1-1-157 0 0,1 7 33 0 0,0 1 0 0 0,-1 0 0 0 0,1 0 0 0 0,-1 0 0 0 0,1-1-1 0 0,-1 1 1 0 0,0 0 0 0 0,0 0 0 0 0,0 0 0 0 0,0 0 0 0 0,-1 0 0 0 0,1 0 0 0 0,0 1-1 0 0,-2-3-32 0 0,-5-2 189 0 0,0 0 1 0 0,-8-5-190 0 0,-2-1 85 0 0,14 9-56 0 0,-1 1-1 0 0,0-1 0 0 0,0 1 1 0 0,0 0-1 0 0,0 0 0 0 0,-1 1 1 0 0,1-1-1 0 0,0 1 0 0 0,-1 1 0 0 0,1-1 1 0 0,-1 1-1 0 0,1-1 0 0 0,-6 2-28 0 0,7-1 18 0 0,-1 1-1 0 0,1 0 0 0 0,0 0 0 0 0,-1 0 1 0 0,1 0-1 0 0,0 0 0 0 0,0 1 0 0 0,0 0 0 0 0,0 0 1 0 0,0 0-1 0 0,0 1 0 0 0,0-1 0 0 0,1 1 0 0 0,-4 3-17 0 0,0 0 11 0 0,1 0-1 0 0,-1 1 0 0 0,1 0 0 0 0,1 0 0 0 0,-1 1 0 0 0,-2 6-10 0 0,-5 12 0 0 0,1 0 1 0 0,-3 14-1 0 0,2-5-141 0 0,2-4-76 0 0,2 0 0 0 0,-5 32 217 0 0,11-48 130 0 0,2-1-1 0 0,0 1 0 0 0,1 10-129 0 0,0-21 20 0 0,1 12-109 0 0,1 0 0 0 0,1 0-1 0 0,0-1 1 0 0,5 15 89 0 0,-2-9-51 0 0,-4-14 51 0 0,1-1 0 0 0,0 1 0 0 0,0-1 0 0 0,0 0 0 0 0,1 0 0 0 0,0 0 0 0 0,4 3 0 0 0,-8-8 0 0 0,1 0 0 0 0,-1-1 0 0 0,1 1 0 0 0,-1-1 0 0 0,1 1 0 0 0,-1-1 0 0 0,1 1 0 0 0,-1-1 0 0 0,1 0 0 0 0,0 1 0 0 0,-1-1 0 0 0,1 0 0 0 0,0 1 0 0 0,-1-1 0 0 0,1 0 0 0 0,0 0 0 0 0,0 0 0 0 0,-1 1 0 0 0,1-1 0 0 0,0 0 0 0 0,-1 0 0 0 0,1 0 0 0 0,0 0 0 0 0,0 0 0 0 0,-1-1 0 0 0,1 1 0 0 0,0 0 0 0 0,-1 0 0 0 0,1 0 0 0 0,-1 0 0 0 0,1 0 0 0 0,-1 0 0 0 0,1 0 0 0 0,-1 0 0 0 0,0 1 0 0 0,1-1 0 0 0,-1 0 0 0 0,1 0 0 0 0,-1 0 0 0 0,1 0 0 0 0,-1 1 0 0 0,0-1 0 0 0,1 0 0 0 0,-1 0 0 0 0,0 1 0 0 0,1-1 0 0 0,-1 0 0 0 0,0 1 0 0 0,1-1 0 0 0,-1 0 0 0 0,0 1 0 0 0,0-1 0 0 0,0 0 0 0 0,1 0 0 0 0,-1 1 0 0 0,0-1 0 0 0,0 0 0 0 0,0 0 0 0 0,1 1 0 0 0,-1-1 0 0 0,0 0 0 0 0,0 0 0 0 0,1 0 0 0 0,-1 0 0 0 0,0 1 0 0 0,0-1 0 0 0,1 0 0 0 0,-1 0 0 0 0,0 0 0 0 0,0 0 0 0 0,1 0 0 0 0,-1 0 0 0 0,0 0 0 0 0,1 0 0 0 0,-1 0 0 0 0,0 0 0 0 0,1 0 0 0 0,-1 0 0 0 0,0 0 0 0 0,0 0 0 0 0,1 0 0 0 0,-1 0 0 0 0,0 0 0 0 0,1 0 0 0 0,-1 0 0 0 0,0 0 0 0 0,0-1 0 0 0,1 1 0 0 0,-1 0 0 0 0,0 0 0 0 0,0 0 0 0 0,1 0 0 0 0,-1-1 0 0 0,0 1 0 0 0,0 0 0 0 0,0 0 0 0 0,1 0 0 0 0,-1-1 0 0 0,0 1 0 0 0,4-5 30 0 0,-3 4-48 0 0,0 0 1 0 0,0 0-1 0 0,0 0 1 0 0,0 0-1 0 0,0 0 0 0 0,0 0 1 0 0,0 0-1 0 0,0 1 1 0 0,1-1-1 0 0,-1 0 1 0 0,0 1-1 0 0,0-1 1 0 0,1 1-1 0 0,-1-1 18 0 0,5 1-566 0 0,-5 0 493 0 0,0 0 0 0 0,-1 0-1 0 0,1 0 1 0 0,-1 0 0 0 0,1 0 0 0 0,0 0 0 0 0,-1 0 0 0 0,1 0 0 0 0,-1 0-1 0 0,1 0 1 0 0,0-1 0 0 0,-1 1 0 0 0,1 0 0 0 0,-1 0 0 0 0,1-1 0 0 0,-1 1-1 0 0,1 0 1 0 0,-1-1 0 0 0,1 1 0 0 0,-1 0 0 0 0,1-1 0 0 0,-1 1 0 0 0,1-1-1 0 0,-1 1 1 0 0,0-1 0 0 0,1 1 0 0 0,-1-1 0 0 0,0 0 73 0 0,10-19-1561 0 0</inkml:trace>
+  <inkml:trace contextRef="#ctx0" brushRef="#br0" timeOffset="898.603">851 198 11952 0 0,'0'0'528'0'0,"5"3"112"0"0,3-1-512 0 0,-3-2-128 0 0,-5 0 0 0 0,5 2 0 0 0,3 1 256 0 0,0-1 32 0 0,-8-2 8 0 0,0 0 0 0 0,6-5-168 0 0,-1 3-32 0 0,-5 2 0 0 0,0 0-8 0 0,0 0-184 0 0,0 0-40 0 0,0 0-8 0 0,0 0-5640 0 0</inkml:trace>
+  <inkml:trace contextRef="#ctx0" brushRef="#br0" timeOffset="899.603">885 547 9616 0 0,'0'0'424'0'0,"0"0"88"0"0,0 0-408 0 0,0 0-104 0 0,0 0 0 0 0,0 10 0 0 0,-3-3 272 0 0,3-7 32 0 0,0 0 8 0 0,6-2 0 0 0,-1-1-704 0 0,1-2-144 0 0,-1-4-24 0 0,0-3-8 0 0</inkml:trace>
+  <inkml:trace contextRef="#ctx0" brushRef="#br0" timeOffset="1267.908">1141 112 12320 0 0,'1'5'81'0'0,"0"-2"15"0"0,-1 0 0 0 0,1 0 0 0 0,0 0 0 0 0,0 0-1 0 0,1-1 1 0 0,-1 1 0 0 0,0 0 0 0 0,1-1 0 0 0,0 1-96 0 0,0 1 96 0 0,0 0 0 0 0,0 0 1 0 0,-1 0-1 0 0,1 0 0 0 0,-1 1 1 0 0,0-1-1 0 0,1 4-96 0 0,0 5 783 0 0,1-1-170 0 0,-1 1-1 0 0,-1 0 1 0 0,0 0 0 0 0,-1 6-613 0 0,1 6 525 0 0,-2 34 349 0 0,-2 0-1 0 0,-2-1 1 0 0,-4 6-874 0 0,6-42 140 0 0,2-13-96 0 0,-6 45 405 0 0,-3 1-1 0 0,-4 7-448 0 0,10-48 2 0 0,-27 109 57 0 0,25-93-120 0 0,0 14 61 0 0,3 6-149 0 0,3-43 16 0 0,0 3-13 0 0,0-9 73 0 0,0 0 1 0 0,0 0 0 0 0,0 0 0 0 0,0 0 0 0 0,1 0-1 0 0,-1 0 1 0 0,0 0 0 0 0,1 0 0 0 0,-1 0 0 0 0,1 0 72 0 0,-1 0-1315 0 0,1-2-370 0 0,6-6-68 0 0</inkml:trace>
+  <inkml:trace contextRef="#ctx0" brushRef="#br0" timeOffset="1641.01">1430 854 11976 0 0,'4'-2'82'0'0,"-1"0"0"0"0,1 0 0 0 0,-1 0 0 0 0,1 0 0 0 0,-1 0 0 0 0,0-1 0 0 0,0 1 0 0 0,0-1 0 0 0,0 0 0 0 0,0 0 0 0 0,-1 0 0 0 0,1 0 0 0 0,-1-1 0 0 0,0 1 0 0 0,0-1 0 0 0,1-1-82 0 0,3-7 157 0 0,-1-1 1 0 0,0 0-1 0 0,-1-1 0 0 0,0-2-157 0 0,9-55 1054 0 0,-5 27-740 0 0,-6 31-189 0 0,0 1 1 0 0,-1-1-1 0 0,0 0 0 0 0,-1-12-125 0 0,0 24 9 0 0,-1-25 801 0 0,-3-14-810 0 0,2 30 330 0 0,0 1 0 0 0,-1-1 0 0 0,1 1 0 0 0,-2 0 0 0 0,-3-8-330 0 0,4 11 185 0 0,0 0-1 0 0,0 0 1 0 0,-1 0-1 0 0,0 1 1 0 0,0 0-1 0 0,-2-3-184 0 0,4 6 37 0 0,0 0-1 0 0,0 1 0 0 0,0-1 1 0 0,0 1-1 0 0,0-1 1 0 0,-1 1-1 0 0,1-1 0 0 0,0 1 1 0 0,-1 0-1 0 0,1 0 0 0 0,-1 1 1 0 0,0-1-1 0 0,1 0 1 0 0,-1 1-1 0 0,1-1 0 0 0,-1 1 1 0 0,-2 0-37 0 0,0 0 11 0 0,0 1 1 0 0,0 0 0 0 0,0 0-1 0 0,0 1 1 0 0,0-1 0 0 0,0 1-1 0 0,0 0 1 0 0,1 1 0 0 0,-1-1-1 0 0,1 1 1 0 0,-1 0 0 0 0,1 0-1 0 0,0 0 1 0 0,0 0 0 0 0,0 1-1 0 0,-1 1-11 0 0,-18 19-2 0 0,15-16 5 0 0,0-1-1 0 0,1 1 1 0 0,0 1 0 0 0,0-1-1 0 0,1 1 1 0 0,-3 6-3 0 0,1 3 43 0 0,0 1 0 0 0,2 0 0 0 0,0 1 0 0 0,2-1 0 0 0,0 1 0 0 0,-1 15-43 0 0,4-19 41 0 0,0 0 0 0 0,2 14-41 0 0,0-2-2 0 0,-1-25 2 0 0,0-1 0 0 0,0 1 0 0 0,0 0 0 0 0,1 0 0 0 0,-1-1 0 0 0,1 1 0 0 0,0 0 0 0 0,0-1 0 0 0,0 1 0 0 0,0-1 0 0 0,0 1 0 0 0,1-1 0 0 0,-1 1 0 0 0,1-1 0 0 0,2 3 0 0 0,1 0 0 0 0,-1 0 0 0 0,1 0 0 0 0,1-1 0 0 0,0 1 0 0 0,-2-3-21 0 0,0 1 0 0 0,0-1-1 0 0,-1 0 1 0 0,1-1-1 0 0,0 1 1 0 0,1-1-1 0 0,-1 0 1 0 0,0 0-1 0 0,0 0 1 0 0,0-1 0 0 0,1 1-1 0 0,1-1 22 0 0,9 0-364 0 0,0 0-1 0 0,-1-1 1 0 0,1 0 364 0 0,-4-1-1105 0 0,0 1 0 0 0,0-2 0 0 0,-1 1 0 0 0,6-3 1105 0 0,5-4-5525 0 0</inkml:trace>
 </inkml:ink>
 </file>
 
@@ -10433,7 +10950,7 @@
     </inkml:brush>
   </inkml:definitions>
   <inkml:trace contextRef="#ctx0" brushRef="#br0">6 244 8928 0 0,'-1'-13'276'0'0,"2"2"400"0"0,-4-9 6211 0 0,3 20-6774 0 0,0 1 0 0 0,1-1 0 0 0,-1 0 0 0 0,0 0 0 0 0,1 1 0 0 0,-1-1 0 0 0,1 0 0 0 0,-1 0 0 0 0,0 0 0 0 0,1 1 0 0 0,-1-1 0 0 0,1 0 0 0 0,-1 0 0 0 0,0 0 0 0 0,1 0 0 0 0,-1 0 0 0 0,1 0 0 0 0,-1 0 0 0 0,1 0 0 0 0,-1 0-113 0 0,10 1 723 0 0,-9-1-694 0 0,-1 0 1 0 0,1 0-1 0 0,0 0 1 0 0,-1 0-1 0 0,1-1 0 0 0,0 1 1 0 0,-1 0-1 0 0,1 0 0 0 0,0-1 1 0 0,-1 1-1 0 0,1 0 1 0 0,-1-1-1 0 0,1 1 0 0 0,0 0-29 0 0,-1-1 31 0 0,1 1-1 0 0,-1-1 0 0 0,1 1 0 0 0,0 0 0 0 0,-1-1 0 0 0,1 1 0 0 0,0 0 1 0 0,-1 0-1 0 0,1-1 0 0 0,0 1 0 0 0,-1 0 0 0 0,1 0 0 0 0,0 0 0 0 0,0 0-30 0 0,11-2 290 0 0,-11 1-282 0 0,0 1 0 0 0,0 0 0 0 0,1-1 0 0 0,-1 1 0 0 0,0 0-1 0 0,0 0 1 0 0,1 0 0 0 0,-1 0 0 0 0,0 0 0 0 0,1 0 0 0 0,-1 0 0 0 0,0 0 0 0 0,0 1 0 0 0,1-1-1 0 0,-1 0 1 0 0,1 1-8 0 0,0 0 7 0 0,1 0 0 0 0,0 1 0 0 0,0-1 0 0 0,-1 1 0 0 0,1 0 0 0 0,-1-1 0 0 0,1 1 0 0 0,-1 0-1 0 0,0 0 1 0 0,0 1 0 0 0,0-1 0 0 0,0 0 0 0 0,0 1 0 0 0,0-1 0 0 0,-1 1 0 0 0,1 0 0 0 0,-1 0-7 0 0,0-1 4 0 0,1-1 1 0 0,-1 1 0 0 0,0 0-1 0 0,0-1 1 0 0,1 1 0 0 0,-1-1 0 0 0,2 2-5 0 0,-2-2 11 0 0,1 0 1 0 0,-1 1 0 0 0,1-1 0 0 0,-1 1 0 0 0,0-1 0 0 0,0 1 0 0 0,0 0 0 0 0,1 0-12 0 0,4 8 42 0 0,-5-9-33 0 0,0 0 1 0 0,0 0 0 0 0,-1 0 0 0 0,1 0 0 0 0,0 0 0 0 0,-1 0-1 0 0,1 0 1 0 0,-1 1 0 0 0,0-1 0 0 0,1 0 0 0 0,-1 0 0 0 0,1 2-10 0 0,-1 3 7 0 0,4 19 7 0 0,-3-21 157 0 0,-1 1-1 0 0,1-1 1 0 0,-1 0-1 0 0,0 0 1 0 0,-1 0-1 0 0,1 1 1 0 0,-1-1-1 0 0,0 0 1 0 0,0 0 0 0 0,0 1-171 0 0,-3 8-237 0 0,-2 1 0 0 0,-1 2 237 0 0,1-2 181 0 0,-6 10 32 0 0,7-16-141 0 0,1 1 0 0 0,1-1-1 0 0,-2 4-71 0 0,2-2 32 0 0,-2 10-9 0 0,4-20-19 0 0,1 1 0 0 0,0-1 1 0 0,0 1-1 0 0,0-1 0 0 0,-1 1 0 0 0,1 0 0 0 0,0-1 0 0 0,-1 1 1 0 0,1-1-1 0 0,0 0 0 0 0,-1 1 0 0 0,1-1 0 0 0,-1 1 0 0 0,1-1 0 0 0,0 0 1 0 0,-1 1-1 0 0,1-1 0 0 0,-1 0 0 0 0,1 1 0 0 0,-1-1 0 0 0,0 0 0 0 0,1 0 1 0 0,-1 1-1 0 0,1-1 0 0 0,-1 0-4 0 0,0 0 3 0 0,0 1 1 0 0,0-1-1 0 0,0 1 0 0 0,1-1 1 0 0,-1 1-1 0 0,0-1 1 0 0,0 1-1 0 0,1 0 0 0 0,-1-1 1 0 0,0 1-1 0 0,1 0 1 0 0,-1 0-1 0 0,1-1 0 0 0,-1 1 1 0 0,1 0-1 0 0,-1 0 0 0 0,1 0 1 0 0,-1 0-1 0 0,1 0 1 0 0,0 0-4 0 0,-2 4 1 0 0,1-5-1 0 0,1 0 0 0 0,0 0 0 0 0,0 0 0 0 0,0 1 0 0 0,0-1 0 0 0,0 0 0 0 0,0 0 0 0 0,-1 0 0 0 0,1 1 0 0 0,0-1 0 0 0,0 0 0 0 0,0 0 0 0 0,0 0 0 0 0,-1 0 0 0 0,1 0 0 0 0,0 1 0 0 0,0-1 0 0 0,0 0 0 0 0,-1 0 0 0 0,1 0 0 0 0,0 0 0 0 0,0 0 0 0 0,-1 0 0 0 0,1 0 0 0 0,0 0 0 0 0,0 0 0 0 0,0 0 0 0 0,-1 0 0 0 0,1 0 0 0 0,0 0 0 0 0,0 0 0 0 0,-1 0 0 0 0,1 0 0 0 0,0 0 0 0 0,0 0 0 0 0,0 0 0 0 0,-1 0 0 0 0,1 0 0 0 0,0 0 0 0 0,0-1 0 0 0,-1 1 0 0 0,1 0 0 0 0,0 0 0 0 0,0 0 0 0 0,0 0 0 0 0,0 0 0 0 0,-1-1 0 0 0,1 1 0 0 0,0 0 0 0 0,0 0 0 0 0,0 0 0 0 0,0-1 0 0 0,0 1 0 0 0,0 0 0 0 0,-9-17 0 0 0,4 6 0 0 0,-20-26-192 0 0,19 27-52 0 0,4 8 24 0 0,1 0 0 0 0,0 0 0 0 0,0 0 1 0 0,0-1-1 0 0,0 1 0 0 0,0 0 0 0 0,0 0 0 0 0,0-1 0 0 0,1 1 0 0 0,-1 0 0 0 0,1-1 0 0 0,-1 1 0 0 0,1 0 1 0 0,0-1-1 0 0,0 1 0 0 0,0-3 220 0 0,6-18-4357 0 0,-4 15-1427 0 0</inkml:trace>
-  <inkml:trace contextRef="#ctx0" brushRef="#br0" timeOffset="343.926">362 0 3224 0 0,'0'0'143'0'0,"0"1"-3"0"0,0-1-61 0 0,0 1 0 0 0,1-1 0 0 0,-2 0 0 0 0,1 0 0 0 0,0 0 0 0 0,0 1 0 0 0,0-1 0 0 0,0 0 1 0 0,0 0-1 0 0,0 0 0 0 0,0 1 0 0 0,0-1 0 0 0,0 0 0 0 0,0 0 0 0 0,0 0 0 0 0,0 1 0 0 0,0-1 1 0 0,-1 0-1 0 0,1 0 0 0 0,0 0 0 0 0,0 0 0 0 0,0 0 0 0 0,0 1 0 0 0,0-1 0 0 0,-1 0 0 0 0,1 0 0 0 0,0 0 1 0 0,0 0-1 0 0,0 0 0 0 0,0 0 0 0 0,-1 0 0 0 0,1 0 0 0 0,0 0 0 0 0,0 1 0 0 0,0-1 0 0 0,-1 0 1 0 0,1 0-1 0 0,0 0 0 0 0,0 0 0 0 0,0 0 0 0 0,-1 0 0 0 0,1 0-79 0 0,-4 1 2283 0 0,2 7 1663 0 0,-4 5-877 0 0,6-13-3012 0 0,0 1 0 0 0,0-1 0 0 0,-1 1 0 0 0,1-1 0 0 0,0 0 0 0 0,-1 1 0 0 0,1-1-1 0 0,-1 1 1 0 0,1-1 0 0 0,0 0 0 0 0,-1 1 0 0 0,1-1 0 0 0,-1 0 0 0 0,1 0 0 0 0,-1 0-1 0 0,1 1 1 0 0,-1-1 0 0 0,1 0 0 0 0,-1 0 0 0 0,1 0 0 0 0,-1 0 0 0 0,1 0-1 0 0,-1 0-56 0 0,-6 4 1004 0 0,1 0-548 0 0,4-3-320 0 0,1-1-44 0 0,0 1 0 0 0,0-1 0 0 0,0 1 1 0 0,0-1-1 0 0,-1 0 0 0 0,1 1 0 0 0,0-1 0 0 0,0 0 1 0 0,-1 0-93 0 0,1 1 180 0 0,-1 0-1 0 0,0-1 1 0 0,0 1 0 0 0,0 0 0 0 0,1 1 0 0 0,-1-1-1 0 0,0 0-179 0 0,1 0 53 0 0,1 0 0 0 0,-1 0 1 0 0,0 0-1 0 0,0 0 0 0 0,0 0 0 0 0,1 0 0 0 0,-1 0 0 0 0,0 0 0 0 0,1 0 0 0 0,-1 1-53 0 0,0 0 45 0 0,1-1 1 0 0,-1 1-1 0 0,0-1 1 0 0,0 0-1 0 0,1 1 1 0 0,-1-1-1 0 0,0 0 1 0 0,-1 1-46 0 0,-4 4 163 0 0,1 1 1 0 0,0-1-1 0 0,0 1 1 0 0,1 0-1 0 0,-4 6-163 0 0,-7 12 228 0 0,10-17-151 0 0,0 0 0 0 0,0 0-1 0 0,0 1 1 0 0,1 0 0 0 0,1 0-1 0 0,0 0 1 0 0,0 0 0 0 0,-1 4-77 0 0,-2 17 241 0 0,2-15-178 0 0,1 0 1 0 0,1 1-1 0 0,0-1 1 0 0,1 1-1 0 0,1 11-63 0 0,3 25 160 0 0,-2-48-97 0 0,0 1 1 0 0,0-1-1 0 0,0 1 0 0 0,1-1 0 0 0,0 0 0 0 0,0 0 0 0 0,0 0 1 0 0,0 0-1 0 0,1 0 0 0 0,0 0 0 0 0,-1 0 0 0 0,1-1 0 0 0,1 1 1 0 0,-1-1-1 0 0,0 0 0 0 0,1 0-63 0 0,-1-2-43 0 0,-1 0-1 0 0,0 0 1 0 0,1 0-1 0 0,-1 0 1 0 0,0 0 0 0 0,1-1-1 0 0,-1 1 1 0 0,1-1-1 0 0,0 0 1 0 0,-1 0 0 0 0,1 0 43 0 0,0 0-12 0 0,0 1-1 0 0,0-1 1 0 0,0 0 0 0 0,-1 1 0 0 0,1-1 0 0 0,0 1 0 0 0,0 0-1 0 0,-1 0 1 0 0,1 0 12 0 0,-1 0 2 0 0,0 0 1 0 0,1 0-1 0 0,-1 0 0 0 0,0 0 0 0 0,0-1 0 0 0,0 1 0 0 0,1-1 1 0 0,-1 0-1 0 0,0 0 0 0 0,1 1 0 0 0,-1-1 0 0 0,0-1 0 0 0,0 1 1 0 0,2 0-3 0 0,0-1 10 0 0,0 0 1 0 0,0 0 0 0 0,-1-1 0 0 0,1 1 0 0 0,0-1 0 0 0,0 0 0 0 0,-1 0 0 0 0,1 0-11 0 0,2-3-19 0 0,0 1 0 0 0,0-1 1 0 0,0-1-1 0 0,-1 1 0 0 0,0-1 1 0 0,0 0-1 0 0,-1 0 0 0 0,3-5 19 0 0,-1-3-1757 0 0,-3 5 714 0 0</inkml:trace>
+  <inkml:trace contextRef="#ctx0" brushRef="#br0" timeOffset="343.925">362 0 3224 0 0,'0'0'143'0'0,"0"1"-3"0"0,0-1-61 0 0,0 1 0 0 0,1-1 0 0 0,-2 0 0 0 0,1 0 0 0 0,0 0 0 0 0,0 1 0 0 0,0-1 0 0 0,0 0 1 0 0,0 0-1 0 0,0 0 0 0 0,0 1 0 0 0,0-1 0 0 0,0 0 0 0 0,0 0 0 0 0,0 0 0 0 0,0 1 0 0 0,0-1 1 0 0,-1 0-1 0 0,1 0 0 0 0,0 0 0 0 0,0 0 0 0 0,0 0 0 0 0,0 1 0 0 0,0-1 0 0 0,-1 0 0 0 0,1 0 0 0 0,0 0 1 0 0,0 0-1 0 0,0 0 0 0 0,0 0 0 0 0,-1 0 0 0 0,1 0 0 0 0,0 0 0 0 0,0 1 0 0 0,0-1 0 0 0,-1 0 1 0 0,1 0-1 0 0,0 0 0 0 0,0 0 0 0 0,0 0 0 0 0,-1 0 0 0 0,1 0-79 0 0,-4 1 2283 0 0,2 7 1663 0 0,-4 5-877 0 0,6-13-3012 0 0,0 1 0 0 0,0-1 0 0 0,-1 1 0 0 0,1-1 0 0 0,0 0 0 0 0,-1 1 0 0 0,1-1-1 0 0,-1 1 1 0 0,1-1 0 0 0,0 0 0 0 0,-1 1 0 0 0,1-1 0 0 0,-1 0 0 0 0,1 0 0 0 0,-1 0-1 0 0,1 1 1 0 0,-1-1 0 0 0,1 0 0 0 0,-1 0 0 0 0,1 0 0 0 0,-1 0 0 0 0,1 0-1 0 0,-1 0-56 0 0,-6 4 1004 0 0,1 0-548 0 0,4-3-320 0 0,1-1-44 0 0,0 1 0 0 0,0-1 0 0 0,0 1 1 0 0,0-1-1 0 0,-1 0 0 0 0,1 1 0 0 0,0-1 0 0 0,0 0 1 0 0,-1 0-93 0 0,1 1 180 0 0,-1 0-1 0 0,0-1 1 0 0,0 1 0 0 0,0 0 0 0 0,1 1 0 0 0,-1-1-1 0 0,0 0-179 0 0,1 0 53 0 0,1 0 0 0 0,-1 0 1 0 0,0 0-1 0 0,0 0 0 0 0,0 0 0 0 0,1 0 0 0 0,-1 0 0 0 0,0 0 0 0 0,1 0 0 0 0,-1 1-53 0 0,0 0 45 0 0,1-1 1 0 0,-1 1-1 0 0,0-1 1 0 0,0 0-1 0 0,1 1 1 0 0,-1-1-1 0 0,0 0 1 0 0,-1 1-46 0 0,-4 4 163 0 0,1 1 1 0 0,0-1-1 0 0,0 1 1 0 0,1 0-1 0 0,-4 6-163 0 0,-7 12 228 0 0,10-17-151 0 0,0 0 0 0 0,0 0-1 0 0,0 1 1 0 0,1 0 0 0 0,1 0-1 0 0,0 0 1 0 0,0 0 0 0 0,-1 4-77 0 0,-2 17 241 0 0,2-15-178 0 0,1 0 1 0 0,1 1-1 0 0,0-1 1 0 0,1 1-1 0 0,1 11-63 0 0,3 25 160 0 0,-2-48-97 0 0,0 1 1 0 0,0-1-1 0 0,0 1 0 0 0,1-1 0 0 0,0 0 0 0 0,0 0 0 0 0,0 0 1 0 0,0 0-1 0 0,1 0 0 0 0,0 0 0 0 0,-1 0 0 0 0,1-1 0 0 0,1 1 1 0 0,-1-1-1 0 0,0 0 0 0 0,1 0-63 0 0,-1-2-43 0 0,-1 0-1 0 0,0 0 1 0 0,1 0-1 0 0,-1 0 1 0 0,0 0 0 0 0,1-1-1 0 0,-1 1 1 0 0,1-1-1 0 0,0 0 1 0 0,-1 0 0 0 0,1 0 43 0 0,0 0-12 0 0,0 1-1 0 0,0-1 1 0 0,0 0 0 0 0,-1 1 0 0 0,1-1 0 0 0,0 1 0 0 0,0 0-1 0 0,-1 0 1 0 0,1 0 12 0 0,-1 0 2 0 0,0 0 1 0 0,1 0-1 0 0,-1 0 0 0 0,0 0 0 0 0,0-1 0 0 0,0 1 0 0 0,1-1 1 0 0,-1 0-1 0 0,0 0 0 0 0,1 1 0 0 0,-1-1 0 0 0,0-1 0 0 0,0 1 1 0 0,2 0-3 0 0,0-1 10 0 0,0 0 1 0 0,0 0 0 0 0,-1-1 0 0 0,1 1 0 0 0,0-1 0 0 0,0 0 0 0 0,-1 0 0 0 0,1 0-11 0 0,2-3-19 0 0,0 1 0 0 0,0-1 1 0 0,0-1-1 0 0,-1 1 0 0 0,0-1 1 0 0,0 0-1 0 0,-1 0 0 0 0,3-5 19 0 0,-1-3-1757 0 0,-3 5 714 0 0</inkml:trace>
 </inkml:ink>
 </file>
 
